--- a/Crash-Severity-Project.docx
+++ b/Crash-Severity-Project.docx
@@ -62,34 +62,329 @@
         <w:t xml:space="preserve">04/13/2023</w:t>
       </w:r>
     </w:p>
-    <w:bookmarkStart w:id="24" w:name="data-preprocessing-and-wrangling"/>
+    <w:bookmarkStart w:id="20" w:name="install-and-load-the-necessary-packages"/>
     <w:p>
       <w:pPr>
         <w:pStyle w:val="Heading2"/>
       </w:pPr>
       <w:r>
+        <w:t xml:space="preserve">Install and load the necessary packages</w:t>
+      </w:r>
+    </w:p>
+    <w:p>
+      <w:pPr>
+        <w:pStyle w:val="SourceCode"/>
+      </w:pPr>
+      <w:r>
+        <w:rPr>
+          <w:rStyle w:val="CommentTok"/>
+        </w:rPr>
+        <w:t xml:space="preserve">#install.packages(caTools)</w:t>
+      </w:r>
+      <w:r>
+        <w:br/>
+      </w:r>
+      <w:r>
+        <w:rPr>
+          <w:rStyle w:val="CommentTok"/>
+        </w:rPr>
+        <w:t xml:space="preserve">#install.packages(dplyr)</w:t>
+      </w:r>
+      <w:r>
+        <w:br/>
+      </w:r>
+      <w:r>
+        <w:rPr>
+          <w:rStyle w:val="CommentTok"/>
+        </w:rPr>
+        <w:t xml:space="preserve">#install.packages(nnet)</w:t>
+      </w:r>
+      <w:r>
+        <w:br/>
+      </w:r>
+      <w:r>
+        <w:rPr>
+          <w:rStyle w:val="CommentTok"/>
+        </w:rPr>
+        <w:t xml:space="preserve">#install.packages(e1071)</w:t>
+      </w:r>
+      <w:r>
+        <w:br/>
+      </w:r>
+      <w:r>
+        <w:rPr>
+          <w:rStyle w:val="CommentTok"/>
+        </w:rPr>
+        <w:t xml:space="preserve">#install.packages(ggplot2)</w:t>
+      </w:r>
+      <w:r>
+        <w:br/>
+      </w:r>
+      <w:r>
+        <w:rPr>
+          <w:rStyle w:val="FunctionTok"/>
+        </w:rPr>
+        <w:t xml:space="preserve">library</w:t>
+      </w:r>
+      <w:r>
+        <w:rPr>
+          <w:rStyle w:val="NormalTok"/>
+        </w:rPr>
+        <w:t xml:space="preserve">(caTools)</w:t>
+      </w:r>
+      <w:r>
+        <w:br/>
+      </w:r>
+      <w:r>
+        <w:rPr>
+          <w:rStyle w:val="FunctionTok"/>
+        </w:rPr>
+        <w:t xml:space="preserve">library</w:t>
+      </w:r>
+      <w:r>
+        <w:rPr>
+          <w:rStyle w:val="NormalTok"/>
+        </w:rPr>
+        <w:t xml:space="preserve">(dplyr)</w:t>
+      </w:r>
+      <w:r>
+        <w:br/>
+      </w:r>
+      <w:r>
+        <w:rPr>
+          <w:rStyle w:val="FunctionTok"/>
+        </w:rPr>
+        <w:t xml:space="preserve">library</w:t>
+      </w:r>
+      <w:r>
+        <w:rPr>
+          <w:rStyle w:val="NormalTok"/>
+        </w:rPr>
+        <w:t xml:space="preserve">(nnet)</w:t>
+      </w:r>
+      <w:r>
+        <w:br/>
+      </w:r>
+      <w:r>
+        <w:rPr>
+          <w:rStyle w:val="FunctionTok"/>
+        </w:rPr>
+        <w:t xml:space="preserve">library</w:t>
+      </w:r>
+      <w:r>
+        <w:rPr>
+          <w:rStyle w:val="NormalTok"/>
+        </w:rPr>
+        <w:t xml:space="preserve">(e1071)</w:t>
+      </w:r>
+      <w:r>
+        <w:br/>
+      </w:r>
+      <w:r>
+        <w:rPr>
+          <w:rStyle w:val="FunctionTok"/>
+        </w:rPr>
+        <w:t xml:space="preserve">library</w:t>
+      </w:r>
+      <w:r>
+        <w:rPr>
+          <w:rStyle w:val="NormalTok"/>
+        </w:rPr>
+        <w:t xml:space="preserve">(ggplot2)</w:t>
+      </w:r>
+    </w:p>
+    <w:bookmarkEnd w:id="20"/>
+    <w:bookmarkStart w:id="25" w:name="data-preprocessing-and-wrangling"/>
+    <w:p>
+      <w:pPr>
+        <w:pStyle w:val="Heading2"/>
+      </w:pPr>
+      <w:r>
         <w:t xml:space="preserve">Data Preprocessing and Wrangling</w:t>
       </w:r>
     </w:p>
-    <w:p>
-      <w:pPr>
-        <w:numPr>
-          <w:ilvl w:val="0"/>
-          <w:numId w:val="1001"/>
-        </w:numPr>
-        <w:pStyle w:val="Compact"/>
-      </w:pPr>
-      <w:r>
-        <w:t xml:space="preserve">Install and load the</w:t>
-      </w:r>
-      <w:r>
-        <w:t xml:space="preserve"> </w:t>
-      </w:r>
+    <w:bookmarkStart w:id="21" w:name="loading-data-and-exploration"/>
+    <w:p>
+      <w:pPr>
+        <w:pStyle w:val="Heading3"/>
+      </w:pPr>
+      <w:r>
+        <w:t xml:space="preserve">Loading Data and Exploration</w:t>
+      </w:r>
+    </w:p>
+    <w:p>
+      <w:pPr>
+        <w:pStyle w:val="SourceCode"/>
+      </w:pPr>
+      <w:r>
+        <w:rPr>
+          <w:rStyle w:val="NormalTok"/>
+        </w:rPr>
+        <w:t xml:space="preserve">crash_dataset </w:t>
+      </w:r>
+      <w:r>
+        <w:rPr>
+          <w:rStyle w:val="OtherTok"/>
+        </w:rPr>
+        <w:t xml:space="preserve">&lt;-</w:t>
+      </w:r>
+      <w:r>
+        <w:rPr>
+          <w:rStyle w:val="NormalTok"/>
+        </w:rPr>
+        <w:t xml:space="preserve"> </w:t>
+      </w:r>
+      <w:r>
+        <w:rPr>
+          <w:rStyle w:val="FunctionTok"/>
+        </w:rPr>
+        <w:t xml:space="preserve">read.csv</w:t>
+      </w:r>
+      <w:r>
+        <w:rPr>
+          <w:rStyle w:val="NormalTok"/>
+        </w:rPr>
+        <w:t xml:space="preserve">(</w:t>
+      </w:r>
+      <w:r>
+        <w:rPr>
+          <w:rStyle w:val="StringTok"/>
+        </w:rPr>
+        <w:t xml:space="preserve">"project_dataset.csv"</w:t>
+      </w:r>
+      <w:r>
+        <w:rPr>
+          <w:rStyle w:val="NormalTok"/>
+        </w:rPr>
+        <w:t xml:space="preserve">, </w:t>
+      </w:r>
+      <w:r>
+        <w:rPr>
+          <w:rStyle w:val="AttributeTok"/>
+        </w:rPr>
+        <w:t xml:space="preserve">header =</w:t>
+      </w:r>
+      <w:r>
+        <w:rPr>
+          <w:rStyle w:val="NormalTok"/>
+        </w:rPr>
+        <w:t xml:space="preserve"> </w:t>
+      </w:r>
+      <w:r>
+        <w:rPr>
+          <w:rStyle w:val="ConstantTok"/>
+        </w:rPr>
+        <w:t xml:space="preserve">TRUE</w:t>
+      </w:r>
+      <w:r>
+        <w:rPr>
+          <w:rStyle w:val="NormalTok"/>
+        </w:rPr>
+        <w:t xml:space="preserve">)</w:t>
+      </w:r>
+      <w:r>
+        <w:br/>
+      </w:r>
+      <w:r>
+        <w:rPr>
+          <w:rStyle w:val="NormalTok"/>
+        </w:rPr>
+        <w:t xml:space="preserve">  </w:t>
+      </w:r>
+      <w:r>
+        <w:br/>
+      </w:r>
+      <w:r>
+        <w:rPr>
+          <w:rStyle w:val="CommentTok"/>
+        </w:rPr>
+        <w:t xml:space="preserve"># Display the dimensions of the Crash Dataset</w:t>
+      </w:r>
+      <w:r>
+        <w:br/>
+      </w:r>
+      <w:r>
+        <w:rPr>
+          <w:rStyle w:val="FunctionTok"/>
+        </w:rPr>
+        <w:t xml:space="preserve">cat</w:t>
+      </w:r>
+      <w:r>
+        <w:rPr>
+          <w:rStyle w:val="NormalTok"/>
+        </w:rPr>
+        <w:t xml:space="preserve">(</w:t>
+      </w:r>
+      <w:r>
+        <w:rPr>
+          <w:rStyle w:val="StringTok"/>
+        </w:rPr>
+        <w:t xml:space="preserve">"Dimensions for Crash Dataset: "</w:t>
+      </w:r>
+      <w:r>
+        <w:rPr>
+          <w:rStyle w:val="NormalTok"/>
+        </w:rPr>
+        <w:t xml:space="preserve">, </w:t>
+      </w:r>
+      <w:r>
+        <w:rPr>
+          <w:rStyle w:val="FunctionTok"/>
+        </w:rPr>
+        <w:t xml:space="preserve">paste</w:t>
+      </w:r>
+      <w:r>
+        <w:rPr>
+          <w:rStyle w:val="NormalTok"/>
+        </w:rPr>
+        <w:t xml:space="preserve">(</w:t>
+      </w:r>
+      <w:r>
+        <w:rPr>
+          <w:rStyle w:val="FunctionTok"/>
+        </w:rPr>
+        <w:t xml:space="preserve">dim</w:t>
+      </w:r>
+      <w:r>
+        <w:rPr>
+          <w:rStyle w:val="NormalTok"/>
+        </w:rPr>
+        <w:t xml:space="preserve">(crash_dataset), </w:t>
+      </w:r>
+      <w:r>
+        <w:rPr>
+          <w:rStyle w:val="AttributeTok"/>
+        </w:rPr>
+        <w:t xml:space="preserve">collapse =</w:t>
+      </w:r>
+      <w:r>
+        <w:rPr>
+          <w:rStyle w:val="NormalTok"/>
+        </w:rPr>
+        <w:t xml:space="preserve"> </w:t>
+      </w:r>
+      <w:r>
+        <w:rPr>
+          <w:rStyle w:val="StringTok"/>
+        </w:rPr>
+        <w:t xml:space="preserve">" x "</w:t>
+      </w:r>
+      <w:r>
+        <w:rPr>
+          <w:rStyle w:val="NormalTok"/>
+        </w:rPr>
+        <w:t xml:space="preserve">))</w:t>
+      </w:r>
+    </w:p>
+    <w:p>
+      <w:pPr>
+        <w:pStyle w:val="SourceCode"/>
+      </w:pPr>
       <w:r>
         <w:rPr>
           <w:rStyle w:val="VerbatimChar"/>
         </w:rPr>
-        <w:t xml:space="preserve">dplyr</w:t>
+        <w:t xml:space="preserve">## Dimensions for Crash Dataset:  399794 x 30</w:t>
       </w:r>
     </w:p>
     <w:p>
@@ -98,84 +393,388 @@
       </w:pPr>
       <w:r>
         <w:rPr>
-          <w:rStyle w:val="FunctionTok"/>
-        </w:rPr>
-        <w:t xml:space="preserve">library</w:t>
-      </w:r>
-      <w:r>
-        <w:rPr>
-          <w:rStyle w:val="NormalTok"/>
-        </w:rPr>
-        <w:t xml:space="preserve">(caTools)</w:t>
-      </w:r>
-      <w:r>
-        <w:br/>
-      </w:r>
-      <w:r>
-        <w:rPr>
-          <w:rStyle w:val="FunctionTok"/>
-        </w:rPr>
-        <w:t xml:space="preserve">library</w:t>
-      </w:r>
-      <w:r>
-        <w:rPr>
-          <w:rStyle w:val="NormalTok"/>
-        </w:rPr>
-        <w:t xml:space="preserve">(dplyr)</w:t>
-      </w:r>
-      <w:r>
-        <w:br/>
-      </w:r>
-      <w:r>
-        <w:rPr>
-          <w:rStyle w:val="FunctionTok"/>
-        </w:rPr>
-        <w:t xml:space="preserve">library</w:t>
-      </w:r>
-      <w:r>
-        <w:rPr>
-          <w:rStyle w:val="NormalTok"/>
-        </w:rPr>
-        <w:t xml:space="preserve">(nnet)</w:t>
-      </w:r>
-      <w:r>
-        <w:br/>
-      </w:r>
-      <w:r>
-        <w:rPr>
-          <w:rStyle w:val="FunctionTok"/>
-        </w:rPr>
-        <w:t xml:space="preserve">library</w:t>
-      </w:r>
-      <w:r>
-        <w:rPr>
-          <w:rStyle w:val="NormalTok"/>
-        </w:rPr>
-        <w:t xml:space="preserve">(e1071)</w:t>
-      </w:r>
-      <w:r>
-        <w:br/>
-      </w:r>
-      <w:r>
-        <w:rPr>
-          <w:rStyle w:val="FunctionTok"/>
-        </w:rPr>
-        <w:t xml:space="preserve">library</w:t>
-      </w:r>
-      <w:r>
-        <w:rPr>
-          <w:rStyle w:val="NormalTok"/>
-        </w:rPr>
-        <w:t xml:space="preserve">(ggplot2)</w:t>
-      </w:r>
-    </w:p>
-    <w:bookmarkStart w:id="20" w:name="loading-data-and-exploration"/>
+          <w:rStyle w:val="CommentTok"/>
+        </w:rPr>
+        <w:t xml:space="preserve"># Display the structure of the Crash Dataset</w:t>
+      </w:r>
+      <w:r>
+        <w:br/>
+      </w:r>
+      <w:r>
+        <w:rPr>
+          <w:rStyle w:val="FunctionTok"/>
+        </w:rPr>
+        <w:t xml:space="preserve">cat</w:t>
+      </w:r>
+      <w:r>
+        <w:rPr>
+          <w:rStyle w:val="NormalTok"/>
+        </w:rPr>
+        <w:t xml:space="preserve">(</w:t>
+      </w:r>
+      <w:r>
+        <w:rPr>
+          <w:rStyle w:val="StringTok"/>
+        </w:rPr>
+        <w:t xml:space="preserve">"</w:t>
+      </w:r>
+      <w:r>
+        <w:rPr>
+          <w:rStyle w:val="SpecialCharTok"/>
+        </w:rPr>
+        <w:t xml:space="preserve">\n</w:t>
+      </w:r>
+      <w:r>
+        <w:rPr>
+          <w:rStyle w:val="StringTok"/>
+        </w:rPr>
+        <w:t xml:space="preserve">Structure for Crash Dataset:</w:t>
+      </w:r>
+      <w:r>
+        <w:rPr>
+          <w:rStyle w:val="SpecialCharTok"/>
+        </w:rPr>
+        <w:t xml:space="preserve">\n</w:t>
+      </w:r>
+      <w:r>
+        <w:rPr>
+          <w:rStyle w:val="StringTok"/>
+        </w:rPr>
+        <w:t xml:space="preserve">"</w:t>
+      </w:r>
+      <w:r>
+        <w:rPr>
+          <w:rStyle w:val="NormalTok"/>
+        </w:rPr>
+        <w:t xml:space="preserve">)</w:t>
+      </w:r>
+    </w:p>
+    <w:p>
+      <w:pPr>
+        <w:pStyle w:val="SourceCode"/>
+      </w:pPr>
+      <w:r>
+        <w:rPr>
+          <w:rStyle w:val="VerbatimChar"/>
+        </w:rPr>
+        <w:t xml:space="preserve">## </w:t>
+      </w:r>
+      <w:r>
+        <w:br/>
+      </w:r>
+      <w:r>
+        <w:rPr>
+          <w:rStyle w:val="VerbatimChar"/>
+        </w:rPr>
+        <w:t xml:space="preserve">## Structure for Crash Dataset:</w:t>
+      </w:r>
+    </w:p>
+    <w:p>
+      <w:pPr>
+        <w:pStyle w:val="SourceCode"/>
+      </w:pPr>
+      <w:r>
+        <w:rPr>
+          <w:rStyle w:val="FunctionTok"/>
+        </w:rPr>
+        <w:t xml:space="preserve">str</w:t>
+      </w:r>
+      <w:r>
+        <w:rPr>
+          <w:rStyle w:val="NormalTok"/>
+        </w:rPr>
+        <w:t xml:space="preserve">(crash_dataset)</w:t>
+      </w:r>
+    </w:p>
+    <w:p>
+      <w:pPr>
+        <w:pStyle w:val="SourceCode"/>
+      </w:pPr>
+      <w:r>
+        <w:rPr>
+          <w:rStyle w:val="VerbatimChar"/>
+        </w:rPr>
+        <w:t xml:space="preserve">## 'data.frame':    399794 obs. of  30 variables:</w:t>
+      </w:r>
+      <w:r>
+        <w:br/>
+      </w:r>
+      <w:r>
+        <w:rPr>
+          <w:rStyle w:val="VerbatimChar"/>
+        </w:rPr>
+        <w:t xml:space="preserve">##  $ injy_svty_cd      : int  5 5 NA 5 NA 5 5 4 NA 5 ...</w:t>
+      </w:r>
+      <w:r>
+        <w:br/>
+      </w:r>
+      <w:r>
+        <w:rPr>
+          <w:rStyle w:val="VerbatimChar"/>
+        </w:rPr>
+        <w:t xml:space="preserve">##  $ crsh_id           : int  7497108 7497108 7497147 7497147 7497152 7497152 7497166 7497170 7497170 7497171 ...</w:t>
+      </w:r>
+      <w:r>
+        <w:br/>
+      </w:r>
+      <w:r>
+        <w:rPr>
+          <w:rStyle w:val="VerbatimChar"/>
+        </w:rPr>
+        <w:t xml:space="preserve">##  $ unit_num          : int  2 1 2 1 2 1 1 1 2 1 ...</w:t>
+      </w:r>
+      <w:r>
+        <w:br/>
+      </w:r>
+      <w:r>
+        <w:rPr>
+          <w:rStyle w:val="VerbatimChar"/>
+        </w:rPr>
+        <w:t xml:space="preserve">##  $ invl_prty_key     : int  3418304 3418303 3418424 3418421 3418441 3418440 3418488 3418494 3418495 3418496 ...</w:t>
+      </w:r>
+      <w:r>
+        <w:br/>
+      </w:r>
+      <w:r>
+        <w:rPr>
+          <w:rStyle w:val="VerbatimChar"/>
+        </w:rPr>
+        <w:t xml:space="preserve">##  $ prty_type         : chr  "D" "D" "D" "D" ...</w:t>
+      </w:r>
+      <w:r>
+        <w:br/>
+      </w:r>
+      <w:r>
+        <w:rPr>
+          <w:rStyle w:val="VerbatimChar"/>
+        </w:rPr>
+        <w:t xml:space="preserve">##  $ rdwy_area_cd      : int  2 2 6 6 6 6 6 6 6 6 ...</w:t>
+      </w:r>
+      <w:r>
+        <w:br/>
+      </w:r>
+      <w:r>
+        <w:rPr>
+          <w:rStyle w:val="VerbatimChar"/>
+        </w:rPr>
+        <w:t xml:space="preserve">##  $ objectid          : int  4959 4959 1098 1098 189 189 276 2219 2219 598 ...</w:t>
+      </w:r>
+      <w:r>
+        <w:br/>
+      </w:r>
+      <w:r>
+        <w:rPr>
+          <w:rStyle w:val="VerbatimChar"/>
+        </w:rPr>
+        <w:t xml:space="preserve">##  $ rte_no            : chr  "M-47" "M-47" "I-94" "I-94" ...</w:t>
+      </w:r>
+      <w:r>
+        <w:br/>
+      </w:r>
+      <w:r>
+        <w:rPr>
+          <w:rStyle w:val="VerbatimChar"/>
+        </w:rPr>
+        <w:t xml:space="preserve">##  $ pr                : int  769506 769506 14903 14903 1576405 1576405 581003 580805 580805 580805 ...</w:t>
+      </w:r>
+      <w:r>
+        <w:br/>
+      </w:r>
+      <w:r>
+        <w:rPr>
+          <w:rStyle w:val="VerbatimChar"/>
+        </w:rPr>
+        <w:t xml:space="preserve">##  $ mp                : num  1.53 1.53 7.91 7.91 18.42 ...</w:t>
+      </w:r>
+      <w:r>
+        <w:br/>
+      </w:r>
+      <w:r>
+        <w:rPr>
+          <w:rStyle w:val="VerbatimChar"/>
+        </w:rPr>
+        <w:t xml:space="preserve">##  $ milt_time         : chr  "218" "218" "120" "120" ...</w:t>
+      </w:r>
+      <w:r>
+        <w:br/>
+      </w:r>
+      <w:r>
+        <w:rPr>
+          <w:rStyle w:val="VerbatimChar"/>
+        </w:rPr>
+        <w:t xml:space="preserve">##  $ num_unit          : int  2 2 2 2 2 2 1 2 2 1 ...</w:t>
+      </w:r>
+      <w:r>
+        <w:br/>
+      </w:r>
+      <w:r>
+        <w:rPr>
+          <w:rStyle w:val="VerbatimChar"/>
+        </w:rPr>
+        <w:t xml:space="preserve">##  $ crsh_type_cd      : int  8 8 11 11 8 8 1 5 5 1 ...</w:t>
+      </w:r>
+      <w:r>
+        <w:br/>
+      </w:r>
+      <w:r>
+        <w:rPr>
+          <w:rStyle w:val="VerbatimChar"/>
+        </w:rPr>
+        <w:t xml:space="preserve">##  $ wthr_cd           : int  5 5 5 5 1 1 2 5 5 5 ...</w:t>
+      </w:r>
+      <w:r>
+        <w:br/>
+      </w:r>
+      <w:r>
+        <w:rPr>
+          <w:rStyle w:val="VerbatimChar"/>
+        </w:rPr>
+        <w:t xml:space="preserve">##  $ lit_cd            : int  5 5 4 4 1 1 1 1 1 1 ...</w:t>
+      </w:r>
+      <w:r>
+        <w:br/>
+      </w:r>
+      <w:r>
+        <w:rPr>
+          <w:rStyle w:val="VerbatimChar"/>
+        </w:rPr>
+        <w:t xml:space="preserve">##  $ rd_cond_cd        : int  4 4 4 4 1 1 3 3 3 4 ...</w:t>
+      </w:r>
+      <w:r>
+        <w:br/>
+      </w:r>
+      <w:r>
+        <w:rPr>
+          <w:rStyle w:val="VerbatimChar"/>
+        </w:rPr>
+        <w:t xml:space="preserve">##  $ num_lns           : int  2 2 3 3 3 3 2 2 2 2 ...</w:t>
+      </w:r>
+      <w:r>
+        <w:br/>
+      </w:r>
+      <w:r>
+        <w:rPr>
+          <w:rStyle w:val="VerbatimChar"/>
+        </w:rPr>
+        <w:t xml:space="preserve">##  $ spd_limt          : int  70 70 70 70 70 70 70 70 70 70 ...</w:t>
+      </w:r>
+      <w:r>
+        <w:br/>
+      </w:r>
+      <w:r>
+        <w:rPr>
+          <w:rStyle w:val="VerbatimChar"/>
+        </w:rPr>
+        <w:t xml:space="preserve">##  $ mdot_regn_cd      : int  4 4 5 5 7 7 5 5 5 5 ...</w:t>
+      </w:r>
+      <w:r>
+        <w:br/>
+      </w:r>
+      <w:r>
+        <w:rPr>
+          <w:rStyle w:val="VerbatimChar"/>
+        </w:rPr>
+        <w:t xml:space="preserve">##  $ lane_dprt_cd      : int  0 0 0 0 0 0 1 0 0 1 ...</w:t>
+      </w:r>
+      <w:r>
+        <w:br/>
+      </w:r>
+      <w:r>
+        <w:rPr>
+          <w:rStyle w:val="VerbatimChar"/>
+        </w:rPr>
+        <w:t xml:space="preserve">##  $ vehc_yr           : int  1998 2007 NA 2003 1993 2007 1998 2007 NA 2006 ...</w:t>
+      </w:r>
+      <w:r>
+        <w:br/>
+      </w:r>
+      <w:r>
+        <w:rPr>
+          <w:rStyle w:val="VerbatimChar"/>
+        </w:rPr>
+        <w:t xml:space="preserve">##  $ vehc_dfct_cd      : int  6 6 6 6 6 6 6 6 6 6 ...</w:t>
+      </w:r>
+      <w:r>
+        <w:br/>
+      </w:r>
+      <w:r>
+        <w:rPr>
+          <w:rStyle w:val="VerbatimChar"/>
+        </w:rPr>
+        <w:t xml:space="preserve">##  $ prty_age          : int  17 59 NA 22 NA 42 21 39 NA 21 ...</w:t>
+      </w:r>
+      <w:r>
+        <w:br/>
+      </w:r>
+      <w:r>
+        <w:rPr>
+          <w:rStyle w:val="VerbatimChar"/>
+        </w:rPr>
+        <w:t xml:space="preserve">##  $ rstr_not_used_fail: int  0 0 0 0 0 0 0 0 0 0 ...</w:t>
+      </w:r>
+      <w:r>
+        <w:br/>
+      </w:r>
+      <w:r>
+        <w:rPr>
+          <w:rStyle w:val="VerbatimChar"/>
+        </w:rPr>
+        <w:t xml:space="preserve">##  $ gndr_cd           : chr  "F" "M" "" "F" ...</w:t>
+      </w:r>
+      <w:r>
+        <w:br/>
+      </w:r>
+      <w:r>
+        <w:rPr>
+          <w:rStyle w:val="VerbatimChar"/>
+        </w:rPr>
+        <w:t xml:space="preserve">##  $ hzrd_actn_cd      : int  1 0 0 8 0 16 0 0 0 1 ...</w:t>
+      </w:r>
+      <w:r>
+        <w:br/>
+      </w:r>
+      <w:r>
+        <w:rPr>
+          <w:rStyle w:val="VerbatimChar"/>
+        </w:rPr>
+        <w:t xml:space="preserve">##  $ alch_susp_ind     : int  0 0 0 1 0 0 0 0 0 0 ...</w:t>
+      </w:r>
+      <w:r>
+        <w:br/>
+      </w:r>
+      <w:r>
+        <w:rPr>
+          <w:rStyle w:val="VerbatimChar"/>
+        </w:rPr>
+        <w:t xml:space="preserve">##  $ drug_susp_ind     : int  0 0 0 0 0 0 0 0 0 0 ...</w:t>
+      </w:r>
+      <w:r>
+        <w:br/>
+      </w:r>
+      <w:r>
+        <w:rPr>
+          <w:rStyle w:val="VerbatimChar"/>
+        </w:rPr>
+        <w:t xml:space="preserve">##  $ year              : int  2010 2010 2010 2010 2010 2010 2010 2010 2010 2010 ...</w:t>
+      </w:r>
+      <w:r>
+        <w:br/>
+      </w:r>
+      <w:r>
+        <w:rPr>
+          <w:rStyle w:val="VerbatimChar"/>
+        </w:rPr>
+        <w:t xml:space="preserve">##  $ traffic_volume    : int  6699 6699 43750 43750 56423 56423 19321 18050 18050 18058 ...</w:t>
+      </w:r>
+    </w:p>
+    <w:bookmarkEnd w:id="21"/>
+    <w:bookmarkStart w:id="22" w:name="Xcf514c099e0a9d197696955c6b03450b6df82f7"/>
     <w:p>
       <w:pPr>
         <w:pStyle w:val="Heading3"/>
       </w:pPr>
       <w:r>
-        <w:t xml:space="preserve">Loading Data and Exploration</w:t>
+        <w:t xml:space="preserve">Dividing Dataset into Natural Factor and Human Factor Subset</w:t>
       </w:r>
     </w:p>
     <w:p>
@@ -186,7 +785,7 @@
         <w:rPr>
           <w:rStyle w:val="NormalTok"/>
         </w:rPr>
-        <w:t xml:space="preserve">  crash_dataset </w:t>
+        <w:t xml:space="preserve">natural_factor_crash </w:t>
       </w:r>
       <w:r>
         <w:rPr>
@@ -204,19 +803,136 @@
         <w:rPr>
           <w:rStyle w:val="FunctionTok"/>
         </w:rPr>
-        <w:t xml:space="preserve">read.csv</w:t>
-      </w:r>
-      <w:r>
-        <w:rPr>
-          <w:rStyle w:val="NormalTok"/>
-        </w:rPr>
-        <w:t xml:space="preserve">(</w:t>
-      </w:r>
-      <w:r>
-        <w:rPr>
-          <w:rStyle w:val="StringTok"/>
-        </w:rPr>
-        <w:t xml:space="preserve">"project_dataset.csv"</w:t>
+        <w:t xml:space="preserve">subset</w:t>
+      </w:r>
+      <w:r>
+        <w:rPr>
+          <w:rStyle w:val="NormalTok"/>
+        </w:rPr>
+        <w:t xml:space="preserve">(crash_dataset, </w:t>
+      </w:r>
+      <w:r>
+        <w:rPr>
+          <w:rStyle w:val="AttributeTok"/>
+        </w:rPr>
+        <w:t xml:space="preserve">select =</w:t>
+      </w:r>
+      <w:r>
+        <w:rPr>
+          <w:rStyle w:val="NormalTok"/>
+        </w:rPr>
+        <w:t xml:space="preserve"> </w:t>
+      </w:r>
+      <w:r>
+        <w:rPr>
+          <w:rStyle w:val="FunctionTok"/>
+        </w:rPr>
+        <w:t xml:space="preserve">c</w:t>
+      </w:r>
+      <w:r>
+        <w:rPr>
+          <w:rStyle w:val="NormalTok"/>
+        </w:rPr>
+        <w:t xml:space="preserve">(injy_svty_cd, wthr_cd, lit_cd, rd_cond_cd, mdot_regn_cd, invl_prty_key))</w:t>
+      </w:r>
+      <w:r>
+        <w:br/>
+      </w:r>
+      <w:r>
+        <w:rPr>
+          <w:rStyle w:val="NormalTok"/>
+        </w:rPr>
+        <w:t xml:space="preserve">human_factor_crash </w:t>
+      </w:r>
+      <w:r>
+        <w:rPr>
+          <w:rStyle w:val="OtherTok"/>
+        </w:rPr>
+        <w:t xml:space="preserve">&lt;-</w:t>
+      </w:r>
+      <w:r>
+        <w:rPr>
+          <w:rStyle w:val="NormalTok"/>
+        </w:rPr>
+        <w:t xml:space="preserve"> </w:t>
+      </w:r>
+      <w:r>
+        <w:rPr>
+          <w:rStyle w:val="FunctionTok"/>
+        </w:rPr>
+        <w:t xml:space="preserve">subset</w:t>
+      </w:r>
+      <w:r>
+        <w:rPr>
+          <w:rStyle w:val="NormalTok"/>
+        </w:rPr>
+        <w:t xml:space="preserve">(crash_dataset, </w:t>
+      </w:r>
+      <w:r>
+        <w:rPr>
+          <w:rStyle w:val="AttributeTok"/>
+        </w:rPr>
+        <w:t xml:space="preserve">select =</w:t>
+      </w:r>
+      <w:r>
+        <w:rPr>
+          <w:rStyle w:val="NormalTok"/>
+        </w:rPr>
+        <w:t xml:space="preserve"> </w:t>
+      </w:r>
+      <w:r>
+        <w:rPr>
+          <w:rStyle w:val="FunctionTok"/>
+        </w:rPr>
+        <w:t xml:space="preserve">c</w:t>
+      </w:r>
+      <w:r>
+        <w:rPr>
+          <w:rStyle w:val="NormalTok"/>
+        </w:rPr>
+        <w:t xml:space="preserve">(injy_svty_cd, vehc_dfct_cd, rstr_not_used_fail, hzrd_actn_cd, alch_susp_ind, drug_susp_ind,invl_prty_key</w:t>
+      </w:r>
+      <w:r>
+        <w:br/>
+      </w:r>
+      <w:r>
+        <w:rPr>
+          <w:rStyle w:val="NormalTok"/>
+        </w:rPr>
+        <w:t xml:space="preserve">))</w:t>
+      </w:r>
+      <w:r>
+        <w:br/>
+      </w:r>
+      <w:r>
+        <w:br/>
+      </w:r>
+      <w:r>
+        <w:rPr>
+          <w:rStyle w:val="CommentTok"/>
+        </w:rPr>
+        <w:t xml:space="preserve"># Display the dimensions of the Natural Factor Subset</w:t>
+      </w:r>
+      <w:r>
+        <w:br/>
+      </w:r>
+      <w:r>
+        <w:rPr>
+          <w:rStyle w:val="FunctionTok"/>
+        </w:rPr>
+        <w:t xml:space="preserve">cat</w:t>
+      </w:r>
+      <w:r>
+        <w:rPr>
+          <w:rStyle w:val="NormalTok"/>
+        </w:rPr>
+        <w:t xml:space="preserve">(</w:t>
+      </w:r>
+      <w:r>
+        <w:rPr>
+          <w:rStyle w:val="StringTok"/>
+        </w:rPr>
+        <w:t xml:space="preserve">"Dimensions for Natural Factor Subset : "</w:t>
       </w:r>
       <w:r>
         <w:rPr>
@@ -226,21 +942,69 @@
       </w:r>
       <w:r>
         <w:rPr>
-          <w:rStyle w:val="AttributeTok"/>
-        </w:rPr>
-        <w:t xml:space="preserve">header =</w:t>
-      </w:r>
-      <w:r>
-        <w:rPr>
-          <w:rStyle w:val="NormalTok"/>
-        </w:rPr>
-        <w:t xml:space="preserve"> </w:t>
-      </w:r>
-      <w:r>
-        <w:rPr>
-          <w:rStyle w:val="ConstantTok"/>
-        </w:rPr>
-        <w:t xml:space="preserve">TRUE</w:t>
+          <w:rStyle w:val="FunctionTok"/>
+        </w:rPr>
+        <w:t xml:space="preserve">paste</w:t>
+      </w:r>
+      <w:r>
+        <w:rPr>
+          <w:rStyle w:val="NormalTok"/>
+        </w:rPr>
+        <w:t xml:space="preserve">(</w:t>
+      </w:r>
+      <w:r>
+        <w:rPr>
+          <w:rStyle w:val="FunctionTok"/>
+        </w:rPr>
+        <w:t xml:space="preserve">dim</w:t>
+      </w:r>
+      <w:r>
+        <w:rPr>
+          <w:rStyle w:val="NormalTok"/>
+        </w:rPr>
+        <w:t xml:space="preserve">(natural_factor_crash), </w:t>
+      </w:r>
+      <w:r>
+        <w:rPr>
+          <w:rStyle w:val="AttributeTok"/>
+        </w:rPr>
+        <w:t xml:space="preserve">collapse =</w:t>
+      </w:r>
+      <w:r>
+        <w:rPr>
+          <w:rStyle w:val="NormalTok"/>
+        </w:rPr>
+        <w:t xml:space="preserve"> </w:t>
+      </w:r>
+      <w:r>
+        <w:rPr>
+          <w:rStyle w:val="StringTok"/>
+        </w:rPr>
+        <w:t xml:space="preserve">" x "</w:t>
+      </w:r>
+      <w:r>
+        <w:rPr>
+          <w:rStyle w:val="NormalTok"/>
+        </w:rPr>
+        <w:t xml:space="preserve">), </w:t>
+      </w:r>
+      <w:r>
+        <w:rPr>
+          <w:rStyle w:val="StringTok"/>
+        </w:rPr>
+        <w:t xml:space="preserve">"</w:t>
+      </w:r>
+      <w:r>
+        <w:rPr>
+          <w:rStyle w:val="SpecialCharTok"/>
+        </w:rPr>
+        <w:t xml:space="preserve">\n</w:t>
+      </w:r>
+      <w:r>
+        <w:rPr>
+          <w:rStyle w:val="StringTok"/>
+        </w:rPr>
+        <w:t xml:space="preserve">"</w:t>
       </w:r>
       <w:r>
         <w:rPr>
@@ -248,23 +1012,27 @@
         </w:rPr>
         <w:t xml:space="preserve">)</w:t>
       </w:r>
-      <w:r>
-        <w:br/>
-      </w:r>
-      <w:r>
-        <w:rPr>
-          <w:rStyle w:val="NormalTok"/>
-        </w:rPr>
-        <w:t xml:space="preserve">  </w:t>
-      </w:r>
-      <w:r>
-        <w:br/>
-      </w:r>
+    </w:p>
+    <w:p>
+      <w:pPr>
+        <w:pStyle w:val="SourceCode"/>
+      </w:pPr>
+      <w:r>
+        <w:rPr>
+          <w:rStyle w:val="VerbatimChar"/>
+        </w:rPr>
+        <w:t xml:space="preserve">## Dimensions for Natural Factor Subset :  399794 x 6</w:t>
+      </w:r>
+    </w:p>
+    <w:p>
+      <w:pPr>
+        <w:pStyle w:val="SourceCode"/>
+      </w:pPr>
       <w:r>
         <w:rPr>
           <w:rStyle w:val="CommentTok"/>
         </w:rPr>
-        <w:t xml:space="preserve"># Display the dimensions of the Crash Dataset</w:t>
+        <w:t xml:space="preserve"># Display the structure of the Natural Factor Subset</w:t>
       </w:r>
       <w:r>
         <w:br/>
@@ -285,7 +1053,150 @@
         <w:rPr>
           <w:rStyle w:val="StringTok"/>
         </w:rPr>
-        <w:t xml:space="preserve">"Dimensions for Crash Dataset: "</w:t>
+        <w:t xml:space="preserve">"Structure for Natural Factor Subset :</w:t>
+      </w:r>
+      <w:r>
+        <w:rPr>
+          <w:rStyle w:val="SpecialCharTok"/>
+        </w:rPr>
+        <w:t xml:space="preserve">\n</w:t>
+      </w:r>
+      <w:r>
+        <w:rPr>
+          <w:rStyle w:val="StringTok"/>
+        </w:rPr>
+        <w:t xml:space="preserve">"</w:t>
+      </w:r>
+      <w:r>
+        <w:rPr>
+          <w:rStyle w:val="NormalTok"/>
+        </w:rPr>
+        <w:t xml:space="preserve">)</w:t>
+      </w:r>
+    </w:p>
+    <w:p>
+      <w:pPr>
+        <w:pStyle w:val="SourceCode"/>
+      </w:pPr>
+      <w:r>
+        <w:rPr>
+          <w:rStyle w:val="VerbatimChar"/>
+        </w:rPr>
+        <w:t xml:space="preserve">## Structure for Natural Factor Subset :</w:t>
+      </w:r>
+    </w:p>
+    <w:p>
+      <w:pPr>
+        <w:pStyle w:val="SourceCode"/>
+      </w:pPr>
+      <w:r>
+        <w:rPr>
+          <w:rStyle w:val="FunctionTok"/>
+        </w:rPr>
+        <w:t xml:space="preserve">str</w:t>
+      </w:r>
+      <w:r>
+        <w:rPr>
+          <w:rStyle w:val="NormalTok"/>
+        </w:rPr>
+        <w:t xml:space="preserve">(natural_factor_crash)</w:t>
+      </w:r>
+    </w:p>
+    <w:p>
+      <w:pPr>
+        <w:pStyle w:val="SourceCode"/>
+      </w:pPr>
+      <w:r>
+        <w:rPr>
+          <w:rStyle w:val="VerbatimChar"/>
+        </w:rPr>
+        <w:t xml:space="preserve">## 'data.frame':    399794 obs. of  6 variables:</w:t>
+      </w:r>
+      <w:r>
+        <w:br/>
+      </w:r>
+      <w:r>
+        <w:rPr>
+          <w:rStyle w:val="VerbatimChar"/>
+        </w:rPr>
+        <w:t xml:space="preserve">##  $ injy_svty_cd : int  5 5 NA 5 NA 5 5 4 NA 5 ...</w:t>
+      </w:r>
+      <w:r>
+        <w:br/>
+      </w:r>
+      <w:r>
+        <w:rPr>
+          <w:rStyle w:val="VerbatimChar"/>
+        </w:rPr>
+        <w:t xml:space="preserve">##  $ wthr_cd      : int  5 5 5 5 1 1 2 5 5 5 ...</w:t>
+      </w:r>
+      <w:r>
+        <w:br/>
+      </w:r>
+      <w:r>
+        <w:rPr>
+          <w:rStyle w:val="VerbatimChar"/>
+        </w:rPr>
+        <w:t xml:space="preserve">##  $ lit_cd       : int  5 5 4 4 1 1 1 1 1 1 ...</w:t>
+      </w:r>
+      <w:r>
+        <w:br/>
+      </w:r>
+      <w:r>
+        <w:rPr>
+          <w:rStyle w:val="VerbatimChar"/>
+        </w:rPr>
+        <w:t xml:space="preserve">##  $ rd_cond_cd   : int  4 4 4 4 1 1 3 3 3 4 ...</w:t>
+      </w:r>
+      <w:r>
+        <w:br/>
+      </w:r>
+      <w:r>
+        <w:rPr>
+          <w:rStyle w:val="VerbatimChar"/>
+        </w:rPr>
+        <w:t xml:space="preserve">##  $ mdot_regn_cd : int  4 4 5 5 7 7 5 5 5 5 ...</w:t>
+      </w:r>
+      <w:r>
+        <w:br/>
+      </w:r>
+      <w:r>
+        <w:rPr>
+          <w:rStyle w:val="VerbatimChar"/>
+        </w:rPr>
+        <w:t xml:space="preserve">##  $ invl_prty_key: int  3418304 3418303 3418424 3418421 3418441 3418440 3418488 3418494 3418495 3418496 ...</w:t>
+      </w:r>
+    </w:p>
+    <w:p>
+      <w:pPr>
+        <w:pStyle w:val="SourceCode"/>
+      </w:pPr>
+      <w:r>
+        <w:rPr>
+          <w:rStyle w:val="CommentTok"/>
+        </w:rPr>
+        <w:t xml:space="preserve"># Display the dimensions of the Human Factor Subset</w:t>
+      </w:r>
+      <w:r>
+        <w:br/>
+      </w:r>
+      <w:r>
+        <w:rPr>
+          <w:rStyle w:val="FunctionTok"/>
+        </w:rPr>
+        <w:t xml:space="preserve">cat</w:t>
+      </w:r>
+      <w:r>
+        <w:rPr>
+          <w:rStyle w:val="NormalTok"/>
+        </w:rPr>
+        <w:t xml:space="preserve">(</w:t>
+      </w:r>
+      <w:r>
+        <w:rPr>
+          <w:rStyle w:val="StringTok"/>
+        </w:rPr>
+        <w:t xml:space="preserve">"Dimensions for Human Factor Subset : "</w:t>
       </w:r>
       <w:r>
         <w:rPr>
@@ -315,7 +1226,7 @@
         <w:rPr>
           <w:rStyle w:val="NormalTok"/>
         </w:rPr>
-        <w:t xml:space="preserve">(crash_dataset), </w:t>
+        <w:t xml:space="preserve">(human_factor_crash), </w:t>
       </w:r>
       <w:r>
         <w:rPr>
@@ -339,7 +1250,31 @@
         <w:rPr>
           <w:rStyle w:val="NormalTok"/>
         </w:rPr>
-        <w:t xml:space="preserve">))</w:t>
+        <w:t xml:space="preserve">), </w:t>
+      </w:r>
+      <w:r>
+        <w:rPr>
+          <w:rStyle w:val="StringTok"/>
+        </w:rPr>
+        <w:t xml:space="preserve">"</w:t>
+      </w:r>
+      <w:r>
+        <w:rPr>
+          <w:rStyle w:val="SpecialCharTok"/>
+        </w:rPr>
+        <w:t xml:space="preserve">\n</w:t>
+      </w:r>
+      <w:r>
+        <w:rPr>
+          <w:rStyle w:val="StringTok"/>
+        </w:rPr>
+        <w:t xml:space="preserve">"</w:t>
+      </w:r>
+      <w:r>
+        <w:rPr>
+          <w:rStyle w:val="NormalTok"/>
+        </w:rPr>
+        <w:t xml:space="preserve">)</w:t>
       </w:r>
     </w:p>
     <w:p>
@@ -350,7 +1285,7 @@
         <w:rPr>
           <w:rStyle w:val="VerbatimChar"/>
         </w:rPr>
-        <w:t xml:space="preserve">## Dimensions for Crash Dataset:  399794 x 30</w:t>
+        <w:t xml:space="preserve">## Dimensions for Human Factor Subset :  399794 x 7</w:t>
       </w:r>
     </w:p>
     <w:p>
@@ -361,7 +1296,7 @@
         <w:rPr>
           <w:rStyle w:val="CommentTok"/>
         </w:rPr>
-        <w:t xml:space="preserve"># Display the structure of the Crash Dataset</w:t>
+        <w:t xml:space="preserve"># Display the structure of the Human Factor Subset</w:t>
       </w:r>
       <w:r>
         <w:br/>
@@ -382,10 +1317,211 @@
         <w:rPr>
           <w:rStyle w:val="StringTok"/>
         </w:rPr>
+        <w:t xml:space="preserve">"Structure for Human Factor Subset :</w:t>
+      </w:r>
+      <w:r>
+        <w:rPr>
+          <w:rStyle w:val="SpecialCharTok"/>
+        </w:rPr>
+        <w:t xml:space="preserve">\n</w:t>
+      </w:r>
+      <w:r>
+        <w:rPr>
+          <w:rStyle w:val="StringTok"/>
+        </w:rPr>
         <w:t xml:space="preserve">"</w:t>
       </w:r>
       <w:r>
         <w:rPr>
+          <w:rStyle w:val="NormalTok"/>
+        </w:rPr>
+        <w:t xml:space="preserve">)</w:t>
+      </w:r>
+    </w:p>
+    <w:p>
+      <w:pPr>
+        <w:pStyle w:val="SourceCode"/>
+      </w:pPr>
+      <w:r>
+        <w:rPr>
+          <w:rStyle w:val="VerbatimChar"/>
+        </w:rPr>
+        <w:t xml:space="preserve">## Structure for Human Factor Subset :</w:t>
+      </w:r>
+    </w:p>
+    <w:p>
+      <w:pPr>
+        <w:pStyle w:val="SourceCode"/>
+      </w:pPr>
+      <w:r>
+        <w:rPr>
+          <w:rStyle w:val="FunctionTok"/>
+        </w:rPr>
+        <w:t xml:space="preserve">str</w:t>
+      </w:r>
+      <w:r>
+        <w:rPr>
+          <w:rStyle w:val="NormalTok"/>
+        </w:rPr>
+        <w:t xml:space="preserve">(human_factor_crash)</w:t>
+      </w:r>
+    </w:p>
+    <w:p>
+      <w:pPr>
+        <w:pStyle w:val="SourceCode"/>
+      </w:pPr>
+      <w:r>
+        <w:rPr>
+          <w:rStyle w:val="VerbatimChar"/>
+        </w:rPr>
+        <w:t xml:space="preserve">## 'data.frame':    399794 obs. of  7 variables:</w:t>
+      </w:r>
+      <w:r>
+        <w:br/>
+      </w:r>
+      <w:r>
+        <w:rPr>
+          <w:rStyle w:val="VerbatimChar"/>
+        </w:rPr>
+        <w:t xml:space="preserve">##  $ injy_svty_cd      : int  5 5 NA 5 NA 5 5 4 NA 5 ...</w:t>
+      </w:r>
+      <w:r>
+        <w:br/>
+      </w:r>
+      <w:r>
+        <w:rPr>
+          <w:rStyle w:val="VerbatimChar"/>
+        </w:rPr>
+        <w:t xml:space="preserve">##  $ vehc_dfct_cd      : int  6 6 6 6 6 6 6 6 6 6 ...</w:t>
+      </w:r>
+      <w:r>
+        <w:br/>
+      </w:r>
+      <w:r>
+        <w:rPr>
+          <w:rStyle w:val="VerbatimChar"/>
+        </w:rPr>
+        <w:t xml:space="preserve">##  $ rstr_not_used_fail: int  0 0 0 0 0 0 0 0 0 0 ...</w:t>
+      </w:r>
+      <w:r>
+        <w:br/>
+      </w:r>
+      <w:r>
+        <w:rPr>
+          <w:rStyle w:val="VerbatimChar"/>
+        </w:rPr>
+        <w:t xml:space="preserve">##  $ hzrd_actn_cd      : int  1 0 0 8 0 16 0 0 0 1 ...</w:t>
+      </w:r>
+      <w:r>
+        <w:br/>
+      </w:r>
+      <w:r>
+        <w:rPr>
+          <w:rStyle w:val="VerbatimChar"/>
+        </w:rPr>
+        <w:t xml:space="preserve">##  $ alch_susp_ind     : int  0 0 0 1 0 0 0 0 0 0 ...</w:t>
+      </w:r>
+      <w:r>
+        <w:br/>
+      </w:r>
+      <w:r>
+        <w:rPr>
+          <w:rStyle w:val="VerbatimChar"/>
+        </w:rPr>
+        <w:t xml:space="preserve">##  $ drug_susp_ind     : int  0 0 0 0 0 0 0 0 0 0 ...</w:t>
+      </w:r>
+      <w:r>
+        <w:br/>
+      </w:r>
+      <w:r>
+        <w:rPr>
+          <w:rStyle w:val="VerbatimChar"/>
+        </w:rPr>
+        <w:t xml:space="preserve">##  $ invl_prty_key     : int  3418304 3418303 3418424 3418421 3418441 3418440 3418488 3418494 3418495 3418496 ...</w:t>
+      </w:r>
+    </w:p>
+    <w:bookmarkEnd w:id="22"/>
+    <w:bookmarkStart w:id="23" w:name="X077d6b3a124ac87a1daa2e0f447ed8570aed5d1"/>
+    <w:p>
+      <w:pPr>
+        <w:pStyle w:val="Heading3"/>
+      </w:pPr>
+      <w:r>
+        <w:t xml:space="preserve">Data Cleaning by removing duplicate and NULL values for Natural Factor Subset</w:t>
+      </w:r>
+    </w:p>
+    <w:p>
+      <w:pPr>
+        <w:pStyle w:val="SourceCode"/>
+      </w:pPr>
+      <w:r>
+        <w:rPr>
+          <w:rStyle w:val="FunctionTok"/>
+        </w:rPr>
+        <w:t xml:space="preserve">cat</w:t>
+      </w:r>
+      <w:r>
+        <w:rPr>
+          <w:rStyle w:val="NormalTok"/>
+        </w:rPr>
+        <w:t xml:space="preserve">(</w:t>
+      </w:r>
+      <w:r>
+        <w:rPr>
+          <w:rStyle w:val="StringTok"/>
+        </w:rPr>
+        <w:t xml:space="preserve">"Total number of NULL values in Natural Factor Subset : "</w:t>
+      </w:r>
+      <w:r>
+        <w:rPr>
+          <w:rStyle w:val="NormalTok"/>
+        </w:rPr>
+        <w:t xml:space="preserve">, </w:t>
+      </w:r>
+      <w:r>
+        <w:rPr>
+          <w:rStyle w:val="FunctionTok"/>
+        </w:rPr>
+        <w:t xml:space="preserve">paste</w:t>
+      </w:r>
+      <w:r>
+        <w:rPr>
+          <w:rStyle w:val="NormalTok"/>
+        </w:rPr>
+        <w:t xml:space="preserve">(</w:t>
+      </w:r>
+      <w:r>
+        <w:rPr>
+          <w:rStyle w:val="FunctionTok"/>
+        </w:rPr>
+        <w:t xml:space="preserve">sum</w:t>
+      </w:r>
+      <w:r>
+        <w:rPr>
+          <w:rStyle w:val="NormalTok"/>
+        </w:rPr>
+        <w:t xml:space="preserve">(</w:t>
+      </w:r>
+      <w:r>
+        <w:rPr>
+          <w:rStyle w:val="FunctionTok"/>
+        </w:rPr>
+        <w:t xml:space="preserve">is.na</w:t>
+      </w:r>
+      <w:r>
+        <w:rPr>
+          <w:rStyle w:val="NormalTok"/>
+        </w:rPr>
+        <w:t xml:space="preserve">(natural_factor_crash))), </w:t>
+      </w:r>
+      <w:r>
+        <w:rPr>
+          <w:rStyle w:val="StringTok"/>
+        </w:rPr>
+        <w:t xml:space="preserve">"</w:t>
+      </w:r>
+      <w:r>
+        <w:rPr>
           <w:rStyle w:val="SpecialCharTok"/>
         </w:rPr>
         <w:t xml:space="preserve">\n</w:t>
@@ -394,7 +1530,95 @@
         <w:rPr>
           <w:rStyle w:val="StringTok"/>
         </w:rPr>
-        <w:t xml:space="preserve">Structure for Crash Dataset:</w:t>
+        <w:t xml:space="preserve">"</w:t>
+      </w:r>
+      <w:r>
+        <w:rPr>
+          <w:rStyle w:val="NormalTok"/>
+        </w:rPr>
+        <w:t xml:space="preserve">)</w:t>
+      </w:r>
+    </w:p>
+    <w:p>
+      <w:pPr>
+        <w:pStyle w:val="SourceCode"/>
+      </w:pPr>
+      <w:r>
+        <w:rPr>
+          <w:rStyle w:val="VerbatimChar"/>
+        </w:rPr>
+        <w:t xml:space="preserve">## Total number of NULL values in Natural Factor Subset :  21655</w:t>
+      </w:r>
+    </w:p>
+    <w:p>
+      <w:pPr>
+        <w:pStyle w:val="SourceCode"/>
+      </w:pPr>
+      <w:r>
+        <w:rPr>
+          <w:rStyle w:val="FunctionTok"/>
+        </w:rPr>
+        <w:t xml:space="preserve">cat</w:t>
+      </w:r>
+      <w:r>
+        <w:rPr>
+          <w:rStyle w:val="NormalTok"/>
+        </w:rPr>
+        <w:t xml:space="preserve">(</w:t>
+      </w:r>
+      <w:r>
+        <w:rPr>
+          <w:rStyle w:val="StringTok"/>
+        </w:rPr>
+        <w:t xml:space="preserve">"Total number of duplicate values Natural Factor Subset : "</w:t>
+      </w:r>
+      <w:r>
+        <w:rPr>
+          <w:rStyle w:val="NormalTok"/>
+        </w:rPr>
+        <w:t xml:space="preserve">, </w:t>
+      </w:r>
+      <w:r>
+        <w:rPr>
+          <w:rStyle w:val="FunctionTok"/>
+        </w:rPr>
+        <w:t xml:space="preserve">paste</w:t>
+      </w:r>
+      <w:r>
+        <w:rPr>
+          <w:rStyle w:val="NormalTok"/>
+        </w:rPr>
+        <w:t xml:space="preserve">(</w:t>
+      </w:r>
+      <w:r>
+        <w:rPr>
+          <w:rStyle w:val="FunctionTok"/>
+        </w:rPr>
+        <w:t xml:space="preserve">sum</w:t>
+      </w:r>
+      <w:r>
+        <w:rPr>
+          <w:rStyle w:val="NormalTok"/>
+        </w:rPr>
+        <w:t xml:space="preserve">(</w:t>
+      </w:r>
+      <w:r>
+        <w:rPr>
+          <w:rStyle w:val="FunctionTok"/>
+        </w:rPr>
+        <w:t xml:space="preserve">duplicated</w:t>
+      </w:r>
+      <w:r>
+        <w:rPr>
+          <w:rStyle w:val="NormalTok"/>
+        </w:rPr>
+        <w:t xml:space="preserve">(natural_factor_crash))), </w:t>
+      </w:r>
+      <w:r>
+        <w:rPr>
+          <w:rStyle w:val="StringTok"/>
+        </w:rPr>
+        <w:t xml:space="preserve">"</w:t>
       </w:r>
       <w:r>
         <w:rPr>
@@ -423,16 +1647,198 @@
         <w:rPr>
           <w:rStyle w:val="VerbatimChar"/>
         </w:rPr>
-        <w:t xml:space="preserve">## </w:t>
-      </w:r>
-      <w:r>
-        <w:br/>
-      </w:r>
+        <w:t xml:space="preserve">## Total number of duplicate values Natural Factor Subset :  4147</w:t>
+      </w:r>
+    </w:p>
+    <w:p>
+      <w:pPr>
+        <w:pStyle w:val="SourceCode"/>
+      </w:pPr>
+      <w:r>
+        <w:rPr>
+          <w:rStyle w:val="NormalTok"/>
+        </w:rPr>
+        <w:t xml:space="preserve">natural_factor_crash </w:t>
+      </w:r>
+      <w:r>
+        <w:rPr>
+          <w:rStyle w:val="OtherTok"/>
+        </w:rPr>
+        <w:t xml:space="preserve">&lt;-</w:t>
+      </w:r>
+      <w:r>
+        <w:rPr>
+          <w:rStyle w:val="NormalTok"/>
+        </w:rPr>
+        <w:t xml:space="preserve"> </w:t>
+      </w:r>
+      <w:r>
+        <w:rPr>
+          <w:rStyle w:val="FunctionTok"/>
+        </w:rPr>
+        <w:t xml:space="preserve">na.omit</w:t>
+      </w:r>
+      <w:r>
+        <w:rPr>
+          <w:rStyle w:val="NormalTok"/>
+        </w:rPr>
+        <w:t xml:space="preserve">(natural_factor_crash)</w:t>
+      </w:r>
+      <w:r>
+        <w:br/>
+      </w:r>
+      <w:r>
+        <w:rPr>
+          <w:rStyle w:val="NormalTok"/>
+        </w:rPr>
+        <w:t xml:space="preserve">natural_factor_crash </w:t>
+      </w:r>
+      <w:r>
+        <w:rPr>
+          <w:rStyle w:val="OtherTok"/>
+        </w:rPr>
+        <w:t xml:space="preserve">&lt;-</w:t>
+      </w:r>
+      <w:r>
+        <w:rPr>
+          <w:rStyle w:val="NormalTok"/>
+        </w:rPr>
+        <w:t xml:space="preserve"> </w:t>
+      </w:r>
+      <w:r>
+        <w:rPr>
+          <w:rStyle w:val="FunctionTok"/>
+        </w:rPr>
+        <w:t xml:space="preserve">unique</w:t>
+      </w:r>
+      <w:r>
+        <w:rPr>
+          <w:rStyle w:val="NormalTok"/>
+        </w:rPr>
+        <w:t xml:space="preserve">(natural_factor_crash)</w:t>
+      </w:r>
+      <w:r>
+        <w:br/>
+      </w:r>
+      <w:r>
+        <w:br/>
+      </w:r>
+      <w:r>
+        <w:rPr>
+          <w:rStyle w:val="FunctionTok"/>
+        </w:rPr>
+        <w:t xml:space="preserve">cat</w:t>
+      </w:r>
+      <w:r>
+        <w:rPr>
+          <w:rStyle w:val="NormalTok"/>
+        </w:rPr>
+        <w:t xml:space="preserve">(</w:t>
+      </w:r>
+      <w:r>
+        <w:rPr>
+          <w:rStyle w:val="StringTok"/>
+        </w:rPr>
+        <w:t xml:space="preserve">"Dimensions for Natural Factor Subset after data cleaning: "</w:t>
+      </w:r>
+      <w:r>
+        <w:rPr>
+          <w:rStyle w:val="NormalTok"/>
+        </w:rPr>
+        <w:t xml:space="preserve">, </w:t>
+      </w:r>
+      <w:r>
+        <w:rPr>
+          <w:rStyle w:val="FunctionTok"/>
+        </w:rPr>
+        <w:t xml:space="preserve">paste</w:t>
+      </w:r>
+      <w:r>
+        <w:rPr>
+          <w:rStyle w:val="NormalTok"/>
+        </w:rPr>
+        <w:t xml:space="preserve">(</w:t>
+      </w:r>
+      <w:r>
+        <w:rPr>
+          <w:rStyle w:val="FunctionTok"/>
+        </w:rPr>
+        <w:t xml:space="preserve">dim</w:t>
+      </w:r>
+      <w:r>
+        <w:rPr>
+          <w:rStyle w:val="NormalTok"/>
+        </w:rPr>
+        <w:t xml:space="preserve">(natural_factor_crash), </w:t>
+      </w:r>
+      <w:r>
+        <w:rPr>
+          <w:rStyle w:val="AttributeTok"/>
+        </w:rPr>
+        <w:t xml:space="preserve">collapse =</w:t>
+      </w:r>
+      <w:r>
+        <w:rPr>
+          <w:rStyle w:val="NormalTok"/>
+        </w:rPr>
+        <w:t xml:space="preserve"> </w:t>
+      </w:r>
+      <w:r>
+        <w:rPr>
+          <w:rStyle w:val="StringTok"/>
+        </w:rPr>
+        <w:t xml:space="preserve">" x "</w:t>
+      </w:r>
+      <w:r>
+        <w:rPr>
+          <w:rStyle w:val="NormalTok"/>
+        </w:rPr>
+        <w:t xml:space="preserve">), </w:t>
+      </w:r>
+      <w:r>
+        <w:rPr>
+          <w:rStyle w:val="StringTok"/>
+        </w:rPr>
+        <w:t xml:space="preserve">"</w:t>
+      </w:r>
+      <w:r>
+        <w:rPr>
+          <w:rStyle w:val="SpecialCharTok"/>
+        </w:rPr>
+        <w:t xml:space="preserve">\n</w:t>
+      </w:r>
+      <w:r>
+        <w:rPr>
+          <w:rStyle w:val="StringTok"/>
+        </w:rPr>
+        <w:t xml:space="preserve">"</w:t>
+      </w:r>
+      <w:r>
+        <w:rPr>
+          <w:rStyle w:val="NormalTok"/>
+        </w:rPr>
+        <w:t xml:space="preserve">)</w:t>
+      </w:r>
+    </w:p>
+    <w:p>
+      <w:pPr>
+        <w:pStyle w:val="SourceCode"/>
+      </w:pPr>
       <w:r>
         <w:rPr>
           <w:rStyle w:val="VerbatimChar"/>
         </w:rPr>
-        <w:t xml:space="preserve">## Structure for Crash Dataset:</w:t>
+        <w:t xml:space="preserve">## Dimensions for Natural Factor Subset after data cleaning:  374099 x 6</w:t>
+      </w:r>
+    </w:p>
+    <w:bookmarkEnd w:id="23"/>
+    <w:bookmarkStart w:id="24" w:name="X232d1ba88a475a3f662504ad0650651211130cf"/>
+    <w:p>
+      <w:pPr>
+        <w:pStyle w:val="Heading3"/>
+      </w:pPr>
+      <w:r>
+        <w:t xml:space="preserve">Data Cleaning by removing duplicate and NULL values for Human Factor Subset</w:t>
       </w:r>
     </w:p>
     <w:p>
@@ -443,13 +1849,73 @@
         <w:rPr>
           <w:rStyle w:val="FunctionTok"/>
         </w:rPr>
-        <w:t xml:space="preserve">str</w:t>
-      </w:r>
-      <w:r>
-        <w:rPr>
-          <w:rStyle w:val="NormalTok"/>
-        </w:rPr>
-        <w:t xml:space="preserve">(crash_dataset)</w:t>
+        <w:t xml:space="preserve">cat</w:t>
+      </w:r>
+      <w:r>
+        <w:rPr>
+          <w:rStyle w:val="NormalTok"/>
+        </w:rPr>
+        <w:t xml:space="preserve">(</w:t>
+      </w:r>
+      <w:r>
+        <w:rPr>
+          <w:rStyle w:val="StringTok"/>
+        </w:rPr>
+        <w:t xml:space="preserve">"Total number of NULL values in Human Factor Subset: "</w:t>
+      </w:r>
+      <w:r>
+        <w:rPr>
+          <w:rStyle w:val="NormalTok"/>
+        </w:rPr>
+        <w:t xml:space="preserve">, </w:t>
+      </w:r>
+      <w:r>
+        <w:rPr>
+          <w:rStyle w:val="FunctionTok"/>
+        </w:rPr>
+        <w:t xml:space="preserve">sum</w:t>
+      </w:r>
+      <w:r>
+        <w:rPr>
+          <w:rStyle w:val="NormalTok"/>
+        </w:rPr>
+        <w:t xml:space="preserve">(</w:t>
+      </w:r>
+      <w:r>
+        <w:rPr>
+          <w:rStyle w:val="FunctionTok"/>
+        </w:rPr>
+        <w:t xml:space="preserve">is.na</w:t>
+      </w:r>
+      <w:r>
+        <w:rPr>
+          <w:rStyle w:val="NormalTok"/>
+        </w:rPr>
+        <w:t xml:space="preserve">(human_factor_crash)), </w:t>
+      </w:r>
+      <w:r>
+        <w:rPr>
+          <w:rStyle w:val="StringTok"/>
+        </w:rPr>
+        <w:t xml:space="preserve">"</w:t>
+      </w:r>
+      <w:r>
+        <w:rPr>
+          <w:rStyle w:val="SpecialCharTok"/>
+        </w:rPr>
+        <w:t xml:space="preserve">\n</w:t>
+      </w:r>
+      <w:r>
+        <w:rPr>
+          <w:rStyle w:val="StringTok"/>
+        </w:rPr>
+        <w:t xml:space="preserve">"</w:t>
+      </w:r>
+      <w:r>
+        <w:rPr>
+          <w:rStyle w:val="NormalTok"/>
+        </w:rPr>
+        <w:t xml:space="preserve">)</w:t>
       </w:r>
     </w:p>
     <w:p>
@@ -460,1686 +1926,281 @@
         <w:rPr>
           <w:rStyle w:val="VerbatimChar"/>
         </w:rPr>
-        <w:t xml:space="preserve">## 'data.frame':    399794 obs. of  30 variables:</w:t>
-      </w:r>
-      <w:r>
-        <w:br/>
-      </w:r>
+        <w:t xml:space="preserve">## Total number of NULL values in Human Factor Subset:  31125</w:t>
+      </w:r>
+    </w:p>
+    <w:p>
+      <w:pPr>
+        <w:pStyle w:val="SourceCode"/>
+      </w:pPr>
+      <w:r>
+        <w:rPr>
+          <w:rStyle w:val="FunctionTok"/>
+        </w:rPr>
+        <w:t xml:space="preserve">cat</w:t>
+      </w:r>
+      <w:r>
+        <w:rPr>
+          <w:rStyle w:val="NormalTok"/>
+        </w:rPr>
+        <w:t xml:space="preserve">(</w:t>
+      </w:r>
+      <w:r>
+        <w:rPr>
+          <w:rStyle w:val="StringTok"/>
+        </w:rPr>
+        <w:t xml:space="preserve">"Total number of duplicate values in Human Factor Subset: "</w:t>
+      </w:r>
+      <w:r>
+        <w:rPr>
+          <w:rStyle w:val="NormalTok"/>
+        </w:rPr>
+        <w:t xml:space="preserve">, </w:t>
+      </w:r>
+      <w:r>
+        <w:rPr>
+          <w:rStyle w:val="FunctionTok"/>
+        </w:rPr>
+        <w:t xml:space="preserve">sum</w:t>
+      </w:r>
+      <w:r>
+        <w:rPr>
+          <w:rStyle w:val="NormalTok"/>
+        </w:rPr>
+        <w:t xml:space="preserve">(</w:t>
+      </w:r>
+      <w:r>
+        <w:rPr>
+          <w:rStyle w:val="FunctionTok"/>
+        </w:rPr>
+        <w:t xml:space="preserve">duplicated</w:t>
+      </w:r>
+      <w:r>
+        <w:rPr>
+          <w:rStyle w:val="NormalTok"/>
+        </w:rPr>
+        <w:t xml:space="preserve">(human_factor_crash)), </w:t>
+      </w:r>
+      <w:r>
+        <w:rPr>
+          <w:rStyle w:val="StringTok"/>
+        </w:rPr>
+        <w:t xml:space="preserve">"</w:t>
+      </w:r>
+      <w:r>
+        <w:rPr>
+          <w:rStyle w:val="SpecialCharTok"/>
+        </w:rPr>
+        <w:t xml:space="preserve">\n</w:t>
+      </w:r>
+      <w:r>
+        <w:rPr>
+          <w:rStyle w:val="StringTok"/>
+        </w:rPr>
+        <w:t xml:space="preserve">"</w:t>
+      </w:r>
+      <w:r>
+        <w:rPr>
+          <w:rStyle w:val="NormalTok"/>
+        </w:rPr>
+        <w:t xml:space="preserve">)</w:t>
+      </w:r>
+    </w:p>
+    <w:p>
+      <w:pPr>
+        <w:pStyle w:val="SourceCode"/>
+      </w:pPr>
       <w:r>
         <w:rPr>
           <w:rStyle w:val="VerbatimChar"/>
         </w:rPr>
-        <w:t xml:space="preserve">##  $ injy_svty_cd      : int  5 5 NA 5 NA 5 5 4 NA 5 ...</w:t>
-      </w:r>
-      <w:r>
-        <w:br/>
-      </w:r>
+        <w:t xml:space="preserve">## Total number of duplicate values in Human Factor Subset:  4147</w:t>
+      </w:r>
+    </w:p>
+    <w:p>
+      <w:pPr>
+        <w:pStyle w:val="SourceCode"/>
+      </w:pPr>
+      <w:r>
+        <w:rPr>
+          <w:rStyle w:val="NormalTok"/>
+        </w:rPr>
+        <w:t xml:space="preserve">human_factor_crash </w:t>
+      </w:r>
+      <w:r>
+        <w:rPr>
+          <w:rStyle w:val="OtherTok"/>
+        </w:rPr>
+        <w:t xml:space="preserve">&lt;-</w:t>
+      </w:r>
+      <w:r>
+        <w:rPr>
+          <w:rStyle w:val="NormalTok"/>
+        </w:rPr>
+        <w:t xml:space="preserve"> </w:t>
+      </w:r>
+      <w:r>
+        <w:rPr>
+          <w:rStyle w:val="FunctionTok"/>
+        </w:rPr>
+        <w:t xml:space="preserve">na.omit</w:t>
+      </w:r>
+      <w:r>
+        <w:rPr>
+          <w:rStyle w:val="NormalTok"/>
+        </w:rPr>
+        <w:t xml:space="preserve">(human_factor_crash)</w:t>
+      </w:r>
+      <w:r>
+        <w:br/>
+      </w:r>
+      <w:r>
+        <w:rPr>
+          <w:rStyle w:val="NormalTok"/>
+        </w:rPr>
+        <w:t xml:space="preserve">human_factor_crash </w:t>
+      </w:r>
+      <w:r>
+        <w:rPr>
+          <w:rStyle w:val="OtherTok"/>
+        </w:rPr>
+        <w:t xml:space="preserve">&lt;-</w:t>
+      </w:r>
+      <w:r>
+        <w:rPr>
+          <w:rStyle w:val="NormalTok"/>
+        </w:rPr>
+        <w:t xml:space="preserve"> </w:t>
+      </w:r>
+      <w:r>
+        <w:rPr>
+          <w:rStyle w:val="FunctionTok"/>
+        </w:rPr>
+        <w:t xml:space="preserve">unique</w:t>
+      </w:r>
+      <w:r>
+        <w:rPr>
+          <w:rStyle w:val="NormalTok"/>
+        </w:rPr>
+        <w:t xml:space="preserve">(human_factor_crash)</w:t>
+      </w:r>
+      <w:r>
+        <w:br/>
+      </w:r>
+      <w:r>
+        <w:br/>
+      </w:r>
+      <w:r>
+        <w:rPr>
+          <w:rStyle w:val="FunctionTok"/>
+        </w:rPr>
+        <w:t xml:space="preserve">cat</w:t>
+      </w:r>
+      <w:r>
+        <w:rPr>
+          <w:rStyle w:val="NormalTok"/>
+        </w:rPr>
+        <w:t xml:space="preserve">(</w:t>
+      </w:r>
+      <w:r>
+        <w:rPr>
+          <w:rStyle w:val="StringTok"/>
+        </w:rPr>
+        <w:t xml:space="preserve">"Dimensions for Human Factor Subset after data cleaning: "</w:t>
+      </w:r>
+      <w:r>
+        <w:rPr>
+          <w:rStyle w:val="NormalTok"/>
+        </w:rPr>
+        <w:t xml:space="preserve">, </w:t>
+      </w:r>
+      <w:r>
+        <w:rPr>
+          <w:rStyle w:val="FunctionTok"/>
+        </w:rPr>
+        <w:t xml:space="preserve">paste</w:t>
+      </w:r>
+      <w:r>
+        <w:rPr>
+          <w:rStyle w:val="NormalTok"/>
+        </w:rPr>
+        <w:t xml:space="preserve">(</w:t>
+      </w:r>
+      <w:r>
+        <w:rPr>
+          <w:rStyle w:val="FunctionTok"/>
+        </w:rPr>
+        <w:t xml:space="preserve">dim</w:t>
+      </w:r>
+      <w:r>
+        <w:rPr>
+          <w:rStyle w:val="NormalTok"/>
+        </w:rPr>
+        <w:t xml:space="preserve">(human_factor_crash), </w:t>
+      </w:r>
+      <w:r>
+        <w:rPr>
+          <w:rStyle w:val="AttributeTok"/>
+        </w:rPr>
+        <w:t xml:space="preserve">collapse =</w:t>
+      </w:r>
+      <w:r>
+        <w:rPr>
+          <w:rStyle w:val="NormalTok"/>
+        </w:rPr>
+        <w:t xml:space="preserve"> </w:t>
+      </w:r>
+      <w:r>
+        <w:rPr>
+          <w:rStyle w:val="StringTok"/>
+        </w:rPr>
+        <w:t xml:space="preserve">" x "</w:t>
+      </w:r>
+      <w:r>
+        <w:rPr>
+          <w:rStyle w:val="NormalTok"/>
+        </w:rPr>
+        <w:t xml:space="preserve">), </w:t>
+      </w:r>
+      <w:r>
+        <w:rPr>
+          <w:rStyle w:val="StringTok"/>
+        </w:rPr>
+        <w:t xml:space="preserve">"</w:t>
+      </w:r>
+      <w:r>
+        <w:rPr>
+          <w:rStyle w:val="SpecialCharTok"/>
+        </w:rPr>
+        <w:t xml:space="preserve">\n</w:t>
+      </w:r>
+      <w:r>
+        <w:rPr>
+          <w:rStyle w:val="StringTok"/>
+        </w:rPr>
+        <w:t xml:space="preserve">"</w:t>
+      </w:r>
+      <w:r>
+        <w:rPr>
+          <w:rStyle w:val="NormalTok"/>
+        </w:rPr>
+        <w:t xml:space="preserve">)</w:t>
+      </w:r>
+    </w:p>
+    <w:p>
+      <w:pPr>
+        <w:pStyle w:val="SourceCode"/>
+      </w:pPr>
       <w:r>
         <w:rPr>
           <w:rStyle w:val="VerbatimChar"/>
         </w:rPr>
-        <w:t xml:space="preserve">##  $ crsh_id           : int  7497108 7497108 7497147 7497147 7497152 7497152 7497166 7497170 7497170 7497171 ...</w:t>
-      </w:r>
-      <w:r>
-        <w:br/>
-      </w:r>
-      <w:r>
-        <w:rPr>
-          <w:rStyle w:val="VerbatimChar"/>
-        </w:rPr>
-        <w:t xml:space="preserve">##  $ unit_num          : int  2 1 2 1 2 1 1 1 2 1 ...</w:t>
-      </w:r>
-      <w:r>
-        <w:br/>
-      </w:r>
-      <w:r>
-        <w:rPr>
-          <w:rStyle w:val="VerbatimChar"/>
-        </w:rPr>
-        <w:t xml:space="preserve">##  $ invl_prty_key     : int  3418304 3418303 3418424 3418421 3418441 3418440 3418488 3418494 3418495 3418496 ...</w:t>
-      </w:r>
-      <w:r>
-        <w:br/>
-      </w:r>
-      <w:r>
-        <w:rPr>
-          <w:rStyle w:val="VerbatimChar"/>
-        </w:rPr>
-        <w:t xml:space="preserve">##  $ prty_type         : chr  "D" "D" "D" "D" ...</w:t>
-      </w:r>
-      <w:r>
-        <w:br/>
-      </w:r>
-      <w:r>
-        <w:rPr>
-          <w:rStyle w:val="VerbatimChar"/>
-        </w:rPr>
-        <w:t xml:space="preserve">##  $ rdwy_area_cd      : int  2 2 6 6 6 6 6 6 6 6 ...</w:t>
-      </w:r>
-      <w:r>
-        <w:br/>
-      </w:r>
-      <w:r>
-        <w:rPr>
-          <w:rStyle w:val="VerbatimChar"/>
-        </w:rPr>
-        <w:t xml:space="preserve">##  $ objectid          : int  4959 4959 1098 1098 189 189 276 2219 2219 598 ...</w:t>
-      </w:r>
-      <w:r>
-        <w:br/>
-      </w:r>
-      <w:r>
-        <w:rPr>
-          <w:rStyle w:val="VerbatimChar"/>
-        </w:rPr>
-        <w:t xml:space="preserve">##  $ rte_no            : chr  "M-47" "M-47" "I-94" "I-94" ...</w:t>
-      </w:r>
-      <w:r>
-        <w:br/>
-      </w:r>
-      <w:r>
-        <w:rPr>
-          <w:rStyle w:val="VerbatimChar"/>
-        </w:rPr>
-        <w:t xml:space="preserve">##  $ pr                : int  769506 769506 14903 14903 1576405 1576405 581003 580805 580805 580805 ...</w:t>
-      </w:r>
-      <w:r>
-        <w:br/>
-      </w:r>
-      <w:r>
-        <w:rPr>
-          <w:rStyle w:val="VerbatimChar"/>
-        </w:rPr>
-        <w:t xml:space="preserve">##  $ mp                : num  1.53 1.53 7.91 7.91 18.42 ...</w:t>
-      </w:r>
-      <w:r>
-        <w:br/>
-      </w:r>
-      <w:r>
-        <w:rPr>
-          <w:rStyle w:val="VerbatimChar"/>
-        </w:rPr>
-        <w:t xml:space="preserve">##  $ milt_time         : chr  "218" "218" "120" "120" ...</w:t>
-      </w:r>
-      <w:r>
-        <w:br/>
-      </w:r>
-      <w:r>
-        <w:rPr>
-          <w:rStyle w:val="VerbatimChar"/>
-        </w:rPr>
-        <w:t xml:space="preserve">##  $ num_unit          : int  2 2 2 2 2 2 1 2 2 1 ...</w:t>
-      </w:r>
-      <w:r>
-        <w:br/>
-      </w:r>
-      <w:r>
-        <w:rPr>
-          <w:rStyle w:val="VerbatimChar"/>
-        </w:rPr>
-        <w:t xml:space="preserve">##  $ crsh_type_cd      : int  8 8 11 11 8 8 1 5 5 1 ...</w:t>
-      </w:r>
-      <w:r>
-        <w:br/>
-      </w:r>
-      <w:r>
-        <w:rPr>
-          <w:rStyle w:val="VerbatimChar"/>
-        </w:rPr>
-        <w:t xml:space="preserve">##  $ wthr_cd           : int  5 5 5 5 1 1 2 5 5 5 ...</w:t>
-      </w:r>
-      <w:r>
-        <w:br/>
-      </w:r>
-      <w:r>
-        <w:rPr>
-          <w:rStyle w:val="VerbatimChar"/>
-        </w:rPr>
-        <w:t xml:space="preserve">##  $ lit_cd            : int  5 5 4 4 1 1 1 1 1 1 ...</w:t>
-      </w:r>
-      <w:r>
-        <w:br/>
-      </w:r>
-      <w:r>
-        <w:rPr>
-          <w:rStyle w:val="VerbatimChar"/>
-        </w:rPr>
-        <w:t xml:space="preserve">##  $ rd_cond_cd        : int  4 4 4 4 1 1 3 3 3 4 ...</w:t>
-      </w:r>
-      <w:r>
-        <w:br/>
-      </w:r>
-      <w:r>
-        <w:rPr>
-          <w:rStyle w:val="VerbatimChar"/>
-        </w:rPr>
-        <w:t xml:space="preserve">##  $ num_lns           : int  2 2 3 3 3 3 2 2 2 2 ...</w:t>
-      </w:r>
-      <w:r>
-        <w:br/>
-      </w:r>
-      <w:r>
-        <w:rPr>
-          <w:rStyle w:val="VerbatimChar"/>
-        </w:rPr>
-        <w:t xml:space="preserve">##  $ spd_limt          : int  70 70 70 70 70 70 70 70 70 70 ...</w:t>
-      </w:r>
-      <w:r>
-        <w:br/>
-      </w:r>
-      <w:r>
-        <w:rPr>
-          <w:rStyle w:val="VerbatimChar"/>
-        </w:rPr>
-        <w:t xml:space="preserve">##  $ mdot_regn_cd      : int  4 4 5 5 7 7 5 5 5 5 ...</w:t>
-      </w:r>
-      <w:r>
-        <w:br/>
-      </w:r>
-      <w:r>
-        <w:rPr>
-          <w:rStyle w:val="VerbatimChar"/>
-        </w:rPr>
-        <w:t xml:space="preserve">##  $ lane_dprt_cd      : int  0 0 0 0 0 0 1 0 0 1 ...</w:t>
-      </w:r>
-      <w:r>
-        <w:br/>
-      </w:r>
-      <w:r>
-        <w:rPr>
-          <w:rStyle w:val="VerbatimChar"/>
-        </w:rPr>
-        <w:t xml:space="preserve">##  $ vehc_yr           : int  1998 2007 NA 2003 1993 2007 1998 2007 NA 2006 ...</w:t>
-      </w:r>
-      <w:r>
-        <w:br/>
-      </w:r>
-      <w:r>
-        <w:rPr>
-          <w:rStyle w:val="VerbatimChar"/>
-        </w:rPr>
-        <w:t xml:space="preserve">##  $ vehc_dfct_cd      : int  6 6 6 6 6 6 6 6 6 6 ...</w:t>
-      </w:r>
-      <w:r>
-        <w:br/>
-      </w:r>
-      <w:r>
-        <w:rPr>
-          <w:rStyle w:val="VerbatimChar"/>
-        </w:rPr>
-        <w:t xml:space="preserve">##  $ prty_age          : int  17 59 NA 22 NA 42 21 39 NA 21 ...</w:t>
-      </w:r>
-      <w:r>
-        <w:br/>
-      </w:r>
-      <w:r>
-        <w:rPr>
-          <w:rStyle w:val="VerbatimChar"/>
-        </w:rPr>
-        <w:t xml:space="preserve">##  $ rstr_not_used_fail: int  0 0 0 0 0 0 0 0 0 0 ...</w:t>
-      </w:r>
-      <w:r>
-        <w:br/>
-      </w:r>
-      <w:r>
-        <w:rPr>
-          <w:rStyle w:val="VerbatimChar"/>
-        </w:rPr>
-        <w:t xml:space="preserve">##  $ gndr_cd           : chr  "F" "M" "" "F" ...</w:t>
-      </w:r>
-      <w:r>
-        <w:br/>
-      </w:r>
-      <w:r>
-        <w:rPr>
-          <w:rStyle w:val="VerbatimChar"/>
-        </w:rPr>
-        <w:t xml:space="preserve">##  $ hzrd_actn_cd      : int  1 0 0 8 0 16 0 0 0 1 ...</w:t>
-      </w:r>
-      <w:r>
-        <w:br/>
-      </w:r>
-      <w:r>
-        <w:rPr>
-          <w:rStyle w:val="VerbatimChar"/>
-        </w:rPr>
-        <w:t xml:space="preserve">##  $ alch_susp_ind     : int  0 0 0 1 0 0 0 0 0 0 ...</w:t>
-      </w:r>
-      <w:r>
-        <w:br/>
-      </w:r>
-      <w:r>
-        <w:rPr>
-          <w:rStyle w:val="VerbatimChar"/>
-        </w:rPr>
-        <w:t xml:space="preserve">##  $ drug_susp_ind     : int  0 0 0 0 0 0 0 0 0 0 ...</w:t>
-      </w:r>
-      <w:r>
-        <w:br/>
-      </w:r>
-      <w:r>
-        <w:rPr>
-          <w:rStyle w:val="VerbatimChar"/>
-        </w:rPr>
-        <w:t xml:space="preserve">##  $ year              : int  2010 2010 2010 2010 2010 2010 2010 2010 2010 2010 ...</w:t>
-      </w:r>
-      <w:r>
-        <w:br/>
-      </w:r>
-      <w:r>
-        <w:rPr>
-          <w:rStyle w:val="VerbatimChar"/>
-        </w:rPr>
-        <w:t xml:space="preserve">##  $ traffic_volume    : int  6699 6699 43750 43750 56423 56423 19321 18050 18050 18058 ...</w:t>
-      </w:r>
-    </w:p>
-    <w:bookmarkEnd w:id="20"/>
-    <w:bookmarkStart w:id="21" w:name="Xcf514c099e0a9d197696955c6b03450b6df82f7"/>
-    <w:p>
-      <w:pPr>
-        <w:pStyle w:val="Heading3"/>
-      </w:pPr>
-      <w:r>
-        <w:t xml:space="preserve">Dividing Dataset into Natural Factor and Human Factor Subset</w:t>
-      </w:r>
-    </w:p>
-    <w:p>
-      <w:pPr>
-        <w:pStyle w:val="SourceCode"/>
-      </w:pPr>
-      <w:r>
-        <w:rPr>
-          <w:rStyle w:val="NormalTok"/>
-        </w:rPr>
-        <w:t xml:space="preserve">natural_factor_crash </w:t>
-      </w:r>
-      <w:r>
-        <w:rPr>
-          <w:rStyle w:val="OtherTok"/>
-        </w:rPr>
-        <w:t xml:space="preserve">&lt;-</w:t>
-      </w:r>
-      <w:r>
-        <w:rPr>
-          <w:rStyle w:val="NormalTok"/>
-        </w:rPr>
-        <w:t xml:space="preserve"> </w:t>
-      </w:r>
-      <w:r>
-        <w:rPr>
-          <w:rStyle w:val="FunctionTok"/>
-        </w:rPr>
-        <w:t xml:space="preserve">subset</w:t>
-      </w:r>
-      <w:r>
-        <w:rPr>
-          <w:rStyle w:val="NormalTok"/>
-        </w:rPr>
-        <w:t xml:space="preserve">(crash_dataset, </w:t>
-      </w:r>
-      <w:r>
-        <w:rPr>
-          <w:rStyle w:val="AttributeTok"/>
-        </w:rPr>
-        <w:t xml:space="preserve">select =</w:t>
-      </w:r>
-      <w:r>
-        <w:rPr>
-          <w:rStyle w:val="NormalTok"/>
-        </w:rPr>
-        <w:t xml:space="preserve"> </w:t>
-      </w:r>
-      <w:r>
-        <w:rPr>
-          <w:rStyle w:val="FunctionTok"/>
-        </w:rPr>
-        <w:t xml:space="preserve">c</w:t>
-      </w:r>
-      <w:r>
-        <w:rPr>
-          <w:rStyle w:val="NormalTok"/>
-        </w:rPr>
-        <w:t xml:space="preserve">(injy_svty_cd, wthr_cd, lit_cd, rd_cond_cd, mdot_regn_cd))</w:t>
-      </w:r>
-      <w:r>
-        <w:br/>
-      </w:r>
-      <w:r>
-        <w:rPr>
-          <w:rStyle w:val="NormalTok"/>
-        </w:rPr>
-        <w:t xml:space="preserve">human_factor_crash </w:t>
-      </w:r>
-      <w:r>
-        <w:rPr>
-          <w:rStyle w:val="OtherTok"/>
-        </w:rPr>
-        <w:t xml:space="preserve">&lt;-</w:t>
-      </w:r>
-      <w:r>
-        <w:rPr>
-          <w:rStyle w:val="NormalTok"/>
-        </w:rPr>
-        <w:t xml:space="preserve"> </w:t>
-      </w:r>
-      <w:r>
-        <w:rPr>
-          <w:rStyle w:val="FunctionTok"/>
-        </w:rPr>
-        <w:t xml:space="preserve">subset</w:t>
-      </w:r>
-      <w:r>
-        <w:rPr>
-          <w:rStyle w:val="NormalTok"/>
-        </w:rPr>
-        <w:t xml:space="preserve">(crash_dataset, </w:t>
-      </w:r>
-      <w:r>
-        <w:rPr>
-          <w:rStyle w:val="AttributeTok"/>
-        </w:rPr>
-        <w:t xml:space="preserve">select =</w:t>
-      </w:r>
-      <w:r>
-        <w:rPr>
-          <w:rStyle w:val="NormalTok"/>
-        </w:rPr>
-        <w:t xml:space="preserve"> </w:t>
-      </w:r>
-      <w:r>
-        <w:rPr>
-          <w:rStyle w:val="FunctionTok"/>
-        </w:rPr>
-        <w:t xml:space="preserve">c</w:t>
-      </w:r>
-      <w:r>
-        <w:rPr>
-          <w:rStyle w:val="NormalTok"/>
-        </w:rPr>
-        <w:t xml:space="preserve">(injy_svty_cd, vehc_dfct_cd, rstr_not_used_fail, hzrd_actn_cd, alch_susp_ind, drug_susp_ind))</w:t>
-      </w:r>
-      <w:r>
-        <w:br/>
-      </w:r>
-      <w:r>
-        <w:br/>
-      </w:r>
-      <w:r>
-        <w:rPr>
-          <w:rStyle w:val="CommentTok"/>
-        </w:rPr>
-        <w:t xml:space="preserve"># Display the dimensions of the Natural Factor Subset</w:t>
-      </w:r>
-      <w:r>
-        <w:br/>
-      </w:r>
-      <w:r>
-        <w:rPr>
-          <w:rStyle w:val="FunctionTok"/>
-        </w:rPr>
-        <w:t xml:space="preserve">cat</w:t>
-      </w:r>
-      <w:r>
-        <w:rPr>
-          <w:rStyle w:val="NormalTok"/>
-        </w:rPr>
-        <w:t xml:space="preserve">(</w:t>
-      </w:r>
-      <w:r>
-        <w:rPr>
-          <w:rStyle w:val="StringTok"/>
-        </w:rPr>
-        <w:t xml:space="preserve">"Dimensions for Natural Factor Subset : "</w:t>
-      </w:r>
-      <w:r>
-        <w:rPr>
-          <w:rStyle w:val="NormalTok"/>
-        </w:rPr>
-        <w:t xml:space="preserve">, </w:t>
-      </w:r>
-      <w:r>
-        <w:rPr>
-          <w:rStyle w:val="FunctionTok"/>
-        </w:rPr>
-        <w:t xml:space="preserve">paste</w:t>
-      </w:r>
-      <w:r>
-        <w:rPr>
-          <w:rStyle w:val="NormalTok"/>
-        </w:rPr>
-        <w:t xml:space="preserve">(</w:t>
-      </w:r>
-      <w:r>
-        <w:rPr>
-          <w:rStyle w:val="FunctionTok"/>
-        </w:rPr>
-        <w:t xml:space="preserve">dim</w:t>
-      </w:r>
-      <w:r>
-        <w:rPr>
-          <w:rStyle w:val="NormalTok"/>
-        </w:rPr>
-        <w:t xml:space="preserve">(natural_factor_crash), </w:t>
-      </w:r>
-      <w:r>
-        <w:rPr>
-          <w:rStyle w:val="AttributeTok"/>
-        </w:rPr>
-        <w:t xml:space="preserve">collapse =</w:t>
-      </w:r>
-      <w:r>
-        <w:rPr>
-          <w:rStyle w:val="NormalTok"/>
-        </w:rPr>
-        <w:t xml:space="preserve"> </w:t>
-      </w:r>
-      <w:r>
-        <w:rPr>
-          <w:rStyle w:val="StringTok"/>
-        </w:rPr>
-        <w:t xml:space="preserve">" x "</w:t>
-      </w:r>
-      <w:r>
-        <w:rPr>
-          <w:rStyle w:val="NormalTok"/>
-        </w:rPr>
-        <w:t xml:space="preserve">), </w:t>
-      </w:r>
-      <w:r>
-        <w:rPr>
-          <w:rStyle w:val="StringTok"/>
-        </w:rPr>
-        <w:t xml:space="preserve">"</w:t>
-      </w:r>
-      <w:r>
-        <w:rPr>
-          <w:rStyle w:val="SpecialCharTok"/>
-        </w:rPr>
-        <w:t xml:space="preserve">\n</w:t>
-      </w:r>
-      <w:r>
-        <w:rPr>
-          <w:rStyle w:val="StringTok"/>
-        </w:rPr>
-        <w:t xml:space="preserve">"</w:t>
-      </w:r>
-      <w:r>
-        <w:rPr>
-          <w:rStyle w:val="NormalTok"/>
-        </w:rPr>
-        <w:t xml:space="preserve">)</w:t>
-      </w:r>
-    </w:p>
-    <w:p>
-      <w:pPr>
-        <w:pStyle w:val="SourceCode"/>
-      </w:pPr>
-      <w:r>
-        <w:rPr>
-          <w:rStyle w:val="VerbatimChar"/>
-        </w:rPr>
-        <w:t xml:space="preserve">## Dimensions for Natural Factor Subset :  399794 x 5</w:t>
-      </w:r>
-    </w:p>
-    <w:p>
-      <w:pPr>
-        <w:pStyle w:val="SourceCode"/>
-      </w:pPr>
-      <w:r>
-        <w:rPr>
-          <w:rStyle w:val="CommentTok"/>
-        </w:rPr>
-        <w:t xml:space="preserve"># Display the structure of the Natural Factor Subset</w:t>
-      </w:r>
-      <w:r>
-        <w:br/>
-      </w:r>
-      <w:r>
-        <w:rPr>
-          <w:rStyle w:val="FunctionTok"/>
-        </w:rPr>
-        <w:t xml:space="preserve">cat</w:t>
-      </w:r>
-      <w:r>
-        <w:rPr>
-          <w:rStyle w:val="NormalTok"/>
-        </w:rPr>
-        <w:t xml:space="preserve">(</w:t>
-      </w:r>
-      <w:r>
-        <w:rPr>
-          <w:rStyle w:val="StringTok"/>
-        </w:rPr>
-        <w:t xml:space="preserve">"Structure for Natural Factor Subset :</w:t>
-      </w:r>
-      <w:r>
-        <w:rPr>
-          <w:rStyle w:val="SpecialCharTok"/>
-        </w:rPr>
-        <w:t xml:space="preserve">\n</w:t>
-      </w:r>
-      <w:r>
-        <w:rPr>
-          <w:rStyle w:val="StringTok"/>
-        </w:rPr>
-        <w:t xml:space="preserve">"</w:t>
-      </w:r>
-      <w:r>
-        <w:rPr>
-          <w:rStyle w:val="NormalTok"/>
-        </w:rPr>
-        <w:t xml:space="preserve">)</w:t>
-      </w:r>
-    </w:p>
-    <w:p>
-      <w:pPr>
-        <w:pStyle w:val="SourceCode"/>
-      </w:pPr>
-      <w:r>
-        <w:rPr>
-          <w:rStyle w:val="VerbatimChar"/>
-        </w:rPr>
-        <w:t xml:space="preserve">## Structure for Natural Factor Subset :</w:t>
-      </w:r>
-    </w:p>
-    <w:p>
-      <w:pPr>
-        <w:pStyle w:val="SourceCode"/>
-      </w:pPr>
-      <w:r>
-        <w:rPr>
-          <w:rStyle w:val="FunctionTok"/>
-        </w:rPr>
-        <w:t xml:space="preserve">str</w:t>
-      </w:r>
-      <w:r>
-        <w:rPr>
-          <w:rStyle w:val="NormalTok"/>
-        </w:rPr>
-        <w:t xml:space="preserve">(natural_factor_crash)</w:t>
-      </w:r>
-    </w:p>
-    <w:p>
-      <w:pPr>
-        <w:pStyle w:val="SourceCode"/>
-      </w:pPr>
-      <w:r>
-        <w:rPr>
-          <w:rStyle w:val="VerbatimChar"/>
-        </w:rPr>
-        <w:t xml:space="preserve">## 'data.frame':    399794 obs. of  5 variables:</w:t>
-      </w:r>
-      <w:r>
-        <w:br/>
-      </w:r>
-      <w:r>
-        <w:rPr>
-          <w:rStyle w:val="VerbatimChar"/>
-        </w:rPr>
-        <w:t xml:space="preserve">##  $ injy_svty_cd: int  5 5 NA 5 NA 5 5 4 NA 5 ...</w:t>
-      </w:r>
-      <w:r>
-        <w:br/>
-      </w:r>
-      <w:r>
-        <w:rPr>
-          <w:rStyle w:val="VerbatimChar"/>
-        </w:rPr>
-        <w:t xml:space="preserve">##  $ wthr_cd     : int  5 5 5 5 1 1 2 5 5 5 ...</w:t>
-      </w:r>
-      <w:r>
-        <w:br/>
-      </w:r>
-      <w:r>
-        <w:rPr>
-          <w:rStyle w:val="VerbatimChar"/>
-        </w:rPr>
-        <w:t xml:space="preserve">##  $ lit_cd      : int  5 5 4 4 1 1 1 1 1 1 ...</w:t>
-      </w:r>
-      <w:r>
-        <w:br/>
-      </w:r>
-      <w:r>
-        <w:rPr>
-          <w:rStyle w:val="VerbatimChar"/>
-        </w:rPr>
-        <w:t xml:space="preserve">##  $ rd_cond_cd  : int  4 4 4 4 1 1 3 3 3 4 ...</w:t>
-      </w:r>
-      <w:r>
-        <w:br/>
-      </w:r>
-      <w:r>
-        <w:rPr>
-          <w:rStyle w:val="VerbatimChar"/>
-        </w:rPr>
-        <w:t xml:space="preserve">##  $ mdot_regn_cd: int  4 4 5 5 7 7 5 5 5 5 ...</w:t>
-      </w:r>
-    </w:p>
-    <w:p>
-      <w:pPr>
-        <w:pStyle w:val="SourceCode"/>
-      </w:pPr>
-      <w:r>
-        <w:rPr>
-          <w:rStyle w:val="CommentTok"/>
-        </w:rPr>
-        <w:t xml:space="preserve"># Display the dimensions of the Human Factor Subset</w:t>
-      </w:r>
-      <w:r>
-        <w:br/>
-      </w:r>
-      <w:r>
-        <w:rPr>
-          <w:rStyle w:val="FunctionTok"/>
-        </w:rPr>
-        <w:t xml:space="preserve">cat</w:t>
-      </w:r>
-      <w:r>
-        <w:rPr>
-          <w:rStyle w:val="NormalTok"/>
-        </w:rPr>
-        <w:t xml:space="preserve">(</w:t>
-      </w:r>
-      <w:r>
-        <w:rPr>
-          <w:rStyle w:val="StringTok"/>
-        </w:rPr>
-        <w:t xml:space="preserve">"Dimensions for Human Factor Subset : "</w:t>
-      </w:r>
-      <w:r>
-        <w:rPr>
-          <w:rStyle w:val="NormalTok"/>
-        </w:rPr>
-        <w:t xml:space="preserve">, </w:t>
-      </w:r>
-      <w:r>
-        <w:rPr>
-          <w:rStyle w:val="FunctionTok"/>
-        </w:rPr>
-        <w:t xml:space="preserve">paste</w:t>
-      </w:r>
-      <w:r>
-        <w:rPr>
-          <w:rStyle w:val="NormalTok"/>
-        </w:rPr>
-        <w:t xml:space="preserve">(</w:t>
-      </w:r>
-      <w:r>
-        <w:rPr>
-          <w:rStyle w:val="FunctionTok"/>
-        </w:rPr>
-        <w:t xml:space="preserve">dim</w:t>
-      </w:r>
-      <w:r>
-        <w:rPr>
-          <w:rStyle w:val="NormalTok"/>
-        </w:rPr>
-        <w:t xml:space="preserve">(human_factor_crash), </w:t>
-      </w:r>
-      <w:r>
-        <w:rPr>
-          <w:rStyle w:val="AttributeTok"/>
-        </w:rPr>
-        <w:t xml:space="preserve">collapse =</w:t>
-      </w:r>
-      <w:r>
-        <w:rPr>
-          <w:rStyle w:val="NormalTok"/>
-        </w:rPr>
-        <w:t xml:space="preserve"> </w:t>
-      </w:r>
-      <w:r>
-        <w:rPr>
-          <w:rStyle w:val="StringTok"/>
-        </w:rPr>
-        <w:t xml:space="preserve">" x "</w:t>
-      </w:r>
-      <w:r>
-        <w:rPr>
-          <w:rStyle w:val="NormalTok"/>
-        </w:rPr>
-        <w:t xml:space="preserve">), </w:t>
-      </w:r>
-      <w:r>
-        <w:rPr>
-          <w:rStyle w:val="StringTok"/>
-        </w:rPr>
-        <w:t xml:space="preserve">"</w:t>
-      </w:r>
-      <w:r>
-        <w:rPr>
-          <w:rStyle w:val="SpecialCharTok"/>
-        </w:rPr>
-        <w:t xml:space="preserve">\n</w:t>
-      </w:r>
-      <w:r>
-        <w:rPr>
-          <w:rStyle w:val="StringTok"/>
-        </w:rPr>
-        <w:t xml:space="preserve">"</w:t>
-      </w:r>
-      <w:r>
-        <w:rPr>
-          <w:rStyle w:val="NormalTok"/>
-        </w:rPr>
-        <w:t xml:space="preserve">)</w:t>
-      </w:r>
-    </w:p>
-    <w:p>
-      <w:pPr>
-        <w:pStyle w:val="SourceCode"/>
-      </w:pPr>
-      <w:r>
-        <w:rPr>
-          <w:rStyle w:val="VerbatimChar"/>
-        </w:rPr>
-        <w:t xml:space="preserve">## Dimensions for Human Factor Subset :  399794 x 6</w:t>
-      </w:r>
-    </w:p>
-    <w:p>
-      <w:pPr>
-        <w:pStyle w:val="SourceCode"/>
-      </w:pPr>
-      <w:r>
-        <w:rPr>
-          <w:rStyle w:val="CommentTok"/>
-        </w:rPr>
-        <w:t xml:space="preserve"># Display the structure of the Human Factor Subset</w:t>
-      </w:r>
-      <w:r>
-        <w:br/>
-      </w:r>
-      <w:r>
-        <w:rPr>
-          <w:rStyle w:val="FunctionTok"/>
-        </w:rPr>
-        <w:t xml:space="preserve">cat</w:t>
-      </w:r>
-      <w:r>
-        <w:rPr>
-          <w:rStyle w:val="NormalTok"/>
-        </w:rPr>
-        <w:t xml:space="preserve">(</w:t>
-      </w:r>
-      <w:r>
-        <w:rPr>
-          <w:rStyle w:val="StringTok"/>
-        </w:rPr>
-        <w:t xml:space="preserve">"Structure for Human Factor Subset :</w:t>
-      </w:r>
-      <w:r>
-        <w:rPr>
-          <w:rStyle w:val="SpecialCharTok"/>
-        </w:rPr>
-        <w:t xml:space="preserve">\n</w:t>
-      </w:r>
-      <w:r>
-        <w:rPr>
-          <w:rStyle w:val="StringTok"/>
-        </w:rPr>
-        <w:t xml:space="preserve">"</w:t>
-      </w:r>
-      <w:r>
-        <w:rPr>
-          <w:rStyle w:val="NormalTok"/>
-        </w:rPr>
-        <w:t xml:space="preserve">)</w:t>
-      </w:r>
-    </w:p>
-    <w:p>
-      <w:pPr>
-        <w:pStyle w:val="SourceCode"/>
-      </w:pPr>
-      <w:r>
-        <w:rPr>
-          <w:rStyle w:val="VerbatimChar"/>
-        </w:rPr>
-        <w:t xml:space="preserve">## Structure for Human Factor Subset :</w:t>
-      </w:r>
-    </w:p>
-    <w:p>
-      <w:pPr>
-        <w:pStyle w:val="SourceCode"/>
-      </w:pPr>
-      <w:r>
-        <w:rPr>
-          <w:rStyle w:val="FunctionTok"/>
-        </w:rPr>
-        <w:t xml:space="preserve">str</w:t>
-      </w:r>
-      <w:r>
-        <w:rPr>
-          <w:rStyle w:val="NormalTok"/>
-        </w:rPr>
-        <w:t xml:space="preserve">(human_factor_crash)</w:t>
-      </w:r>
-    </w:p>
-    <w:p>
-      <w:pPr>
-        <w:pStyle w:val="SourceCode"/>
-      </w:pPr>
-      <w:r>
-        <w:rPr>
-          <w:rStyle w:val="VerbatimChar"/>
-        </w:rPr>
-        <w:t xml:space="preserve">## 'data.frame':    399794 obs. of  6 variables:</w:t>
-      </w:r>
-      <w:r>
-        <w:br/>
-      </w:r>
-      <w:r>
-        <w:rPr>
-          <w:rStyle w:val="VerbatimChar"/>
-        </w:rPr>
-        <w:t xml:space="preserve">##  $ injy_svty_cd      : int  5 5 NA 5 NA 5 5 4 NA 5 ...</w:t>
-      </w:r>
-      <w:r>
-        <w:br/>
-      </w:r>
-      <w:r>
-        <w:rPr>
-          <w:rStyle w:val="VerbatimChar"/>
-        </w:rPr>
-        <w:t xml:space="preserve">##  $ vehc_dfct_cd      : int  6 6 6 6 6 6 6 6 6 6 ...</w:t>
-      </w:r>
-      <w:r>
-        <w:br/>
-      </w:r>
-      <w:r>
-        <w:rPr>
-          <w:rStyle w:val="VerbatimChar"/>
-        </w:rPr>
-        <w:t xml:space="preserve">##  $ rstr_not_used_fail: int  0 0 0 0 0 0 0 0 0 0 ...</w:t>
-      </w:r>
-      <w:r>
-        <w:br/>
-      </w:r>
-      <w:r>
-        <w:rPr>
-          <w:rStyle w:val="VerbatimChar"/>
-        </w:rPr>
-        <w:t xml:space="preserve">##  $ hzrd_actn_cd      : int  1 0 0 8 0 16 0 0 0 1 ...</w:t>
-      </w:r>
-      <w:r>
-        <w:br/>
-      </w:r>
-      <w:r>
-        <w:rPr>
-          <w:rStyle w:val="VerbatimChar"/>
-        </w:rPr>
-        <w:t xml:space="preserve">##  $ alch_susp_ind     : int  0 0 0 1 0 0 0 0 0 0 ...</w:t>
-      </w:r>
-      <w:r>
-        <w:br/>
-      </w:r>
-      <w:r>
-        <w:rPr>
-          <w:rStyle w:val="VerbatimChar"/>
-        </w:rPr>
-        <w:t xml:space="preserve">##  $ drug_susp_ind     : int  0 0 0 0 0 0 0 0 0 0 ...</w:t>
-      </w:r>
-    </w:p>
-    <w:bookmarkEnd w:id="21"/>
-    <w:bookmarkStart w:id="22" w:name="X077d6b3a124ac87a1daa2e0f447ed8570aed5d1"/>
-    <w:p>
-      <w:pPr>
-        <w:pStyle w:val="Heading3"/>
-      </w:pPr>
-      <w:r>
-        <w:t xml:space="preserve">Data Cleaning by removing duplicate and NULL values for Natural Factor Subset</w:t>
-      </w:r>
-    </w:p>
-    <w:p>
-      <w:pPr>
-        <w:pStyle w:val="SourceCode"/>
-      </w:pPr>
-      <w:r>
-        <w:rPr>
-          <w:rStyle w:val="FunctionTok"/>
-        </w:rPr>
-        <w:t xml:space="preserve">cat</w:t>
-      </w:r>
-      <w:r>
-        <w:rPr>
-          <w:rStyle w:val="NormalTok"/>
-        </w:rPr>
-        <w:t xml:space="preserve">(</w:t>
-      </w:r>
-      <w:r>
-        <w:rPr>
-          <w:rStyle w:val="StringTok"/>
-        </w:rPr>
-        <w:t xml:space="preserve">"Total number of NULL values in Natural Factor Subset : "</w:t>
-      </w:r>
-      <w:r>
-        <w:rPr>
-          <w:rStyle w:val="NormalTok"/>
-        </w:rPr>
-        <w:t xml:space="preserve">, </w:t>
-      </w:r>
-      <w:r>
-        <w:rPr>
-          <w:rStyle w:val="FunctionTok"/>
-        </w:rPr>
-        <w:t xml:space="preserve">paste</w:t>
-      </w:r>
-      <w:r>
-        <w:rPr>
-          <w:rStyle w:val="NormalTok"/>
-        </w:rPr>
-        <w:t xml:space="preserve">(</w:t>
-      </w:r>
-      <w:r>
-        <w:rPr>
-          <w:rStyle w:val="FunctionTok"/>
-        </w:rPr>
-        <w:t xml:space="preserve">sum</w:t>
-      </w:r>
-      <w:r>
-        <w:rPr>
-          <w:rStyle w:val="NormalTok"/>
-        </w:rPr>
-        <w:t xml:space="preserve">(</w:t>
-      </w:r>
-      <w:r>
-        <w:rPr>
-          <w:rStyle w:val="FunctionTok"/>
-        </w:rPr>
-        <w:t xml:space="preserve">is.na</w:t>
-      </w:r>
-      <w:r>
-        <w:rPr>
-          <w:rStyle w:val="NormalTok"/>
-        </w:rPr>
-        <w:t xml:space="preserve">(natural_factor_crash))), </w:t>
-      </w:r>
-      <w:r>
-        <w:rPr>
-          <w:rStyle w:val="StringTok"/>
-        </w:rPr>
-        <w:t xml:space="preserve">"</w:t>
-      </w:r>
-      <w:r>
-        <w:rPr>
-          <w:rStyle w:val="SpecialCharTok"/>
-        </w:rPr>
-        <w:t xml:space="preserve">\n</w:t>
-      </w:r>
-      <w:r>
-        <w:rPr>
-          <w:rStyle w:val="StringTok"/>
-        </w:rPr>
-        <w:t xml:space="preserve">"</w:t>
-      </w:r>
-      <w:r>
-        <w:rPr>
-          <w:rStyle w:val="NormalTok"/>
-        </w:rPr>
-        <w:t xml:space="preserve">)</w:t>
-      </w:r>
-    </w:p>
-    <w:p>
-      <w:pPr>
-        <w:pStyle w:val="SourceCode"/>
-      </w:pPr>
-      <w:r>
-        <w:rPr>
-          <w:rStyle w:val="VerbatimChar"/>
-        </w:rPr>
-        <w:t xml:space="preserve">## Total number of NULL values in Natural Factor Subset :  21655</w:t>
-      </w:r>
-    </w:p>
-    <w:p>
-      <w:pPr>
-        <w:pStyle w:val="SourceCode"/>
-      </w:pPr>
-      <w:r>
-        <w:rPr>
-          <w:rStyle w:val="FunctionTok"/>
-        </w:rPr>
-        <w:t xml:space="preserve">cat</w:t>
-      </w:r>
-      <w:r>
-        <w:rPr>
-          <w:rStyle w:val="NormalTok"/>
-        </w:rPr>
-        <w:t xml:space="preserve">(</w:t>
-      </w:r>
-      <w:r>
-        <w:rPr>
-          <w:rStyle w:val="StringTok"/>
-        </w:rPr>
-        <w:t xml:space="preserve">"Total number of duplicate values Natural Factor Subset : "</w:t>
-      </w:r>
-      <w:r>
-        <w:rPr>
-          <w:rStyle w:val="NormalTok"/>
-        </w:rPr>
-        <w:t xml:space="preserve">, </w:t>
-      </w:r>
-      <w:r>
-        <w:rPr>
-          <w:rStyle w:val="FunctionTok"/>
-        </w:rPr>
-        <w:t xml:space="preserve">paste</w:t>
-      </w:r>
-      <w:r>
-        <w:rPr>
-          <w:rStyle w:val="NormalTok"/>
-        </w:rPr>
-        <w:t xml:space="preserve">(</w:t>
-      </w:r>
-      <w:r>
-        <w:rPr>
-          <w:rStyle w:val="FunctionTok"/>
-        </w:rPr>
-        <w:t xml:space="preserve">sum</w:t>
-      </w:r>
-      <w:r>
-        <w:rPr>
-          <w:rStyle w:val="NormalTok"/>
-        </w:rPr>
-        <w:t xml:space="preserve">(</w:t>
-      </w:r>
-      <w:r>
-        <w:rPr>
-          <w:rStyle w:val="FunctionTok"/>
-        </w:rPr>
-        <w:t xml:space="preserve">duplicated</w:t>
-      </w:r>
-      <w:r>
-        <w:rPr>
-          <w:rStyle w:val="NormalTok"/>
-        </w:rPr>
-        <w:t xml:space="preserve">(natural_factor_crash))), </w:t>
-      </w:r>
-      <w:r>
-        <w:rPr>
-          <w:rStyle w:val="StringTok"/>
-        </w:rPr>
-        <w:t xml:space="preserve">"</w:t>
-      </w:r>
-      <w:r>
-        <w:rPr>
-          <w:rStyle w:val="SpecialCharTok"/>
-        </w:rPr>
-        <w:t xml:space="preserve">\n</w:t>
-      </w:r>
-      <w:r>
-        <w:rPr>
-          <w:rStyle w:val="StringTok"/>
-        </w:rPr>
-        <w:t xml:space="preserve">"</w:t>
-      </w:r>
-      <w:r>
-        <w:rPr>
-          <w:rStyle w:val="NormalTok"/>
-        </w:rPr>
-        <w:t xml:space="preserve">)</w:t>
-      </w:r>
-    </w:p>
-    <w:p>
-      <w:pPr>
-        <w:pStyle w:val="SourceCode"/>
-      </w:pPr>
-      <w:r>
-        <w:rPr>
-          <w:rStyle w:val="VerbatimChar"/>
-        </w:rPr>
-        <w:t xml:space="preserve">## Total number of duplicate values Natural Factor Subset :  396336</w:t>
-      </w:r>
-    </w:p>
-    <w:p>
-      <w:pPr>
-        <w:pStyle w:val="SourceCode"/>
-      </w:pPr>
-      <w:r>
-        <w:rPr>
-          <w:rStyle w:val="NormalTok"/>
-        </w:rPr>
-        <w:t xml:space="preserve">natural_factor_crash </w:t>
-      </w:r>
-      <w:r>
-        <w:rPr>
-          <w:rStyle w:val="OtherTok"/>
-        </w:rPr>
-        <w:t xml:space="preserve">&lt;-</w:t>
-      </w:r>
-      <w:r>
-        <w:rPr>
-          <w:rStyle w:val="NormalTok"/>
-        </w:rPr>
-        <w:t xml:space="preserve"> </w:t>
-      </w:r>
-      <w:r>
-        <w:rPr>
-          <w:rStyle w:val="FunctionTok"/>
-        </w:rPr>
-        <w:t xml:space="preserve">na.omit</w:t>
-      </w:r>
-      <w:r>
-        <w:rPr>
-          <w:rStyle w:val="NormalTok"/>
-        </w:rPr>
-        <w:t xml:space="preserve">(natural_factor_crash)</w:t>
-      </w:r>
-      <w:r>
-        <w:br/>
-      </w:r>
-      <w:r>
-        <w:rPr>
-          <w:rStyle w:val="NormalTok"/>
-        </w:rPr>
-        <w:t xml:space="preserve">natural_factor_crash </w:t>
-      </w:r>
-      <w:r>
-        <w:rPr>
-          <w:rStyle w:val="OtherTok"/>
-        </w:rPr>
-        <w:t xml:space="preserve">&lt;-</w:t>
-      </w:r>
-      <w:r>
-        <w:rPr>
-          <w:rStyle w:val="NormalTok"/>
-        </w:rPr>
-        <w:t xml:space="preserve"> </w:t>
-      </w:r>
-      <w:r>
-        <w:rPr>
-          <w:rStyle w:val="FunctionTok"/>
-        </w:rPr>
-        <w:t xml:space="preserve">unique</w:t>
-      </w:r>
-      <w:r>
-        <w:rPr>
-          <w:rStyle w:val="NormalTok"/>
-        </w:rPr>
-        <w:t xml:space="preserve">(natural_factor_crash)</w:t>
-      </w:r>
-      <w:r>
-        <w:br/>
-      </w:r>
-      <w:r>
-        <w:br/>
-      </w:r>
-      <w:r>
-        <w:rPr>
-          <w:rStyle w:val="FunctionTok"/>
-        </w:rPr>
-        <w:t xml:space="preserve">cat</w:t>
-      </w:r>
-      <w:r>
-        <w:rPr>
-          <w:rStyle w:val="NormalTok"/>
-        </w:rPr>
-        <w:t xml:space="preserve">(</w:t>
-      </w:r>
-      <w:r>
-        <w:rPr>
-          <w:rStyle w:val="StringTok"/>
-        </w:rPr>
-        <w:t xml:space="preserve">"Dimensions for Natural Factor Subset after data cleaning: "</w:t>
-      </w:r>
-      <w:r>
-        <w:rPr>
-          <w:rStyle w:val="NormalTok"/>
-        </w:rPr>
-        <w:t xml:space="preserve">, </w:t>
-      </w:r>
-      <w:r>
-        <w:rPr>
-          <w:rStyle w:val="FunctionTok"/>
-        </w:rPr>
-        <w:t xml:space="preserve">paste</w:t>
-      </w:r>
-      <w:r>
-        <w:rPr>
-          <w:rStyle w:val="NormalTok"/>
-        </w:rPr>
-        <w:t xml:space="preserve">(</w:t>
-      </w:r>
-      <w:r>
-        <w:rPr>
-          <w:rStyle w:val="FunctionTok"/>
-        </w:rPr>
-        <w:t xml:space="preserve">dim</w:t>
-      </w:r>
-      <w:r>
-        <w:rPr>
-          <w:rStyle w:val="NormalTok"/>
-        </w:rPr>
-        <w:t xml:space="preserve">(natural_factor_crash), </w:t>
-      </w:r>
-      <w:r>
-        <w:rPr>
-          <w:rStyle w:val="AttributeTok"/>
-        </w:rPr>
-        <w:t xml:space="preserve">collapse =</w:t>
-      </w:r>
-      <w:r>
-        <w:rPr>
-          <w:rStyle w:val="NormalTok"/>
-        </w:rPr>
-        <w:t xml:space="preserve"> </w:t>
-      </w:r>
-      <w:r>
-        <w:rPr>
-          <w:rStyle w:val="StringTok"/>
-        </w:rPr>
-        <w:t xml:space="preserve">" x "</w:t>
-      </w:r>
-      <w:r>
-        <w:rPr>
-          <w:rStyle w:val="NormalTok"/>
-        </w:rPr>
-        <w:t xml:space="preserve">), </w:t>
-      </w:r>
-      <w:r>
-        <w:rPr>
-          <w:rStyle w:val="StringTok"/>
-        </w:rPr>
-        <w:t xml:space="preserve">"</w:t>
-      </w:r>
-      <w:r>
-        <w:rPr>
-          <w:rStyle w:val="SpecialCharTok"/>
-        </w:rPr>
-        <w:t xml:space="preserve">\n</w:t>
-      </w:r>
-      <w:r>
-        <w:rPr>
-          <w:rStyle w:val="StringTok"/>
-        </w:rPr>
-        <w:t xml:space="preserve">"</w:t>
-      </w:r>
-      <w:r>
-        <w:rPr>
-          <w:rStyle w:val="NormalTok"/>
-        </w:rPr>
-        <w:t xml:space="preserve">)</w:t>
-      </w:r>
-    </w:p>
-    <w:p>
-      <w:pPr>
-        <w:pStyle w:val="SourceCode"/>
-      </w:pPr>
-      <w:r>
-        <w:rPr>
-          <w:rStyle w:val="VerbatimChar"/>
-        </w:rPr>
-        <w:t xml:space="preserve">## Dimensions for Natural Factor Subset after data cleaning:  2866 x 5</w:t>
-      </w:r>
-    </w:p>
-    <w:bookmarkEnd w:id="22"/>
-    <w:bookmarkStart w:id="23" w:name="X232d1ba88a475a3f662504ad0650651211130cf"/>
-    <w:p>
-      <w:pPr>
-        <w:pStyle w:val="Heading3"/>
-      </w:pPr>
-      <w:r>
-        <w:t xml:space="preserve">Data Cleaning by removing duplicate and NULL values for Human Factor Subset</w:t>
-      </w:r>
-    </w:p>
-    <w:p>
-      <w:pPr>
-        <w:pStyle w:val="SourceCode"/>
-      </w:pPr>
-      <w:r>
-        <w:rPr>
-          <w:rStyle w:val="FunctionTok"/>
-        </w:rPr>
-        <w:t xml:space="preserve">cat</w:t>
-      </w:r>
-      <w:r>
-        <w:rPr>
-          <w:rStyle w:val="NormalTok"/>
-        </w:rPr>
-        <w:t xml:space="preserve">(</w:t>
-      </w:r>
-      <w:r>
-        <w:rPr>
-          <w:rStyle w:val="StringTok"/>
-        </w:rPr>
-        <w:t xml:space="preserve">"Total number of NULL values in Human Factor Subset: "</w:t>
-      </w:r>
-      <w:r>
-        <w:rPr>
-          <w:rStyle w:val="NormalTok"/>
-        </w:rPr>
-        <w:t xml:space="preserve">, </w:t>
-      </w:r>
-      <w:r>
-        <w:rPr>
-          <w:rStyle w:val="FunctionTok"/>
-        </w:rPr>
-        <w:t xml:space="preserve">sum</w:t>
-      </w:r>
-      <w:r>
-        <w:rPr>
-          <w:rStyle w:val="NormalTok"/>
-        </w:rPr>
-        <w:t xml:space="preserve">(</w:t>
-      </w:r>
-      <w:r>
-        <w:rPr>
-          <w:rStyle w:val="FunctionTok"/>
-        </w:rPr>
-        <w:t xml:space="preserve">is.na</w:t>
-      </w:r>
-      <w:r>
-        <w:rPr>
-          <w:rStyle w:val="NormalTok"/>
-        </w:rPr>
-        <w:t xml:space="preserve">(human_factor_crash)), </w:t>
-      </w:r>
-      <w:r>
-        <w:rPr>
-          <w:rStyle w:val="StringTok"/>
-        </w:rPr>
-        <w:t xml:space="preserve">"</w:t>
-      </w:r>
-      <w:r>
-        <w:rPr>
-          <w:rStyle w:val="SpecialCharTok"/>
-        </w:rPr>
-        <w:t xml:space="preserve">\n</w:t>
-      </w:r>
-      <w:r>
-        <w:rPr>
-          <w:rStyle w:val="StringTok"/>
-        </w:rPr>
-        <w:t xml:space="preserve">"</w:t>
-      </w:r>
-      <w:r>
-        <w:rPr>
-          <w:rStyle w:val="NormalTok"/>
-        </w:rPr>
-        <w:t xml:space="preserve">)</w:t>
-      </w:r>
-    </w:p>
-    <w:p>
-      <w:pPr>
-        <w:pStyle w:val="SourceCode"/>
-      </w:pPr>
-      <w:r>
-        <w:rPr>
-          <w:rStyle w:val="VerbatimChar"/>
-        </w:rPr>
-        <w:t xml:space="preserve">## Total number of NULL values in Human Factor Subset:  31125</w:t>
-      </w:r>
-    </w:p>
-    <w:p>
-      <w:pPr>
-        <w:pStyle w:val="SourceCode"/>
-      </w:pPr>
-      <w:r>
-        <w:rPr>
-          <w:rStyle w:val="FunctionTok"/>
-        </w:rPr>
-        <w:t xml:space="preserve">cat</w:t>
-      </w:r>
-      <w:r>
-        <w:rPr>
-          <w:rStyle w:val="NormalTok"/>
-        </w:rPr>
-        <w:t xml:space="preserve">(</w:t>
-      </w:r>
-      <w:r>
-        <w:rPr>
-          <w:rStyle w:val="StringTok"/>
-        </w:rPr>
-        <w:t xml:space="preserve">"Total number of duplicate values in Human Factor Subset: "</w:t>
-      </w:r>
-      <w:r>
-        <w:rPr>
-          <w:rStyle w:val="NormalTok"/>
-        </w:rPr>
-        <w:t xml:space="preserve">, </w:t>
-      </w:r>
-      <w:r>
-        <w:rPr>
-          <w:rStyle w:val="FunctionTok"/>
-        </w:rPr>
-        <w:t xml:space="preserve">sum</w:t>
-      </w:r>
-      <w:r>
-        <w:rPr>
-          <w:rStyle w:val="NormalTok"/>
-        </w:rPr>
-        <w:t xml:space="preserve">(</w:t>
-      </w:r>
-      <w:r>
-        <w:rPr>
-          <w:rStyle w:val="FunctionTok"/>
-        </w:rPr>
-        <w:t xml:space="preserve">duplicated</w:t>
-      </w:r>
-      <w:r>
-        <w:rPr>
-          <w:rStyle w:val="NormalTok"/>
-        </w:rPr>
-        <w:t xml:space="preserve">(human_factor_crash)), </w:t>
-      </w:r>
-      <w:r>
-        <w:rPr>
-          <w:rStyle w:val="StringTok"/>
-        </w:rPr>
-        <w:t xml:space="preserve">"</w:t>
-      </w:r>
-      <w:r>
-        <w:rPr>
-          <w:rStyle w:val="SpecialCharTok"/>
-        </w:rPr>
-        <w:t xml:space="preserve">\n</w:t>
-      </w:r>
-      <w:r>
-        <w:rPr>
-          <w:rStyle w:val="StringTok"/>
-        </w:rPr>
-        <w:t xml:space="preserve">"</w:t>
-      </w:r>
-      <w:r>
-        <w:rPr>
-          <w:rStyle w:val="NormalTok"/>
-        </w:rPr>
-        <w:t xml:space="preserve">)</w:t>
-      </w:r>
-    </w:p>
-    <w:p>
-      <w:pPr>
-        <w:pStyle w:val="SourceCode"/>
-      </w:pPr>
-      <w:r>
-        <w:rPr>
-          <w:rStyle w:val="VerbatimChar"/>
-        </w:rPr>
-        <w:t xml:space="preserve">## Total number of duplicate values in Human Factor Subset:  399017</w:t>
-      </w:r>
-    </w:p>
-    <w:p>
-      <w:pPr>
-        <w:pStyle w:val="SourceCode"/>
-      </w:pPr>
-      <w:r>
-        <w:rPr>
-          <w:rStyle w:val="NormalTok"/>
-        </w:rPr>
-        <w:t xml:space="preserve">human_factor_crash </w:t>
-      </w:r>
-      <w:r>
-        <w:rPr>
-          <w:rStyle w:val="OtherTok"/>
-        </w:rPr>
-        <w:t xml:space="preserve">&lt;-</w:t>
-      </w:r>
-      <w:r>
-        <w:rPr>
-          <w:rStyle w:val="NormalTok"/>
-        </w:rPr>
-        <w:t xml:space="preserve"> </w:t>
-      </w:r>
-      <w:r>
-        <w:rPr>
-          <w:rStyle w:val="FunctionTok"/>
-        </w:rPr>
-        <w:t xml:space="preserve">na.omit</w:t>
-      </w:r>
-      <w:r>
-        <w:rPr>
-          <w:rStyle w:val="NormalTok"/>
-        </w:rPr>
-        <w:t xml:space="preserve">(human_factor_crash)</w:t>
-      </w:r>
-      <w:r>
-        <w:br/>
-      </w:r>
-      <w:r>
-        <w:rPr>
-          <w:rStyle w:val="NormalTok"/>
-        </w:rPr>
-        <w:t xml:space="preserve">human_factor_crash </w:t>
-      </w:r>
-      <w:r>
-        <w:rPr>
-          <w:rStyle w:val="OtherTok"/>
-        </w:rPr>
-        <w:t xml:space="preserve">&lt;-</w:t>
-      </w:r>
-      <w:r>
-        <w:rPr>
-          <w:rStyle w:val="NormalTok"/>
-        </w:rPr>
-        <w:t xml:space="preserve"> </w:t>
-      </w:r>
-      <w:r>
-        <w:rPr>
-          <w:rStyle w:val="FunctionTok"/>
-        </w:rPr>
-        <w:t xml:space="preserve">unique</w:t>
-      </w:r>
-      <w:r>
-        <w:rPr>
-          <w:rStyle w:val="NormalTok"/>
-        </w:rPr>
-        <w:t xml:space="preserve">(human_factor_crash)</w:t>
-      </w:r>
-      <w:r>
-        <w:br/>
-      </w:r>
-      <w:r>
-        <w:br/>
-      </w:r>
-      <w:r>
-        <w:rPr>
-          <w:rStyle w:val="FunctionTok"/>
-        </w:rPr>
-        <w:t xml:space="preserve">cat</w:t>
-      </w:r>
-      <w:r>
-        <w:rPr>
-          <w:rStyle w:val="NormalTok"/>
-        </w:rPr>
-        <w:t xml:space="preserve">(</w:t>
-      </w:r>
-      <w:r>
-        <w:rPr>
-          <w:rStyle w:val="StringTok"/>
-        </w:rPr>
-        <w:t xml:space="preserve">"Dimensions for Human Factor Subset after data cleaning: "</w:t>
-      </w:r>
-      <w:r>
-        <w:rPr>
-          <w:rStyle w:val="NormalTok"/>
-        </w:rPr>
-        <w:t xml:space="preserve">, </w:t>
-      </w:r>
-      <w:r>
-        <w:rPr>
-          <w:rStyle w:val="FunctionTok"/>
-        </w:rPr>
-        <w:t xml:space="preserve">paste</w:t>
-      </w:r>
-      <w:r>
-        <w:rPr>
-          <w:rStyle w:val="NormalTok"/>
-        </w:rPr>
-        <w:t xml:space="preserve">(</w:t>
-      </w:r>
-      <w:r>
-        <w:rPr>
-          <w:rStyle w:val="FunctionTok"/>
-        </w:rPr>
-        <w:t xml:space="preserve">dim</w:t>
-      </w:r>
-      <w:r>
-        <w:rPr>
-          <w:rStyle w:val="NormalTok"/>
-        </w:rPr>
-        <w:t xml:space="preserve">(human_factor_crash), </w:t>
-      </w:r>
-      <w:r>
-        <w:rPr>
-          <w:rStyle w:val="AttributeTok"/>
-        </w:rPr>
-        <w:t xml:space="preserve">collapse =</w:t>
-      </w:r>
-      <w:r>
-        <w:rPr>
-          <w:rStyle w:val="NormalTok"/>
-        </w:rPr>
-        <w:t xml:space="preserve"> </w:t>
-      </w:r>
-      <w:r>
-        <w:rPr>
-          <w:rStyle w:val="StringTok"/>
-        </w:rPr>
-        <w:t xml:space="preserve">" x "</w:t>
-      </w:r>
-      <w:r>
-        <w:rPr>
-          <w:rStyle w:val="NormalTok"/>
-        </w:rPr>
-        <w:t xml:space="preserve">), </w:t>
-      </w:r>
-      <w:r>
-        <w:rPr>
-          <w:rStyle w:val="StringTok"/>
-        </w:rPr>
-        <w:t xml:space="preserve">"</w:t>
-      </w:r>
-      <w:r>
-        <w:rPr>
-          <w:rStyle w:val="SpecialCharTok"/>
-        </w:rPr>
-        <w:t xml:space="preserve">\n</w:t>
-      </w:r>
-      <w:r>
-        <w:rPr>
-          <w:rStyle w:val="StringTok"/>
-        </w:rPr>
-        <w:t xml:space="preserve">"</w:t>
-      </w:r>
-      <w:r>
-        <w:rPr>
-          <w:rStyle w:val="NormalTok"/>
-        </w:rPr>
-        <w:t xml:space="preserve">)</w:t>
-      </w:r>
-    </w:p>
-    <w:p>
-      <w:pPr>
-        <w:pStyle w:val="SourceCode"/>
-      </w:pPr>
-      <w:r>
-        <w:rPr>
-          <w:rStyle w:val="VerbatimChar"/>
-        </w:rPr>
-        <w:t xml:space="preserve">## Dimensions for Human Factor Subset after data cleaning:  546 x 6</w:t>
-      </w:r>
-    </w:p>
-    <w:bookmarkEnd w:id="23"/>
+        <w:t xml:space="preserve">## Dimensions for Human Factor Subset after data cleaning:  371684 x 7</w:t>
+      </w:r>
+    </w:p>
     <w:bookmarkEnd w:id="24"/>
-    <w:bookmarkStart w:id="61" w:name="Xdab8245a85d34c581b33e644e67e5ad2ac1fea2"/>
+    <w:bookmarkEnd w:id="25"/>
+    <w:bookmarkStart w:id="62" w:name="Xdab8245a85d34c581b33e644e67e5ad2ac1fea2"/>
     <w:p>
       <w:pPr>
         <w:pStyle w:val="Heading2"/>
@@ -2148,7 +2209,7 @@
         <w:t xml:space="preserve">Data Visualization for Natural Factors Subset</w:t>
       </w:r>
     </w:p>
-    <w:bookmarkStart w:id="28" w:name="bar-plot-of-injury-severity-code"/>
+    <w:bookmarkStart w:id="29" w:name="bar-plot-of-injury-severity-code"/>
     <w:p>
       <w:pPr>
         <w:pStyle w:val="Heading3"/>
@@ -2333,18 +2394,18 @@
           <wp:inline>
             <wp:extent cx="4620126" cy="3696101"/>
             <wp:effectExtent b="0" l="0" r="0" t="0"/>
-            <wp:docPr descr="" title="" id="26" name="Picture"/>
+            <wp:docPr descr="" title="" id="27" name="Picture"/>
             <a:graphic>
               <a:graphicData uri="http://schemas.openxmlformats.org/drawingml/2006/picture">
                 <pic:pic>
                   <pic:nvPicPr>
-                    <pic:cNvPr descr="Crash-Severity-Project_files/figure-docx/unnamed-chunk-6-1.png" id="27" name="Picture"/>
+                    <pic:cNvPr descr="Crash-Severity-Project_files/figure-docx/unnamed-chunk-6-1.png" id="28" name="Picture"/>
                     <pic:cNvPicPr>
                       <a:picLocks noChangeArrowheads="1" noChangeAspect="1"/>
                     </pic:cNvPicPr>
                   </pic:nvPicPr>
                   <pic:blipFill>
-                    <a:blip r:embed="rId25"/>
+                    <a:blip r:embed="rId26"/>
                     <a:stretch>
                       <a:fillRect/>
                     </a:stretch>
@@ -2371,8 +2432,8 @@
         </w:drawing>
       </w:r>
     </w:p>
-    <w:bookmarkEnd w:id="28"/>
-    <w:bookmarkStart w:id="32" w:name="bar-plot-of-weather-code"/>
+    <w:bookmarkEnd w:id="29"/>
+    <w:bookmarkStart w:id="33" w:name="bar-plot-of-weather-code"/>
     <w:p>
       <w:pPr>
         <w:pStyle w:val="Heading3"/>
@@ -2557,18 +2618,18 @@
           <wp:inline>
             <wp:extent cx="4620126" cy="3696101"/>
             <wp:effectExtent b="0" l="0" r="0" t="0"/>
-            <wp:docPr descr="" title="" id="30" name="Picture"/>
+            <wp:docPr descr="" title="" id="31" name="Picture"/>
             <a:graphic>
               <a:graphicData uri="http://schemas.openxmlformats.org/drawingml/2006/picture">
                 <pic:pic>
                   <pic:nvPicPr>
-                    <pic:cNvPr descr="Crash-Severity-Project_files/figure-docx/unnamed-chunk-7-1.png" id="31" name="Picture"/>
+                    <pic:cNvPr descr="Crash-Severity-Project_files/figure-docx/unnamed-chunk-7-1.png" id="32" name="Picture"/>
                     <pic:cNvPicPr>
                       <a:picLocks noChangeArrowheads="1" noChangeAspect="1"/>
                     </pic:cNvPicPr>
                   </pic:nvPicPr>
                   <pic:blipFill>
-                    <a:blip r:embed="rId29"/>
+                    <a:blip r:embed="rId30"/>
                     <a:stretch>
                       <a:fillRect/>
                     </a:stretch>
@@ -2595,8 +2656,8 @@
         </w:drawing>
       </w:r>
     </w:p>
-    <w:bookmarkEnd w:id="32"/>
-    <w:bookmarkStart w:id="36" w:name="bar-plot-of-lighting-code"/>
+    <w:bookmarkEnd w:id="33"/>
+    <w:bookmarkStart w:id="37" w:name="bar-plot-of-lighting-code"/>
     <w:p>
       <w:pPr>
         <w:pStyle w:val="Heading3"/>
@@ -2781,18 +2842,18 @@
           <wp:inline>
             <wp:extent cx="4620126" cy="3696101"/>
             <wp:effectExtent b="0" l="0" r="0" t="0"/>
-            <wp:docPr descr="" title="" id="34" name="Picture"/>
+            <wp:docPr descr="" title="" id="35" name="Picture"/>
             <a:graphic>
               <a:graphicData uri="http://schemas.openxmlformats.org/drawingml/2006/picture">
                 <pic:pic>
                   <pic:nvPicPr>
-                    <pic:cNvPr descr="Crash-Severity-Project_files/figure-docx/unnamed-chunk-8-1.png" id="35" name="Picture"/>
+                    <pic:cNvPr descr="Crash-Severity-Project_files/figure-docx/unnamed-chunk-8-1.png" id="36" name="Picture"/>
                     <pic:cNvPicPr>
                       <a:picLocks noChangeArrowheads="1" noChangeAspect="1"/>
                     </pic:cNvPicPr>
                   </pic:nvPicPr>
                   <pic:blipFill>
-                    <a:blip r:embed="rId33"/>
+                    <a:blip r:embed="rId34"/>
                     <a:stretch>
                       <a:fillRect/>
                     </a:stretch>
@@ -2819,8 +2880,8 @@
         </w:drawing>
       </w:r>
     </w:p>
-    <w:bookmarkEnd w:id="36"/>
-    <w:bookmarkStart w:id="40" w:name="bar-plot-of-road-condition-code"/>
+    <w:bookmarkEnd w:id="37"/>
+    <w:bookmarkStart w:id="41" w:name="bar-plot-of-road-condition-code"/>
     <w:p>
       <w:pPr>
         <w:pStyle w:val="Heading3"/>
@@ -3005,18 +3066,18 @@
           <wp:inline>
             <wp:extent cx="4620126" cy="3696101"/>
             <wp:effectExtent b="0" l="0" r="0" t="0"/>
-            <wp:docPr descr="" title="" id="38" name="Picture"/>
+            <wp:docPr descr="" title="" id="39" name="Picture"/>
             <a:graphic>
               <a:graphicData uri="http://schemas.openxmlformats.org/drawingml/2006/picture">
                 <pic:pic>
                   <pic:nvPicPr>
-                    <pic:cNvPr descr="Crash-Severity-Project_files/figure-docx/unnamed-chunk-9-1.png" id="39" name="Picture"/>
+                    <pic:cNvPr descr="Crash-Severity-Project_files/figure-docx/unnamed-chunk-9-1.png" id="40" name="Picture"/>
                     <pic:cNvPicPr>
                       <a:picLocks noChangeArrowheads="1" noChangeAspect="1"/>
                     </pic:cNvPicPr>
                   </pic:nvPicPr>
                   <pic:blipFill>
-                    <a:blip r:embed="rId37"/>
+                    <a:blip r:embed="rId38"/>
                     <a:stretch>
                       <a:fillRect/>
                     </a:stretch>
@@ -3043,8 +3104,8 @@
         </w:drawing>
       </w:r>
     </w:p>
-    <w:bookmarkEnd w:id="40"/>
-    <w:bookmarkStart w:id="44" w:name="bar-plot-of-mdot-region-code"/>
+    <w:bookmarkEnd w:id="41"/>
+    <w:bookmarkStart w:id="45" w:name="bar-plot-of-mdot-region-code"/>
     <w:p>
       <w:pPr>
         <w:pStyle w:val="Heading3"/>
@@ -3229,18 +3290,18 @@
           <wp:inline>
             <wp:extent cx="4620126" cy="3696101"/>
             <wp:effectExtent b="0" l="0" r="0" t="0"/>
-            <wp:docPr descr="" title="" id="42" name="Picture"/>
+            <wp:docPr descr="" title="" id="43" name="Picture"/>
             <a:graphic>
               <a:graphicData uri="http://schemas.openxmlformats.org/drawingml/2006/picture">
                 <pic:pic>
                   <pic:nvPicPr>
-                    <pic:cNvPr descr="Crash-Severity-Project_files/figure-docx/unnamed-chunk-10-1.png" id="43" name="Picture"/>
+                    <pic:cNvPr descr="Crash-Severity-Project_files/figure-docx/unnamed-chunk-10-1.png" id="44" name="Picture"/>
                     <pic:cNvPicPr>
                       <a:picLocks noChangeArrowheads="1" noChangeAspect="1"/>
                     </pic:cNvPicPr>
                   </pic:nvPicPr>
                   <pic:blipFill>
-                    <a:blip r:embed="rId41"/>
+                    <a:blip r:embed="rId42"/>
                     <a:stretch>
                       <a:fillRect/>
                     </a:stretch>
@@ -3267,8 +3328,8 @@
         </w:drawing>
       </w:r>
     </w:p>
-    <w:bookmarkEnd w:id="44"/>
-    <w:bookmarkStart w:id="48" w:name="Xfee075c2031835b6a71a4cafe25161448108d6c"/>
+    <w:bookmarkEnd w:id="45"/>
+    <w:bookmarkStart w:id="49" w:name="Xfee075c2031835b6a71a4cafe25161448108d6c"/>
     <w:p>
       <w:pPr>
         <w:pStyle w:val="Heading3"/>
@@ -3489,18 +3550,18 @@
           <wp:inline>
             <wp:extent cx="4620126" cy="3696101"/>
             <wp:effectExtent b="0" l="0" r="0" t="0"/>
-            <wp:docPr descr="" title="" id="46" name="Picture"/>
+            <wp:docPr descr="" title="" id="47" name="Picture"/>
             <a:graphic>
               <a:graphicData uri="http://schemas.openxmlformats.org/drawingml/2006/picture">
                 <pic:pic>
                   <pic:nvPicPr>
-                    <pic:cNvPr descr="Crash-Severity-Project_files/figure-docx/unnamed-chunk-11-1.png" id="47" name="Picture"/>
+                    <pic:cNvPr descr="Crash-Severity-Project_files/figure-docx/unnamed-chunk-11-1.png" id="48" name="Picture"/>
                     <pic:cNvPicPr>
                       <a:picLocks noChangeArrowheads="1" noChangeAspect="1"/>
                     </pic:cNvPicPr>
                   </pic:nvPicPr>
                   <pic:blipFill>
-                    <a:blip r:embed="rId45"/>
+                    <a:blip r:embed="rId46"/>
                     <a:stretch>
                       <a:fillRect/>
                     </a:stretch>
@@ -3527,8 +3588,8 @@
         </w:drawing>
       </w:r>
     </w:p>
-    <w:bookmarkEnd w:id="48"/>
-    <w:bookmarkStart w:id="52" w:name="Xfe0c5a53383c051b526b7f5b8af88d7c85b2087"/>
+    <w:bookmarkEnd w:id="49"/>
+    <w:bookmarkStart w:id="53" w:name="Xfe0c5a53383c051b526b7f5b8af88d7c85b2087"/>
     <w:p>
       <w:pPr>
         <w:pStyle w:val="Heading3"/>
@@ -3749,18 +3810,18 @@
           <wp:inline>
             <wp:extent cx="4620126" cy="3696101"/>
             <wp:effectExtent b="0" l="0" r="0" t="0"/>
-            <wp:docPr descr="" title="" id="50" name="Picture"/>
+            <wp:docPr descr="" title="" id="51" name="Picture"/>
             <a:graphic>
               <a:graphicData uri="http://schemas.openxmlformats.org/drawingml/2006/picture">
                 <pic:pic>
                   <pic:nvPicPr>
-                    <pic:cNvPr descr="Crash-Severity-Project_files/figure-docx/unnamed-chunk-12-1.png" id="51" name="Picture"/>
+                    <pic:cNvPr descr="Crash-Severity-Project_files/figure-docx/unnamed-chunk-12-1.png" id="52" name="Picture"/>
                     <pic:cNvPicPr>
                       <a:picLocks noChangeArrowheads="1" noChangeAspect="1"/>
                     </pic:cNvPicPr>
                   </pic:nvPicPr>
                   <pic:blipFill>
-                    <a:blip r:embed="rId49"/>
+                    <a:blip r:embed="rId50"/>
                     <a:stretch>
                       <a:fillRect/>
                     </a:stretch>
@@ -3787,8 +3848,8 @@
         </w:drawing>
       </w:r>
     </w:p>
-    <w:bookmarkEnd w:id="52"/>
-    <w:bookmarkStart w:id="56" w:name="Xc13df11f357d1c352ac5b1c0b09fa9b484c7358"/>
+    <w:bookmarkEnd w:id="53"/>
+    <w:bookmarkStart w:id="57" w:name="Xc13df11f357d1c352ac5b1c0b09fa9b484c7358"/>
     <w:p>
       <w:pPr>
         <w:pStyle w:val="Heading3"/>
@@ -4009,18 +4070,18 @@
           <wp:inline>
             <wp:extent cx="4620126" cy="3696101"/>
             <wp:effectExtent b="0" l="0" r="0" t="0"/>
-            <wp:docPr descr="" title="" id="54" name="Picture"/>
+            <wp:docPr descr="" title="" id="55" name="Picture"/>
             <a:graphic>
               <a:graphicData uri="http://schemas.openxmlformats.org/drawingml/2006/picture">
                 <pic:pic>
                   <pic:nvPicPr>
-                    <pic:cNvPr descr="Crash-Severity-Project_files/figure-docx/unnamed-chunk-13-1.png" id="55" name="Picture"/>
+                    <pic:cNvPr descr="Crash-Severity-Project_files/figure-docx/unnamed-chunk-13-1.png" id="56" name="Picture"/>
                     <pic:cNvPicPr>
                       <a:picLocks noChangeArrowheads="1" noChangeAspect="1"/>
                     </pic:cNvPicPr>
                   </pic:nvPicPr>
                   <pic:blipFill>
-                    <a:blip r:embed="rId53"/>
+                    <a:blip r:embed="rId54"/>
                     <a:stretch>
                       <a:fillRect/>
                     </a:stretch>
@@ -4047,8 +4108,8 @@
         </w:drawing>
       </w:r>
     </w:p>
-    <w:bookmarkEnd w:id="56"/>
-    <w:bookmarkStart w:id="60" w:name="X94b27f7aeae96ebc05d8bdcd99330ef8c12f01b"/>
+    <w:bookmarkEnd w:id="57"/>
+    <w:bookmarkStart w:id="61" w:name="X94b27f7aeae96ebc05d8bdcd99330ef8c12f01b"/>
     <w:p>
       <w:pPr>
         <w:pStyle w:val="Heading3"/>
@@ -4269,18 +4330,18 @@
           <wp:inline>
             <wp:extent cx="4620126" cy="3696101"/>
             <wp:effectExtent b="0" l="0" r="0" t="0"/>
-            <wp:docPr descr="" title="" id="58" name="Picture"/>
+            <wp:docPr descr="" title="" id="59" name="Picture"/>
             <a:graphic>
               <a:graphicData uri="http://schemas.openxmlformats.org/drawingml/2006/picture">
                 <pic:pic>
                   <pic:nvPicPr>
-                    <pic:cNvPr descr="Crash-Severity-Project_files/figure-docx/unnamed-chunk-14-1.png" id="59" name="Picture"/>
+                    <pic:cNvPr descr="Crash-Severity-Project_files/figure-docx/unnamed-chunk-14-1.png" id="60" name="Picture"/>
                     <pic:cNvPicPr>
                       <a:picLocks noChangeArrowheads="1" noChangeAspect="1"/>
                     </pic:cNvPicPr>
                   </pic:nvPicPr>
                   <pic:blipFill>
-                    <a:blip r:embed="rId57"/>
+                    <a:blip r:embed="rId58"/>
                     <a:stretch>
                       <a:fillRect/>
                     </a:stretch>
@@ -4307,9 +4368,9 @@
         </w:drawing>
       </w:r>
     </w:p>
-    <w:bookmarkEnd w:id="60"/>
     <w:bookmarkEnd w:id="61"/>
-    <w:bookmarkStart w:id="106" w:name="X99c36b64f287b3c86786af7ad010a064e228fa3"/>
+    <w:bookmarkEnd w:id="62"/>
+    <w:bookmarkStart w:id="107" w:name="X99c36b64f287b3c86786af7ad010a064e228fa3"/>
     <w:p>
       <w:pPr>
         <w:pStyle w:val="Heading2"/>
@@ -4318,7 +4379,7 @@
         <w:t xml:space="preserve">Data Visualization for Human Factors Subset</w:t>
       </w:r>
     </w:p>
-    <w:bookmarkStart w:id="65" w:name="bar-plot-of-injury-severity-code-1"/>
+    <w:bookmarkStart w:id="66" w:name="bar-plot-of-injury-severity-code-1"/>
     <w:p>
       <w:pPr>
         <w:pStyle w:val="Heading3"/>
@@ -4503,18 +4564,18 @@
           <wp:inline>
             <wp:extent cx="4620126" cy="3696101"/>
             <wp:effectExtent b="0" l="0" r="0" t="0"/>
-            <wp:docPr descr="" title="" id="63" name="Picture"/>
+            <wp:docPr descr="" title="" id="64" name="Picture"/>
             <a:graphic>
               <a:graphicData uri="http://schemas.openxmlformats.org/drawingml/2006/picture">
                 <pic:pic>
                   <pic:nvPicPr>
-                    <pic:cNvPr descr="Crash-Severity-Project_files/figure-docx/unnamed-chunk-15-1.png" id="64" name="Picture"/>
+                    <pic:cNvPr descr="Crash-Severity-Project_files/figure-docx/unnamed-chunk-15-1.png" id="65" name="Picture"/>
                     <pic:cNvPicPr>
                       <a:picLocks noChangeArrowheads="1" noChangeAspect="1"/>
                     </pic:cNvPicPr>
                   </pic:nvPicPr>
                   <pic:blipFill>
-                    <a:blip r:embed="rId62"/>
+                    <a:blip r:embed="rId63"/>
                     <a:stretch>
                       <a:fillRect/>
                     </a:stretch>
@@ -4541,8 +4602,8 @@
         </w:drawing>
       </w:r>
     </w:p>
-    <w:bookmarkEnd w:id="65"/>
-    <w:bookmarkStart w:id="69" w:name="bar-plot-of-vehicle-defect-code"/>
+    <w:bookmarkEnd w:id="66"/>
+    <w:bookmarkStart w:id="70" w:name="bar-plot-of-vehicle-defect-code"/>
     <w:p>
       <w:pPr>
         <w:pStyle w:val="Heading3"/>
@@ -4727,18 +4788,18 @@
           <wp:inline>
             <wp:extent cx="4620126" cy="3696101"/>
             <wp:effectExtent b="0" l="0" r="0" t="0"/>
-            <wp:docPr descr="" title="" id="67" name="Picture"/>
+            <wp:docPr descr="" title="" id="68" name="Picture"/>
             <a:graphic>
               <a:graphicData uri="http://schemas.openxmlformats.org/drawingml/2006/picture">
                 <pic:pic>
                   <pic:nvPicPr>
-                    <pic:cNvPr descr="Crash-Severity-Project_files/figure-docx/unnamed-chunk-16-1.png" id="68" name="Picture"/>
+                    <pic:cNvPr descr="Crash-Severity-Project_files/figure-docx/unnamed-chunk-16-1.png" id="69" name="Picture"/>
                     <pic:cNvPicPr>
                       <a:picLocks noChangeArrowheads="1" noChangeAspect="1"/>
                     </pic:cNvPicPr>
                   </pic:nvPicPr>
                   <pic:blipFill>
-                    <a:blip r:embed="rId66"/>
+                    <a:blip r:embed="rId67"/>
                     <a:stretch>
                       <a:fillRect/>
                     </a:stretch>
@@ -4765,8 +4826,8 @@
         </w:drawing>
       </w:r>
     </w:p>
-    <w:bookmarkEnd w:id="69"/>
-    <w:bookmarkStart w:id="73" w:name="bar-plot-of-restraint-usage-code"/>
+    <w:bookmarkEnd w:id="70"/>
+    <w:bookmarkStart w:id="74" w:name="bar-plot-of-restraint-usage-code"/>
     <w:p>
       <w:pPr>
         <w:pStyle w:val="Heading3"/>
@@ -4951,18 +5012,18 @@
           <wp:inline>
             <wp:extent cx="4620126" cy="3696101"/>
             <wp:effectExtent b="0" l="0" r="0" t="0"/>
-            <wp:docPr descr="" title="" id="71" name="Picture"/>
+            <wp:docPr descr="" title="" id="72" name="Picture"/>
             <a:graphic>
               <a:graphicData uri="http://schemas.openxmlformats.org/drawingml/2006/picture">
                 <pic:pic>
                   <pic:nvPicPr>
-                    <pic:cNvPr descr="Crash-Severity-Project_files/figure-docx/unnamed-chunk-17-1.png" id="72" name="Picture"/>
+                    <pic:cNvPr descr="Crash-Severity-Project_files/figure-docx/unnamed-chunk-17-1.png" id="73" name="Picture"/>
                     <pic:cNvPicPr>
                       <a:picLocks noChangeArrowheads="1" noChangeAspect="1"/>
                     </pic:cNvPicPr>
                   </pic:nvPicPr>
                   <pic:blipFill>
-                    <a:blip r:embed="rId70"/>
+                    <a:blip r:embed="rId71"/>
                     <a:stretch>
                       <a:fillRect/>
                     </a:stretch>
@@ -4989,8 +5050,8 @@
         </w:drawing>
       </w:r>
     </w:p>
-    <w:bookmarkEnd w:id="73"/>
-    <w:bookmarkStart w:id="77" w:name="bar-plot-of-hazardous-action-code"/>
+    <w:bookmarkEnd w:id="74"/>
+    <w:bookmarkStart w:id="78" w:name="bar-plot-of-hazardous-action-code"/>
     <w:p>
       <w:pPr>
         <w:pStyle w:val="Heading3"/>
@@ -5175,18 +5236,18 @@
           <wp:inline>
             <wp:extent cx="4620126" cy="3696101"/>
             <wp:effectExtent b="0" l="0" r="0" t="0"/>
-            <wp:docPr descr="" title="" id="75" name="Picture"/>
+            <wp:docPr descr="" title="" id="76" name="Picture"/>
             <a:graphic>
               <a:graphicData uri="http://schemas.openxmlformats.org/drawingml/2006/picture">
                 <pic:pic>
                   <pic:nvPicPr>
-                    <pic:cNvPr descr="Crash-Severity-Project_files/figure-docx/unnamed-chunk-18-1.png" id="76" name="Picture"/>
+                    <pic:cNvPr descr="Crash-Severity-Project_files/figure-docx/unnamed-chunk-18-1.png" id="77" name="Picture"/>
                     <pic:cNvPicPr>
                       <a:picLocks noChangeArrowheads="1" noChangeAspect="1"/>
                     </pic:cNvPicPr>
                   </pic:nvPicPr>
                   <pic:blipFill>
-                    <a:blip r:embed="rId74"/>
+                    <a:blip r:embed="rId75"/>
                     <a:stretch>
                       <a:fillRect/>
                     </a:stretch>
@@ -5213,8 +5274,8 @@
         </w:drawing>
       </w:r>
     </w:p>
-    <w:bookmarkEnd w:id="77"/>
-    <w:bookmarkStart w:id="81" w:name="bar-plot-of-alcohol-usage-code"/>
+    <w:bookmarkEnd w:id="78"/>
+    <w:bookmarkStart w:id="82" w:name="bar-plot-of-alcohol-usage-code"/>
     <w:p>
       <w:pPr>
         <w:pStyle w:val="Heading3"/>
@@ -5399,18 +5460,18 @@
           <wp:inline>
             <wp:extent cx="4620126" cy="3696101"/>
             <wp:effectExtent b="0" l="0" r="0" t="0"/>
-            <wp:docPr descr="" title="" id="79" name="Picture"/>
+            <wp:docPr descr="" title="" id="80" name="Picture"/>
             <a:graphic>
               <a:graphicData uri="http://schemas.openxmlformats.org/drawingml/2006/picture">
                 <pic:pic>
                   <pic:nvPicPr>
-                    <pic:cNvPr descr="Crash-Severity-Project_files/figure-docx/unnamed-chunk-19-1.png" id="80" name="Picture"/>
+                    <pic:cNvPr descr="Crash-Severity-Project_files/figure-docx/unnamed-chunk-19-1.png" id="81" name="Picture"/>
                     <pic:cNvPicPr>
                       <a:picLocks noChangeArrowheads="1" noChangeAspect="1"/>
                     </pic:cNvPicPr>
                   </pic:nvPicPr>
                   <pic:blipFill>
-                    <a:blip r:embed="rId78"/>
+                    <a:blip r:embed="rId79"/>
                     <a:stretch>
                       <a:fillRect/>
                     </a:stretch>
@@ -5437,8 +5498,8 @@
         </w:drawing>
       </w:r>
     </w:p>
-    <w:bookmarkEnd w:id="81"/>
-    <w:bookmarkStart w:id="85" w:name="bar-plot-of-drugs-usage-code"/>
+    <w:bookmarkEnd w:id="82"/>
+    <w:bookmarkStart w:id="86" w:name="bar-plot-of-drugs-usage-code"/>
     <w:p>
       <w:pPr>
         <w:pStyle w:val="Heading3"/>
@@ -5623,18 +5684,18 @@
           <wp:inline>
             <wp:extent cx="4620126" cy="3696101"/>
             <wp:effectExtent b="0" l="0" r="0" t="0"/>
-            <wp:docPr descr="" title="" id="83" name="Picture"/>
+            <wp:docPr descr="" title="" id="84" name="Picture"/>
             <a:graphic>
               <a:graphicData uri="http://schemas.openxmlformats.org/drawingml/2006/picture">
                 <pic:pic>
                   <pic:nvPicPr>
-                    <pic:cNvPr descr="Crash-Severity-Project_files/figure-docx/unnamed-chunk-20-1.png" id="84" name="Picture"/>
+                    <pic:cNvPr descr="Crash-Severity-Project_files/figure-docx/unnamed-chunk-20-1.png" id="85" name="Picture"/>
                     <pic:cNvPicPr>
                       <a:picLocks noChangeArrowheads="1" noChangeAspect="1"/>
                     </pic:cNvPicPr>
                   </pic:nvPicPr>
                   <pic:blipFill>
-                    <a:blip r:embed="rId82"/>
+                    <a:blip r:embed="rId83"/>
                     <a:stretch>
                       <a:fillRect/>
                     </a:stretch>
@@ -5661,8 +5722,8 @@
         </w:drawing>
       </w:r>
     </w:p>
-    <w:bookmarkEnd w:id="85"/>
-    <w:bookmarkStart w:id="89" w:name="Xc3072fe9d36b6a8086f7d8c8e2db99b6528fb4c"/>
+    <w:bookmarkEnd w:id="86"/>
+    <w:bookmarkStart w:id="90" w:name="Xc3072fe9d36b6a8086f7d8c8e2db99b6528fb4c"/>
     <w:p>
       <w:pPr>
         <w:pStyle w:val="Heading3"/>
@@ -5883,18 +5944,18 @@
           <wp:inline>
             <wp:extent cx="4620126" cy="3696101"/>
             <wp:effectExtent b="0" l="0" r="0" t="0"/>
-            <wp:docPr descr="" title="" id="87" name="Picture"/>
+            <wp:docPr descr="" title="" id="88" name="Picture"/>
             <a:graphic>
               <a:graphicData uri="http://schemas.openxmlformats.org/drawingml/2006/picture">
                 <pic:pic>
                   <pic:nvPicPr>
-                    <pic:cNvPr descr="Crash-Severity-Project_files/figure-docx/unnamed-chunk-21-1.png" id="88" name="Picture"/>
+                    <pic:cNvPr descr="Crash-Severity-Project_files/figure-docx/unnamed-chunk-21-1.png" id="89" name="Picture"/>
                     <pic:cNvPicPr>
                       <a:picLocks noChangeArrowheads="1" noChangeAspect="1"/>
                     </pic:cNvPicPr>
                   </pic:nvPicPr>
                   <pic:blipFill>
-                    <a:blip r:embed="rId86"/>
+                    <a:blip r:embed="rId87"/>
                     <a:stretch>
                       <a:fillRect/>
                     </a:stretch>
@@ -5921,8 +5982,8 @@
         </w:drawing>
       </w:r>
     </w:p>
-    <w:bookmarkEnd w:id="89"/>
-    <w:bookmarkStart w:id="93" w:name="Xc71124e8eab93f0498b782991ef68a25c2bcc45"/>
+    <w:bookmarkEnd w:id="90"/>
+    <w:bookmarkStart w:id="94" w:name="Xc71124e8eab93f0498b782991ef68a25c2bcc45"/>
     <w:p>
       <w:pPr>
         <w:pStyle w:val="Heading3"/>
@@ -6143,18 +6204,18 @@
           <wp:inline>
             <wp:extent cx="4620126" cy="3696101"/>
             <wp:effectExtent b="0" l="0" r="0" t="0"/>
-            <wp:docPr descr="" title="" id="91" name="Picture"/>
+            <wp:docPr descr="" title="" id="92" name="Picture"/>
             <a:graphic>
               <a:graphicData uri="http://schemas.openxmlformats.org/drawingml/2006/picture">
                 <pic:pic>
                   <pic:nvPicPr>
-                    <pic:cNvPr descr="Crash-Severity-Project_files/figure-docx/unnamed-chunk-22-1.png" id="92" name="Picture"/>
+                    <pic:cNvPr descr="Crash-Severity-Project_files/figure-docx/unnamed-chunk-22-1.png" id="93" name="Picture"/>
                     <pic:cNvPicPr>
                       <a:picLocks noChangeArrowheads="1" noChangeAspect="1"/>
                     </pic:cNvPicPr>
                   </pic:nvPicPr>
                   <pic:blipFill>
-                    <a:blip r:embed="rId90"/>
+                    <a:blip r:embed="rId91"/>
                     <a:stretch>
                       <a:fillRect/>
                     </a:stretch>
@@ -6181,8 +6242,8 @@
         </w:drawing>
       </w:r>
     </w:p>
-    <w:bookmarkEnd w:id="93"/>
-    <w:bookmarkStart w:id="97" w:name="X2b3135af30c5cb4ccc7f453aed89a27d0f55828"/>
+    <w:bookmarkEnd w:id="94"/>
+    <w:bookmarkStart w:id="98" w:name="X2b3135af30c5cb4ccc7f453aed89a27d0f55828"/>
     <w:p>
       <w:pPr>
         <w:pStyle w:val="Heading3"/>
@@ -6403,18 +6464,18 @@
           <wp:inline>
             <wp:extent cx="4620126" cy="3696101"/>
             <wp:effectExtent b="0" l="0" r="0" t="0"/>
-            <wp:docPr descr="" title="" id="95" name="Picture"/>
+            <wp:docPr descr="" title="" id="96" name="Picture"/>
             <a:graphic>
               <a:graphicData uri="http://schemas.openxmlformats.org/drawingml/2006/picture">
                 <pic:pic>
                   <pic:nvPicPr>
-                    <pic:cNvPr descr="Crash-Severity-Project_files/figure-docx/unnamed-chunk-23-1.png" id="96" name="Picture"/>
+                    <pic:cNvPr descr="Crash-Severity-Project_files/figure-docx/unnamed-chunk-23-1.png" id="97" name="Picture"/>
                     <pic:cNvPicPr>
                       <a:picLocks noChangeArrowheads="1" noChangeAspect="1"/>
                     </pic:cNvPicPr>
                   </pic:nvPicPr>
                   <pic:blipFill>
-                    <a:blip r:embed="rId94"/>
+                    <a:blip r:embed="rId95"/>
                     <a:stretch>
                       <a:fillRect/>
                     </a:stretch>
@@ -6441,8 +6502,8 @@
         </w:drawing>
       </w:r>
     </w:p>
-    <w:bookmarkEnd w:id="97"/>
-    <w:bookmarkStart w:id="101" w:name="X88bd046a9e745a0a8c6a74b9bc4fa04d7f73f1c"/>
+    <w:bookmarkEnd w:id="98"/>
+    <w:bookmarkStart w:id="102" w:name="X88bd046a9e745a0a8c6a74b9bc4fa04d7f73f1c"/>
     <w:p>
       <w:pPr>
         <w:pStyle w:val="Heading3"/>
@@ -6663,18 +6724,18 @@
           <wp:inline>
             <wp:extent cx="4620126" cy="3696101"/>
             <wp:effectExtent b="0" l="0" r="0" t="0"/>
-            <wp:docPr descr="" title="" id="99" name="Picture"/>
+            <wp:docPr descr="" title="" id="100" name="Picture"/>
             <a:graphic>
               <a:graphicData uri="http://schemas.openxmlformats.org/drawingml/2006/picture">
                 <pic:pic>
                   <pic:nvPicPr>
-                    <pic:cNvPr descr="Crash-Severity-Project_files/figure-docx/unnamed-chunk-24-1.png" id="100" name="Picture"/>
+                    <pic:cNvPr descr="Crash-Severity-Project_files/figure-docx/unnamed-chunk-24-1.png" id="101" name="Picture"/>
                     <pic:cNvPicPr>
                       <a:picLocks noChangeArrowheads="1" noChangeAspect="1"/>
                     </pic:cNvPicPr>
                   </pic:nvPicPr>
                   <pic:blipFill>
-                    <a:blip r:embed="rId98"/>
+                    <a:blip r:embed="rId99"/>
                     <a:stretch>
                       <a:fillRect/>
                     </a:stretch>
@@ -6701,8 +6762,8 @@
         </w:drawing>
       </w:r>
     </w:p>
-    <w:bookmarkEnd w:id="101"/>
-    <w:bookmarkStart w:id="105" w:name="X3c8de22deaf3b3d54d727625c7e2f66345846da"/>
+    <w:bookmarkEnd w:id="102"/>
+    <w:bookmarkStart w:id="106" w:name="X3c8de22deaf3b3d54d727625c7e2f66345846da"/>
     <w:p>
       <w:pPr>
         <w:pStyle w:val="Heading3"/>
@@ -6923,18 +6984,18 @@
           <wp:inline>
             <wp:extent cx="4620126" cy="3696101"/>
             <wp:effectExtent b="0" l="0" r="0" t="0"/>
-            <wp:docPr descr="" title="" id="103" name="Picture"/>
+            <wp:docPr descr="" title="" id="104" name="Picture"/>
             <a:graphic>
               <a:graphicData uri="http://schemas.openxmlformats.org/drawingml/2006/picture">
                 <pic:pic>
                   <pic:nvPicPr>
-                    <pic:cNvPr descr="Crash-Severity-Project_files/figure-docx/unnamed-chunk-25-1.png" id="104" name="Picture"/>
+                    <pic:cNvPr descr="Crash-Severity-Project_files/figure-docx/unnamed-chunk-25-1.png" id="105" name="Picture"/>
                     <pic:cNvPicPr>
                       <a:picLocks noChangeArrowheads="1" noChangeAspect="1"/>
                     </pic:cNvPicPr>
                   </pic:nvPicPr>
                   <pic:blipFill>
-                    <a:blip r:embed="rId102"/>
+                    <a:blip r:embed="rId103"/>
                     <a:stretch>
                       <a:fillRect/>
                     </a:stretch>
@@ -6961,9 +7022,9 @@
         </w:drawing>
       </w:r>
     </w:p>
-    <w:bookmarkEnd w:id="105"/>
     <w:bookmarkEnd w:id="106"/>
-    <w:bookmarkStart w:id="107" w:name="X7beca0148922a5b211b9ab589f114a3f95ec250"/>
+    <w:bookmarkEnd w:id="107"/>
+    <w:bookmarkStart w:id="108" w:name="X7beca0148922a5b211b9ab589f114a3f95ec250"/>
     <w:p>
       <w:pPr>
         <w:pStyle w:val="Heading2"/>
@@ -7184,8 +7245,8 @@
         <w:t xml:space="preserve">)</w:t>
       </w:r>
     </w:p>
-    <w:bookmarkEnd w:id="107"/>
-    <w:bookmarkStart w:id="108" w:name="model-training-on-natural-factor-subset"/>
+    <w:bookmarkEnd w:id="108"/>
+    <w:bookmarkStart w:id="109" w:name="model-training-on-natural-factor-subset"/>
     <w:p>
       <w:pPr>
         <w:pStyle w:val="Heading2"/>
@@ -7270,7 +7331,7 @@
         <w:rPr>
           <w:rStyle w:val="VerbatimChar"/>
         </w:rPr>
-        <w:t xml:space="preserve">## # weights:  30 (20 variable)</w:t>
+        <w:t xml:space="preserve">## # weights:  35 (24 variable)</w:t>
       </w:r>
       <w:r>
         <w:br/>
@@ -7279,7 +7340,7 @@
         <w:rPr>
           <w:rStyle w:val="VerbatimChar"/>
         </w:rPr>
-        <w:t xml:space="preserve">## initial  value 3690.441133 </w:t>
+        <w:t xml:space="preserve">## initial  value 481670.968993 </w:t>
       </w:r>
       <w:r>
         <w:br/>
@@ -7288,7 +7349,7 @@
         <w:rPr>
           <w:rStyle w:val="VerbatimChar"/>
         </w:rPr>
-        <w:t xml:space="preserve">## iter  10 value 3338.458339</w:t>
+        <w:t xml:space="preserve">## iter  10 value 195259.691310</w:t>
       </w:r>
       <w:r>
         <w:br/>
@@ -7297,7 +7358,7 @@
         <w:rPr>
           <w:rStyle w:val="VerbatimChar"/>
         </w:rPr>
-        <w:t xml:space="preserve">## iter  20 value 3115.878043</w:t>
+        <w:t xml:space="preserve">## iter  20 value 187470.499893</w:t>
       </w:r>
       <w:r>
         <w:br/>
@@ -7306,7 +7367,7 @@
         <w:rPr>
           <w:rStyle w:val="VerbatimChar"/>
         </w:rPr>
-        <w:t xml:space="preserve">## iter  30 value 3044.071628</w:t>
+        <w:t xml:space="preserve">## iter  30 value 177805.371975</w:t>
       </w:r>
       <w:r>
         <w:br/>
@@ -7315,7 +7376,7 @@
         <w:rPr>
           <w:rStyle w:val="VerbatimChar"/>
         </w:rPr>
-        <w:t xml:space="preserve">## final  value 3044.071581 </w:t>
+        <w:t xml:space="preserve">## iter  40 value 158054.669406</w:t>
       </w:r>
       <w:r>
         <w:br/>
@@ -7324,7 +7385,70 @@
         <w:rPr>
           <w:rStyle w:val="VerbatimChar"/>
         </w:rPr>
-        <w:t xml:space="preserve">## converged</w:t>
+        <w:t xml:space="preserve">## iter  50 value 148147.898657</w:t>
+      </w:r>
+      <w:r>
+        <w:br/>
+      </w:r>
+      <w:r>
+        <w:rPr>
+          <w:rStyle w:val="VerbatimChar"/>
+        </w:rPr>
+        <w:t xml:space="preserve">## iter  60 value 145553.604340</w:t>
+      </w:r>
+      <w:r>
+        <w:br/>
+      </w:r>
+      <w:r>
+        <w:rPr>
+          <w:rStyle w:val="VerbatimChar"/>
+        </w:rPr>
+        <w:t xml:space="preserve">## iter  70 value 144021.686071</w:t>
+      </w:r>
+      <w:r>
+        <w:br/>
+      </w:r>
+      <w:r>
+        <w:rPr>
+          <w:rStyle w:val="VerbatimChar"/>
+        </w:rPr>
+        <w:t xml:space="preserve">## iter  80 value 143578.067465</w:t>
+      </w:r>
+      <w:r>
+        <w:br/>
+      </w:r>
+      <w:r>
+        <w:rPr>
+          <w:rStyle w:val="VerbatimChar"/>
+        </w:rPr>
+        <w:t xml:space="preserve">## iter  90 value 143184.319221</w:t>
+      </w:r>
+      <w:r>
+        <w:br/>
+      </w:r>
+      <w:r>
+        <w:rPr>
+          <w:rStyle w:val="VerbatimChar"/>
+        </w:rPr>
+        <w:t xml:space="preserve">## iter 100 value 142982.508311</w:t>
+      </w:r>
+      <w:r>
+        <w:br/>
+      </w:r>
+      <w:r>
+        <w:rPr>
+          <w:rStyle w:val="VerbatimChar"/>
+        </w:rPr>
+        <w:t xml:space="preserve">## final  value 142982.508311 </w:t>
+      </w:r>
+      <w:r>
+        <w:br/>
+      </w:r>
+      <w:r>
+        <w:rPr>
+          <w:rStyle w:val="VerbatimChar"/>
+        </w:rPr>
+        <w:t xml:space="preserve">## stopped after 100 iterations</w:t>
       </w:r>
     </w:p>
     <w:p>
@@ -7380,6 +7504,597 @@
         <w:rPr>
           <w:rStyle w:val="CommentTok"/>
         </w:rPr>
+        <w:t xml:space="preserve"># Check the metrics of the model</w:t>
+      </w:r>
+      <w:r>
+        <w:br/>
+      </w:r>
+      <w:r>
+        <w:rPr>
+          <w:rStyle w:val="FunctionTok"/>
+        </w:rPr>
+        <w:t xml:space="preserve">cat</w:t>
+      </w:r>
+      <w:r>
+        <w:rPr>
+          <w:rStyle w:val="NormalTok"/>
+        </w:rPr>
+        <w:t xml:space="preserve">(</w:t>
+      </w:r>
+      <w:r>
+        <w:rPr>
+          <w:rStyle w:val="StringTok"/>
+        </w:rPr>
+        <w:t xml:space="preserve">"Model Accuracy for Human Factor Subset"</w:t>
+      </w:r>
+      <w:r>
+        <w:rPr>
+          <w:rStyle w:val="NormalTok"/>
+        </w:rPr>
+        <w:t xml:space="preserve">, </w:t>
+      </w:r>
+      <w:r>
+        <w:rPr>
+          <w:rStyle w:val="FunctionTok"/>
+        </w:rPr>
+        <w:t xml:space="preserve">mean</w:t>
+      </w:r>
+      <w:r>
+        <w:rPr>
+          <w:rStyle w:val="NormalTok"/>
+        </w:rPr>
+        <w:t xml:space="preserve">(predictions1 </w:t>
+      </w:r>
+      <w:r>
+        <w:rPr>
+          <w:rStyle w:val="SpecialCharTok"/>
+        </w:rPr>
+        <w:t xml:space="preserve">==</w:t>
+      </w:r>
+      <w:r>
+        <w:rPr>
+          <w:rStyle w:val="NormalTok"/>
+        </w:rPr>
+        <w:t xml:space="preserve"> nfcTestData</w:t>
+      </w:r>
+      <w:r>
+        <w:rPr>
+          <w:rStyle w:val="SpecialCharTok"/>
+        </w:rPr>
+        <w:t xml:space="preserve">$</w:t>
+      </w:r>
+      <w:r>
+        <w:rPr>
+          <w:rStyle w:val="NormalTok"/>
+        </w:rPr>
+        <w:t xml:space="preserve">injy_svty_cd), </w:t>
+      </w:r>
+      <w:r>
+        <w:rPr>
+          <w:rStyle w:val="StringTok"/>
+        </w:rPr>
+        <w:t xml:space="preserve">"</w:t>
+      </w:r>
+      <w:r>
+        <w:rPr>
+          <w:rStyle w:val="SpecialCharTok"/>
+        </w:rPr>
+        <w:t xml:space="preserve">\n</w:t>
+      </w:r>
+      <w:r>
+        <w:rPr>
+          <w:rStyle w:val="StringTok"/>
+        </w:rPr>
+        <w:t xml:space="preserve">"</w:t>
+      </w:r>
+      <w:r>
+        <w:rPr>
+          <w:rStyle w:val="NormalTok"/>
+        </w:rPr>
+        <w:t xml:space="preserve">)</w:t>
+      </w:r>
+    </w:p>
+    <w:p>
+      <w:pPr>
+        <w:pStyle w:val="SourceCode"/>
+      </w:pPr>
+      <w:r>
+        <w:rPr>
+          <w:rStyle w:val="VerbatimChar"/>
+        </w:rPr>
+        <w:t xml:space="preserve">## Model Accuracy for Human Factor Subset 0.874325</w:t>
+      </w:r>
+    </w:p>
+    <w:bookmarkEnd w:id="109"/>
+    <w:bookmarkStart w:id="110" w:name="X44c10c89b6e614f5f8eeebb8bb4629323d0ea61"/>
+    <w:p>
+      <w:pPr>
+        <w:pStyle w:val="Heading2"/>
+      </w:pPr>
+      <w:r>
+        <w:t xml:space="preserve">Spliting Data for Training set and Testing set for Human Factor Subset</w:t>
+      </w:r>
+    </w:p>
+    <w:p>
+      <w:pPr>
+        <w:pStyle w:val="SourceCode"/>
+      </w:pPr>
+      <w:r>
+        <w:rPr>
+          <w:rStyle w:val="FunctionTok"/>
+        </w:rPr>
+        <w:t xml:space="preserve">set.seed</w:t>
+      </w:r>
+      <w:r>
+        <w:rPr>
+          <w:rStyle w:val="NormalTok"/>
+        </w:rPr>
+        <w:t xml:space="preserve">(</w:t>
+      </w:r>
+      <w:r>
+        <w:rPr>
+          <w:rStyle w:val="DecValTok"/>
+        </w:rPr>
+        <w:t xml:space="preserve">123</w:t>
+      </w:r>
+      <w:r>
+        <w:rPr>
+          <w:rStyle w:val="NormalTok"/>
+        </w:rPr>
+        <w:t xml:space="preserve">)</w:t>
+      </w:r>
+      <w:r>
+        <w:br/>
+      </w:r>
+      <w:r>
+        <w:rPr>
+          <w:rStyle w:val="NormalTok"/>
+        </w:rPr>
+        <w:t xml:space="preserve">split </w:t>
+      </w:r>
+      <w:r>
+        <w:rPr>
+          <w:rStyle w:val="OtherTok"/>
+        </w:rPr>
+        <w:t xml:space="preserve">&lt;-</w:t>
+      </w:r>
+      <w:r>
+        <w:rPr>
+          <w:rStyle w:val="NormalTok"/>
+        </w:rPr>
+        <w:t xml:space="preserve"> </w:t>
+      </w:r>
+      <w:r>
+        <w:rPr>
+          <w:rStyle w:val="FunctionTok"/>
+        </w:rPr>
+        <w:t xml:space="preserve">sample.split</w:t>
+      </w:r>
+      <w:r>
+        <w:rPr>
+          <w:rStyle w:val="NormalTok"/>
+        </w:rPr>
+        <w:t xml:space="preserve">(human_factor_crash</w:t>
+      </w:r>
+      <w:r>
+        <w:rPr>
+          <w:rStyle w:val="SpecialCharTok"/>
+        </w:rPr>
+        <w:t xml:space="preserve">$</w:t>
+      </w:r>
+      <w:r>
+        <w:rPr>
+          <w:rStyle w:val="NormalTok"/>
+        </w:rPr>
+        <w:t xml:space="preserve">injy_svty_cd, </w:t>
+      </w:r>
+      <w:r>
+        <w:rPr>
+          <w:rStyle w:val="AttributeTok"/>
+        </w:rPr>
+        <w:t xml:space="preserve">SplitRatio =</w:t>
+      </w:r>
+      <w:r>
+        <w:rPr>
+          <w:rStyle w:val="NormalTok"/>
+        </w:rPr>
+        <w:t xml:space="preserve"> </w:t>
+      </w:r>
+      <w:r>
+        <w:rPr>
+          <w:rStyle w:val="FloatTok"/>
+        </w:rPr>
+        <w:t xml:space="preserve">0.8</w:t>
+      </w:r>
+      <w:r>
+        <w:rPr>
+          <w:rStyle w:val="NormalTok"/>
+        </w:rPr>
+        <w:t xml:space="preserve">)</w:t>
+      </w:r>
+      <w:r>
+        <w:br/>
+      </w:r>
+      <w:r>
+        <w:rPr>
+          <w:rStyle w:val="NormalTok"/>
+        </w:rPr>
+        <w:t xml:space="preserve">hfcTrainData </w:t>
+      </w:r>
+      <w:r>
+        <w:rPr>
+          <w:rStyle w:val="OtherTok"/>
+        </w:rPr>
+        <w:t xml:space="preserve">&lt;-</w:t>
+      </w:r>
+      <w:r>
+        <w:rPr>
+          <w:rStyle w:val="NormalTok"/>
+        </w:rPr>
+        <w:t xml:space="preserve"> </w:t>
+      </w:r>
+      <w:r>
+        <w:rPr>
+          <w:rStyle w:val="FunctionTok"/>
+        </w:rPr>
+        <w:t xml:space="preserve">subset</w:t>
+      </w:r>
+      <w:r>
+        <w:rPr>
+          <w:rStyle w:val="NormalTok"/>
+        </w:rPr>
+        <w:t xml:space="preserve">(human_factor_crash, split </w:t>
+      </w:r>
+      <w:r>
+        <w:rPr>
+          <w:rStyle w:val="SpecialCharTok"/>
+        </w:rPr>
+        <w:t xml:space="preserve">==</w:t>
+      </w:r>
+      <w:r>
+        <w:rPr>
+          <w:rStyle w:val="NormalTok"/>
+        </w:rPr>
+        <w:t xml:space="preserve"> </w:t>
+      </w:r>
+      <w:r>
+        <w:rPr>
+          <w:rStyle w:val="ConstantTok"/>
+        </w:rPr>
+        <w:t xml:space="preserve">TRUE</w:t>
+      </w:r>
+      <w:r>
+        <w:rPr>
+          <w:rStyle w:val="NormalTok"/>
+        </w:rPr>
+        <w:t xml:space="preserve">)</w:t>
+      </w:r>
+      <w:r>
+        <w:br/>
+      </w:r>
+      <w:r>
+        <w:rPr>
+          <w:rStyle w:val="NormalTok"/>
+        </w:rPr>
+        <w:t xml:space="preserve">hfcTestData </w:t>
+      </w:r>
+      <w:r>
+        <w:rPr>
+          <w:rStyle w:val="OtherTok"/>
+        </w:rPr>
+        <w:t xml:space="preserve">&lt;-</w:t>
+      </w:r>
+      <w:r>
+        <w:rPr>
+          <w:rStyle w:val="NormalTok"/>
+        </w:rPr>
+        <w:t xml:space="preserve"> </w:t>
+      </w:r>
+      <w:r>
+        <w:rPr>
+          <w:rStyle w:val="FunctionTok"/>
+        </w:rPr>
+        <w:t xml:space="preserve">subset</w:t>
+      </w:r>
+      <w:r>
+        <w:rPr>
+          <w:rStyle w:val="NormalTok"/>
+        </w:rPr>
+        <w:t xml:space="preserve">(human_factor_crash, split </w:t>
+      </w:r>
+      <w:r>
+        <w:rPr>
+          <w:rStyle w:val="SpecialCharTok"/>
+        </w:rPr>
+        <w:t xml:space="preserve">==</w:t>
+      </w:r>
+      <w:r>
+        <w:rPr>
+          <w:rStyle w:val="NormalTok"/>
+        </w:rPr>
+        <w:t xml:space="preserve"> </w:t>
+      </w:r>
+      <w:r>
+        <w:rPr>
+          <w:rStyle w:val="ConstantTok"/>
+        </w:rPr>
+        <w:t xml:space="preserve">FALSE</w:t>
+      </w:r>
+      <w:r>
+        <w:rPr>
+          <w:rStyle w:val="NormalTok"/>
+        </w:rPr>
+        <w:t xml:space="preserve">)</w:t>
+      </w:r>
+    </w:p>
+    <w:bookmarkEnd w:id="110"/>
+    <w:bookmarkStart w:id="111" w:name="model-training-on-human-factor-subset"/>
+    <w:p>
+      <w:pPr>
+        <w:pStyle w:val="Heading2"/>
+      </w:pPr>
+      <w:r>
+        <w:t xml:space="preserve">Model Training on Human Factor Subset</w:t>
+      </w:r>
+    </w:p>
+    <w:p>
+      <w:pPr>
+        <w:pStyle w:val="SourceCode"/>
+      </w:pPr>
+      <w:r>
+        <w:rPr>
+          <w:rStyle w:val="CommentTok"/>
+        </w:rPr>
+        <w:t xml:space="preserve"># Train a multi-class logistic regression model</w:t>
+      </w:r>
+      <w:r>
+        <w:br/>
+      </w:r>
+      <w:r>
+        <w:rPr>
+          <w:rStyle w:val="NormalTok"/>
+        </w:rPr>
+        <w:t xml:space="preserve">logRegModel2 </w:t>
+      </w:r>
+      <w:r>
+        <w:rPr>
+          <w:rStyle w:val="OtherTok"/>
+        </w:rPr>
+        <w:t xml:space="preserve">&lt;-</w:t>
+      </w:r>
+      <w:r>
+        <w:rPr>
+          <w:rStyle w:val="NormalTok"/>
+        </w:rPr>
+        <w:t xml:space="preserve"> </w:t>
+      </w:r>
+      <w:r>
+        <w:rPr>
+          <w:rStyle w:val="FunctionTok"/>
+        </w:rPr>
+        <w:t xml:space="preserve">multinom</w:t>
+      </w:r>
+      <w:r>
+        <w:rPr>
+          <w:rStyle w:val="NormalTok"/>
+        </w:rPr>
+        <w:t xml:space="preserve">(injy_svty_cd </w:t>
+      </w:r>
+      <w:r>
+        <w:rPr>
+          <w:rStyle w:val="SpecialCharTok"/>
+        </w:rPr>
+        <w:t xml:space="preserve">~</w:t>
+      </w:r>
+      <w:r>
+        <w:rPr>
+          <w:rStyle w:val="NormalTok"/>
+        </w:rPr>
+        <w:t xml:space="preserve"> ., </w:t>
+      </w:r>
+      <w:r>
+        <w:rPr>
+          <w:rStyle w:val="AttributeTok"/>
+        </w:rPr>
+        <w:t xml:space="preserve">data =</w:t>
+      </w:r>
+      <w:r>
+        <w:rPr>
+          <w:rStyle w:val="NormalTok"/>
+        </w:rPr>
+        <w:t xml:space="preserve"> hfcTrainData)</w:t>
+      </w:r>
+    </w:p>
+    <w:p>
+      <w:pPr>
+        <w:pStyle w:val="SourceCode"/>
+      </w:pPr>
+      <w:r>
+        <w:rPr>
+          <w:rStyle w:val="VerbatimChar"/>
+        </w:rPr>
+        <w:t xml:space="preserve">## # weights:  40 (28 variable)</w:t>
+      </w:r>
+      <w:r>
+        <w:br/>
+      </w:r>
+      <w:r>
+        <w:rPr>
+          <w:rStyle w:val="VerbatimChar"/>
+        </w:rPr>
+        <w:t xml:space="preserve">## initial  value 478561.534946 </w:t>
+      </w:r>
+      <w:r>
+        <w:br/>
+      </w:r>
+      <w:r>
+        <w:rPr>
+          <w:rStyle w:val="VerbatimChar"/>
+        </w:rPr>
+        <w:t xml:space="preserve">## iter  10 value 181692.448513</w:t>
+      </w:r>
+      <w:r>
+        <w:br/>
+      </w:r>
+      <w:r>
+        <w:rPr>
+          <w:rStyle w:val="VerbatimChar"/>
+        </w:rPr>
+        <w:t xml:space="preserve">## iter  20 value 157729.037185</w:t>
+      </w:r>
+      <w:r>
+        <w:br/>
+      </w:r>
+      <w:r>
+        <w:rPr>
+          <w:rStyle w:val="VerbatimChar"/>
+        </w:rPr>
+        <w:t xml:space="preserve">## iter  30 value 142862.211717</w:t>
+      </w:r>
+      <w:r>
+        <w:br/>
+      </w:r>
+      <w:r>
+        <w:rPr>
+          <w:rStyle w:val="VerbatimChar"/>
+        </w:rPr>
+        <w:t xml:space="preserve">## iter  40 value 140793.214581</w:t>
+      </w:r>
+      <w:r>
+        <w:br/>
+      </w:r>
+      <w:r>
+        <w:rPr>
+          <w:rStyle w:val="VerbatimChar"/>
+        </w:rPr>
+        <w:t xml:space="preserve">## iter  50 value 139894.363715</w:t>
+      </w:r>
+      <w:r>
+        <w:br/>
+      </w:r>
+      <w:r>
+        <w:rPr>
+          <w:rStyle w:val="VerbatimChar"/>
+        </w:rPr>
+        <w:t xml:space="preserve">## iter  60 value 139317.099253</w:t>
+      </w:r>
+      <w:r>
+        <w:br/>
+      </w:r>
+      <w:r>
+        <w:rPr>
+          <w:rStyle w:val="VerbatimChar"/>
+        </w:rPr>
+        <w:t xml:space="preserve">## iter  70 value 138957.681012</w:t>
+      </w:r>
+      <w:r>
+        <w:br/>
+      </w:r>
+      <w:r>
+        <w:rPr>
+          <w:rStyle w:val="VerbatimChar"/>
+        </w:rPr>
+        <w:t xml:space="preserve">## iter  70 value 138957.681012</w:t>
+      </w:r>
+      <w:r>
+        <w:br/>
+      </w:r>
+      <w:r>
+        <w:rPr>
+          <w:rStyle w:val="VerbatimChar"/>
+        </w:rPr>
+        <w:t xml:space="preserve">## iter  80 value 138902.425241</w:t>
+      </w:r>
+      <w:r>
+        <w:br/>
+      </w:r>
+      <w:r>
+        <w:rPr>
+          <w:rStyle w:val="VerbatimChar"/>
+        </w:rPr>
+        <w:t xml:space="preserve">## iter  90 value 138810.832523</w:t>
+      </w:r>
+      <w:r>
+        <w:br/>
+      </w:r>
+      <w:r>
+        <w:rPr>
+          <w:rStyle w:val="VerbatimChar"/>
+        </w:rPr>
+        <w:t xml:space="preserve">## iter 100 value 138770.287396</w:t>
+      </w:r>
+      <w:r>
+        <w:br/>
+      </w:r>
+      <w:r>
+        <w:rPr>
+          <w:rStyle w:val="VerbatimChar"/>
+        </w:rPr>
+        <w:t xml:space="preserve">## final  value 138770.287396 </w:t>
+      </w:r>
+      <w:r>
+        <w:br/>
+      </w:r>
+      <w:r>
+        <w:rPr>
+          <w:rStyle w:val="VerbatimChar"/>
+        </w:rPr>
+        <w:t xml:space="preserve">## stopped after 100 iterations</w:t>
+      </w:r>
+    </w:p>
+    <w:p>
+      <w:pPr>
+        <w:pStyle w:val="SourceCode"/>
+      </w:pPr>
+      <w:r>
+        <w:rPr>
+          <w:rStyle w:val="CommentTok"/>
+        </w:rPr>
+        <w:t xml:space="preserve"># Make predictions on the test data</w:t>
+      </w:r>
+      <w:r>
+        <w:br/>
+      </w:r>
+      <w:r>
+        <w:rPr>
+          <w:rStyle w:val="NormalTok"/>
+        </w:rPr>
+        <w:t xml:space="preserve">predictions2 </w:t>
+      </w:r>
+      <w:r>
+        <w:rPr>
+          <w:rStyle w:val="OtherTok"/>
+        </w:rPr>
+        <w:t xml:space="preserve">&lt;-</w:t>
+      </w:r>
+      <w:r>
+        <w:rPr>
+          <w:rStyle w:val="NormalTok"/>
+        </w:rPr>
+        <w:t xml:space="preserve"> </w:t>
+      </w:r>
+      <w:r>
+        <w:rPr>
+          <w:rStyle w:val="FunctionTok"/>
+        </w:rPr>
+        <w:t xml:space="preserve">predict</w:t>
+      </w:r>
+      <w:r>
+        <w:rPr>
+          <w:rStyle w:val="NormalTok"/>
+        </w:rPr>
+        <w:t xml:space="preserve">(logRegModel2, hfcTestData)</w:t>
+      </w:r>
+      <w:r>
+        <w:br/>
+      </w:r>
+      <w:r>
+        <w:br/>
+      </w:r>
+      <w:r>
+        <w:rPr>
+          <w:rStyle w:val="CommentTok"/>
+        </w:rPr>
         <w:t xml:space="preserve"># Check the accuracy of the model</w:t>
       </w:r>
       <w:r>
@@ -7419,7 +8134,7 @@
         <w:rPr>
           <w:rStyle w:val="NormalTok"/>
         </w:rPr>
-        <w:t xml:space="preserve">(predictions1 </w:t>
+        <w:t xml:space="preserve">(predictions2 </w:t>
       </w:r>
       <w:r>
         <w:rPr>
@@ -7431,7 +8146,7 @@
         <w:rPr>
           <w:rStyle w:val="NormalTok"/>
         </w:rPr>
-        <w:t xml:space="preserve"> nfcTestData</w:t>
+        <w:t xml:space="preserve"> hfcTestData</w:t>
       </w:r>
       <w:r>
         <w:rPr>
@@ -7478,529 +8193,10 @@
         <w:rPr>
           <w:rStyle w:val="VerbatimChar"/>
         </w:rPr>
-        <w:t xml:space="preserve">## Model Accuracy for Human Factor Subset 0.443281</w:t>
-      </w:r>
-    </w:p>
-    <w:bookmarkEnd w:id="108"/>
-    <w:bookmarkStart w:id="109" w:name="X44c10c89b6e614f5f8eeebb8bb4629323d0ea61"/>
-    <w:p>
-      <w:pPr>
-        <w:pStyle w:val="Heading2"/>
-      </w:pPr>
-      <w:r>
-        <w:t xml:space="preserve">Spliting Data for Training set and Testing set for Human Factor Subset</w:t>
-      </w:r>
-    </w:p>
-    <w:p>
-      <w:pPr>
-        <w:pStyle w:val="SourceCode"/>
-      </w:pPr>
-      <w:r>
-        <w:rPr>
-          <w:rStyle w:val="FunctionTok"/>
-        </w:rPr>
-        <w:t xml:space="preserve">set.seed</w:t>
-      </w:r>
-      <w:r>
-        <w:rPr>
-          <w:rStyle w:val="NormalTok"/>
-        </w:rPr>
-        <w:t xml:space="preserve">(</w:t>
-      </w:r>
-      <w:r>
-        <w:rPr>
-          <w:rStyle w:val="DecValTok"/>
-        </w:rPr>
-        <w:t xml:space="preserve">123</w:t>
-      </w:r>
-      <w:r>
-        <w:rPr>
-          <w:rStyle w:val="NormalTok"/>
-        </w:rPr>
-        <w:t xml:space="preserve">)</w:t>
-      </w:r>
-      <w:r>
-        <w:br/>
-      </w:r>
-      <w:r>
-        <w:rPr>
-          <w:rStyle w:val="NormalTok"/>
-        </w:rPr>
-        <w:t xml:space="preserve">split </w:t>
-      </w:r>
-      <w:r>
-        <w:rPr>
-          <w:rStyle w:val="OtherTok"/>
-        </w:rPr>
-        <w:t xml:space="preserve">&lt;-</w:t>
-      </w:r>
-      <w:r>
-        <w:rPr>
-          <w:rStyle w:val="NormalTok"/>
-        </w:rPr>
-        <w:t xml:space="preserve"> </w:t>
-      </w:r>
-      <w:r>
-        <w:rPr>
-          <w:rStyle w:val="FunctionTok"/>
-        </w:rPr>
-        <w:t xml:space="preserve">sample.split</w:t>
-      </w:r>
-      <w:r>
-        <w:rPr>
-          <w:rStyle w:val="NormalTok"/>
-        </w:rPr>
-        <w:t xml:space="preserve">(human_factor_crash</w:t>
-      </w:r>
-      <w:r>
-        <w:rPr>
-          <w:rStyle w:val="SpecialCharTok"/>
-        </w:rPr>
-        <w:t xml:space="preserve">$</w:t>
-      </w:r>
-      <w:r>
-        <w:rPr>
-          <w:rStyle w:val="NormalTok"/>
-        </w:rPr>
-        <w:t xml:space="preserve">injy_svty_cd, </w:t>
-      </w:r>
-      <w:r>
-        <w:rPr>
-          <w:rStyle w:val="AttributeTok"/>
-        </w:rPr>
-        <w:t xml:space="preserve">SplitRatio =</w:t>
-      </w:r>
-      <w:r>
-        <w:rPr>
-          <w:rStyle w:val="NormalTok"/>
-        </w:rPr>
-        <w:t xml:space="preserve"> </w:t>
-      </w:r>
-      <w:r>
-        <w:rPr>
-          <w:rStyle w:val="FloatTok"/>
-        </w:rPr>
-        <w:t xml:space="preserve">0.8</w:t>
-      </w:r>
-      <w:r>
-        <w:rPr>
-          <w:rStyle w:val="NormalTok"/>
-        </w:rPr>
-        <w:t xml:space="preserve">)</w:t>
-      </w:r>
-      <w:r>
-        <w:br/>
-      </w:r>
-      <w:r>
-        <w:rPr>
-          <w:rStyle w:val="NormalTok"/>
-        </w:rPr>
-        <w:t xml:space="preserve">hfcTrainData </w:t>
-      </w:r>
-      <w:r>
-        <w:rPr>
-          <w:rStyle w:val="OtherTok"/>
-        </w:rPr>
-        <w:t xml:space="preserve">&lt;-</w:t>
-      </w:r>
-      <w:r>
-        <w:rPr>
-          <w:rStyle w:val="NormalTok"/>
-        </w:rPr>
-        <w:t xml:space="preserve"> </w:t>
-      </w:r>
-      <w:r>
-        <w:rPr>
-          <w:rStyle w:val="FunctionTok"/>
-        </w:rPr>
-        <w:t xml:space="preserve">subset</w:t>
-      </w:r>
-      <w:r>
-        <w:rPr>
-          <w:rStyle w:val="NormalTok"/>
-        </w:rPr>
-        <w:t xml:space="preserve">(human_factor_crash, split </w:t>
-      </w:r>
-      <w:r>
-        <w:rPr>
-          <w:rStyle w:val="SpecialCharTok"/>
-        </w:rPr>
-        <w:t xml:space="preserve">==</w:t>
-      </w:r>
-      <w:r>
-        <w:rPr>
-          <w:rStyle w:val="NormalTok"/>
-        </w:rPr>
-        <w:t xml:space="preserve"> </w:t>
-      </w:r>
-      <w:r>
-        <w:rPr>
-          <w:rStyle w:val="ConstantTok"/>
-        </w:rPr>
-        <w:t xml:space="preserve">TRUE</w:t>
-      </w:r>
-      <w:r>
-        <w:rPr>
-          <w:rStyle w:val="NormalTok"/>
-        </w:rPr>
-        <w:t xml:space="preserve">)</w:t>
-      </w:r>
-      <w:r>
-        <w:br/>
-      </w:r>
-      <w:r>
-        <w:rPr>
-          <w:rStyle w:val="NormalTok"/>
-        </w:rPr>
-        <w:t xml:space="preserve">hfcTestData </w:t>
-      </w:r>
-      <w:r>
-        <w:rPr>
-          <w:rStyle w:val="OtherTok"/>
-        </w:rPr>
-        <w:t xml:space="preserve">&lt;-</w:t>
-      </w:r>
-      <w:r>
-        <w:rPr>
-          <w:rStyle w:val="NormalTok"/>
-        </w:rPr>
-        <w:t xml:space="preserve"> </w:t>
-      </w:r>
-      <w:r>
-        <w:rPr>
-          <w:rStyle w:val="FunctionTok"/>
-        </w:rPr>
-        <w:t xml:space="preserve">subset</w:t>
-      </w:r>
-      <w:r>
-        <w:rPr>
-          <w:rStyle w:val="NormalTok"/>
-        </w:rPr>
-        <w:t xml:space="preserve">(human_factor_crash, split </w:t>
-      </w:r>
-      <w:r>
-        <w:rPr>
-          <w:rStyle w:val="SpecialCharTok"/>
-        </w:rPr>
-        <w:t xml:space="preserve">==</w:t>
-      </w:r>
-      <w:r>
-        <w:rPr>
-          <w:rStyle w:val="NormalTok"/>
-        </w:rPr>
-        <w:t xml:space="preserve"> </w:t>
-      </w:r>
-      <w:r>
-        <w:rPr>
-          <w:rStyle w:val="ConstantTok"/>
-        </w:rPr>
-        <w:t xml:space="preserve">FALSE</w:t>
-      </w:r>
-      <w:r>
-        <w:rPr>
-          <w:rStyle w:val="NormalTok"/>
-        </w:rPr>
-        <w:t xml:space="preserve">)</w:t>
-      </w:r>
-    </w:p>
-    <w:bookmarkEnd w:id="109"/>
-    <w:bookmarkStart w:id="110" w:name="model-training-on-human-factor-subset"/>
-    <w:p>
-      <w:pPr>
-        <w:pStyle w:val="Heading2"/>
-      </w:pPr>
-      <w:r>
-        <w:t xml:space="preserve">Model Training on Human Factor Subset</w:t>
-      </w:r>
-    </w:p>
-    <w:p>
-      <w:pPr>
-        <w:pStyle w:val="SourceCode"/>
-      </w:pPr>
-      <w:r>
-        <w:rPr>
-          <w:rStyle w:val="CommentTok"/>
-        </w:rPr>
-        <w:t xml:space="preserve"># Train a multi-class logistic regression model</w:t>
-      </w:r>
-      <w:r>
-        <w:br/>
-      </w:r>
-      <w:r>
-        <w:rPr>
-          <w:rStyle w:val="NormalTok"/>
-        </w:rPr>
-        <w:t xml:space="preserve">logRegModel2 </w:t>
-      </w:r>
-      <w:r>
-        <w:rPr>
-          <w:rStyle w:val="OtherTok"/>
-        </w:rPr>
-        <w:t xml:space="preserve">&lt;-</w:t>
-      </w:r>
-      <w:r>
-        <w:rPr>
-          <w:rStyle w:val="NormalTok"/>
-        </w:rPr>
-        <w:t xml:space="preserve"> </w:t>
-      </w:r>
-      <w:r>
-        <w:rPr>
-          <w:rStyle w:val="FunctionTok"/>
-        </w:rPr>
-        <w:t xml:space="preserve">multinom</w:t>
-      </w:r>
-      <w:r>
-        <w:rPr>
-          <w:rStyle w:val="NormalTok"/>
-        </w:rPr>
-        <w:t xml:space="preserve">(injy_svty_cd </w:t>
-      </w:r>
-      <w:r>
-        <w:rPr>
-          <w:rStyle w:val="SpecialCharTok"/>
-        </w:rPr>
-        <w:t xml:space="preserve">~</w:t>
-      </w:r>
-      <w:r>
-        <w:rPr>
-          <w:rStyle w:val="NormalTok"/>
-        </w:rPr>
-        <w:t xml:space="preserve"> ., </w:t>
-      </w:r>
-      <w:r>
-        <w:rPr>
-          <w:rStyle w:val="AttributeTok"/>
-        </w:rPr>
-        <w:t xml:space="preserve">data =</w:t>
-      </w:r>
-      <w:r>
-        <w:rPr>
-          <w:rStyle w:val="NormalTok"/>
-        </w:rPr>
-        <w:t xml:space="preserve"> hfcTrainData)</w:t>
-      </w:r>
-    </w:p>
-    <w:p>
-      <w:pPr>
-        <w:pStyle w:val="SourceCode"/>
-      </w:pPr>
-      <w:r>
-        <w:rPr>
-          <w:rStyle w:val="VerbatimChar"/>
-        </w:rPr>
-        <w:t xml:space="preserve">## # weights:  35 (24 variable)</w:t>
-      </w:r>
-      <w:r>
-        <w:br/>
-      </w:r>
-      <w:r>
-        <w:rPr>
-          <w:rStyle w:val="VerbatimChar"/>
-        </w:rPr>
-        <w:t xml:space="preserve">## initial  value 701.714930 </w:t>
-      </w:r>
-      <w:r>
-        <w:br/>
-      </w:r>
-      <w:r>
-        <w:rPr>
-          <w:rStyle w:val="VerbatimChar"/>
-        </w:rPr>
-        <w:t xml:space="preserve">## iter  10 value 674.097549</w:t>
-      </w:r>
-      <w:r>
-        <w:br/>
-      </w:r>
-      <w:r>
-        <w:rPr>
-          <w:rStyle w:val="VerbatimChar"/>
-        </w:rPr>
-        <w:t xml:space="preserve">## iter  20 value 664.671691</w:t>
-      </w:r>
-      <w:r>
-        <w:br/>
-      </w:r>
-      <w:r>
-        <w:rPr>
-          <w:rStyle w:val="VerbatimChar"/>
-        </w:rPr>
-        <w:t xml:space="preserve">## iter  30 value 664.326936</w:t>
-      </w:r>
-      <w:r>
-        <w:br/>
-      </w:r>
-      <w:r>
-        <w:rPr>
-          <w:rStyle w:val="VerbatimChar"/>
-        </w:rPr>
-        <w:t xml:space="preserve">## final  value 664.326912 </w:t>
-      </w:r>
-      <w:r>
-        <w:br/>
-      </w:r>
-      <w:r>
-        <w:rPr>
-          <w:rStyle w:val="VerbatimChar"/>
-        </w:rPr>
-        <w:t xml:space="preserve">## converged</w:t>
-      </w:r>
-    </w:p>
-    <w:p>
-      <w:pPr>
-        <w:pStyle w:val="SourceCode"/>
-      </w:pPr>
-      <w:r>
-        <w:rPr>
-          <w:rStyle w:val="CommentTok"/>
-        </w:rPr>
-        <w:t xml:space="preserve"># Make predictions on the test data</w:t>
-      </w:r>
-      <w:r>
-        <w:br/>
-      </w:r>
-      <w:r>
-        <w:rPr>
-          <w:rStyle w:val="NormalTok"/>
-        </w:rPr>
-        <w:t xml:space="preserve">predictions2 </w:t>
-      </w:r>
-      <w:r>
-        <w:rPr>
-          <w:rStyle w:val="OtherTok"/>
-        </w:rPr>
-        <w:t xml:space="preserve">&lt;-</w:t>
-      </w:r>
-      <w:r>
-        <w:rPr>
-          <w:rStyle w:val="NormalTok"/>
-        </w:rPr>
-        <w:t xml:space="preserve"> </w:t>
-      </w:r>
-      <w:r>
-        <w:rPr>
-          <w:rStyle w:val="FunctionTok"/>
-        </w:rPr>
-        <w:t xml:space="preserve">predict</w:t>
-      </w:r>
-      <w:r>
-        <w:rPr>
-          <w:rStyle w:val="NormalTok"/>
-        </w:rPr>
-        <w:t xml:space="preserve">(logRegModel2, hfcTestData)</w:t>
-      </w:r>
-      <w:r>
-        <w:br/>
-      </w:r>
-      <w:r>
-        <w:br/>
-      </w:r>
-      <w:r>
-        <w:rPr>
-          <w:rStyle w:val="CommentTok"/>
-        </w:rPr>
-        <w:t xml:space="preserve"># Check the accuracy of the model</w:t>
-      </w:r>
-      <w:r>
-        <w:br/>
-      </w:r>
-      <w:r>
-        <w:rPr>
-          <w:rStyle w:val="FunctionTok"/>
-        </w:rPr>
-        <w:t xml:space="preserve">cat</w:t>
-      </w:r>
-      <w:r>
-        <w:rPr>
-          <w:rStyle w:val="NormalTok"/>
-        </w:rPr>
-        <w:t xml:space="preserve">(</w:t>
-      </w:r>
-      <w:r>
-        <w:rPr>
-          <w:rStyle w:val="StringTok"/>
-        </w:rPr>
-        <w:t xml:space="preserve">"Model Accuracy for Human Factor Subset"</w:t>
-      </w:r>
-      <w:r>
-        <w:rPr>
-          <w:rStyle w:val="NormalTok"/>
-        </w:rPr>
-        <w:t xml:space="preserve">, </w:t>
-      </w:r>
-      <w:r>
-        <w:rPr>
-          <w:rStyle w:val="FunctionTok"/>
-        </w:rPr>
-        <w:t xml:space="preserve">mean</w:t>
-      </w:r>
-      <w:r>
-        <w:rPr>
-          <w:rStyle w:val="NormalTok"/>
-        </w:rPr>
-        <w:t xml:space="preserve">(predictions2 </w:t>
-      </w:r>
-      <w:r>
-        <w:rPr>
-          <w:rStyle w:val="SpecialCharTok"/>
-        </w:rPr>
-        <w:t xml:space="preserve">==</w:t>
-      </w:r>
-      <w:r>
-        <w:rPr>
-          <w:rStyle w:val="NormalTok"/>
-        </w:rPr>
-        <w:t xml:space="preserve"> hfcTestData</w:t>
-      </w:r>
-      <w:r>
-        <w:rPr>
-          <w:rStyle w:val="SpecialCharTok"/>
-        </w:rPr>
-        <w:t xml:space="preserve">$</w:t>
-      </w:r>
-      <w:r>
-        <w:rPr>
-          <w:rStyle w:val="NormalTok"/>
-        </w:rPr>
-        <w:t xml:space="preserve">injy_svty_cd), </w:t>
-      </w:r>
-      <w:r>
-        <w:rPr>
-          <w:rStyle w:val="StringTok"/>
-        </w:rPr>
-        <w:t xml:space="preserve">"</w:t>
-      </w:r>
-      <w:r>
-        <w:rPr>
-          <w:rStyle w:val="SpecialCharTok"/>
-        </w:rPr>
-        <w:t xml:space="preserve">\n</w:t>
-      </w:r>
-      <w:r>
-        <w:rPr>
-          <w:rStyle w:val="StringTok"/>
-        </w:rPr>
-        <w:t xml:space="preserve">"</w:t>
-      </w:r>
-      <w:r>
-        <w:rPr>
-          <w:rStyle w:val="NormalTok"/>
-        </w:rPr>
-        <w:t xml:space="preserve">)</w:t>
-      </w:r>
-    </w:p>
-    <w:p>
-      <w:pPr>
-        <w:pStyle w:val="SourceCode"/>
-      </w:pPr>
-      <w:r>
-        <w:rPr>
-          <w:rStyle w:val="VerbatimChar"/>
-        </w:rPr>
-        <w:t xml:space="preserve">## Model Accuracy for Human Factor Subset 0.2545455</w:t>
-      </w:r>
-    </w:p>
-    <w:bookmarkEnd w:id="110"/>
+        <w:t xml:space="preserve">## Model Accuracy for Human Factor Subset 0.8745039</w:t>
+      </w:r>
+    </w:p>
+    <w:bookmarkEnd w:id="111"/>
     <w:sectPr/>
   </w:body>
 </w:document>
@@ -8107,87 +8303,8 @@
       </w:pPr>
     </w:lvl>
   </w:abstractNum>
-  <w:abstractNum w:abstractNumId="991">
-    <w:nsid w:val="A991"/>
-    <w:multiLevelType w:val="multilevel"/>
-    <w:lvl w:ilvl="0">
-      <w:numFmt w:val="bullet"/>
-      <w:lvlText w:val="•"/>
-      <w:lvlJc w:val="left"/>
-      <w:pPr>
-        <w:ind w:left="720" w:hanging="480"/>
-      </w:pPr>
-    </w:lvl>
-    <w:lvl w:ilvl="1">
-      <w:numFmt w:val="bullet"/>
-      <w:lvlText w:val="–"/>
-      <w:lvlJc w:val="left"/>
-      <w:pPr>
-        <w:ind w:left="1440" w:hanging="480"/>
-      </w:pPr>
-    </w:lvl>
-    <w:lvl w:ilvl="2">
-      <w:numFmt w:val="bullet"/>
-      <w:lvlText w:val="•"/>
-      <w:lvlJc w:val="left"/>
-      <w:pPr>
-        <w:ind w:left="2160" w:hanging="480"/>
-      </w:pPr>
-    </w:lvl>
-    <w:lvl w:ilvl="3">
-      <w:numFmt w:val="bullet"/>
-      <w:lvlText w:val="–"/>
-      <w:lvlJc w:val="left"/>
-      <w:pPr>
-        <w:ind w:left="2880" w:hanging="480"/>
-      </w:pPr>
-    </w:lvl>
-    <w:lvl w:ilvl="4">
-      <w:numFmt w:val="bullet"/>
-      <w:lvlText w:val="•"/>
-      <w:lvlJc w:val="left"/>
-      <w:pPr>
-        <w:ind w:left="3600" w:hanging="480"/>
-      </w:pPr>
-    </w:lvl>
-    <w:lvl w:ilvl="5">
-      <w:numFmt w:val="bullet"/>
-      <w:lvlText w:val="–"/>
-      <w:lvlJc w:val="left"/>
-      <w:pPr>
-        <w:ind w:left="4320" w:hanging="480"/>
-      </w:pPr>
-    </w:lvl>
-    <w:lvl w:ilvl="6">
-      <w:numFmt w:val="bullet"/>
-      <w:lvlText w:val="•"/>
-      <w:lvlJc w:val="left"/>
-      <w:pPr>
-        <w:ind w:left="5040" w:hanging="480"/>
-      </w:pPr>
-    </w:lvl>
-    <w:lvl w:ilvl="7">
-      <w:numFmt w:val="bullet"/>
-      <w:lvlText w:val="–"/>
-      <w:lvlJc w:val="left"/>
-      <w:pPr>
-        <w:ind w:left="5760" w:hanging="480"/>
-      </w:pPr>
-    </w:lvl>
-    <w:lvl w:ilvl="8">
-      <w:numFmt w:val="bullet"/>
-      <w:lvlText w:val="•"/>
-      <w:lvlJc w:val="left"/>
-      <w:pPr>
-        <w:ind w:left="6480" w:hanging="480"/>
-      </w:pPr>
-    </w:lvl>
-  </w:abstractNum>
   <w:num w:numId="1000">
     <w:abstractNumId w:val="990"/>
-  </w:num>
-  <w:num w:numId="1001">
-    <w:abstractNumId w:val="991"/>
   </w:num>
 </w:numbering>
 </file>

--- a/Crash-Severity-Project.docx
+++ b/Crash-Severity-Project.docx
@@ -7,13 +7,19 @@
         <w:pStyle w:val="Title"/>
       </w:pPr>
       <w:r>
-        <w:t xml:space="preserve">Project</w:t>
-      </w:r>
-      <w:r>
-        <w:t xml:space="preserve"> </w:t>
-      </w:r>
-      <w:r>
-        <w:t xml:space="preserve">Document</w:t>
+        <w:t xml:space="preserve">Crash</w:t>
+      </w:r>
+      <w:r>
+        <w:t xml:space="preserve"> </w:t>
+      </w:r>
+      <w:r>
+        <w:t xml:space="preserve">Severity</w:t>
+      </w:r>
+      <w:r>
+        <w:t xml:space="preserve"> </w:t>
+      </w:r>
+      <w:r>
+        <w:t xml:space="preserve">Prediction</w:t>
       </w:r>
     </w:p>
     <w:p>
@@ -62,12 +68,136 @@
         <w:t xml:space="preserve">04/13/2023</w:t>
       </w:r>
     </w:p>
-    <w:bookmarkStart w:id="20" w:name="install-and-load-the-necessary-packages"/>
+    <w:bookmarkStart w:id="20" w:name="motivation-and-overview"/>
     <w:p>
       <w:pPr>
         <w:pStyle w:val="Heading2"/>
       </w:pPr>
       <w:r>
+        <w:t xml:space="preserve">Motivation and Overview</w:t>
+      </w:r>
+    </w:p>
+    <w:p>
+      <w:pPr>
+        <w:numPr>
+          <w:ilvl w:val="0"/>
+          <w:numId w:val="1001"/>
+        </w:numPr>
+        <w:pStyle w:val="Compact"/>
+      </w:pPr>
+      <w:r>
+        <w:t xml:space="preserve">Road traffic crashes are a major global issue, causing approximately 1.25 million deaths and 50 million injuries each year. To address this problem, various government agencies have implemented strategies to improve road safety by using road traffic crash data from various organizations. One such data was used to devise a machine learning model to predict real-time crashes in freeway work zones, demonstrating the potential of machine learning techniques in analyzing and interpreting crash data to provide insights for improving road safety. Accurate predictions of injury severity can assist first responders and medical personnel to prioritize care for victims of road crashes and help local transportation agencies identify hazardous conditions and avoid severe road crash incidents. Therefore, the proposed project aims to develop two machine learning prediction models, one based on environmental factors and the other on human factors, to predict freeway crash injury severity using a crash dataset. The decision to divide the project into two components was based on the different end users of the models, with the first component intended for use by local transportation agencies and police, and the second component to be developed as a consumer application. These models will provide valuable insights to improve post-crash care for victims of road crashes and develop accurate diagnosis and remedial measures for road traffic operational problems.</w:t>
+      </w:r>
+    </w:p>
+    <w:bookmarkEnd w:id="20"/>
+    <w:bookmarkStart w:id="22" w:name="related-work"/>
+    <w:p>
+      <w:pPr>
+        <w:pStyle w:val="Heading2"/>
+      </w:pPr>
+      <w:r>
+        <w:t xml:space="preserve">Related Work</w:t>
+      </w:r>
+    </w:p>
+    <w:p>
+      <w:pPr>
+        <w:numPr>
+          <w:ilvl w:val="0"/>
+          <w:numId w:val="1002"/>
+        </w:numPr>
+      </w:pPr>
+      <w:r>
+        <w:t xml:space="preserve">According to some statistics, approximately 1.25 million people die and 50 million people are injured every year due to vehicular crashes [1]. The economic and social burden associated with these crashes is enormous, and the costs and consequences of the losses are significant. Therefore, it is essential to develop effective interventions to prevent, or at least minimize crash-related fatalities and injuries.</w:t>
+      </w:r>
+    </w:p>
+    <w:p>
+      <w:pPr>
+        <w:numPr>
+          <w:ilvl w:val="0"/>
+          <w:numId w:val="1002"/>
+        </w:numPr>
+      </w:pPr>
+      <w:r>
+        <w:t xml:space="preserve">A study is mentioned that uses machine learning to predict real-time crashes in freeway work zones, comparing Convolutional Neural Network and Binary Logistic Regression models [2]. The study used crash and traffic data from several freeways in the Los Angeles region and found that the Convolutional Neural Network showed promising results, achieving a global accuracy of 79.50% in predicting crashes. The text emphasizes that machine learning techniques can revolutionize how crash datasets are analyzed and interpreted, providing insights to improve road safety and inform the development of more effective interventions and policies to prevent future accidents.</w:t>
+      </w:r>
+    </w:p>
+    <w:p>
+      <w:pPr>
+        <w:pStyle w:val="FirstParagraph"/>
+      </w:pPr>
+      <w:r>
+        <w:t xml:space="preserve">[1] Abdulhafedh, A. (2017) Road Traffic Crash Data: An Overview on Sources, Problems, and Collection Methods. Journal of Transportation Technologies, 7, 206-219. doi: 10.4236/jtts.2017.72015.</w:t>
+      </w:r>
+    </w:p>
+    <w:p>
+      <w:pPr>
+        <w:pStyle w:val="BodyText"/>
+      </w:pPr>
+      <w:r>
+        <w:t xml:space="preserve">[2] Wang, J., Song, H., Fu, T., Behan, M., Jie, L., He, Y., &amp; Shangguan, Q. (2022). Crash prediction for freeway work zones in real time: A comparison between convolutional neural network and binary logistic regression model. International Journal of Transportation Science and Technology, 11(3), 484–495.</w:t>
+      </w:r>
+      <w:r>
+        <w:t xml:space="preserve"> </w:t>
+      </w:r>
+      <w:hyperlink r:id="rId21">
+        <w:r>
+          <w:rPr>
+            <w:rStyle w:val="Hyperlink"/>
+          </w:rPr>
+          <w:t xml:space="preserve">https://doi.org/10.1016/j.ijtst.2021.06.002</w:t>
+        </w:r>
+      </w:hyperlink>
+    </w:p>
+    <w:bookmarkEnd w:id="22"/>
+    <w:bookmarkStart w:id="23" w:name="data"/>
+    <w:p>
+      <w:pPr>
+        <w:pStyle w:val="Heading2"/>
+      </w:pPr>
+      <w:r>
+        <w:t xml:space="preserve">Data</w:t>
+      </w:r>
+    </w:p>
+    <w:p>
+      <w:pPr>
+        <w:numPr>
+          <w:ilvl w:val="0"/>
+          <w:numId w:val="1003"/>
+        </w:numPr>
+        <w:pStyle w:val="Compact"/>
+      </w:pPr>
+      <w:r>
+        <w:t xml:space="preserve">The dataset used in this project consists of 399,794 observations provided by the Michigan State Police, Office of Highway Safety Planning, and obtained from Western Michigan University Transportation Research Center for Livable Communities (TCRLC). The dataset includes information about environmental and roadway factors, the degree of injury suffered by the involved party, the number of units deployed to the scene of the event, unique ID of the involved individuals, and the type of party involved in the event. It also includes details such as the type of crash, weather conditions, lighting conditions, road conditions, speed limit, and the MDOT region in which the crash occurred. Other features include the defective vehicle part contributing to the crash, the involved party’s age, gender, hazardous action which contributed to the crash, an indicator of whether the involved party had been drinking or using drugs before the crash, and the year and traffic volume at the time of the event. The dataset contains 29 features in total.</w:t>
+      </w:r>
+    </w:p>
+    <w:bookmarkEnd w:id="23"/>
+    <w:bookmarkStart w:id="112" w:name="exploratory-data-analysis"/>
+    <w:p>
+      <w:pPr>
+        <w:pStyle w:val="Heading2"/>
+      </w:pPr>
+      <w:r>
+        <w:t xml:space="preserve">Exploratory Data Analysis</w:t>
+      </w:r>
+    </w:p>
+    <w:p>
+      <w:pPr>
+        <w:numPr>
+          <w:ilvl w:val="0"/>
+          <w:numId w:val="1004"/>
+        </w:numPr>
+        <w:pStyle w:val="Compact"/>
+      </w:pPr>
+      <w:r>
+        <w:t xml:space="preserve">To perform Exploratory Data Analysis, we have investigated the number of observations, dimensions, structure of dataset. We have also cleaned the data by removing null values and duplicate values. In addition to that, we used GGPLOT to visualize the different aspect of dataset. We have used scatter plot and bar plot to visualize the dataset since most of the dataset are categorical in nature.</w:t>
+      </w:r>
+    </w:p>
+    <w:bookmarkStart w:id="24" w:name="install-and-load-the-necessary-packages"/>
+    <w:p>
+      <w:pPr>
+        <w:pStyle w:val="Heading3"/>
+      </w:pPr>
+      <w:r>
         <w:t xml:space="preserve">Install and load the necessary packages</w:t>
       </w:r>
     </w:p>
@@ -193,23 +323,2029 @@
         <w:t xml:space="preserve">(ggplot2)</w:t>
       </w:r>
     </w:p>
-    <w:bookmarkEnd w:id="20"/>
-    <w:bookmarkStart w:id="25" w:name="data-preprocessing-and-wrangling"/>
-    <w:p>
-      <w:pPr>
-        <w:pStyle w:val="Heading2"/>
+    <w:bookmarkEnd w:id="24"/>
+    <w:bookmarkStart w:id="29" w:name="data-preprocessing-and-wrangling"/>
+    <w:p>
+      <w:pPr>
+        <w:pStyle w:val="Heading3"/>
       </w:pPr>
       <w:r>
         <w:t xml:space="preserve">Data Preprocessing and Wrangling</w:t>
       </w:r>
     </w:p>
-    <w:bookmarkStart w:id="21" w:name="loading-data-and-exploration"/>
+    <w:bookmarkStart w:id="25" w:name="loading-data-and-exploration"/>
+    <w:p>
+      <w:pPr>
+        <w:pStyle w:val="Heading4"/>
+      </w:pPr>
+      <w:r>
+        <w:t xml:space="preserve">Loading Data and Exploration</w:t>
+      </w:r>
+    </w:p>
+    <w:p>
+      <w:pPr>
+        <w:pStyle w:val="SourceCode"/>
+      </w:pPr>
+      <w:r>
+        <w:rPr>
+          <w:rStyle w:val="NormalTok"/>
+        </w:rPr>
+        <w:t xml:space="preserve">crash_dataset </w:t>
+      </w:r>
+      <w:r>
+        <w:rPr>
+          <w:rStyle w:val="OtherTok"/>
+        </w:rPr>
+        <w:t xml:space="preserve">&lt;-</w:t>
+      </w:r>
+      <w:r>
+        <w:rPr>
+          <w:rStyle w:val="NormalTok"/>
+        </w:rPr>
+        <w:t xml:space="preserve"> </w:t>
+      </w:r>
+      <w:r>
+        <w:rPr>
+          <w:rStyle w:val="FunctionTok"/>
+        </w:rPr>
+        <w:t xml:space="preserve">read.csv</w:t>
+      </w:r>
+      <w:r>
+        <w:rPr>
+          <w:rStyle w:val="NormalTok"/>
+        </w:rPr>
+        <w:t xml:space="preserve">(</w:t>
+      </w:r>
+      <w:r>
+        <w:rPr>
+          <w:rStyle w:val="StringTok"/>
+        </w:rPr>
+        <w:t xml:space="preserve">"project_dataset.csv"</w:t>
+      </w:r>
+      <w:r>
+        <w:rPr>
+          <w:rStyle w:val="NormalTok"/>
+        </w:rPr>
+        <w:t xml:space="preserve">, </w:t>
+      </w:r>
+      <w:r>
+        <w:rPr>
+          <w:rStyle w:val="AttributeTok"/>
+        </w:rPr>
+        <w:t xml:space="preserve">header =</w:t>
+      </w:r>
+      <w:r>
+        <w:rPr>
+          <w:rStyle w:val="NormalTok"/>
+        </w:rPr>
+        <w:t xml:space="preserve"> </w:t>
+      </w:r>
+      <w:r>
+        <w:rPr>
+          <w:rStyle w:val="ConstantTok"/>
+        </w:rPr>
+        <w:t xml:space="preserve">TRUE</w:t>
+      </w:r>
+      <w:r>
+        <w:rPr>
+          <w:rStyle w:val="NormalTok"/>
+        </w:rPr>
+        <w:t xml:space="preserve">)</w:t>
+      </w:r>
+      <w:r>
+        <w:br/>
+      </w:r>
+      <w:r>
+        <w:rPr>
+          <w:rStyle w:val="NormalTok"/>
+        </w:rPr>
+        <w:t xml:space="preserve">  </w:t>
+      </w:r>
+      <w:r>
+        <w:br/>
+      </w:r>
+      <w:r>
+        <w:rPr>
+          <w:rStyle w:val="CommentTok"/>
+        </w:rPr>
+        <w:t xml:space="preserve"># Display the dimensions of the Crash Dataset</w:t>
+      </w:r>
+      <w:r>
+        <w:br/>
+      </w:r>
+      <w:r>
+        <w:rPr>
+          <w:rStyle w:val="FunctionTok"/>
+        </w:rPr>
+        <w:t xml:space="preserve">cat</w:t>
+      </w:r>
+      <w:r>
+        <w:rPr>
+          <w:rStyle w:val="NormalTok"/>
+        </w:rPr>
+        <w:t xml:space="preserve">(</w:t>
+      </w:r>
+      <w:r>
+        <w:rPr>
+          <w:rStyle w:val="StringTok"/>
+        </w:rPr>
+        <w:t xml:space="preserve">"Dimensions for Crash Dataset: "</w:t>
+      </w:r>
+      <w:r>
+        <w:rPr>
+          <w:rStyle w:val="NormalTok"/>
+        </w:rPr>
+        <w:t xml:space="preserve">, </w:t>
+      </w:r>
+      <w:r>
+        <w:rPr>
+          <w:rStyle w:val="FunctionTok"/>
+        </w:rPr>
+        <w:t xml:space="preserve">paste</w:t>
+      </w:r>
+      <w:r>
+        <w:rPr>
+          <w:rStyle w:val="NormalTok"/>
+        </w:rPr>
+        <w:t xml:space="preserve">(</w:t>
+      </w:r>
+      <w:r>
+        <w:rPr>
+          <w:rStyle w:val="FunctionTok"/>
+        </w:rPr>
+        <w:t xml:space="preserve">dim</w:t>
+      </w:r>
+      <w:r>
+        <w:rPr>
+          <w:rStyle w:val="NormalTok"/>
+        </w:rPr>
+        <w:t xml:space="preserve">(crash_dataset), </w:t>
+      </w:r>
+      <w:r>
+        <w:rPr>
+          <w:rStyle w:val="AttributeTok"/>
+        </w:rPr>
+        <w:t xml:space="preserve">collapse =</w:t>
+      </w:r>
+      <w:r>
+        <w:rPr>
+          <w:rStyle w:val="NormalTok"/>
+        </w:rPr>
+        <w:t xml:space="preserve"> </w:t>
+      </w:r>
+      <w:r>
+        <w:rPr>
+          <w:rStyle w:val="StringTok"/>
+        </w:rPr>
+        <w:t xml:space="preserve">" x "</w:t>
+      </w:r>
+      <w:r>
+        <w:rPr>
+          <w:rStyle w:val="NormalTok"/>
+        </w:rPr>
+        <w:t xml:space="preserve">))</w:t>
+      </w:r>
+    </w:p>
+    <w:p>
+      <w:pPr>
+        <w:pStyle w:val="SourceCode"/>
+      </w:pPr>
+      <w:r>
+        <w:rPr>
+          <w:rStyle w:val="VerbatimChar"/>
+        </w:rPr>
+        <w:t xml:space="preserve">## Dimensions for Crash Dataset:  399794 x 30</w:t>
+      </w:r>
+    </w:p>
+    <w:p>
+      <w:pPr>
+        <w:pStyle w:val="SourceCode"/>
+      </w:pPr>
+      <w:r>
+        <w:rPr>
+          <w:rStyle w:val="CommentTok"/>
+        </w:rPr>
+        <w:t xml:space="preserve"># Display the structure of the Crash Dataset</w:t>
+      </w:r>
+      <w:r>
+        <w:br/>
+      </w:r>
+      <w:r>
+        <w:rPr>
+          <w:rStyle w:val="FunctionTok"/>
+        </w:rPr>
+        <w:t xml:space="preserve">cat</w:t>
+      </w:r>
+      <w:r>
+        <w:rPr>
+          <w:rStyle w:val="NormalTok"/>
+        </w:rPr>
+        <w:t xml:space="preserve">(</w:t>
+      </w:r>
+      <w:r>
+        <w:rPr>
+          <w:rStyle w:val="StringTok"/>
+        </w:rPr>
+        <w:t xml:space="preserve">"</w:t>
+      </w:r>
+      <w:r>
+        <w:rPr>
+          <w:rStyle w:val="SpecialCharTok"/>
+        </w:rPr>
+        <w:t xml:space="preserve">\n</w:t>
+      </w:r>
+      <w:r>
+        <w:rPr>
+          <w:rStyle w:val="StringTok"/>
+        </w:rPr>
+        <w:t xml:space="preserve">Structure for Crash Dataset:</w:t>
+      </w:r>
+      <w:r>
+        <w:rPr>
+          <w:rStyle w:val="SpecialCharTok"/>
+        </w:rPr>
+        <w:t xml:space="preserve">\n</w:t>
+      </w:r>
+      <w:r>
+        <w:rPr>
+          <w:rStyle w:val="StringTok"/>
+        </w:rPr>
+        <w:t xml:space="preserve">"</w:t>
+      </w:r>
+      <w:r>
+        <w:rPr>
+          <w:rStyle w:val="NormalTok"/>
+        </w:rPr>
+        <w:t xml:space="preserve">)</w:t>
+      </w:r>
+    </w:p>
+    <w:p>
+      <w:pPr>
+        <w:pStyle w:val="SourceCode"/>
+      </w:pPr>
+      <w:r>
+        <w:rPr>
+          <w:rStyle w:val="VerbatimChar"/>
+        </w:rPr>
+        <w:t xml:space="preserve">## </w:t>
+      </w:r>
+      <w:r>
+        <w:br/>
+      </w:r>
+      <w:r>
+        <w:rPr>
+          <w:rStyle w:val="VerbatimChar"/>
+        </w:rPr>
+        <w:t xml:space="preserve">## Structure for Crash Dataset:</w:t>
+      </w:r>
+    </w:p>
+    <w:p>
+      <w:pPr>
+        <w:pStyle w:val="SourceCode"/>
+      </w:pPr>
+      <w:r>
+        <w:rPr>
+          <w:rStyle w:val="FunctionTok"/>
+        </w:rPr>
+        <w:t xml:space="preserve">str</w:t>
+      </w:r>
+      <w:r>
+        <w:rPr>
+          <w:rStyle w:val="NormalTok"/>
+        </w:rPr>
+        <w:t xml:space="preserve">(crash_dataset)</w:t>
+      </w:r>
+    </w:p>
+    <w:p>
+      <w:pPr>
+        <w:pStyle w:val="SourceCode"/>
+      </w:pPr>
+      <w:r>
+        <w:rPr>
+          <w:rStyle w:val="VerbatimChar"/>
+        </w:rPr>
+        <w:t xml:space="preserve">## 'data.frame':    399794 obs. of  30 variables:</w:t>
+      </w:r>
+      <w:r>
+        <w:br/>
+      </w:r>
+      <w:r>
+        <w:rPr>
+          <w:rStyle w:val="VerbatimChar"/>
+        </w:rPr>
+        <w:t xml:space="preserve">##  $ injy_svty_cd      : int  5 5 NA 5 NA 5 5 4 NA 5 ...</w:t>
+      </w:r>
+      <w:r>
+        <w:br/>
+      </w:r>
+      <w:r>
+        <w:rPr>
+          <w:rStyle w:val="VerbatimChar"/>
+        </w:rPr>
+        <w:t xml:space="preserve">##  $ crsh_id           : int  7497108 7497108 7497147 7497147 7497152 7497152 7497166 7497170 7497170 7497171 ...</w:t>
+      </w:r>
+      <w:r>
+        <w:br/>
+      </w:r>
+      <w:r>
+        <w:rPr>
+          <w:rStyle w:val="VerbatimChar"/>
+        </w:rPr>
+        <w:t xml:space="preserve">##  $ unit_num          : int  2 1 2 1 2 1 1 1 2 1 ...</w:t>
+      </w:r>
+      <w:r>
+        <w:br/>
+      </w:r>
+      <w:r>
+        <w:rPr>
+          <w:rStyle w:val="VerbatimChar"/>
+        </w:rPr>
+        <w:t xml:space="preserve">##  $ invl_prty_key     : int  3418304 3418303 3418424 3418421 3418441 3418440 3418488 3418494 3418495 3418496 ...</w:t>
+      </w:r>
+      <w:r>
+        <w:br/>
+      </w:r>
+      <w:r>
+        <w:rPr>
+          <w:rStyle w:val="VerbatimChar"/>
+        </w:rPr>
+        <w:t xml:space="preserve">##  $ prty_type         : chr  "D" "D" "D" "D" ...</w:t>
+      </w:r>
+      <w:r>
+        <w:br/>
+      </w:r>
+      <w:r>
+        <w:rPr>
+          <w:rStyle w:val="VerbatimChar"/>
+        </w:rPr>
+        <w:t xml:space="preserve">##  $ rdwy_area_cd      : int  2 2 6 6 6 6 6 6 6 6 ...</w:t>
+      </w:r>
+      <w:r>
+        <w:br/>
+      </w:r>
+      <w:r>
+        <w:rPr>
+          <w:rStyle w:val="VerbatimChar"/>
+        </w:rPr>
+        <w:t xml:space="preserve">##  $ objectid          : int  4959 4959 1098 1098 189 189 276 2219 2219 598 ...</w:t>
+      </w:r>
+      <w:r>
+        <w:br/>
+      </w:r>
+      <w:r>
+        <w:rPr>
+          <w:rStyle w:val="VerbatimChar"/>
+        </w:rPr>
+        <w:t xml:space="preserve">##  $ rte_no            : chr  "M-47" "M-47" "I-94" "I-94" ...</w:t>
+      </w:r>
+      <w:r>
+        <w:br/>
+      </w:r>
+      <w:r>
+        <w:rPr>
+          <w:rStyle w:val="VerbatimChar"/>
+        </w:rPr>
+        <w:t xml:space="preserve">##  $ pr                : int  769506 769506 14903 14903 1576405 1576405 581003 580805 580805 580805 ...</w:t>
+      </w:r>
+      <w:r>
+        <w:br/>
+      </w:r>
+      <w:r>
+        <w:rPr>
+          <w:rStyle w:val="VerbatimChar"/>
+        </w:rPr>
+        <w:t xml:space="preserve">##  $ mp                : num  1.53 1.53 7.91 7.91 18.42 ...</w:t>
+      </w:r>
+      <w:r>
+        <w:br/>
+      </w:r>
+      <w:r>
+        <w:rPr>
+          <w:rStyle w:val="VerbatimChar"/>
+        </w:rPr>
+        <w:t xml:space="preserve">##  $ milt_time         : chr  "218" "218" "120" "120" ...</w:t>
+      </w:r>
+      <w:r>
+        <w:br/>
+      </w:r>
+      <w:r>
+        <w:rPr>
+          <w:rStyle w:val="VerbatimChar"/>
+        </w:rPr>
+        <w:t xml:space="preserve">##  $ num_unit          : int  2 2 2 2 2 2 1 2 2 1 ...</w:t>
+      </w:r>
+      <w:r>
+        <w:br/>
+      </w:r>
+      <w:r>
+        <w:rPr>
+          <w:rStyle w:val="VerbatimChar"/>
+        </w:rPr>
+        <w:t xml:space="preserve">##  $ crsh_type_cd      : int  8 8 11 11 8 8 1 5 5 1 ...</w:t>
+      </w:r>
+      <w:r>
+        <w:br/>
+      </w:r>
+      <w:r>
+        <w:rPr>
+          <w:rStyle w:val="VerbatimChar"/>
+        </w:rPr>
+        <w:t xml:space="preserve">##  $ wthr_cd           : int  5 5 5 5 1 1 2 5 5 5 ...</w:t>
+      </w:r>
+      <w:r>
+        <w:br/>
+      </w:r>
+      <w:r>
+        <w:rPr>
+          <w:rStyle w:val="VerbatimChar"/>
+        </w:rPr>
+        <w:t xml:space="preserve">##  $ lit_cd            : int  5 5 4 4 1 1 1 1 1 1 ...</w:t>
+      </w:r>
+      <w:r>
+        <w:br/>
+      </w:r>
+      <w:r>
+        <w:rPr>
+          <w:rStyle w:val="VerbatimChar"/>
+        </w:rPr>
+        <w:t xml:space="preserve">##  $ rd_cond_cd        : int  4 4 4 4 1 1 3 3 3 4 ...</w:t>
+      </w:r>
+      <w:r>
+        <w:br/>
+      </w:r>
+      <w:r>
+        <w:rPr>
+          <w:rStyle w:val="VerbatimChar"/>
+        </w:rPr>
+        <w:t xml:space="preserve">##  $ num_lns           : int  2 2 3 3 3 3 2 2 2 2 ...</w:t>
+      </w:r>
+      <w:r>
+        <w:br/>
+      </w:r>
+      <w:r>
+        <w:rPr>
+          <w:rStyle w:val="VerbatimChar"/>
+        </w:rPr>
+        <w:t xml:space="preserve">##  $ spd_limt          : int  70 70 70 70 70 70 70 70 70 70 ...</w:t>
+      </w:r>
+      <w:r>
+        <w:br/>
+      </w:r>
+      <w:r>
+        <w:rPr>
+          <w:rStyle w:val="VerbatimChar"/>
+        </w:rPr>
+        <w:t xml:space="preserve">##  $ mdot_regn_cd      : int  4 4 5 5 7 7 5 5 5 5 ...</w:t>
+      </w:r>
+      <w:r>
+        <w:br/>
+      </w:r>
+      <w:r>
+        <w:rPr>
+          <w:rStyle w:val="VerbatimChar"/>
+        </w:rPr>
+        <w:t xml:space="preserve">##  $ lane_dprt_cd      : int  0 0 0 0 0 0 1 0 0 1 ...</w:t>
+      </w:r>
+      <w:r>
+        <w:br/>
+      </w:r>
+      <w:r>
+        <w:rPr>
+          <w:rStyle w:val="VerbatimChar"/>
+        </w:rPr>
+        <w:t xml:space="preserve">##  $ vehc_yr           : int  1998 2007 NA 2003 1993 2007 1998 2007 NA 2006 ...</w:t>
+      </w:r>
+      <w:r>
+        <w:br/>
+      </w:r>
+      <w:r>
+        <w:rPr>
+          <w:rStyle w:val="VerbatimChar"/>
+        </w:rPr>
+        <w:t xml:space="preserve">##  $ vehc_dfct_cd      : int  6 6 6 6 6 6 6 6 6 6 ...</w:t>
+      </w:r>
+      <w:r>
+        <w:br/>
+      </w:r>
+      <w:r>
+        <w:rPr>
+          <w:rStyle w:val="VerbatimChar"/>
+        </w:rPr>
+        <w:t xml:space="preserve">##  $ prty_age          : int  17 59 NA 22 NA 42 21 39 NA 21 ...</w:t>
+      </w:r>
+      <w:r>
+        <w:br/>
+      </w:r>
+      <w:r>
+        <w:rPr>
+          <w:rStyle w:val="VerbatimChar"/>
+        </w:rPr>
+        <w:t xml:space="preserve">##  $ rstr_not_used_fail: int  0 0 0 0 0 0 0 0 0 0 ...</w:t>
+      </w:r>
+      <w:r>
+        <w:br/>
+      </w:r>
+      <w:r>
+        <w:rPr>
+          <w:rStyle w:val="VerbatimChar"/>
+        </w:rPr>
+        <w:t xml:space="preserve">##  $ gndr_cd           : chr  "F" "M" "" "F" ...</w:t>
+      </w:r>
+      <w:r>
+        <w:br/>
+      </w:r>
+      <w:r>
+        <w:rPr>
+          <w:rStyle w:val="VerbatimChar"/>
+        </w:rPr>
+        <w:t xml:space="preserve">##  $ hzrd_actn_cd      : int  1 0 0 8 0 16 0 0 0 1 ...</w:t>
+      </w:r>
+      <w:r>
+        <w:br/>
+      </w:r>
+      <w:r>
+        <w:rPr>
+          <w:rStyle w:val="VerbatimChar"/>
+        </w:rPr>
+        <w:t xml:space="preserve">##  $ alch_susp_ind     : int  0 0 0 1 0 0 0 0 0 0 ...</w:t>
+      </w:r>
+      <w:r>
+        <w:br/>
+      </w:r>
+      <w:r>
+        <w:rPr>
+          <w:rStyle w:val="VerbatimChar"/>
+        </w:rPr>
+        <w:t xml:space="preserve">##  $ drug_susp_ind     : int  0 0 0 0 0 0 0 0 0 0 ...</w:t>
+      </w:r>
+      <w:r>
+        <w:br/>
+      </w:r>
+      <w:r>
+        <w:rPr>
+          <w:rStyle w:val="VerbatimChar"/>
+        </w:rPr>
+        <w:t xml:space="preserve">##  $ year              : int  2010 2010 2010 2010 2010 2010 2010 2010 2010 2010 ...</w:t>
+      </w:r>
+      <w:r>
+        <w:br/>
+      </w:r>
+      <w:r>
+        <w:rPr>
+          <w:rStyle w:val="VerbatimChar"/>
+        </w:rPr>
+        <w:t xml:space="preserve">##  $ traffic_volume    : int  6699 6699 43750 43750 56423 56423 19321 18050 18050 18058 ...</w:t>
+      </w:r>
+    </w:p>
+    <w:bookmarkEnd w:id="25"/>
+    <w:bookmarkStart w:id="26" w:name="Xcf514c099e0a9d197696955c6b03450b6df82f7"/>
+    <w:p>
+      <w:pPr>
+        <w:pStyle w:val="Heading4"/>
+      </w:pPr>
+      <w:r>
+        <w:t xml:space="preserve">Dividing Dataset into Natural Factor and Human Factor Subset</w:t>
+      </w:r>
+    </w:p>
+    <w:p>
+      <w:pPr>
+        <w:pStyle w:val="SourceCode"/>
+      </w:pPr>
+      <w:r>
+        <w:rPr>
+          <w:rStyle w:val="NormalTok"/>
+        </w:rPr>
+        <w:t xml:space="preserve">natural_factor_crash </w:t>
+      </w:r>
+      <w:r>
+        <w:rPr>
+          <w:rStyle w:val="OtherTok"/>
+        </w:rPr>
+        <w:t xml:space="preserve">&lt;-</w:t>
+      </w:r>
+      <w:r>
+        <w:rPr>
+          <w:rStyle w:val="NormalTok"/>
+        </w:rPr>
+        <w:t xml:space="preserve"> </w:t>
+      </w:r>
+      <w:r>
+        <w:rPr>
+          <w:rStyle w:val="FunctionTok"/>
+        </w:rPr>
+        <w:t xml:space="preserve">subset</w:t>
+      </w:r>
+      <w:r>
+        <w:rPr>
+          <w:rStyle w:val="NormalTok"/>
+        </w:rPr>
+        <w:t xml:space="preserve">(crash_dataset, </w:t>
+      </w:r>
+      <w:r>
+        <w:rPr>
+          <w:rStyle w:val="AttributeTok"/>
+        </w:rPr>
+        <w:t xml:space="preserve">select =</w:t>
+      </w:r>
+      <w:r>
+        <w:rPr>
+          <w:rStyle w:val="NormalTok"/>
+        </w:rPr>
+        <w:t xml:space="preserve"> </w:t>
+      </w:r>
+      <w:r>
+        <w:rPr>
+          <w:rStyle w:val="FunctionTok"/>
+        </w:rPr>
+        <w:t xml:space="preserve">c</w:t>
+      </w:r>
+      <w:r>
+        <w:rPr>
+          <w:rStyle w:val="NormalTok"/>
+        </w:rPr>
+        <w:t xml:space="preserve">(injy_svty_cd, wthr_cd, lit_cd, rd_cond_cd, mdot_regn_cd, invl_prty_key))</w:t>
+      </w:r>
+      <w:r>
+        <w:br/>
+      </w:r>
+      <w:r>
+        <w:rPr>
+          <w:rStyle w:val="NormalTok"/>
+        </w:rPr>
+        <w:t xml:space="preserve">human_factor_crash </w:t>
+      </w:r>
+      <w:r>
+        <w:rPr>
+          <w:rStyle w:val="OtherTok"/>
+        </w:rPr>
+        <w:t xml:space="preserve">&lt;-</w:t>
+      </w:r>
+      <w:r>
+        <w:rPr>
+          <w:rStyle w:val="NormalTok"/>
+        </w:rPr>
+        <w:t xml:space="preserve"> </w:t>
+      </w:r>
+      <w:r>
+        <w:rPr>
+          <w:rStyle w:val="FunctionTok"/>
+        </w:rPr>
+        <w:t xml:space="preserve">subset</w:t>
+      </w:r>
+      <w:r>
+        <w:rPr>
+          <w:rStyle w:val="NormalTok"/>
+        </w:rPr>
+        <w:t xml:space="preserve">(crash_dataset, </w:t>
+      </w:r>
+      <w:r>
+        <w:rPr>
+          <w:rStyle w:val="AttributeTok"/>
+        </w:rPr>
+        <w:t xml:space="preserve">select =</w:t>
+      </w:r>
+      <w:r>
+        <w:rPr>
+          <w:rStyle w:val="NormalTok"/>
+        </w:rPr>
+        <w:t xml:space="preserve"> </w:t>
+      </w:r>
+      <w:r>
+        <w:rPr>
+          <w:rStyle w:val="FunctionTok"/>
+        </w:rPr>
+        <w:t xml:space="preserve">c</w:t>
+      </w:r>
+      <w:r>
+        <w:rPr>
+          <w:rStyle w:val="NormalTok"/>
+        </w:rPr>
+        <w:t xml:space="preserve">(injy_svty_cd, vehc_dfct_cd, rstr_not_used_fail, hzrd_actn_cd, alch_susp_ind, drug_susp_ind,invl_prty_key</w:t>
+      </w:r>
+      <w:r>
+        <w:br/>
+      </w:r>
+      <w:r>
+        <w:rPr>
+          <w:rStyle w:val="NormalTok"/>
+        </w:rPr>
+        <w:t xml:space="preserve">))</w:t>
+      </w:r>
+      <w:r>
+        <w:br/>
+      </w:r>
+      <w:r>
+        <w:br/>
+      </w:r>
+      <w:r>
+        <w:rPr>
+          <w:rStyle w:val="CommentTok"/>
+        </w:rPr>
+        <w:t xml:space="preserve"># Display the dimensions of the Natural Factor Subset</w:t>
+      </w:r>
+      <w:r>
+        <w:br/>
+      </w:r>
+      <w:r>
+        <w:rPr>
+          <w:rStyle w:val="FunctionTok"/>
+        </w:rPr>
+        <w:t xml:space="preserve">cat</w:t>
+      </w:r>
+      <w:r>
+        <w:rPr>
+          <w:rStyle w:val="NormalTok"/>
+        </w:rPr>
+        <w:t xml:space="preserve">(</w:t>
+      </w:r>
+      <w:r>
+        <w:rPr>
+          <w:rStyle w:val="StringTok"/>
+        </w:rPr>
+        <w:t xml:space="preserve">"Dimensions for Natural Factor Subset : "</w:t>
+      </w:r>
+      <w:r>
+        <w:rPr>
+          <w:rStyle w:val="NormalTok"/>
+        </w:rPr>
+        <w:t xml:space="preserve">, </w:t>
+      </w:r>
+      <w:r>
+        <w:rPr>
+          <w:rStyle w:val="FunctionTok"/>
+        </w:rPr>
+        <w:t xml:space="preserve">paste</w:t>
+      </w:r>
+      <w:r>
+        <w:rPr>
+          <w:rStyle w:val="NormalTok"/>
+        </w:rPr>
+        <w:t xml:space="preserve">(</w:t>
+      </w:r>
+      <w:r>
+        <w:rPr>
+          <w:rStyle w:val="FunctionTok"/>
+        </w:rPr>
+        <w:t xml:space="preserve">dim</w:t>
+      </w:r>
+      <w:r>
+        <w:rPr>
+          <w:rStyle w:val="NormalTok"/>
+        </w:rPr>
+        <w:t xml:space="preserve">(natural_factor_crash), </w:t>
+      </w:r>
+      <w:r>
+        <w:rPr>
+          <w:rStyle w:val="AttributeTok"/>
+        </w:rPr>
+        <w:t xml:space="preserve">collapse =</w:t>
+      </w:r>
+      <w:r>
+        <w:rPr>
+          <w:rStyle w:val="NormalTok"/>
+        </w:rPr>
+        <w:t xml:space="preserve"> </w:t>
+      </w:r>
+      <w:r>
+        <w:rPr>
+          <w:rStyle w:val="StringTok"/>
+        </w:rPr>
+        <w:t xml:space="preserve">" x "</w:t>
+      </w:r>
+      <w:r>
+        <w:rPr>
+          <w:rStyle w:val="NormalTok"/>
+        </w:rPr>
+        <w:t xml:space="preserve">), </w:t>
+      </w:r>
+      <w:r>
+        <w:rPr>
+          <w:rStyle w:val="StringTok"/>
+        </w:rPr>
+        <w:t xml:space="preserve">"</w:t>
+      </w:r>
+      <w:r>
+        <w:rPr>
+          <w:rStyle w:val="SpecialCharTok"/>
+        </w:rPr>
+        <w:t xml:space="preserve">\n</w:t>
+      </w:r>
+      <w:r>
+        <w:rPr>
+          <w:rStyle w:val="StringTok"/>
+        </w:rPr>
+        <w:t xml:space="preserve">"</w:t>
+      </w:r>
+      <w:r>
+        <w:rPr>
+          <w:rStyle w:val="NormalTok"/>
+        </w:rPr>
+        <w:t xml:space="preserve">)</w:t>
+      </w:r>
+    </w:p>
+    <w:p>
+      <w:pPr>
+        <w:pStyle w:val="SourceCode"/>
+      </w:pPr>
+      <w:r>
+        <w:rPr>
+          <w:rStyle w:val="VerbatimChar"/>
+        </w:rPr>
+        <w:t xml:space="preserve">## Dimensions for Natural Factor Subset :  399794 x 6</w:t>
+      </w:r>
+    </w:p>
+    <w:p>
+      <w:pPr>
+        <w:pStyle w:val="SourceCode"/>
+      </w:pPr>
+      <w:r>
+        <w:rPr>
+          <w:rStyle w:val="CommentTok"/>
+        </w:rPr>
+        <w:t xml:space="preserve"># Display the structure of the Natural Factor Subset</w:t>
+      </w:r>
+      <w:r>
+        <w:br/>
+      </w:r>
+      <w:r>
+        <w:rPr>
+          <w:rStyle w:val="FunctionTok"/>
+        </w:rPr>
+        <w:t xml:space="preserve">cat</w:t>
+      </w:r>
+      <w:r>
+        <w:rPr>
+          <w:rStyle w:val="NormalTok"/>
+        </w:rPr>
+        <w:t xml:space="preserve">(</w:t>
+      </w:r>
+      <w:r>
+        <w:rPr>
+          <w:rStyle w:val="StringTok"/>
+        </w:rPr>
+        <w:t xml:space="preserve">"Structure for Natural Factor Subset :</w:t>
+      </w:r>
+      <w:r>
+        <w:rPr>
+          <w:rStyle w:val="SpecialCharTok"/>
+        </w:rPr>
+        <w:t xml:space="preserve">\n</w:t>
+      </w:r>
+      <w:r>
+        <w:rPr>
+          <w:rStyle w:val="StringTok"/>
+        </w:rPr>
+        <w:t xml:space="preserve">"</w:t>
+      </w:r>
+      <w:r>
+        <w:rPr>
+          <w:rStyle w:val="NormalTok"/>
+        </w:rPr>
+        <w:t xml:space="preserve">)</w:t>
+      </w:r>
+    </w:p>
+    <w:p>
+      <w:pPr>
+        <w:pStyle w:val="SourceCode"/>
+      </w:pPr>
+      <w:r>
+        <w:rPr>
+          <w:rStyle w:val="VerbatimChar"/>
+        </w:rPr>
+        <w:t xml:space="preserve">## Structure for Natural Factor Subset :</w:t>
+      </w:r>
+    </w:p>
+    <w:p>
+      <w:pPr>
+        <w:pStyle w:val="SourceCode"/>
+      </w:pPr>
+      <w:r>
+        <w:rPr>
+          <w:rStyle w:val="FunctionTok"/>
+        </w:rPr>
+        <w:t xml:space="preserve">str</w:t>
+      </w:r>
+      <w:r>
+        <w:rPr>
+          <w:rStyle w:val="NormalTok"/>
+        </w:rPr>
+        <w:t xml:space="preserve">(natural_factor_crash)</w:t>
+      </w:r>
+    </w:p>
+    <w:p>
+      <w:pPr>
+        <w:pStyle w:val="SourceCode"/>
+      </w:pPr>
+      <w:r>
+        <w:rPr>
+          <w:rStyle w:val="VerbatimChar"/>
+        </w:rPr>
+        <w:t xml:space="preserve">## 'data.frame':    399794 obs. of  6 variables:</w:t>
+      </w:r>
+      <w:r>
+        <w:br/>
+      </w:r>
+      <w:r>
+        <w:rPr>
+          <w:rStyle w:val="VerbatimChar"/>
+        </w:rPr>
+        <w:t xml:space="preserve">##  $ injy_svty_cd : int  5 5 NA 5 NA 5 5 4 NA 5 ...</w:t>
+      </w:r>
+      <w:r>
+        <w:br/>
+      </w:r>
+      <w:r>
+        <w:rPr>
+          <w:rStyle w:val="VerbatimChar"/>
+        </w:rPr>
+        <w:t xml:space="preserve">##  $ wthr_cd      : int  5 5 5 5 1 1 2 5 5 5 ...</w:t>
+      </w:r>
+      <w:r>
+        <w:br/>
+      </w:r>
+      <w:r>
+        <w:rPr>
+          <w:rStyle w:val="VerbatimChar"/>
+        </w:rPr>
+        <w:t xml:space="preserve">##  $ lit_cd       : int  5 5 4 4 1 1 1 1 1 1 ...</w:t>
+      </w:r>
+      <w:r>
+        <w:br/>
+      </w:r>
+      <w:r>
+        <w:rPr>
+          <w:rStyle w:val="VerbatimChar"/>
+        </w:rPr>
+        <w:t xml:space="preserve">##  $ rd_cond_cd   : int  4 4 4 4 1 1 3 3 3 4 ...</w:t>
+      </w:r>
+      <w:r>
+        <w:br/>
+      </w:r>
+      <w:r>
+        <w:rPr>
+          <w:rStyle w:val="VerbatimChar"/>
+        </w:rPr>
+        <w:t xml:space="preserve">##  $ mdot_regn_cd : int  4 4 5 5 7 7 5 5 5 5 ...</w:t>
+      </w:r>
+      <w:r>
+        <w:br/>
+      </w:r>
+      <w:r>
+        <w:rPr>
+          <w:rStyle w:val="VerbatimChar"/>
+        </w:rPr>
+        <w:t xml:space="preserve">##  $ invl_prty_key: int  3418304 3418303 3418424 3418421 3418441 3418440 3418488 3418494 3418495 3418496 ...</w:t>
+      </w:r>
+    </w:p>
+    <w:p>
+      <w:pPr>
+        <w:pStyle w:val="SourceCode"/>
+      </w:pPr>
+      <w:r>
+        <w:rPr>
+          <w:rStyle w:val="CommentTok"/>
+        </w:rPr>
+        <w:t xml:space="preserve"># Display the dimensions of the Human Factor Subset</w:t>
+      </w:r>
+      <w:r>
+        <w:br/>
+      </w:r>
+      <w:r>
+        <w:rPr>
+          <w:rStyle w:val="FunctionTok"/>
+        </w:rPr>
+        <w:t xml:space="preserve">cat</w:t>
+      </w:r>
+      <w:r>
+        <w:rPr>
+          <w:rStyle w:val="NormalTok"/>
+        </w:rPr>
+        <w:t xml:space="preserve">(</w:t>
+      </w:r>
+      <w:r>
+        <w:rPr>
+          <w:rStyle w:val="StringTok"/>
+        </w:rPr>
+        <w:t xml:space="preserve">"Dimensions for Human Factor Subset : "</w:t>
+      </w:r>
+      <w:r>
+        <w:rPr>
+          <w:rStyle w:val="NormalTok"/>
+        </w:rPr>
+        <w:t xml:space="preserve">, </w:t>
+      </w:r>
+      <w:r>
+        <w:rPr>
+          <w:rStyle w:val="FunctionTok"/>
+        </w:rPr>
+        <w:t xml:space="preserve">paste</w:t>
+      </w:r>
+      <w:r>
+        <w:rPr>
+          <w:rStyle w:val="NormalTok"/>
+        </w:rPr>
+        <w:t xml:space="preserve">(</w:t>
+      </w:r>
+      <w:r>
+        <w:rPr>
+          <w:rStyle w:val="FunctionTok"/>
+        </w:rPr>
+        <w:t xml:space="preserve">dim</w:t>
+      </w:r>
+      <w:r>
+        <w:rPr>
+          <w:rStyle w:val="NormalTok"/>
+        </w:rPr>
+        <w:t xml:space="preserve">(human_factor_crash), </w:t>
+      </w:r>
+      <w:r>
+        <w:rPr>
+          <w:rStyle w:val="AttributeTok"/>
+        </w:rPr>
+        <w:t xml:space="preserve">collapse =</w:t>
+      </w:r>
+      <w:r>
+        <w:rPr>
+          <w:rStyle w:val="NormalTok"/>
+        </w:rPr>
+        <w:t xml:space="preserve"> </w:t>
+      </w:r>
+      <w:r>
+        <w:rPr>
+          <w:rStyle w:val="StringTok"/>
+        </w:rPr>
+        <w:t xml:space="preserve">" x "</w:t>
+      </w:r>
+      <w:r>
+        <w:rPr>
+          <w:rStyle w:val="NormalTok"/>
+        </w:rPr>
+        <w:t xml:space="preserve">), </w:t>
+      </w:r>
+      <w:r>
+        <w:rPr>
+          <w:rStyle w:val="StringTok"/>
+        </w:rPr>
+        <w:t xml:space="preserve">"</w:t>
+      </w:r>
+      <w:r>
+        <w:rPr>
+          <w:rStyle w:val="SpecialCharTok"/>
+        </w:rPr>
+        <w:t xml:space="preserve">\n</w:t>
+      </w:r>
+      <w:r>
+        <w:rPr>
+          <w:rStyle w:val="StringTok"/>
+        </w:rPr>
+        <w:t xml:space="preserve">"</w:t>
+      </w:r>
+      <w:r>
+        <w:rPr>
+          <w:rStyle w:val="NormalTok"/>
+        </w:rPr>
+        <w:t xml:space="preserve">)</w:t>
+      </w:r>
+    </w:p>
+    <w:p>
+      <w:pPr>
+        <w:pStyle w:val="SourceCode"/>
+      </w:pPr>
+      <w:r>
+        <w:rPr>
+          <w:rStyle w:val="VerbatimChar"/>
+        </w:rPr>
+        <w:t xml:space="preserve">## Dimensions for Human Factor Subset :  399794 x 7</w:t>
+      </w:r>
+    </w:p>
+    <w:p>
+      <w:pPr>
+        <w:pStyle w:val="SourceCode"/>
+      </w:pPr>
+      <w:r>
+        <w:rPr>
+          <w:rStyle w:val="CommentTok"/>
+        </w:rPr>
+        <w:t xml:space="preserve"># Display the structure of the Human Factor Subset</w:t>
+      </w:r>
+      <w:r>
+        <w:br/>
+      </w:r>
+      <w:r>
+        <w:rPr>
+          <w:rStyle w:val="FunctionTok"/>
+        </w:rPr>
+        <w:t xml:space="preserve">cat</w:t>
+      </w:r>
+      <w:r>
+        <w:rPr>
+          <w:rStyle w:val="NormalTok"/>
+        </w:rPr>
+        <w:t xml:space="preserve">(</w:t>
+      </w:r>
+      <w:r>
+        <w:rPr>
+          <w:rStyle w:val="StringTok"/>
+        </w:rPr>
+        <w:t xml:space="preserve">"Structure for Human Factor Subset :</w:t>
+      </w:r>
+      <w:r>
+        <w:rPr>
+          <w:rStyle w:val="SpecialCharTok"/>
+        </w:rPr>
+        <w:t xml:space="preserve">\n</w:t>
+      </w:r>
+      <w:r>
+        <w:rPr>
+          <w:rStyle w:val="StringTok"/>
+        </w:rPr>
+        <w:t xml:space="preserve">"</w:t>
+      </w:r>
+      <w:r>
+        <w:rPr>
+          <w:rStyle w:val="NormalTok"/>
+        </w:rPr>
+        <w:t xml:space="preserve">)</w:t>
+      </w:r>
+    </w:p>
+    <w:p>
+      <w:pPr>
+        <w:pStyle w:val="SourceCode"/>
+      </w:pPr>
+      <w:r>
+        <w:rPr>
+          <w:rStyle w:val="VerbatimChar"/>
+        </w:rPr>
+        <w:t xml:space="preserve">## Structure for Human Factor Subset :</w:t>
+      </w:r>
+    </w:p>
+    <w:p>
+      <w:pPr>
+        <w:pStyle w:val="SourceCode"/>
+      </w:pPr>
+      <w:r>
+        <w:rPr>
+          <w:rStyle w:val="FunctionTok"/>
+        </w:rPr>
+        <w:t xml:space="preserve">str</w:t>
+      </w:r>
+      <w:r>
+        <w:rPr>
+          <w:rStyle w:val="NormalTok"/>
+        </w:rPr>
+        <w:t xml:space="preserve">(human_factor_crash)</w:t>
+      </w:r>
+    </w:p>
+    <w:p>
+      <w:pPr>
+        <w:pStyle w:val="SourceCode"/>
+      </w:pPr>
+      <w:r>
+        <w:rPr>
+          <w:rStyle w:val="VerbatimChar"/>
+        </w:rPr>
+        <w:t xml:space="preserve">## 'data.frame':    399794 obs. of  7 variables:</w:t>
+      </w:r>
+      <w:r>
+        <w:br/>
+      </w:r>
+      <w:r>
+        <w:rPr>
+          <w:rStyle w:val="VerbatimChar"/>
+        </w:rPr>
+        <w:t xml:space="preserve">##  $ injy_svty_cd      : int  5 5 NA 5 NA 5 5 4 NA 5 ...</w:t>
+      </w:r>
+      <w:r>
+        <w:br/>
+      </w:r>
+      <w:r>
+        <w:rPr>
+          <w:rStyle w:val="VerbatimChar"/>
+        </w:rPr>
+        <w:t xml:space="preserve">##  $ vehc_dfct_cd      : int  6 6 6 6 6 6 6 6 6 6 ...</w:t>
+      </w:r>
+      <w:r>
+        <w:br/>
+      </w:r>
+      <w:r>
+        <w:rPr>
+          <w:rStyle w:val="VerbatimChar"/>
+        </w:rPr>
+        <w:t xml:space="preserve">##  $ rstr_not_used_fail: int  0 0 0 0 0 0 0 0 0 0 ...</w:t>
+      </w:r>
+      <w:r>
+        <w:br/>
+      </w:r>
+      <w:r>
+        <w:rPr>
+          <w:rStyle w:val="VerbatimChar"/>
+        </w:rPr>
+        <w:t xml:space="preserve">##  $ hzrd_actn_cd      : int  1 0 0 8 0 16 0 0 0 1 ...</w:t>
+      </w:r>
+      <w:r>
+        <w:br/>
+      </w:r>
+      <w:r>
+        <w:rPr>
+          <w:rStyle w:val="VerbatimChar"/>
+        </w:rPr>
+        <w:t xml:space="preserve">##  $ alch_susp_ind     : int  0 0 0 1 0 0 0 0 0 0 ...</w:t>
+      </w:r>
+      <w:r>
+        <w:br/>
+      </w:r>
+      <w:r>
+        <w:rPr>
+          <w:rStyle w:val="VerbatimChar"/>
+        </w:rPr>
+        <w:t xml:space="preserve">##  $ drug_susp_ind     : int  0 0 0 0 0 0 0 0 0 0 ...</w:t>
+      </w:r>
+      <w:r>
+        <w:br/>
+      </w:r>
+      <w:r>
+        <w:rPr>
+          <w:rStyle w:val="VerbatimChar"/>
+        </w:rPr>
+        <w:t xml:space="preserve">##  $ invl_prty_key     : int  3418304 3418303 3418424 3418421 3418441 3418440 3418488 3418494 3418495 3418496 ...</w:t>
+      </w:r>
+    </w:p>
+    <w:bookmarkEnd w:id="26"/>
+    <w:bookmarkStart w:id="27" w:name="X077d6b3a124ac87a1daa2e0f447ed8570aed5d1"/>
+    <w:p>
+      <w:pPr>
+        <w:pStyle w:val="Heading4"/>
+      </w:pPr>
+      <w:r>
+        <w:t xml:space="preserve">Data Cleaning by removing duplicate and NULL values for Natural Factor Subset</w:t>
+      </w:r>
+    </w:p>
+    <w:p>
+      <w:pPr>
+        <w:pStyle w:val="SourceCode"/>
+      </w:pPr>
+      <w:r>
+        <w:rPr>
+          <w:rStyle w:val="FunctionTok"/>
+        </w:rPr>
+        <w:t xml:space="preserve">cat</w:t>
+      </w:r>
+      <w:r>
+        <w:rPr>
+          <w:rStyle w:val="NormalTok"/>
+        </w:rPr>
+        <w:t xml:space="preserve">(</w:t>
+      </w:r>
+      <w:r>
+        <w:rPr>
+          <w:rStyle w:val="StringTok"/>
+        </w:rPr>
+        <w:t xml:space="preserve">"Total number of NULL values in Natural Factor Subset : "</w:t>
+      </w:r>
+      <w:r>
+        <w:rPr>
+          <w:rStyle w:val="NormalTok"/>
+        </w:rPr>
+        <w:t xml:space="preserve">, </w:t>
+      </w:r>
+      <w:r>
+        <w:rPr>
+          <w:rStyle w:val="FunctionTok"/>
+        </w:rPr>
+        <w:t xml:space="preserve">paste</w:t>
+      </w:r>
+      <w:r>
+        <w:rPr>
+          <w:rStyle w:val="NormalTok"/>
+        </w:rPr>
+        <w:t xml:space="preserve">(</w:t>
+      </w:r>
+      <w:r>
+        <w:rPr>
+          <w:rStyle w:val="FunctionTok"/>
+        </w:rPr>
+        <w:t xml:space="preserve">sum</w:t>
+      </w:r>
+      <w:r>
+        <w:rPr>
+          <w:rStyle w:val="NormalTok"/>
+        </w:rPr>
+        <w:t xml:space="preserve">(</w:t>
+      </w:r>
+      <w:r>
+        <w:rPr>
+          <w:rStyle w:val="FunctionTok"/>
+        </w:rPr>
+        <w:t xml:space="preserve">is.na</w:t>
+      </w:r>
+      <w:r>
+        <w:rPr>
+          <w:rStyle w:val="NormalTok"/>
+        </w:rPr>
+        <w:t xml:space="preserve">(natural_factor_crash))), </w:t>
+      </w:r>
+      <w:r>
+        <w:rPr>
+          <w:rStyle w:val="StringTok"/>
+        </w:rPr>
+        <w:t xml:space="preserve">"</w:t>
+      </w:r>
+      <w:r>
+        <w:rPr>
+          <w:rStyle w:val="SpecialCharTok"/>
+        </w:rPr>
+        <w:t xml:space="preserve">\n</w:t>
+      </w:r>
+      <w:r>
+        <w:rPr>
+          <w:rStyle w:val="StringTok"/>
+        </w:rPr>
+        <w:t xml:space="preserve">"</w:t>
+      </w:r>
+      <w:r>
+        <w:rPr>
+          <w:rStyle w:val="NormalTok"/>
+        </w:rPr>
+        <w:t xml:space="preserve">)</w:t>
+      </w:r>
+    </w:p>
+    <w:p>
+      <w:pPr>
+        <w:pStyle w:val="SourceCode"/>
+      </w:pPr>
+      <w:r>
+        <w:rPr>
+          <w:rStyle w:val="VerbatimChar"/>
+        </w:rPr>
+        <w:t xml:space="preserve">## Total number of NULL values in Natural Factor Subset :  21655</w:t>
+      </w:r>
+    </w:p>
+    <w:p>
+      <w:pPr>
+        <w:pStyle w:val="SourceCode"/>
+      </w:pPr>
+      <w:r>
+        <w:rPr>
+          <w:rStyle w:val="FunctionTok"/>
+        </w:rPr>
+        <w:t xml:space="preserve">cat</w:t>
+      </w:r>
+      <w:r>
+        <w:rPr>
+          <w:rStyle w:val="NormalTok"/>
+        </w:rPr>
+        <w:t xml:space="preserve">(</w:t>
+      </w:r>
+      <w:r>
+        <w:rPr>
+          <w:rStyle w:val="StringTok"/>
+        </w:rPr>
+        <w:t xml:space="preserve">"Total number of duplicate values Natural Factor Subset : "</w:t>
+      </w:r>
+      <w:r>
+        <w:rPr>
+          <w:rStyle w:val="NormalTok"/>
+        </w:rPr>
+        <w:t xml:space="preserve">, </w:t>
+      </w:r>
+      <w:r>
+        <w:rPr>
+          <w:rStyle w:val="FunctionTok"/>
+        </w:rPr>
+        <w:t xml:space="preserve">paste</w:t>
+      </w:r>
+      <w:r>
+        <w:rPr>
+          <w:rStyle w:val="NormalTok"/>
+        </w:rPr>
+        <w:t xml:space="preserve">(</w:t>
+      </w:r>
+      <w:r>
+        <w:rPr>
+          <w:rStyle w:val="FunctionTok"/>
+        </w:rPr>
+        <w:t xml:space="preserve">sum</w:t>
+      </w:r>
+      <w:r>
+        <w:rPr>
+          <w:rStyle w:val="NormalTok"/>
+        </w:rPr>
+        <w:t xml:space="preserve">(</w:t>
+      </w:r>
+      <w:r>
+        <w:rPr>
+          <w:rStyle w:val="FunctionTok"/>
+        </w:rPr>
+        <w:t xml:space="preserve">duplicated</w:t>
+      </w:r>
+      <w:r>
+        <w:rPr>
+          <w:rStyle w:val="NormalTok"/>
+        </w:rPr>
+        <w:t xml:space="preserve">(natural_factor_crash))), </w:t>
+      </w:r>
+      <w:r>
+        <w:rPr>
+          <w:rStyle w:val="StringTok"/>
+        </w:rPr>
+        <w:t xml:space="preserve">"</w:t>
+      </w:r>
+      <w:r>
+        <w:rPr>
+          <w:rStyle w:val="SpecialCharTok"/>
+        </w:rPr>
+        <w:t xml:space="preserve">\n</w:t>
+      </w:r>
+      <w:r>
+        <w:rPr>
+          <w:rStyle w:val="StringTok"/>
+        </w:rPr>
+        <w:t xml:space="preserve">"</w:t>
+      </w:r>
+      <w:r>
+        <w:rPr>
+          <w:rStyle w:val="NormalTok"/>
+        </w:rPr>
+        <w:t xml:space="preserve">)</w:t>
+      </w:r>
+    </w:p>
+    <w:p>
+      <w:pPr>
+        <w:pStyle w:val="SourceCode"/>
+      </w:pPr>
+      <w:r>
+        <w:rPr>
+          <w:rStyle w:val="VerbatimChar"/>
+        </w:rPr>
+        <w:t xml:space="preserve">## Total number of duplicate values Natural Factor Subset :  4147</w:t>
+      </w:r>
+    </w:p>
+    <w:p>
+      <w:pPr>
+        <w:pStyle w:val="SourceCode"/>
+      </w:pPr>
+      <w:r>
+        <w:rPr>
+          <w:rStyle w:val="NormalTok"/>
+        </w:rPr>
+        <w:t xml:space="preserve">natural_factor_crash </w:t>
+      </w:r>
+      <w:r>
+        <w:rPr>
+          <w:rStyle w:val="OtherTok"/>
+        </w:rPr>
+        <w:t xml:space="preserve">&lt;-</w:t>
+      </w:r>
+      <w:r>
+        <w:rPr>
+          <w:rStyle w:val="NormalTok"/>
+        </w:rPr>
+        <w:t xml:space="preserve"> </w:t>
+      </w:r>
+      <w:r>
+        <w:rPr>
+          <w:rStyle w:val="FunctionTok"/>
+        </w:rPr>
+        <w:t xml:space="preserve">na.omit</w:t>
+      </w:r>
+      <w:r>
+        <w:rPr>
+          <w:rStyle w:val="NormalTok"/>
+        </w:rPr>
+        <w:t xml:space="preserve">(natural_factor_crash)</w:t>
+      </w:r>
+      <w:r>
+        <w:br/>
+      </w:r>
+      <w:r>
+        <w:rPr>
+          <w:rStyle w:val="NormalTok"/>
+        </w:rPr>
+        <w:t xml:space="preserve">natural_factor_crash </w:t>
+      </w:r>
+      <w:r>
+        <w:rPr>
+          <w:rStyle w:val="OtherTok"/>
+        </w:rPr>
+        <w:t xml:space="preserve">&lt;-</w:t>
+      </w:r>
+      <w:r>
+        <w:rPr>
+          <w:rStyle w:val="NormalTok"/>
+        </w:rPr>
+        <w:t xml:space="preserve"> </w:t>
+      </w:r>
+      <w:r>
+        <w:rPr>
+          <w:rStyle w:val="FunctionTok"/>
+        </w:rPr>
+        <w:t xml:space="preserve">unique</w:t>
+      </w:r>
+      <w:r>
+        <w:rPr>
+          <w:rStyle w:val="NormalTok"/>
+        </w:rPr>
+        <w:t xml:space="preserve">(natural_factor_crash)</w:t>
+      </w:r>
+      <w:r>
+        <w:br/>
+      </w:r>
+      <w:r>
+        <w:br/>
+      </w:r>
+      <w:r>
+        <w:rPr>
+          <w:rStyle w:val="FunctionTok"/>
+        </w:rPr>
+        <w:t xml:space="preserve">cat</w:t>
+      </w:r>
+      <w:r>
+        <w:rPr>
+          <w:rStyle w:val="NormalTok"/>
+        </w:rPr>
+        <w:t xml:space="preserve">(</w:t>
+      </w:r>
+      <w:r>
+        <w:rPr>
+          <w:rStyle w:val="StringTok"/>
+        </w:rPr>
+        <w:t xml:space="preserve">"Dimensions for Natural Factor Subset after data cleaning: "</w:t>
+      </w:r>
+      <w:r>
+        <w:rPr>
+          <w:rStyle w:val="NormalTok"/>
+        </w:rPr>
+        <w:t xml:space="preserve">, </w:t>
+      </w:r>
+      <w:r>
+        <w:rPr>
+          <w:rStyle w:val="FunctionTok"/>
+        </w:rPr>
+        <w:t xml:space="preserve">paste</w:t>
+      </w:r>
+      <w:r>
+        <w:rPr>
+          <w:rStyle w:val="NormalTok"/>
+        </w:rPr>
+        <w:t xml:space="preserve">(</w:t>
+      </w:r>
+      <w:r>
+        <w:rPr>
+          <w:rStyle w:val="FunctionTok"/>
+        </w:rPr>
+        <w:t xml:space="preserve">dim</w:t>
+      </w:r>
+      <w:r>
+        <w:rPr>
+          <w:rStyle w:val="NormalTok"/>
+        </w:rPr>
+        <w:t xml:space="preserve">(natural_factor_crash), </w:t>
+      </w:r>
+      <w:r>
+        <w:rPr>
+          <w:rStyle w:val="AttributeTok"/>
+        </w:rPr>
+        <w:t xml:space="preserve">collapse =</w:t>
+      </w:r>
+      <w:r>
+        <w:rPr>
+          <w:rStyle w:val="NormalTok"/>
+        </w:rPr>
+        <w:t xml:space="preserve"> </w:t>
+      </w:r>
+      <w:r>
+        <w:rPr>
+          <w:rStyle w:val="StringTok"/>
+        </w:rPr>
+        <w:t xml:space="preserve">" x "</w:t>
+      </w:r>
+      <w:r>
+        <w:rPr>
+          <w:rStyle w:val="NormalTok"/>
+        </w:rPr>
+        <w:t xml:space="preserve">), </w:t>
+      </w:r>
+      <w:r>
+        <w:rPr>
+          <w:rStyle w:val="StringTok"/>
+        </w:rPr>
+        <w:t xml:space="preserve">"</w:t>
+      </w:r>
+      <w:r>
+        <w:rPr>
+          <w:rStyle w:val="SpecialCharTok"/>
+        </w:rPr>
+        <w:t xml:space="preserve">\n</w:t>
+      </w:r>
+      <w:r>
+        <w:rPr>
+          <w:rStyle w:val="StringTok"/>
+        </w:rPr>
+        <w:t xml:space="preserve">"</w:t>
+      </w:r>
+      <w:r>
+        <w:rPr>
+          <w:rStyle w:val="NormalTok"/>
+        </w:rPr>
+        <w:t xml:space="preserve">)</w:t>
+      </w:r>
+    </w:p>
+    <w:p>
+      <w:pPr>
+        <w:pStyle w:val="SourceCode"/>
+      </w:pPr>
+      <w:r>
+        <w:rPr>
+          <w:rStyle w:val="VerbatimChar"/>
+        </w:rPr>
+        <w:t xml:space="preserve">## Dimensions for Natural Factor Subset after data cleaning:  374099 x 6</w:t>
+      </w:r>
+    </w:p>
+    <w:bookmarkEnd w:id="27"/>
+    <w:bookmarkStart w:id="28" w:name="X232d1ba88a475a3f662504ad0650651211130cf"/>
+    <w:p>
+      <w:pPr>
+        <w:pStyle w:val="Heading4"/>
+      </w:pPr>
+      <w:r>
+        <w:t xml:space="preserve">Data Cleaning by removing duplicate and NULL values for Human Factor Subset</w:t>
+      </w:r>
+    </w:p>
+    <w:p>
+      <w:pPr>
+        <w:pStyle w:val="SourceCode"/>
+      </w:pPr>
+      <w:r>
+        <w:rPr>
+          <w:rStyle w:val="FunctionTok"/>
+        </w:rPr>
+        <w:t xml:space="preserve">cat</w:t>
+      </w:r>
+      <w:r>
+        <w:rPr>
+          <w:rStyle w:val="NormalTok"/>
+        </w:rPr>
+        <w:t xml:space="preserve">(</w:t>
+      </w:r>
+      <w:r>
+        <w:rPr>
+          <w:rStyle w:val="StringTok"/>
+        </w:rPr>
+        <w:t xml:space="preserve">"Total number of NULL values in Human Factor Subset: "</w:t>
+      </w:r>
+      <w:r>
+        <w:rPr>
+          <w:rStyle w:val="NormalTok"/>
+        </w:rPr>
+        <w:t xml:space="preserve">, </w:t>
+      </w:r>
+      <w:r>
+        <w:rPr>
+          <w:rStyle w:val="FunctionTok"/>
+        </w:rPr>
+        <w:t xml:space="preserve">sum</w:t>
+      </w:r>
+      <w:r>
+        <w:rPr>
+          <w:rStyle w:val="NormalTok"/>
+        </w:rPr>
+        <w:t xml:space="preserve">(</w:t>
+      </w:r>
+      <w:r>
+        <w:rPr>
+          <w:rStyle w:val="FunctionTok"/>
+        </w:rPr>
+        <w:t xml:space="preserve">is.na</w:t>
+      </w:r>
+      <w:r>
+        <w:rPr>
+          <w:rStyle w:val="NormalTok"/>
+        </w:rPr>
+        <w:t xml:space="preserve">(human_factor_crash)), </w:t>
+      </w:r>
+      <w:r>
+        <w:rPr>
+          <w:rStyle w:val="StringTok"/>
+        </w:rPr>
+        <w:t xml:space="preserve">"</w:t>
+      </w:r>
+      <w:r>
+        <w:rPr>
+          <w:rStyle w:val="SpecialCharTok"/>
+        </w:rPr>
+        <w:t xml:space="preserve">\n</w:t>
+      </w:r>
+      <w:r>
+        <w:rPr>
+          <w:rStyle w:val="StringTok"/>
+        </w:rPr>
+        <w:t xml:space="preserve">"</w:t>
+      </w:r>
+      <w:r>
+        <w:rPr>
+          <w:rStyle w:val="NormalTok"/>
+        </w:rPr>
+        <w:t xml:space="preserve">)</w:t>
+      </w:r>
+    </w:p>
+    <w:p>
+      <w:pPr>
+        <w:pStyle w:val="SourceCode"/>
+      </w:pPr>
+      <w:r>
+        <w:rPr>
+          <w:rStyle w:val="VerbatimChar"/>
+        </w:rPr>
+        <w:t xml:space="preserve">## Total number of NULL values in Human Factor Subset:  31125</w:t>
+      </w:r>
+    </w:p>
+    <w:p>
+      <w:pPr>
+        <w:pStyle w:val="SourceCode"/>
+      </w:pPr>
+      <w:r>
+        <w:rPr>
+          <w:rStyle w:val="FunctionTok"/>
+        </w:rPr>
+        <w:t xml:space="preserve">cat</w:t>
+      </w:r>
+      <w:r>
+        <w:rPr>
+          <w:rStyle w:val="NormalTok"/>
+        </w:rPr>
+        <w:t xml:space="preserve">(</w:t>
+      </w:r>
+      <w:r>
+        <w:rPr>
+          <w:rStyle w:val="StringTok"/>
+        </w:rPr>
+        <w:t xml:space="preserve">"Total number of duplicate values in Human Factor Subset: "</w:t>
+      </w:r>
+      <w:r>
+        <w:rPr>
+          <w:rStyle w:val="NormalTok"/>
+        </w:rPr>
+        <w:t xml:space="preserve">, </w:t>
+      </w:r>
+      <w:r>
+        <w:rPr>
+          <w:rStyle w:val="FunctionTok"/>
+        </w:rPr>
+        <w:t xml:space="preserve">sum</w:t>
+      </w:r>
+      <w:r>
+        <w:rPr>
+          <w:rStyle w:val="NormalTok"/>
+        </w:rPr>
+        <w:t xml:space="preserve">(</w:t>
+      </w:r>
+      <w:r>
+        <w:rPr>
+          <w:rStyle w:val="FunctionTok"/>
+        </w:rPr>
+        <w:t xml:space="preserve">duplicated</w:t>
+      </w:r>
+      <w:r>
+        <w:rPr>
+          <w:rStyle w:val="NormalTok"/>
+        </w:rPr>
+        <w:t xml:space="preserve">(human_factor_crash)), </w:t>
+      </w:r>
+      <w:r>
+        <w:rPr>
+          <w:rStyle w:val="StringTok"/>
+        </w:rPr>
+        <w:t xml:space="preserve">"</w:t>
+      </w:r>
+      <w:r>
+        <w:rPr>
+          <w:rStyle w:val="SpecialCharTok"/>
+        </w:rPr>
+        <w:t xml:space="preserve">\n</w:t>
+      </w:r>
+      <w:r>
+        <w:rPr>
+          <w:rStyle w:val="StringTok"/>
+        </w:rPr>
+        <w:t xml:space="preserve">"</w:t>
+      </w:r>
+      <w:r>
+        <w:rPr>
+          <w:rStyle w:val="NormalTok"/>
+        </w:rPr>
+        <w:t xml:space="preserve">)</w:t>
+      </w:r>
+    </w:p>
+    <w:p>
+      <w:pPr>
+        <w:pStyle w:val="SourceCode"/>
+      </w:pPr>
+      <w:r>
+        <w:rPr>
+          <w:rStyle w:val="VerbatimChar"/>
+        </w:rPr>
+        <w:t xml:space="preserve">## Total number of duplicate values in Human Factor Subset:  4147</w:t>
+      </w:r>
+    </w:p>
+    <w:p>
+      <w:pPr>
+        <w:pStyle w:val="SourceCode"/>
+      </w:pPr>
+      <w:r>
+        <w:rPr>
+          <w:rStyle w:val="NormalTok"/>
+        </w:rPr>
+        <w:t xml:space="preserve">human_factor_crash </w:t>
+      </w:r>
+      <w:r>
+        <w:rPr>
+          <w:rStyle w:val="OtherTok"/>
+        </w:rPr>
+        <w:t xml:space="preserve">&lt;-</w:t>
+      </w:r>
+      <w:r>
+        <w:rPr>
+          <w:rStyle w:val="NormalTok"/>
+        </w:rPr>
+        <w:t xml:space="preserve"> </w:t>
+      </w:r>
+      <w:r>
+        <w:rPr>
+          <w:rStyle w:val="FunctionTok"/>
+        </w:rPr>
+        <w:t xml:space="preserve">na.omit</w:t>
+      </w:r>
+      <w:r>
+        <w:rPr>
+          <w:rStyle w:val="NormalTok"/>
+        </w:rPr>
+        <w:t xml:space="preserve">(human_factor_crash)</w:t>
+      </w:r>
+      <w:r>
+        <w:br/>
+      </w:r>
+      <w:r>
+        <w:rPr>
+          <w:rStyle w:val="NormalTok"/>
+        </w:rPr>
+        <w:t xml:space="preserve">human_factor_crash </w:t>
+      </w:r>
+      <w:r>
+        <w:rPr>
+          <w:rStyle w:val="OtherTok"/>
+        </w:rPr>
+        <w:t xml:space="preserve">&lt;-</w:t>
+      </w:r>
+      <w:r>
+        <w:rPr>
+          <w:rStyle w:val="NormalTok"/>
+        </w:rPr>
+        <w:t xml:space="preserve"> </w:t>
+      </w:r>
+      <w:r>
+        <w:rPr>
+          <w:rStyle w:val="FunctionTok"/>
+        </w:rPr>
+        <w:t xml:space="preserve">unique</w:t>
+      </w:r>
+      <w:r>
+        <w:rPr>
+          <w:rStyle w:val="NormalTok"/>
+        </w:rPr>
+        <w:t xml:space="preserve">(human_factor_crash)</w:t>
+      </w:r>
+      <w:r>
+        <w:br/>
+      </w:r>
+      <w:r>
+        <w:br/>
+      </w:r>
+      <w:r>
+        <w:rPr>
+          <w:rStyle w:val="FunctionTok"/>
+        </w:rPr>
+        <w:t xml:space="preserve">cat</w:t>
+      </w:r>
+      <w:r>
+        <w:rPr>
+          <w:rStyle w:val="NormalTok"/>
+        </w:rPr>
+        <w:t xml:space="preserve">(</w:t>
+      </w:r>
+      <w:r>
+        <w:rPr>
+          <w:rStyle w:val="StringTok"/>
+        </w:rPr>
+        <w:t xml:space="preserve">"Dimensions for Human Factor Subset after data cleaning: "</w:t>
+      </w:r>
+      <w:r>
+        <w:rPr>
+          <w:rStyle w:val="NormalTok"/>
+        </w:rPr>
+        <w:t xml:space="preserve">, </w:t>
+      </w:r>
+      <w:r>
+        <w:rPr>
+          <w:rStyle w:val="FunctionTok"/>
+        </w:rPr>
+        <w:t xml:space="preserve">paste</w:t>
+      </w:r>
+      <w:r>
+        <w:rPr>
+          <w:rStyle w:val="NormalTok"/>
+        </w:rPr>
+        <w:t xml:space="preserve">(</w:t>
+      </w:r>
+      <w:r>
+        <w:rPr>
+          <w:rStyle w:val="FunctionTok"/>
+        </w:rPr>
+        <w:t xml:space="preserve">dim</w:t>
+      </w:r>
+      <w:r>
+        <w:rPr>
+          <w:rStyle w:val="NormalTok"/>
+        </w:rPr>
+        <w:t xml:space="preserve">(human_factor_crash), </w:t>
+      </w:r>
+      <w:r>
+        <w:rPr>
+          <w:rStyle w:val="AttributeTok"/>
+        </w:rPr>
+        <w:t xml:space="preserve">collapse =</w:t>
+      </w:r>
+      <w:r>
+        <w:rPr>
+          <w:rStyle w:val="NormalTok"/>
+        </w:rPr>
+        <w:t xml:space="preserve"> </w:t>
+      </w:r>
+      <w:r>
+        <w:rPr>
+          <w:rStyle w:val="StringTok"/>
+        </w:rPr>
+        <w:t xml:space="preserve">" x "</w:t>
+      </w:r>
+      <w:r>
+        <w:rPr>
+          <w:rStyle w:val="NormalTok"/>
+        </w:rPr>
+        <w:t xml:space="preserve">), </w:t>
+      </w:r>
+      <w:r>
+        <w:rPr>
+          <w:rStyle w:val="StringTok"/>
+        </w:rPr>
+        <w:t xml:space="preserve">"</w:t>
+      </w:r>
+      <w:r>
+        <w:rPr>
+          <w:rStyle w:val="SpecialCharTok"/>
+        </w:rPr>
+        <w:t xml:space="preserve">\n</w:t>
+      </w:r>
+      <w:r>
+        <w:rPr>
+          <w:rStyle w:val="StringTok"/>
+        </w:rPr>
+        <w:t xml:space="preserve">"</w:t>
+      </w:r>
+      <w:r>
+        <w:rPr>
+          <w:rStyle w:val="NormalTok"/>
+        </w:rPr>
+        <w:t xml:space="preserve">)</w:t>
+      </w:r>
+    </w:p>
+    <w:p>
+      <w:pPr>
+        <w:pStyle w:val="SourceCode"/>
+      </w:pPr>
+      <w:r>
+        <w:rPr>
+          <w:rStyle w:val="VerbatimChar"/>
+        </w:rPr>
+        <w:t xml:space="preserve">## Dimensions for Human Factor Subset after data cleaning:  371684 x 7</w:t>
+      </w:r>
+    </w:p>
+    <w:bookmarkEnd w:id="28"/>
+    <w:bookmarkEnd w:id="29"/>
+    <w:bookmarkStart w:id="66" w:name="Xdab8245a85d34c581b33e644e67e5ad2ac1fea2"/>
     <w:p>
       <w:pPr>
         <w:pStyle w:val="Heading3"/>
       </w:pPr>
       <w:r>
-        <w:t xml:space="preserve">Loading Data and Exploration</w:t>
+        <w:t xml:space="preserve">Data Visualization for Natural Factors Subset</w:t>
+      </w:r>
+    </w:p>
+    <w:bookmarkStart w:id="33" w:name="bar-plot-of-injury-severity-code"/>
+    <w:p>
+      <w:pPr>
+        <w:pStyle w:val="Heading4"/>
+      </w:pPr>
+      <w:r>
+        <w:t xml:space="preserve">Bar plot of Injury Severity Code</w:t>
       </w:r>
     </w:p>
     <w:p>
@@ -218,27 +2354,21 @@
       </w:pPr>
       <w:r>
         <w:rPr>
-          <w:rStyle w:val="NormalTok"/>
-        </w:rPr>
-        <w:t xml:space="preserve">crash_dataset </w:t>
-      </w:r>
-      <w:r>
-        <w:rPr>
-          <w:rStyle w:val="OtherTok"/>
-        </w:rPr>
-        <w:t xml:space="preserve">&lt;-</w:t>
-      </w:r>
-      <w:r>
-        <w:rPr>
-          <w:rStyle w:val="NormalTok"/>
-        </w:rPr>
-        <w:t xml:space="preserve"> </w:t>
-      </w:r>
-      <w:r>
-        <w:rPr>
-          <w:rStyle w:val="FunctionTok"/>
-        </w:rPr>
-        <w:t xml:space="preserve">read.csv</w:t>
+          <w:rStyle w:val="FunctionTok"/>
+        </w:rPr>
+        <w:t xml:space="preserve">ggplot</w:t>
+      </w:r>
+      <w:r>
+        <w:rPr>
+          <w:rStyle w:val="NormalTok"/>
+        </w:rPr>
+        <w:t xml:space="preserve">(natural_factor_crash, </w:t>
+      </w:r>
+      <w:r>
+        <w:rPr>
+          <w:rStyle w:val="FunctionTok"/>
+        </w:rPr>
+        <w:t xml:space="preserve">aes</w:t>
       </w:r>
       <w:r>
         <w:rPr>
@@ -248,9 +2378,60 @@
       </w:r>
       <w:r>
         <w:rPr>
-          <w:rStyle w:val="StringTok"/>
-        </w:rPr>
-        <w:t xml:space="preserve">"project_dataset.csv"</w:t>
+          <w:rStyle w:val="AttributeTok"/>
+        </w:rPr>
+        <w:t xml:space="preserve">x =</w:t>
+      </w:r>
+      <w:r>
+        <w:rPr>
+          <w:rStyle w:val="NormalTok"/>
+        </w:rPr>
+        <w:t xml:space="preserve"> injy_svty_cd)) </w:t>
+      </w:r>
+      <w:r>
+        <w:rPr>
+          <w:rStyle w:val="SpecialCharTok"/>
+        </w:rPr>
+        <w:t xml:space="preserve">+</w:t>
+      </w:r>
+      <w:r>
+        <w:br/>
+      </w:r>
+      <w:r>
+        <w:rPr>
+          <w:rStyle w:val="NormalTok"/>
+        </w:rPr>
+        <w:t xml:space="preserve">  </w:t>
+      </w:r>
+      <w:r>
+        <w:rPr>
+          <w:rStyle w:val="FunctionTok"/>
+        </w:rPr>
+        <w:t xml:space="preserve">geom_bar</w:t>
+      </w:r>
+      <w:r>
+        <w:rPr>
+          <w:rStyle w:val="NormalTok"/>
+        </w:rPr>
+        <w:t xml:space="preserve">(</w:t>
+      </w:r>
+      <w:r>
+        <w:rPr>
+          <w:rStyle w:val="AttributeTok"/>
+        </w:rPr>
+        <w:t xml:space="preserve">color =</w:t>
+      </w:r>
+      <w:r>
+        <w:rPr>
+          <w:rStyle w:val="NormalTok"/>
+        </w:rPr>
+        <w:t xml:space="preserve"> </w:t>
+      </w:r>
+      <w:r>
+        <w:rPr>
+          <w:rStyle w:val="StringTok"/>
+        </w:rPr>
+        <w:t xml:space="preserve">"cyan"</w:t>
       </w:r>
       <w:r>
         <w:rPr>
@@ -262,25 +2443,31 @@
         <w:rPr>
           <w:rStyle w:val="AttributeTok"/>
         </w:rPr>
-        <w:t xml:space="preserve">header =</w:t>
-      </w:r>
-      <w:r>
-        <w:rPr>
-          <w:rStyle w:val="NormalTok"/>
-        </w:rPr>
-        <w:t xml:space="preserve"> </w:t>
-      </w:r>
-      <w:r>
-        <w:rPr>
-          <w:rStyle w:val="ConstantTok"/>
-        </w:rPr>
-        <w:t xml:space="preserve">TRUE</w:t>
-      </w:r>
-      <w:r>
-        <w:rPr>
-          <w:rStyle w:val="NormalTok"/>
-        </w:rPr>
-        <w:t xml:space="preserve">)</w:t>
+        <w:t xml:space="preserve">fill =</w:t>
+      </w:r>
+      <w:r>
+        <w:rPr>
+          <w:rStyle w:val="NormalTok"/>
+        </w:rPr>
+        <w:t xml:space="preserve"> </w:t>
+      </w:r>
+      <w:r>
+        <w:rPr>
+          <w:rStyle w:val="StringTok"/>
+        </w:rPr>
+        <w:t xml:space="preserve">"cyan"</w:t>
+      </w:r>
+      <w:r>
+        <w:rPr>
+          <w:rStyle w:val="NormalTok"/>
+        </w:rPr>
+        <w:t xml:space="preserve">) </w:t>
+      </w:r>
+      <w:r>
+        <w:rPr>
+          <w:rStyle w:val="SpecialCharTok"/>
+        </w:rPr>
+        <w:t xml:space="preserve">+</w:t>
       </w:r>
       <w:r>
         <w:br/>
@@ -292,22 +2479,10 @@
         <w:t xml:space="preserve">  </w:t>
       </w:r>
       <w:r>
-        <w:br/>
-      </w:r>
-      <w:r>
-        <w:rPr>
-          <w:rStyle w:val="CommentTok"/>
-        </w:rPr>
-        <w:t xml:space="preserve"># Display the dimensions of the Crash Dataset</w:t>
-      </w:r>
-      <w:r>
-        <w:br/>
-      </w:r>
-      <w:r>
-        <w:rPr>
-          <w:rStyle w:val="FunctionTok"/>
-        </w:rPr>
-        <w:t xml:space="preserve">cat</w:t>
+        <w:rPr>
+          <w:rStyle w:val="FunctionTok"/>
+        </w:rPr>
+        <w:t xml:space="preserve">labs</w:t>
       </w:r>
       <w:r>
         <w:rPr>
@@ -317,2051 +2492,6 @@
       </w:r>
       <w:r>
         <w:rPr>
-          <w:rStyle w:val="StringTok"/>
-        </w:rPr>
-        <w:t xml:space="preserve">"Dimensions for Crash Dataset: "</w:t>
-      </w:r>
-      <w:r>
-        <w:rPr>
-          <w:rStyle w:val="NormalTok"/>
-        </w:rPr>
-        <w:t xml:space="preserve">, </w:t>
-      </w:r>
-      <w:r>
-        <w:rPr>
-          <w:rStyle w:val="FunctionTok"/>
-        </w:rPr>
-        <w:t xml:space="preserve">paste</w:t>
-      </w:r>
-      <w:r>
-        <w:rPr>
-          <w:rStyle w:val="NormalTok"/>
-        </w:rPr>
-        <w:t xml:space="preserve">(</w:t>
-      </w:r>
-      <w:r>
-        <w:rPr>
-          <w:rStyle w:val="FunctionTok"/>
-        </w:rPr>
-        <w:t xml:space="preserve">dim</w:t>
-      </w:r>
-      <w:r>
-        <w:rPr>
-          <w:rStyle w:val="NormalTok"/>
-        </w:rPr>
-        <w:t xml:space="preserve">(crash_dataset), </w:t>
-      </w:r>
-      <w:r>
-        <w:rPr>
-          <w:rStyle w:val="AttributeTok"/>
-        </w:rPr>
-        <w:t xml:space="preserve">collapse =</w:t>
-      </w:r>
-      <w:r>
-        <w:rPr>
-          <w:rStyle w:val="NormalTok"/>
-        </w:rPr>
-        <w:t xml:space="preserve"> </w:t>
-      </w:r>
-      <w:r>
-        <w:rPr>
-          <w:rStyle w:val="StringTok"/>
-        </w:rPr>
-        <w:t xml:space="preserve">" x "</w:t>
-      </w:r>
-      <w:r>
-        <w:rPr>
-          <w:rStyle w:val="NormalTok"/>
-        </w:rPr>
-        <w:t xml:space="preserve">))</w:t>
-      </w:r>
-    </w:p>
-    <w:p>
-      <w:pPr>
-        <w:pStyle w:val="SourceCode"/>
-      </w:pPr>
-      <w:r>
-        <w:rPr>
-          <w:rStyle w:val="VerbatimChar"/>
-        </w:rPr>
-        <w:t xml:space="preserve">## Dimensions for Crash Dataset:  399794 x 30</w:t>
-      </w:r>
-    </w:p>
-    <w:p>
-      <w:pPr>
-        <w:pStyle w:val="SourceCode"/>
-      </w:pPr>
-      <w:r>
-        <w:rPr>
-          <w:rStyle w:val="CommentTok"/>
-        </w:rPr>
-        <w:t xml:space="preserve"># Display the structure of the Crash Dataset</w:t>
-      </w:r>
-      <w:r>
-        <w:br/>
-      </w:r>
-      <w:r>
-        <w:rPr>
-          <w:rStyle w:val="FunctionTok"/>
-        </w:rPr>
-        <w:t xml:space="preserve">cat</w:t>
-      </w:r>
-      <w:r>
-        <w:rPr>
-          <w:rStyle w:val="NormalTok"/>
-        </w:rPr>
-        <w:t xml:space="preserve">(</w:t>
-      </w:r>
-      <w:r>
-        <w:rPr>
-          <w:rStyle w:val="StringTok"/>
-        </w:rPr>
-        <w:t xml:space="preserve">"</w:t>
-      </w:r>
-      <w:r>
-        <w:rPr>
-          <w:rStyle w:val="SpecialCharTok"/>
-        </w:rPr>
-        <w:t xml:space="preserve">\n</w:t>
-      </w:r>
-      <w:r>
-        <w:rPr>
-          <w:rStyle w:val="StringTok"/>
-        </w:rPr>
-        <w:t xml:space="preserve">Structure for Crash Dataset:</w:t>
-      </w:r>
-      <w:r>
-        <w:rPr>
-          <w:rStyle w:val="SpecialCharTok"/>
-        </w:rPr>
-        <w:t xml:space="preserve">\n</w:t>
-      </w:r>
-      <w:r>
-        <w:rPr>
-          <w:rStyle w:val="StringTok"/>
-        </w:rPr>
-        <w:t xml:space="preserve">"</w:t>
-      </w:r>
-      <w:r>
-        <w:rPr>
-          <w:rStyle w:val="NormalTok"/>
-        </w:rPr>
-        <w:t xml:space="preserve">)</w:t>
-      </w:r>
-    </w:p>
-    <w:p>
-      <w:pPr>
-        <w:pStyle w:val="SourceCode"/>
-      </w:pPr>
-      <w:r>
-        <w:rPr>
-          <w:rStyle w:val="VerbatimChar"/>
-        </w:rPr>
-        <w:t xml:space="preserve">## </w:t>
-      </w:r>
-      <w:r>
-        <w:br/>
-      </w:r>
-      <w:r>
-        <w:rPr>
-          <w:rStyle w:val="VerbatimChar"/>
-        </w:rPr>
-        <w:t xml:space="preserve">## Structure for Crash Dataset:</w:t>
-      </w:r>
-    </w:p>
-    <w:p>
-      <w:pPr>
-        <w:pStyle w:val="SourceCode"/>
-      </w:pPr>
-      <w:r>
-        <w:rPr>
-          <w:rStyle w:val="FunctionTok"/>
-        </w:rPr>
-        <w:t xml:space="preserve">str</w:t>
-      </w:r>
-      <w:r>
-        <w:rPr>
-          <w:rStyle w:val="NormalTok"/>
-        </w:rPr>
-        <w:t xml:space="preserve">(crash_dataset)</w:t>
-      </w:r>
-    </w:p>
-    <w:p>
-      <w:pPr>
-        <w:pStyle w:val="SourceCode"/>
-      </w:pPr>
-      <w:r>
-        <w:rPr>
-          <w:rStyle w:val="VerbatimChar"/>
-        </w:rPr>
-        <w:t xml:space="preserve">## 'data.frame':    399794 obs. of  30 variables:</w:t>
-      </w:r>
-      <w:r>
-        <w:br/>
-      </w:r>
-      <w:r>
-        <w:rPr>
-          <w:rStyle w:val="VerbatimChar"/>
-        </w:rPr>
-        <w:t xml:space="preserve">##  $ injy_svty_cd      : int  5 5 NA 5 NA 5 5 4 NA 5 ...</w:t>
-      </w:r>
-      <w:r>
-        <w:br/>
-      </w:r>
-      <w:r>
-        <w:rPr>
-          <w:rStyle w:val="VerbatimChar"/>
-        </w:rPr>
-        <w:t xml:space="preserve">##  $ crsh_id           : int  7497108 7497108 7497147 7497147 7497152 7497152 7497166 7497170 7497170 7497171 ...</w:t>
-      </w:r>
-      <w:r>
-        <w:br/>
-      </w:r>
-      <w:r>
-        <w:rPr>
-          <w:rStyle w:val="VerbatimChar"/>
-        </w:rPr>
-        <w:t xml:space="preserve">##  $ unit_num          : int  2 1 2 1 2 1 1 1 2 1 ...</w:t>
-      </w:r>
-      <w:r>
-        <w:br/>
-      </w:r>
-      <w:r>
-        <w:rPr>
-          <w:rStyle w:val="VerbatimChar"/>
-        </w:rPr>
-        <w:t xml:space="preserve">##  $ invl_prty_key     : int  3418304 3418303 3418424 3418421 3418441 3418440 3418488 3418494 3418495 3418496 ...</w:t>
-      </w:r>
-      <w:r>
-        <w:br/>
-      </w:r>
-      <w:r>
-        <w:rPr>
-          <w:rStyle w:val="VerbatimChar"/>
-        </w:rPr>
-        <w:t xml:space="preserve">##  $ prty_type         : chr  "D" "D" "D" "D" ...</w:t>
-      </w:r>
-      <w:r>
-        <w:br/>
-      </w:r>
-      <w:r>
-        <w:rPr>
-          <w:rStyle w:val="VerbatimChar"/>
-        </w:rPr>
-        <w:t xml:space="preserve">##  $ rdwy_area_cd      : int  2 2 6 6 6 6 6 6 6 6 ...</w:t>
-      </w:r>
-      <w:r>
-        <w:br/>
-      </w:r>
-      <w:r>
-        <w:rPr>
-          <w:rStyle w:val="VerbatimChar"/>
-        </w:rPr>
-        <w:t xml:space="preserve">##  $ objectid          : int  4959 4959 1098 1098 189 189 276 2219 2219 598 ...</w:t>
-      </w:r>
-      <w:r>
-        <w:br/>
-      </w:r>
-      <w:r>
-        <w:rPr>
-          <w:rStyle w:val="VerbatimChar"/>
-        </w:rPr>
-        <w:t xml:space="preserve">##  $ rte_no            : chr  "M-47" "M-47" "I-94" "I-94" ...</w:t>
-      </w:r>
-      <w:r>
-        <w:br/>
-      </w:r>
-      <w:r>
-        <w:rPr>
-          <w:rStyle w:val="VerbatimChar"/>
-        </w:rPr>
-        <w:t xml:space="preserve">##  $ pr                : int  769506 769506 14903 14903 1576405 1576405 581003 580805 580805 580805 ...</w:t>
-      </w:r>
-      <w:r>
-        <w:br/>
-      </w:r>
-      <w:r>
-        <w:rPr>
-          <w:rStyle w:val="VerbatimChar"/>
-        </w:rPr>
-        <w:t xml:space="preserve">##  $ mp                : num  1.53 1.53 7.91 7.91 18.42 ...</w:t>
-      </w:r>
-      <w:r>
-        <w:br/>
-      </w:r>
-      <w:r>
-        <w:rPr>
-          <w:rStyle w:val="VerbatimChar"/>
-        </w:rPr>
-        <w:t xml:space="preserve">##  $ milt_time         : chr  "218" "218" "120" "120" ...</w:t>
-      </w:r>
-      <w:r>
-        <w:br/>
-      </w:r>
-      <w:r>
-        <w:rPr>
-          <w:rStyle w:val="VerbatimChar"/>
-        </w:rPr>
-        <w:t xml:space="preserve">##  $ num_unit          : int  2 2 2 2 2 2 1 2 2 1 ...</w:t>
-      </w:r>
-      <w:r>
-        <w:br/>
-      </w:r>
-      <w:r>
-        <w:rPr>
-          <w:rStyle w:val="VerbatimChar"/>
-        </w:rPr>
-        <w:t xml:space="preserve">##  $ crsh_type_cd      : int  8 8 11 11 8 8 1 5 5 1 ...</w:t>
-      </w:r>
-      <w:r>
-        <w:br/>
-      </w:r>
-      <w:r>
-        <w:rPr>
-          <w:rStyle w:val="VerbatimChar"/>
-        </w:rPr>
-        <w:t xml:space="preserve">##  $ wthr_cd           : int  5 5 5 5 1 1 2 5 5 5 ...</w:t>
-      </w:r>
-      <w:r>
-        <w:br/>
-      </w:r>
-      <w:r>
-        <w:rPr>
-          <w:rStyle w:val="VerbatimChar"/>
-        </w:rPr>
-        <w:t xml:space="preserve">##  $ lit_cd            : int  5 5 4 4 1 1 1 1 1 1 ...</w:t>
-      </w:r>
-      <w:r>
-        <w:br/>
-      </w:r>
-      <w:r>
-        <w:rPr>
-          <w:rStyle w:val="VerbatimChar"/>
-        </w:rPr>
-        <w:t xml:space="preserve">##  $ rd_cond_cd        : int  4 4 4 4 1 1 3 3 3 4 ...</w:t>
-      </w:r>
-      <w:r>
-        <w:br/>
-      </w:r>
-      <w:r>
-        <w:rPr>
-          <w:rStyle w:val="VerbatimChar"/>
-        </w:rPr>
-        <w:t xml:space="preserve">##  $ num_lns           : int  2 2 3 3 3 3 2 2 2 2 ...</w:t>
-      </w:r>
-      <w:r>
-        <w:br/>
-      </w:r>
-      <w:r>
-        <w:rPr>
-          <w:rStyle w:val="VerbatimChar"/>
-        </w:rPr>
-        <w:t xml:space="preserve">##  $ spd_limt          : int  70 70 70 70 70 70 70 70 70 70 ...</w:t>
-      </w:r>
-      <w:r>
-        <w:br/>
-      </w:r>
-      <w:r>
-        <w:rPr>
-          <w:rStyle w:val="VerbatimChar"/>
-        </w:rPr>
-        <w:t xml:space="preserve">##  $ mdot_regn_cd      : int  4 4 5 5 7 7 5 5 5 5 ...</w:t>
-      </w:r>
-      <w:r>
-        <w:br/>
-      </w:r>
-      <w:r>
-        <w:rPr>
-          <w:rStyle w:val="VerbatimChar"/>
-        </w:rPr>
-        <w:t xml:space="preserve">##  $ lane_dprt_cd      : int  0 0 0 0 0 0 1 0 0 1 ...</w:t>
-      </w:r>
-      <w:r>
-        <w:br/>
-      </w:r>
-      <w:r>
-        <w:rPr>
-          <w:rStyle w:val="VerbatimChar"/>
-        </w:rPr>
-        <w:t xml:space="preserve">##  $ vehc_yr           : int  1998 2007 NA 2003 1993 2007 1998 2007 NA 2006 ...</w:t>
-      </w:r>
-      <w:r>
-        <w:br/>
-      </w:r>
-      <w:r>
-        <w:rPr>
-          <w:rStyle w:val="VerbatimChar"/>
-        </w:rPr>
-        <w:t xml:space="preserve">##  $ vehc_dfct_cd      : int  6 6 6 6 6 6 6 6 6 6 ...</w:t>
-      </w:r>
-      <w:r>
-        <w:br/>
-      </w:r>
-      <w:r>
-        <w:rPr>
-          <w:rStyle w:val="VerbatimChar"/>
-        </w:rPr>
-        <w:t xml:space="preserve">##  $ prty_age          : int  17 59 NA 22 NA 42 21 39 NA 21 ...</w:t>
-      </w:r>
-      <w:r>
-        <w:br/>
-      </w:r>
-      <w:r>
-        <w:rPr>
-          <w:rStyle w:val="VerbatimChar"/>
-        </w:rPr>
-        <w:t xml:space="preserve">##  $ rstr_not_used_fail: int  0 0 0 0 0 0 0 0 0 0 ...</w:t>
-      </w:r>
-      <w:r>
-        <w:br/>
-      </w:r>
-      <w:r>
-        <w:rPr>
-          <w:rStyle w:val="VerbatimChar"/>
-        </w:rPr>
-        <w:t xml:space="preserve">##  $ gndr_cd           : chr  "F" "M" "" "F" ...</w:t>
-      </w:r>
-      <w:r>
-        <w:br/>
-      </w:r>
-      <w:r>
-        <w:rPr>
-          <w:rStyle w:val="VerbatimChar"/>
-        </w:rPr>
-        <w:t xml:space="preserve">##  $ hzrd_actn_cd      : int  1 0 0 8 0 16 0 0 0 1 ...</w:t>
-      </w:r>
-      <w:r>
-        <w:br/>
-      </w:r>
-      <w:r>
-        <w:rPr>
-          <w:rStyle w:val="VerbatimChar"/>
-        </w:rPr>
-        <w:t xml:space="preserve">##  $ alch_susp_ind     : int  0 0 0 1 0 0 0 0 0 0 ...</w:t>
-      </w:r>
-      <w:r>
-        <w:br/>
-      </w:r>
-      <w:r>
-        <w:rPr>
-          <w:rStyle w:val="VerbatimChar"/>
-        </w:rPr>
-        <w:t xml:space="preserve">##  $ drug_susp_ind     : int  0 0 0 0 0 0 0 0 0 0 ...</w:t>
-      </w:r>
-      <w:r>
-        <w:br/>
-      </w:r>
-      <w:r>
-        <w:rPr>
-          <w:rStyle w:val="VerbatimChar"/>
-        </w:rPr>
-        <w:t xml:space="preserve">##  $ year              : int  2010 2010 2010 2010 2010 2010 2010 2010 2010 2010 ...</w:t>
-      </w:r>
-      <w:r>
-        <w:br/>
-      </w:r>
-      <w:r>
-        <w:rPr>
-          <w:rStyle w:val="VerbatimChar"/>
-        </w:rPr>
-        <w:t xml:space="preserve">##  $ traffic_volume    : int  6699 6699 43750 43750 56423 56423 19321 18050 18050 18058 ...</w:t>
-      </w:r>
-    </w:p>
-    <w:bookmarkEnd w:id="21"/>
-    <w:bookmarkStart w:id="22" w:name="Xcf514c099e0a9d197696955c6b03450b6df82f7"/>
-    <w:p>
-      <w:pPr>
-        <w:pStyle w:val="Heading3"/>
-      </w:pPr>
-      <w:r>
-        <w:t xml:space="preserve">Dividing Dataset into Natural Factor and Human Factor Subset</w:t>
-      </w:r>
-    </w:p>
-    <w:p>
-      <w:pPr>
-        <w:pStyle w:val="SourceCode"/>
-      </w:pPr>
-      <w:r>
-        <w:rPr>
-          <w:rStyle w:val="NormalTok"/>
-        </w:rPr>
-        <w:t xml:space="preserve">natural_factor_crash </w:t>
-      </w:r>
-      <w:r>
-        <w:rPr>
-          <w:rStyle w:val="OtherTok"/>
-        </w:rPr>
-        <w:t xml:space="preserve">&lt;-</w:t>
-      </w:r>
-      <w:r>
-        <w:rPr>
-          <w:rStyle w:val="NormalTok"/>
-        </w:rPr>
-        <w:t xml:space="preserve"> </w:t>
-      </w:r>
-      <w:r>
-        <w:rPr>
-          <w:rStyle w:val="FunctionTok"/>
-        </w:rPr>
-        <w:t xml:space="preserve">subset</w:t>
-      </w:r>
-      <w:r>
-        <w:rPr>
-          <w:rStyle w:val="NormalTok"/>
-        </w:rPr>
-        <w:t xml:space="preserve">(crash_dataset, </w:t>
-      </w:r>
-      <w:r>
-        <w:rPr>
-          <w:rStyle w:val="AttributeTok"/>
-        </w:rPr>
-        <w:t xml:space="preserve">select =</w:t>
-      </w:r>
-      <w:r>
-        <w:rPr>
-          <w:rStyle w:val="NormalTok"/>
-        </w:rPr>
-        <w:t xml:space="preserve"> </w:t>
-      </w:r>
-      <w:r>
-        <w:rPr>
-          <w:rStyle w:val="FunctionTok"/>
-        </w:rPr>
-        <w:t xml:space="preserve">c</w:t>
-      </w:r>
-      <w:r>
-        <w:rPr>
-          <w:rStyle w:val="NormalTok"/>
-        </w:rPr>
-        <w:t xml:space="preserve">(injy_svty_cd, wthr_cd, lit_cd, rd_cond_cd, mdot_regn_cd, invl_prty_key))</w:t>
-      </w:r>
-      <w:r>
-        <w:br/>
-      </w:r>
-      <w:r>
-        <w:rPr>
-          <w:rStyle w:val="NormalTok"/>
-        </w:rPr>
-        <w:t xml:space="preserve">human_factor_crash </w:t>
-      </w:r>
-      <w:r>
-        <w:rPr>
-          <w:rStyle w:val="OtherTok"/>
-        </w:rPr>
-        <w:t xml:space="preserve">&lt;-</w:t>
-      </w:r>
-      <w:r>
-        <w:rPr>
-          <w:rStyle w:val="NormalTok"/>
-        </w:rPr>
-        <w:t xml:space="preserve"> </w:t>
-      </w:r>
-      <w:r>
-        <w:rPr>
-          <w:rStyle w:val="FunctionTok"/>
-        </w:rPr>
-        <w:t xml:space="preserve">subset</w:t>
-      </w:r>
-      <w:r>
-        <w:rPr>
-          <w:rStyle w:val="NormalTok"/>
-        </w:rPr>
-        <w:t xml:space="preserve">(crash_dataset, </w:t>
-      </w:r>
-      <w:r>
-        <w:rPr>
-          <w:rStyle w:val="AttributeTok"/>
-        </w:rPr>
-        <w:t xml:space="preserve">select =</w:t>
-      </w:r>
-      <w:r>
-        <w:rPr>
-          <w:rStyle w:val="NormalTok"/>
-        </w:rPr>
-        <w:t xml:space="preserve"> </w:t>
-      </w:r>
-      <w:r>
-        <w:rPr>
-          <w:rStyle w:val="FunctionTok"/>
-        </w:rPr>
-        <w:t xml:space="preserve">c</w:t>
-      </w:r>
-      <w:r>
-        <w:rPr>
-          <w:rStyle w:val="NormalTok"/>
-        </w:rPr>
-        <w:t xml:space="preserve">(injy_svty_cd, vehc_dfct_cd, rstr_not_used_fail, hzrd_actn_cd, alch_susp_ind, drug_susp_ind,invl_prty_key</w:t>
-      </w:r>
-      <w:r>
-        <w:br/>
-      </w:r>
-      <w:r>
-        <w:rPr>
-          <w:rStyle w:val="NormalTok"/>
-        </w:rPr>
-        <w:t xml:space="preserve">))</w:t>
-      </w:r>
-      <w:r>
-        <w:br/>
-      </w:r>
-      <w:r>
-        <w:br/>
-      </w:r>
-      <w:r>
-        <w:rPr>
-          <w:rStyle w:val="CommentTok"/>
-        </w:rPr>
-        <w:t xml:space="preserve"># Display the dimensions of the Natural Factor Subset</w:t>
-      </w:r>
-      <w:r>
-        <w:br/>
-      </w:r>
-      <w:r>
-        <w:rPr>
-          <w:rStyle w:val="FunctionTok"/>
-        </w:rPr>
-        <w:t xml:space="preserve">cat</w:t>
-      </w:r>
-      <w:r>
-        <w:rPr>
-          <w:rStyle w:val="NormalTok"/>
-        </w:rPr>
-        <w:t xml:space="preserve">(</w:t>
-      </w:r>
-      <w:r>
-        <w:rPr>
-          <w:rStyle w:val="StringTok"/>
-        </w:rPr>
-        <w:t xml:space="preserve">"Dimensions for Natural Factor Subset : "</w:t>
-      </w:r>
-      <w:r>
-        <w:rPr>
-          <w:rStyle w:val="NormalTok"/>
-        </w:rPr>
-        <w:t xml:space="preserve">, </w:t>
-      </w:r>
-      <w:r>
-        <w:rPr>
-          <w:rStyle w:val="FunctionTok"/>
-        </w:rPr>
-        <w:t xml:space="preserve">paste</w:t>
-      </w:r>
-      <w:r>
-        <w:rPr>
-          <w:rStyle w:val="NormalTok"/>
-        </w:rPr>
-        <w:t xml:space="preserve">(</w:t>
-      </w:r>
-      <w:r>
-        <w:rPr>
-          <w:rStyle w:val="FunctionTok"/>
-        </w:rPr>
-        <w:t xml:space="preserve">dim</w:t>
-      </w:r>
-      <w:r>
-        <w:rPr>
-          <w:rStyle w:val="NormalTok"/>
-        </w:rPr>
-        <w:t xml:space="preserve">(natural_factor_crash), </w:t>
-      </w:r>
-      <w:r>
-        <w:rPr>
-          <w:rStyle w:val="AttributeTok"/>
-        </w:rPr>
-        <w:t xml:space="preserve">collapse =</w:t>
-      </w:r>
-      <w:r>
-        <w:rPr>
-          <w:rStyle w:val="NormalTok"/>
-        </w:rPr>
-        <w:t xml:space="preserve"> </w:t>
-      </w:r>
-      <w:r>
-        <w:rPr>
-          <w:rStyle w:val="StringTok"/>
-        </w:rPr>
-        <w:t xml:space="preserve">" x "</w:t>
-      </w:r>
-      <w:r>
-        <w:rPr>
-          <w:rStyle w:val="NormalTok"/>
-        </w:rPr>
-        <w:t xml:space="preserve">), </w:t>
-      </w:r>
-      <w:r>
-        <w:rPr>
-          <w:rStyle w:val="StringTok"/>
-        </w:rPr>
-        <w:t xml:space="preserve">"</w:t>
-      </w:r>
-      <w:r>
-        <w:rPr>
-          <w:rStyle w:val="SpecialCharTok"/>
-        </w:rPr>
-        <w:t xml:space="preserve">\n</w:t>
-      </w:r>
-      <w:r>
-        <w:rPr>
-          <w:rStyle w:val="StringTok"/>
-        </w:rPr>
-        <w:t xml:space="preserve">"</w:t>
-      </w:r>
-      <w:r>
-        <w:rPr>
-          <w:rStyle w:val="NormalTok"/>
-        </w:rPr>
-        <w:t xml:space="preserve">)</w:t>
-      </w:r>
-    </w:p>
-    <w:p>
-      <w:pPr>
-        <w:pStyle w:val="SourceCode"/>
-      </w:pPr>
-      <w:r>
-        <w:rPr>
-          <w:rStyle w:val="VerbatimChar"/>
-        </w:rPr>
-        <w:t xml:space="preserve">## Dimensions for Natural Factor Subset :  399794 x 6</w:t>
-      </w:r>
-    </w:p>
-    <w:p>
-      <w:pPr>
-        <w:pStyle w:val="SourceCode"/>
-      </w:pPr>
-      <w:r>
-        <w:rPr>
-          <w:rStyle w:val="CommentTok"/>
-        </w:rPr>
-        <w:t xml:space="preserve"># Display the structure of the Natural Factor Subset</w:t>
-      </w:r>
-      <w:r>
-        <w:br/>
-      </w:r>
-      <w:r>
-        <w:rPr>
-          <w:rStyle w:val="FunctionTok"/>
-        </w:rPr>
-        <w:t xml:space="preserve">cat</w:t>
-      </w:r>
-      <w:r>
-        <w:rPr>
-          <w:rStyle w:val="NormalTok"/>
-        </w:rPr>
-        <w:t xml:space="preserve">(</w:t>
-      </w:r>
-      <w:r>
-        <w:rPr>
-          <w:rStyle w:val="StringTok"/>
-        </w:rPr>
-        <w:t xml:space="preserve">"Structure for Natural Factor Subset :</w:t>
-      </w:r>
-      <w:r>
-        <w:rPr>
-          <w:rStyle w:val="SpecialCharTok"/>
-        </w:rPr>
-        <w:t xml:space="preserve">\n</w:t>
-      </w:r>
-      <w:r>
-        <w:rPr>
-          <w:rStyle w:val="StringTok"/>
-        </w:rPr>
-        <w:t xml:space="preserve">"</w:t>
-      </w:r>
-      <w:r>
-        <w:rPr>
-          <w:rStyle w:val="NormalTok"/>
-        </w:rPr>
-        <w:t xml:space="preserve">)</w:t>
-      </w:r>
-    </w:p>
-    <w:p>
-      <w:pPr>
-        <w:pStyle w:val="SourceCode"/>
-      </w:pPr>
-      <w:r>
-        <w:rPr>
-          <w:rStyle w:val="VerbatimChar"/>
-        </w:rPr>
-        <w:t xml:space="preserve">## Structure for Natural Factor Subset :</w:t>
-      </w:r>
-    </w:p>
-    <w:p>
-      <w:pPr>
-        <w:pStyle w:val="SourceCode"/>
-      </w:pPr>
-      <w:r>
-        <w:rPr>
-          <w:rStyle w:val="FunctionTok"/>
-        </w:rPr>
-        <w:t xml:space="preserve">str</w:t>
-      </w:r>
-      <w:r>
-        <w:rPr>
-          <w:rStyle w:val="NormalTok"/>
-        </w:rPr>
-        <w:t xml:space="preserve">(natural_factor_crash)</w:t>
-      </w:r>
-    </w:p>
-    <w:p>
-      <w:pPr>
-        <w:pStyle w:val="SourceCode"/>
-      </w:pPr>
-      <w:r>
-        <w:rPr>
-          <w:rStyle w:val="VerbatimChar"/>
-        </w:rPr>
-        <w:t xml:space="preserve">## 'data.frame':    399794 obs. of  6 variables:</w:t>
-      </w:r>
-      <w:r>
-        <w:br/>
-      </w:r>
-      <w:r>
-        <w:rPr>
-          <w:rStyle w:val="VerbatimChar"/>
-        </w:rPr>
-        <w:t xml:space="preserve">##  $ injy_svty_cd : int  5 5 NA 5 NA 5 5 4 NA 5 ...</w:t>
-      </w:r>
-      <w:r>
-        <w:br/>
-      </w:r>
-      <w:r>
-        <w:rPr>
-          <w:rStyle w:val="VerbatimChar"/>
-        </w:rPr>
-        <w:t xml:space="preserve">##  $ wthr_cd      : int  5 5 5 5 1 1 2 5 5 5 ...</w:t>
-      </w:r>
-      <w:r>
-        <w:br/>
-      </w:r>
-      <w:r>
-        <w:rPr>
-          <w:rStyle w:val="VerbatimChar"/>
-        </w:rPr>
-        <w:t xml:space="preserve">##  $ lit_cd       : int  5 5 4 4 1 1 1 1 1 1 ...</w:t>
-      </w:r>
-      <w:r>
-        <w:br/>
-      </w:r>
-      <w:r>
-        <w:rPr>
-          <w:rStyle w:val="VerbatimChar"/>
-        </w:rPr>
-        <w:t xml:space="preserve">##  $ rd_cond_cd   : int  4 4 4 4 1 1 3 3 3 4 ...</w:t>
-      </w:r>
-      <w:r>
-        <w:br/>
-      </w:r>
-      <w:r>
-        <w:rPr>
-          <w:rStyle w:val="VerbatimChar"/>
-        </w:rPr>
-        <w:t xml:space="preserve">##  $ mdot_regn_cd : int  4 4 5 5 7 7 5 5 5 5 ...</w:t>
-      </w:r>
-      <w:r>
-        <w:br/>
-      </w:r>
-      <w:r>
-        <w:rPr>
-          <w:rStyle w:val="VerbatimChar"/>
-        </w:rPr>
-        <w:t xml:space="preserve">##  $ invl_prty_key: int  3418304 3418303 3418424 3418421 3418441 3418440 3418488 3418494 3418495 3418496 ...</w:t>
-      </w:r>
-    </w:p>
-    <w:p>
-      <w:pPr>
-        <w:pStyle w:val="SourceCode"/>
-      </w:pPr>
-      <w:r>
-        <w:rPr>
-          <w:rStyle w:val="CommentTok"/>
-        </w:rPr>
-        <w:t xml:space="preserve"># Display the dimensions of the Human Factor Subset</w:t>
-      </w:r>
-      <w:r>
-        <w:br/>
-      </w:r>
-      <w:r>
-        <w:rPr>
-          <w:rStyle w:val="FunctionTok"/>
-        </w:rPr>
-        <w:t xml:space="preserve">cat</w:t>
-      </w:r>
-      <w:r>
-        <w:rPr>
-          <w:rStyle w:val="NormalTok"/>
-        </w:rPr>
-        <w:t xml:space="preserve">(</w:t>
-      </w:r>
-      <w:r>
-        <w:rPr>
-          <w:rStyle w:val="StringTok"/>
-        </w:rPr>
-        <w:t xml:space="preserve">"Dimensions for Human Factor Subset : "</w:t>
-      </w:r>
-      <w:r>
-        <w:rPr>
-          <w:rStyle w:val="NormalTok"/>
-        </w:rPr>
-        <w:t xml:space="preserve">, </w:t>
-      </w:r>
-      <w:r>
-        <w:rPr>
-          <w:rStyle w:val="FunctionTok"/>
-        </w:rPr>
-        <w:t xml:space="preserve">paste</w:t>
-      </w:r>
-      <w:r>
-        <w:rPr>
-          <w:rStyle w:val="NormalTok"/>
-        </w:rPr>
-        <w:t xml:space="preserve">(</w:t>
-      </w:r>
-      <w:r>
-        <w:rPr>
-          <w:rStyle w:val="FunctionTok"/>
-        </w:rPr>
-        <w:t xml:space="preserve">dim</w:t>
-      </w:r>
-      <w:r>
-        <w:rPr>
-          <w:rStyle w:val="NormalTok"/>
-        </w:rPr>
-        <w:t xml:space="preserve">(human_factor_crash), </w:t>
-      </w:r>
-      <w:r>
-        <w:rPr>
-          <w:rStyle w:val="AttributeTok"/>
-        </w:rPr>
-        <w:t xml:space="preserve">collapse =</w:t>
-      </w:r>
-      <w:r>
-        <w:rPr>
-          <w:rStyle w:val="NormalTok"/>
-        </w:rPr>
-        <w:t xml:space="preserve"> </w:t>
-      </w:r>
-      <w:r>
-        <w:rPr>
-          <w:rStyle w:val="StringTok"/>
-        </w:rPr>
-        <w:t xml:space="preserve">" x "</w:t>
-      </w:r>
-      <w:r>
-        <w:rPr>
-          <w:rStyle w:val="NormalTok"/>
-        </w:rPr>
-        <w:t xml:space="preserve">), </w:t>
-      </w:r>
-      <w:r>
-        <w:rPr>
-          <w:rStyle w:val="StringTok"/>
-        </w:rPr>
-        <w:t xml:space="preserve">"</w:t>
-      </w:r>
-      <w:r>
-        <w:rPr>
-          <w:rStyle w:val="SpecialCharTok"/>
-        </w:rPr>
-        <w:t xml:space="preserve">\n</w:t>
-      </w:r>
-      <w:r>
-        <w:rPr>
-          <w:rStyle w:val="StringTok"/>
-        </w:rPr>
-        <w:t xml:space="preserve">"</w:t>
-      </w:r>
-      <w:r>
-        <w:rPr>
-          <w:rStyle w:val="NormalTok"/>
-        </w:rPr>
-        <w:t xml:space="preserve">)</w:t>
-      </w:r>
-    </w:p>
-    <w:p>
-      <w:pPr>
-        <w:pStyle w:val="SourceCode"/>
-      </w:pPr>
-      <w:r>
-        <w:rPr>
-          <w:rStyle w:val="VerbatimChar"/>
-        </w:rPr>
-        <w:t xml:space="preserve">## Dimensions for Human Factor Subset :  399794 x 7</w:t>
-      </w:r>
-    </w:p>
-    <w:p>
-      <w:pPr>
-        <w:pStyle w:val="SourceCode"/>
-      </w:pPr>
-      <w:r>
-        <w:rPr>
-          <w:rStyle w:val="CommentTok"/>
-        </w:rPr>
-        <w:t xml:space="preserve"># Display the structure of the Human Factor Subset</w:t>
-      </w:r>
-      <w:r>
-        <w:br/>
-      </w:r>
-      <w:r>
-        <w:rPr>
-          <w:rStyle w:val="FunctionTok"/>
-        </w:rPr>
-        <w:t xml:space="preserve">cat</w:t>
-      </w:r>
-      <w:r>
-        <w:rPr>
-          <w:rStyle w:val="NormalTok"/>
-        </w:rPr>
-        <w:t xml:space="preserve">(</w:t>
-      </w:r>
-      <w:r>
-        <w:rPr>
-          <w:rStyle w:val="StringTok"/>
-        </w:rPr>
-        <w:t xml:space="preserve">"Structure for Human Factor Subset :</w:t>
-      </w:r>
-      <w:r>
-        <w:rPr>
-          <w:rStyle w:val="SpecialCharTok"/>
-        </w:rPr>
-        <w:t xml:space="preserve">\n</w:t>
-      </w:r>
-      <w:r>
-        <w:rPr>
-          <w:rStyle w:val="StringTok"/>
-        </w:rPr>
-        <w:t xml:space="preserve">"</w:t>
-      </w:r>
-      <w:r>
-        <w:rPr>
-          <w:rStyle w:val="NormalTok"/>
-        </w:rPr>
-        <w:t xml:space="preserve">)</w:t>
-      </w:r>
-    </w:p>
-    <w:p>
-      <w:pPr>
-        <w:pStyle w:val="SourceCode"/>
-      </w:pPr>
-      <w:r>
-        <w:rPr>
-          <w:rStyle w:val="VerbatimChar"/>
-        </w:rPr>
-        <w:t xml:space="preserve">## Structure for Human Factor Subset :</w:t>
-      </w:r>
-    </w:p>
-    <w:p>
-      <w:pPr>
-        <w:pStyle w:val="SourceCode"/>
-      </w:pPr>
-      <w:r>
-        <w:rPr>
-          <w:rStyle w:val="FunctionTok"/>
-        </w:rPr>
-        <w:t xml:space="preserve">str</w:t>
-      </w:r>
-      <w:r>
-        <w:rPr>
-          <w:rStyle w:val="NormalTok"/>
-        </w:rPr>
-        <w:t xml:space="preserve">(human_factor_crash)</w:t>
-      </w:r>
-    </w:p>
-    <w:p>
-      <w:pPr>
-        <w:pStyle w:val="SourceCode"/>
-      </w:pPr>
-      <w:r>
-        <w:rPr>
-          <w:rStyle w:val="VerbatimChar"/>
-        </w:rPr>
-        <w:t xml:space="preserve">## 'data.frame':    399794 obs. of  7 variables:</w:t>
-      </w:r>
-      <w:r>
-        <w:br/>
-      </w:r>
-      <w:r>
-        <w:rPr>
-          <w:rStyle w:val="VerbatimChar"/>
-        </w:rPr>
-        <w:t xml:space="preserve">##  $ injy_svty_cd      : int  5 5 NA 5 NA 5 5 4 NA 5 ...</w:t>
-      </w:r>
-      <w:r>
-        <w:br/>
-      </w:r>
-      <w:r>
-        <w:rPr>
-          <w:rStyle w:val="VerbatimChar"/>
-        </w:rPr>
-        <w:t xml:space="preserve">##  $ vehc_dfct_cd      : int  6 6 6 6 6 6 6 6 6 6 ...</w:t>
-      </w:r>
-      <w:r>
-        <w:br/>
-      </w:r>
-      <w:r>
-        <w:rPr>
-          <w:rStyle w:val="VerbatimChar"/>
-        </w:rPr>
-        <w:t xml:space="preserve">##  $ rstr_not_used_fail: int  0 0 0 0 0 0 0 0 0 0 ...</w:t>
-      </w:r>
-      <w:r>
-        <w:br/>
-      </w:r>
-      <w:r>
-        <w:rPr>
-          <w:rStyle w:val="VerbatimChar"/>
-        </w:rPr>
-        <w:t xml:space="preserve">##  $ hzrd_actn_cd      : int  1 0 0 8 0 16 0 0 0 1 ...</w:t>
-      </w:r>
-      <w:r>
-        <w:br/>
-      </w:r>
-      <w:r>
-        <w:rPr>
-          <w:rStyle w:val="VerbatimChar"/>
-        </w:rPr>
-        <w:t xml:space="preserve">##  $ alch_susp_ind     : int  0 0 0 1 0 0 0 0 0 0 ...</w:t>
-      </w:r>
-      <w:r>
-        <w:br/>
-      </w:r>
-      <w:r>
-        <w:rPr>
-          <w:rStyle w:val="VerbatimChar"/>
-        </w:rPr>
-        <w:t xml:space="preserve">##  $ drug_susp_ind     : int  0 0 0 0 0 0 0 0 0 0 ...</w:t>
-      </w:r>
-      <w:r>
-        <w:br/>
-      </w:r>
-      <w:r>
-        <w:rPr>
-          <w:rStyle w:val="VerbatimChar"/>
-        </w:rPr>
-        <w:t xml:space="preserve">##  $ invl_prty_key     : int  3418304 3418303 3418424 3418421 3418441 3418440 3418488 3418494 3418495 3418496 ...</w:t>
-      </w:r>
-    </w:p>
-    <w:bookmarkEnd w:id="22"/>
-    <w:bookmarkStart w:id="23" w:name="X077d6b3a124ac87a1daa2e0f447ed8570aed5d1"/>
-    <w:p>
-      <w:pPr>
-        <w:pStyle w:val="Heading3"/>
-      </w:pPr>
-      <w:r>
-        <w:t xml:space="preserve">Data Cleaning by removing duplicate and NULL values for Natural Factor Subset</w:t>
-      </w:r>
-    </w:p>
-    <w:p>
-      <w:pPr>
-        <w:pStyle w:val="SourceCode"/>
-      </w:pPr>
-      <w:r>
-        <w:rPr>
-          <w:rStyle w:val="FunctionTok"/>
-        </w:rPr>
-        <w:t xml:space="preserve">cat</w:t>
-      </w:r>
-      <w:r>
-        <w:rPr>
-          <w:rStyle w:val="NormalTok"/>
-        </w:rPr>
-        <w:t xml:space="preserve">(</w:t>
-      </w:r>
-      <w:r>
-        <w:rPr>
-          <w:rStyle w:val="StringTok"/>
-        </w:rPr>
-        <w:t xml:space="preserve">"Total number of NULL values in Natural Factor Subset : "</w:t>
-      </w:r>
-      <w:r>
-        <w:rPr>
-          <w:rStyle w:val="NormalTok"/>
-        </w:rPr>
-        <w:t xml:space="preserve">, </w:t>
-      </w:r>
-      <w:r>
-        <w:rPr>
-          <w:rStyle w:val="FunctionTok"/>
-        </w:rPr>
-        <w:t xml:space="preserve">paste</w:t>
-      </w:r>
-      <w:r>
-        <w:rPr>
-          <w:rStyle w:val="NormalTok"/>
-        </w:rPr>
-        <w:t xml:space="preserve">(</w:t>
-      </w:r>
-      <w:r>
-        <w:rPr>
-          <w:rStyle w:val="FunctionTok"/>
-        </w:rPr>
-        <w:t xml:space="preserve">sum</w:t>
-      </w:r>
-      <w:r>
-        <w:rPr>
-          <w:rStyle w:val="NormalTok"/>
-        </w:rPr>
-        <w:t xml:space="preserve">(</w:t>
-      </w:r>
-      <w:r>
-        <w:rPr>
-          <w:rStyle w:val="FunctionTok"/>
-        </w:rPr>
-        <w:t xml:space="preserve">is.na</w:t>
-      </w:r>
-      <w:r>
-        <w:rPr>
-          <w:rStyle w:val="NormalTok"/>
-        </w:rPr>
-        <w:t xml:space="preserve">(natural_factor_crash))), </w:t>
-      </w:r>
-      <w:r>
-        <w:rPr>
-          <w:rStyle w:val="StringTok"/>
-        </w:rPr>
-        <w:t xml:space="preserve">"</w:t>
-      </w:r>
-      <w:r>
-        <w:rPr>
-          <w:rStyle w:val="SpecialCharTok"/>
-        </w:rPr>
-        <w:t xml:space="preserve">\n</w:t>
-      </w:r>
-      <w:r>
-        <w:rPr>
-          <w:rStyle w:val="StringTok"/>
-        </w:rPr>
-        <w:t xml:space="preserve">"</w:t>
-      </w:r>
-      <w:r>
-        <w:rPr>
-          <w:rStyle w:val="NormalTok"/>
-        </w:rPr>
-        <w:t xml:space="preserve">)</w:t>
-      </w:r>
-    </w:p>
-    <w:p>
-      <w:pPr>
-        <w:pStyle w:val="SourceCode"/>
-      </w:pPr>
-      <w:r>
-        <w:rPr>
-          <w:rStyle w:val="VerbatimChar"/>
-        </w:rPr>
-        <w:t xml:space="preserve">## Total number of NULL values in Natural Factor Subset :  21655</w:t>
-      </w:r>
-    </w:p>
-    <w:p>
-      <w:pPr>
-        <w:pStyle w:val="SourceCode"/>
-      </w:pPr>
-      <w:r>
-        <w:rPr>
-          <w:rStyle w:val="FunctionTok"/>
-        </w:rPr>
-        <w:t xml:space="preserve">cat</w:t>
-      </w:r>
-      <w:r>
-        <w:rPr>
-          <w:rStyle w:val="NormalTok"/>
-        </w:rPr>
-        <w:t xml:space="preserve">(</w:t>
-      </w:r>
-      <w:r>
-        <w:rPr>
-          <w:rStyle w:val="StringTok"/>
-        </w:rPr>
-        <w:t xml:space="preserve">"Total number of duplicate values Natural Factor Subset : "</w:t>
-      </w:r>
-      <w:r>
-        <w:rPr>
-          <w:rStyle w:val="NormalTok"/>
-        </w:rPr>
-        <w:t xml:space="preserve">, </w:t>
-      </w:r>
-      <w:r>
-        <w:rPr>
-          <w:rStyle w:val="FunctionTok"/>
-        </w:rPr>
-        <w:t xml:space="preserve">paste</w:t>
-      </w:r>
-      <w:r>
-        <w:rPr>
-          <w:rStyle w:val="NormalTok"/>
-        </w:rPr>
-        <w:t xml:space="preserve">(</w:t>
-      </w:r>
-      <w:r>
-        <w:rPr>
-          <w:rStyle w:val="FunctionTok"/>
-        </w:rPr>
-        <w:t xml:space="preserve">sum</w:t>
-      </w:r>
-      <w:r>
-        <w:rPr>
-          <w:rStyle w:val="NormalTok"/>
-        </w:rPr>
-        <w:t xml:space="preserve">(</w:t>
-      </w:r>
-      <w:r>
-        <w:rPr>
-          <w:rStyle w:val="FunctionTok"/>
-        </w:rPr>
-        <w:t xml:space="preserve">duplicated</w:t>
-      </w:r>
-      <w:r>
-        <w:rPr>
-          <w:rStyle w:val="NormalTok"/>
-        </w:rPr>
-        <w:t xml:space="preserve">(natural_factor_crash))), </w:t>
-      </w:r>
-      <w:r>
-        <w:rPr>
-          <w:rStyle w:val="StringTok"/>
-        </w:rPr>
-        <w:t xml:space="preserve">"</w:t>
-      </w:r>
-      <w:r>
-        <w:rPr>
-          <w:rStyle w:val="SpecialCharTok"/>
-        </w:rPr>
-        <w:t xml:space="preserve">\n</w:t>
-      </w:r>
-      <w:r>
-        <w:rPr>
-          <w:rStyle w:val="StringTok"/>
-        </w:rPr>
-        <w:t xml:space="preserve">"</w:t>
-      </w:r>
-      <w:r>
-        <w:rPr>
-          <w:rStyle w:val="NormalTok"/>
-        </w:rPr>
-        <w:t xml:space="preserve">)</w:t>
-      </w:r>
-    </w:p>
-    <w:p>
-      <w:pPr>
-        <w:pStyle w:val="SourceCode"/>
-      </w:pPr>
-      <w:r>
-        <w:rPr>
-          <w:rStyle w:val="VerbatimChar"/>
-        </w:rPr>
-        <w:t xml:space="preserve">## Total number of duplicate values Natural Factor Subset :  4147</w:t>
-      </w:r>
-    </w:p>
-    <w:p>
-      <w:pPr>
-        <w:pStyle w:val="SourceCode"/>
-      </w:pPr>
-      <w:r>
-        <w:rPr>
-          <w:rStyle w:val="NormalTok"/>
-        </w:rPr>
-        <w:t xml:space="preserve">natural_factor_crash </w:t>
-      </w:r>
-      <w:r>
-        <w:rPr>
-          <w:rStyle w:val="OtherTok"/>
-        </w:rPr>
-        <w:t xml:space="preserve">&lt;-</w:t>
-      </w:r>
-      <w:r>
-        <w:rPr>
-          <w:rStyle w:val="NormalTok"/>
-        </w:rPr>
-        <w:t xml:space="preserve"> </w:t>
-      </w:r>
-      <w:r>
-        <w:rPr>
-          <w:rStyle w:val="FunctionTok"/>
-        </w:rPr>
-        <w:t xml:space="preserve">na.omit</w:t>
-      </w:r>
-      <w:r>
-        <w:rPr>
-          <w:rStyle w:val="NormalTok"/>
-        </w:rPr>
-        <w:t xml:space="preserve">(natural_factor_crash)</w:t>
-      </w:r>
-      <w:r>
-        <w:br/>
-      </w:r>
-      <w:r>
-        <w:rPr>
-          <w:rStyle w:val="NormalTok"/>
-        </w:rPr>
-        <w:t xml:space="preserve">natural_factor_crash </w:t>
-      </w:r>
-      <w:r>
-        <w:rPr>
-          <w:rStyle w:val="OtherTok"/>
-        </w:rPr>
-        <w:t xml:space="preserve">&lt;-</w:t>
-      </w:r>
-      <w:r>
-        <w:rPr>
-          <w:rStyle w:val="NormalTok"/>
-        </w:rPr>
-        <w:t xml:space="preserve"> </w:t>
-      </w:r>
-      <w:r>
-        <w:rPr>
-          <w:rStyle w:val="FunctionTok"/>
-        </w:rPr>
-        <w:t xml:space="preserve">unique</w:t>
-      </w:r>
-      <w:r>
-        <w:rPr>
-          <w:rStyle w:val="NormalTok"/>
-        </w:rPr>
-        <w:t xml:space="preserve">(natural_factor_crash)</w:t>
-      </w:r>
-      <w:r>
-        <w:br/>
-      </w:r>
-      <w:r>
-        <w:br/>
-      </w:r>
-      <w:r>
-        <w:rPr>
-          <w:rStyle w:val="FunctionTok"/>
-        </w:rPr>
-        <w:t xml:space="preserve">cat</w:t>
-      </w:r>
-      <w:r>
-        <w:rPr>
-          <w:rStyle w:val="NormalTok"/>
-        </w:rPr>
-        <w:t xml:space="preserve">(</w:t>
-      </w:r>
-      <w:r>
-        <w:rPr>
-          <w:rStyle w:val="StringTok"/>
-        </w:rPr>
-        <w:t xml:space="preserve">"Dimensions for Natural Factor Subset after data cleaning: "</w:t>
-      </w:r>
-      <w:r>
-        <w:rPr>
-          <w:rStyle w:val="NormalTok"/>
-        </w:rPr>
-        <w:t xml:space="preserve">, </w:t>
-      </w:r>
-      <w:r>
-        <w:rPr>
-          <w:rStyle w:val="FunctionTok"/>
-        </w:rPr>
-        <w:t xml:space="preserve">paste</w:t>
-      </w:r>
-      <w:r>
-        <w:rPr>
-          <w:rStyle w:val="NormalTok"/>
-        </w:rPr>
-        <w:t xml:space="preserve">(</w:t>
-      </w:r>
-      <w:r>
-        <w:rPr>
-          <w:rStyle w:val="FunctionTok"/>
-        </w:rPr>
-        <w:t xml:space="preserve">dim</w:t>
-      </w:r>
-      <w:r>
-        <w:rPr>
-          <w:rStyle w:val="NormalTok"/>
-        </w:rPr>
-        <w:t xml:space="preserve">(natural_factor_crash), </w:t>
-      </w:r>
-      <w:r>
-        <w:rPr>
-          <w:rStyle w:val="AttributeTok"/>
-        </w:rPr>
-        <w:t xml:space="preserve">collapse =</w:t>
-      </w:r>
-      <w:r>
-        <w:rPr>
-          <w:rStyle w:val="NormalTok"/>
-        </w:rPr>
-        <w:t xml:space="preserve"> </w:t>
-      </w:r>
-      <w:r>
-        <w:rPr>
-          <w:rStyle w:val="StringTok"/>
-        </w:rPr>
-        <w:t xml:space="preserve">" x "</w:t>
-      </w:r>
-      <w:r>
-        <w:rPr>
-          <w:rStyle w:val="NormalTok"/>
-        </w:rPr>
-        <w:t xml:space="preserve">), </w:t>
-      </w:r>
-      <w:r>
-        <w:rPr>
-          <w:rStyle w:val="StringTok"/>
-        </w:rPr>
-        <w:t xml:space="preserve">"</w:t>
-      </w:r>
-      <w:r>
-        <w:rPr>
-          <w:rStyle w:val="SpecialCharTok"/>
-        </w:rPr>
-        <w:t xml:space="preserve">\n</w:t>
-      </w:r>
-      <w:r>
-        <w:rPr>
-          <w:rStyle w:val="StringTok"/>
-        </w:rPr>
-        <w:t xml:space="preserve">"</w:t>
-      </w:r>
-      <w:r>
-        <w:rPr>
-          <w:rStyle w:val="NormalTok"/>
-        </w:rPr>
-        <w:t xml:space="preserve">)</w:t>
-      </w:r>
-    </w:p>
-    <w:p>
-      <w:pPr>
-        <w:pStyle w:val="SourceCode"/>
-      </w:pPr>
-      <w:r>
-        <w:rPr>
-          <w:rStyle w:val="VerbatimChar"/>
-        </w:rPr>
-        <w:t xml:space="preserve">## Dimensions for Natural Factor Subset after data cleaning:  374099 x 6</w:t>
-      </w:r>
-    </w:p>
-    <w:bookmarkEnd w:id="23"/>
-    <w:bookmarkStart w:id="24" w:name="X232d1ba88a475a3f662504ad0650651211130cf"/>
-    <w:p>
-      <w:pPr>
-        <w:pStyle w:val="Heading3"/>
-      </w:pPr>
-      <w:r>
-        <w:t xml:space="preserve">Data Cleaning by removing duplicate and NULL values for Human Factor Subset</w:t>
-      </w:r>
-    </w:p>
-    <w:p>
-      <w:pPr>
-        <w:pStyle w:val="SourceCode"/>
-      </w:pPr>
-      <w:r>
-        <w:rPr>
-          <w:rStyle w:val="FunctionTok"/>
-        </w:rPr>
-        <w:t xml:space="preserve">cat</w:t>
-      </w:r>
-      <w:r>
-        <w:rPr>
-          <w:rStyle w:val="NormalTok"/>
-        </w:rPr>
-        <w:t xml:space="preserve">(</w:t>
-      </w:r>
-      <w:r>
-        <w:rPr>
-          <w:rStyle w:val="StringTok"/>
-        </w:rPr>
-        <w:t xml:space="preserve">"Total number of NULL values in Human Factor Subset: "</w:t>
-      </w:r>
-      <w:r>
-        <w:rPr>
-          <w:rStyle w:val="NormalTok"/>
-        </w:rPr>
-        <w:t xml:space="preserve">, </w:t>
-      </w:r>
-      <w:r>
-        <w:rPr>
-          <w:rStyle w:val="FunctionTok"/>
-        </w:rPr>
-        <w:t xml:space="preserve">sum</w:t>
-      </w:r>
-      <w:r>
-        <w:rPr>
-          <w:rStyle w:val="NormalTok"/>
-        </w:rPr>
-        <w:t xml:space="preserve">(</w:t>
-      </w:r>
-      <w:r>
-        <w:rPr>
-          <w:rStyle w:val="FunctionTok"/>
-        </w:rPr>
-        <w:t xml:space="preserve">is.na</w:t>
-      </w:r>
-      <w:r>
-        <w:rPr>
-          <w:rStyle w:val="NormalTok"/>
-        </w:rPr>
-        <w:t xml:space="preserve">(human_factor_crash)), </w:t>
-      </w:r>
-      <w:r>
-        <w:rPr>
-          <w:rStyle w:val="StringTok"/>
-        </w:rPr>
-        <w:t xml:space="preserve">"</w:t>
-      </w:r>
-      <w:r>
-        <w:rPr>
-          <w:rStyle w:val="SpecialCharTok"/>
-        </w:rPr>
-        <w:t xml:space="preserve">\n</w:t>
-      </w:r>
-      <w:r>
-        <w:rPr>
-          <w:rStyle w:val="StringTok"/>
-        </w:rPr>
-        <w:t xml:space="preserve">"</w:t>
-      </w:r>
-      <w:r>
-        <w:rPr>
-          <w:rStyle w:val="NormalTok"/>
-        </w:rPr>
-        <w:t xml:space="preserve">)</w:t>
-      </w:r>
-    </w:p>
-    <w:p>
-      <w:pPr>
-        <w:pStyle w:val="SourceCode"/>
-      </w:pPr>
-      <w:r>
-        <w:rPr>
-          <w:rStyle w:val="VerbatimChar"/>
-        </w:rPr>
-        <w:t xml:space="preserve">## Total number of NULL values in Human Factor Subset:  31125</w:t>
-      </w:r>
-    </w:p>
-    <w:p>
-      <w:pPr>
-        <w:pStyle w:val="SourceCode"/>
-      </w:pPr>
-      <w:r>
-        <w:rPr>
-          <w:rStyle w:val="FunctionTok"/>
-        </w:rPr>
-        <w:t xml:space="preserve">cat</w:t>
-      </w:r>
-      <w:r>
-        <w:rPr>
-          <w:rStyle w:val="NormalTok"/>
-        </w:rPr>
-        <w:t xml:space="preserve">(</w:t>
-      </w:r>
-      <w:r>
-        <w:rPr>
-          <w:rStyle w:val="StringTok"/>
-        </w:rPr>
-        <w:t xml:space="preserve">"Total number of duplicate values in Human Factor Subset: "</w:t>
-      </w:r>
-      <w:r>
-        <w:rPr>
-          <w:rStyle w:val="NormalTok"/>
-        </w:rPr>
-        <w:t xml:space="preserve">, </w:t>
-      </w:r>
-      <w:r>
-        <w:rPr>
-          <w:rStyle w:val="FunctionTok"/>
-        </w:rPr>
-        <w:t xml:space="preserve">sum</w:t>
-      </w:r>
-      <w:r>
-        <w:rPr>
-          <w:rStyle w:val="NormalTok"/>
-        </w:rPr>
-        <w:t xml:space="preserve">(</w:t>
-      </w:r>
-      <w:r>
-        <w:rPr>
-          <w:rStyle w:val="FunctionTok"/>
-        </w:rPr>
-        <w:t xml:space="preserve">duplicated</w:t>
-      </w:r>
-      <w:r>
-        <w:rPr>
-          <w:rStyle w:val="NormalTok"/>
-        </w:rPr>
-        <w:t xml:space="preserve">(human_factor_crash)), </w:t>
-      </w:r>
-      <w:r>
-        <w:rPr>
-          <w:rStyle w:val="StringTok"/>
-        </w:rPr>
-        <w:t xml:space="preserve">"</w:t>
-      </w:r>
-      <w:r>
-        <w:rPr>
-          <w:rStyle w:val="SpecialCharTok"/>
-        </w:rPr>
-        <w:t xml:space="preserve">\n</w:t>
-      </w:r>
-      <w:r>
-        <w:rPr>
-          <w:rStyle w:val="StringTok"/>
-        </w:rPr>
-        <w:t xml:space="preserve">"</w:t>
-      </w:r>
-      <w:r>
-        <w:rPr>
-          <w:rStyle w:val="NormalTok"/>
-        </w:rPr>
-        <w:t xml:space="preserve">)</w:t>
-      </w:r>
-    </w:p>
-    <w:p>
-      <w:pPr>
-        <w:pStyle w:val="SourceCode"/>
-      </w:pPr>
-      <w:r>
-        <w:rPr>
-          <w:rStyle w:val="VerbatimChar"/>
-        </w:rPr>
-        <w:t xml:space="preserve">## Total number of duplicate values in Human Factor Subset:  4147</w:t>
-      </w:r>
-    </w:p>
-    <w:p>
-      <w:pPr>
-        <w:pStyle w:val="SourceCode"/>
-      </w:pPr>
-      <w:r>
-        <w:rPr>
-          <w:rStyle w:val="NormalTok"/>
-        </w:rPr>
-        <w:t xml:space="preserve">human_factor_crash </w:t>
-      </w:r>
-      <w:r>
-        <w:rPr>
-          <w:rStyle w:val="OtherTok"/>
-        </w:rPr>
-        <w:t xml:space="preserve">&lt;-</w:t>
-      </w:r>
-      <w:r>
-        <w:rPr>
-          <w:rStyle w:val="NormalTok"/>
-        </w:rPr>
-        <w:t xml:space="preserve"> </w:t>
-      </w:r>
-      <w:r>
-        <w:rPr>
-          <w:rStyle w:val="FunctionTok"/>
-        </w:rPr>
-        <w:t xml:space="preserve">na.omit</w:t>
-      </w:r>
-      <w:r>
-        <w:rPr>
-          <w:rStyle w:val="NormalTok"/>
-        </w:rPr>
-        <w:t xml:space="preserve">(human_factor_crash)</w:t>
-      </w:r>
-      <w:r>
-        <w:br/>
-      </w:r>
-      <w:r>
-        <w:rPr>
-          <w:rStyle w:val="NormalTok"/>
-        </w:rPr>
-        <w:t xml:space="preserve">human_factor_crash </w:t>
-      </w:r>
-      <w:r>
-        <w:rPr>
-          <w:rStyle w:val="OtherTok"/>
-        </w:rPr>
-        <w:t xml:space="preserve">&lt;-</w:t>
-      </w:r>
-      <w:r>
-        <w:rPr>
-          <w:rStyle w:val="NormalTok"/>
-        </w:rPr>
-        <w:t xml:space="preserve"> </w:t>
-      </w:r>
-      <w:r>
-        <w:rPr>
-          <w:rStyle w:val="FunctionTok"/>
-        </w:rPr>
-        <w:t xml:space="preserve">unique</w:t>
-      </w:r>
-      <w:r>
-        <w:rPr>
-          <w:rStyle w:val="NormalTok"/>
-        </w:rPr>
-        <w:t xml:space="preserve">(human_factor_crash)</w:t>
-      </w:r>
-      <w:r>
-        <w:br/>
-      </w:r>
-      <w:r>
-        <w:br/>
-      </w:r>
-      <w:r>
-        <w:rPr>
-          <w:rStyle w:val="FunctionTok"/>
-        </w:rPr>
-        <w:t xml:space="preserve">cat</w:t>
-      </w:r>
-      <w:r>
-        <w:rPr>
-          <w:rStyle w:val="NormalTok"/>
-        </w:rPr>
-        <w:t xml:space="preserve">(</w:t>
-      </w:r>
-      <w:r>
-        <w:rPr>
-          <w:rStyle w:val="StringTok"/>
-        </w:rPr>
-        <w:t xml:space="preserve">"Dimensions for Human Factor Subset after data cleaning: "</w:t>
-      </w:r>
-      <w:r>
-        <w:rPr>
-          <w:rStyle w:val="NormalTok"/>
-        </w:rPr>
-        <w:t xml:space="preserve">, </w:t>
-      </w:r>
-      <w:r>
-        <w:rPr>
-          <w:rStyle w:val="FunctionTok"/>
-        </w:rPr>
-        <w:t xml:space="preserve">paste</w:t>
-      </w:r>
-      <w:r>
-        <w:rPr>
-          <w:rStyle w:val="NormalTok"/>
-        </w:rPr>
-        <w:t xml:space="preserve">(</w:t>
-      </w:r>
-      <w:r>
-        <w:rPr>
-          <w:rStyle w:val="FunctionTok"/>
-        </w:rPr>
-        <w:t xml:space="preserve">dim</w:t>
-      </w:r>
-      <w:r>
-        <w:rPr>
-          <w:rStyle w:val="NormalTok"/>
-        </w:rPr>
-        <w:t xml:space="preserve">(human_factor_crash), </w:t>
-      </w:r>
-      <w:r>
-        <w:rPr>
-          <w:rStyle w:val="AttributeTok"/>
-        </w:rPr>
-        <w:t xml:space="preserve">collapse =</w:t>
-      </w:r>
-      <w:r>
-        <w:rPr>
-          <w:rStyle w:val="NormalTok"/>
-        </w:rPr>
-        <w:t xml:space="preserve"> </w:t>
-      </w:r>
-      <w:r>
-        <w:rPr>
-          <w:rStyle w:val="StringTok"/>
-        </w:rPr>
-        <w:t xml:space="preserve">" x "</w:t>
-      </w:r>
-      <w:r>
-        <w:rPr>
-          <w:rStyle w:val="NormalTok"/>
-        </w:rPr>
-        <w:t xml:space="preserve">), </w:t>
-      </w:r>
-      <w:r>
-        <w:rPr>
-          <w:rStyle w:val="StringTok"/>
-        </w:rPr>
-        <w:t xml:space="preserve">"</w:t>
-      </w:r>
-      <w:r>
-        <w:rPr>
-          <w:rStyle w:val="SpecialCharTok"/>
-        </w:rPr>
-        <w:t xml:space="preserve">\n</w:t>
-      </w:r>
-      <w:r>
-        <w:rPr>
-          <w:rStyle w:val="StringTok"/>
-        </w:rPr>
-        <w:t xml:space="preserve">"</w:t>
-      </w:r>
-      <w:r>
-        <w:rPr>
-          <w:rStyle w:val="NormalTok"/>
-        </w:rPr>
-        <w:t xml:space="preserve">)</w:t>
-      </w:r>
-    </w:p>
-    <w:p>
-      <w:pPr>
-        <w:pStyle w:val="SourceCode"/>
-      </w:pPr>
-      <w:r>
-        <w:rPr>
-          <w:rStyle w:val="VerbatimChar"/>
-        </w:rPr>
-        <w:t xml:space="preserve">## Dimensions for Human Factor Subset after data cleaning:  371684 x 7</w:t>
-      </w:r>
-    </w:p>
-    <w:bookmarkEnd w:id="24"/>
-    <w:bookmarkEnd w:id="25"/>
-    <w:bookmarkStart w:id="62" w:name="Xdab8245a85d34c581b33e644e67e5ad2ac1fea2"/>
-    <w:p>
-      <w:pPr>
-        <w:pStyle w:val="Heading2"/>
-      </w:pPr>
-      <w:r>
-        <w:t xml:space="preserve">Data Visualization for Natural Factors Subset</w:t>
-      </w:r>
-    </w:p>
-    <w:bookmarkStart w:id="29" w:name="bar-plot-of-injury-severity-code"/>
-    <w:p>
-      <w:pPr>
-        <w:pStyle w:val="Heading3"/>
-      </w:pPr>
-      <w:r>
-        <w:t xml:space="preserve">Bar plot of Injury Severity Code</w:t>
-      </w:r>
-    </w:p>
-    <w:p>
-      <w:pPr>
-        <w:pStyle w:val="SourceCode"/>
-      </w:pPr>
-      <w:r>
-        <w:rPr>
-          <w:rStyle w:val="FunctionTok"/>
-        </w:rPr>
-        <w:t xml:space="preserve">ggplot</w:t>
-      </w:r>
-      <w:r>
-        <w:rPr>
-          <w:rStyle w:val="NormalTok"/>
-        </w:rPr>
-        <w:t xml:space="preserve">(natural_factor_crash, </w:t>
-      </w:r>
-      <w:r>
-        <w:rPr>
-          <w:rStyle w:val="FunctionTok"/>
-        </w:rPr>
-        <w:t xml:space="preserve">aes</w:t>
-      </w:r>
-      <w:r>
-        <w:rPr>
-          <w:rStyle w:val="NormalTok"/>
-        </w:rPr>
-        <w:t xml:space="preserve">(</w:t>
-      </w:r>
-      <w:r>
-        <w:rPr>
-          <w:rStyle w:val="AttributeTok"/>
-        </w:rPr>
-        <w:t xml:space="preserve">x =</w:t>
-      </w:r>
-      <w:r>
-        <w:rPr>
-          <w:rStyle w:val="NormalTok"/>
-        </w:rPr>
-        <w:t xml:space="preserve"> injy_svty_cd)) </w:t>
-      </w:r>
-      <w:r>
-        <w:rPr>
-          <w:rStyle w:val="SpecialCharTok"/>
-        </w:rPr>
-        <w:t xml:space="preserve">+</w:t>
-      </w:r>
-      <w:r>
-        <w:br/>
-      </w:r>
-      <w:r>
-        <w:rPr>
-          <w:rStyle w:val="NormalTok"/>
-        </w:rPr>
-        <w:t xml:space="preserve">  </w:t>
-      </w:r>
-      <w:r>
-        <w:rPr>
-          <w:rStyle w:val="FunctionTok"/>
-        </w:rPr>
-        <w:t xml:space="preserve">geom_bar</w:t>
-      </w:r>
-      <w:r>
-        <w:rPr>
-          <w:rStyle w:val="NormalTok"/>
-        </w:rPr>
-        <w:t xml:space="preserve">(</w:t>
-      </w:r>
-      <w:r>
-        <w:rPr>
-          <w:rStyle w:val="AttributeTok"/>
-        </w:rPr>
-        <w:t xml:space="preserve">color =</w:t>
-      </w:r>
-      <w:r>
-        <w:rPr>
-          <w:rStyle w:val="NormalTok"/>
-        </w:rPr>
-        <w:t xml:space="preserve"> </w:t>
-      </w:r>
-      <w:r>
-        <w:rPr>
-          <w:rStyle w:val="StringTok"/>
-        </w:rPr>
-        <w:t xml:space="preserve">"cyan"</w:t>
-      </w:r>
-      <w:r>
-        <w:rPr>
-          <w:rStyle w:val="NormalTok"/>
-        </w:rPr>
-        <w:t xml:space="preserve">, </w:t>
-      </w:r>
-      <w:r>
-        <w:rPr>
-          <w:rStyle w:val="AttributeTok"/>
-        </w:rPr>
-        <w:t xml:space="preserve">fill =</w:t>
-      </w:r>
-      <w:r>
-        <w:rPr>
-          <w:rStyle w:val="NormalTok"/>
-        </w:rPr>
-        <w:t xml:space="preserve"> </w:t>
-      </w:r>
-      <w:r>
-        <w:rPr>
-          <w:rStyle w:val="StringTok"/>
-        </w:rPr>
-        <w:t xml:space="preserve">"cyan"</w:t>
-      </w:r>
-      <w:r>
-        <w:rPr>
-          <w:rStyle w:val="NormalTok"/>
-        </w:rPr>
-        <w:t xml:space="preserve">) </w:t>
-      </w:r>
-      <w:r>
-        <w:rPr>
-          <w:rStyle w:val="SpecialCharTok"/>
-        </w:rPr>
-        <w:t xml:space="preserve">+</w:t>
-      </w:r>
-      <w:r>
-        <w:br/>
-      </w:r>
-      <w:r>
-        <w:rPr>
-          <w:rStyle w:val="NormalTok"/>
-        </w:rPr>
-        <w:t xml:space="preserve">  </w:t>
-      </w:r>
-      <w:r>
-        <w:rPr>
-          <w:rStyle w:val="FunctionTok"/>
-        </w:rPr>
-        <w:t xml:space="preserve">labs</w:t>
-      </w:r>
-      <w:r>
-        <w:rPr>
-          <w:rStyle w:val="NormalTok"/>
-        </w:rPr>
-        <w:t xml:space="preserve">(</w:t>
-      </w:r>
-      <w:r>
-        <w:rPr>
           <w:rStyle w:val="AttributeTok"/>
         </w:rPr>
         <w:t xml:space="preserve">title =</w:t>
@@ -2377,230 +2507,6 @@
           <w:rStyle w:val="StringTok"/>
         </w:rPr>
         <w:t xml:space="preserve">"Bar plot of Injury Severity Code"</w:t>
-      </w:r>
-      <w:r>
-        <w:rPr>
-          <w:rStyle w:val="NormalTok"/>
-        </w:rPr>
-        <w:t xml:space="preserve">)</w:t>
-      </w:r>
-    </w:p>
-    <w:p>
-      <w:pPr>
-        <w:pStyle w:val="FirstParagraph"/>
-      </w:pPr>
-      <w:r>
-        <w:drawing>
-          <wp:inline>
-            <wp:extent cx="4620126" cy="3696101"/>
-            <wp:effectExtent b="0" l="0" r="0" t="0"/>
-            <wp:docPr descr="" title="" id="27" name="Picture"/>
-            <a:graphic>
-              <a:graphicData uri="http://schemas.openxmlformats.org/drawingml/2006/picture">
-                <pic:pic>
-                  <pic:nvPicPr>
-                    <pic:cNvPr descr="Crash-Severity-Project_files/figure-docx/unnamed-chunk-6-1.png" id="28" name="Picture"/>
-                    <pic:cNvPicPr>
-                      <a:picLocks noChangeArrowheads="1" noChangeAspect="1"/>
-                    </pic:cNvPicPr>
-                  </pic:nvPicPr>
-                  <pic:blipFill>
-                    <a:blip r:embed="rId26"/>
-                    <a:stretch>
-                      <a:fillRect/>
-                    </a:stretch>
-                  </pic:blipFill>
-                  <pic:spPr bwMode="auto">
-                    <a:xfrm>
-                      <a:off x="0" y="0"/>
-                      <a:ext cx="4620126" cy="3696101"/>
-                    </a:xfrm>
-                    <a:prstGeom prst="rect">
-                      <a:avLst/>
-                    </a:prstGeom>
-                    <a:noFill/>
-                    <a:ln w="9525">
-                      <a:noFill/>
-                      <a:headEnd/>
-                      <a:tailEnd/>
-                    </a:ln>
-                  </pic:spPr>
-                </pic:pic>
-              </a:graphicData>
-            </a:graphic>
-          </wp:inline>
-        </w:drawing>
-      </w:r>
-    </w:p>
-    <w:bookmarkEnd w:id="29"/>
-    <w:bookmarkStart w:id="33" w:name="bar-plot-of-weather-code"/>
-    <w:p>
-      <w:pPr>
-        <w:pStyle w:val="Heading3"/>
-      </w:pPr>
-      <w:r>
-        <w:t xml:space="preserve">Bar plot of Weather Code</w:t>
-      </w:r>
-    </w:p>
-    <w:p>
-      <w:pPr>
-        <w:pStyle w:val="SourceCode"/>
-      </w:pPr>
-      <w:r>
-        <w:rPr>
-          <w:rStyle w:val="FunctionTok"/>
-        </w:rPr>
-        <w:t xml:space="preserve">ggplot</w:t>
-      </w:r>
-      <w:r>
-        <w:rPr>
-          <w:rStyle w:val="NormalTok"/>
-        </w:rPr>
-        <w:t xml:space="preserve">(natural_factor_crash, </w:t>
-      </w:r>
-      <w:r>
-        <w:rPr>
-          <w:rStyle w:val="FunctionTok"/>
-        </w:rPr>
-        <w:t xml:space="preserve">aes</w:t>
-      </w:r>
-      <w:r>
-        <w:rPr>
-          <w:rStyle w:val="NormalTok"/>
-        </w:rPr>
-        <w:t xml:space="preserve">(</w:t>
-      </w:r>
-      <w:r>
-        <w:rPr>
-          <w:rStyle w:val="AttributeTok"/>
-        </w:rPr>
-        <w:t xml:space="preserve">x =</w:t>
-      </w:r>
-      <w:r>
-        <w:rPr>
-          <w:rStyle w:val="NormalTok"/>
-        </w:rPr>
-        <w:t xml:space="preserve"> wthr_cd)) </w:t>
-      </w:r>
-      <w:r>
-        <w:rPr>
-          <w:rStyle w:val="SpecialCharTok"/>
-        </w:rPr>
-        <w:t xml:space="preserve">+</w:t>
-      </w:r>
-      <w:r>
-        <w:br/>
-      </w:r>
-      <w:r>
-        <w:rPr>
-          <w:rStyle w:val="NormalTok"/>
-        </w:rPr>
-        <w:t xml:space="preserve">  </w:t>
-      </w:r>
-      <w:r>
-        <w:rPr>
-          <w:rStyle w:val="FunctionTok"/>
-        </w:rPr>
-        <w:t xml:space="preserve">geom_bar</w:t>
-      </w:r>
-      <w:r>
-        <w:rPr>
-          <w:rStyle w:val="NormalTok"/>
-        </w:rPr>
-        <w:t xml:space="preserve">(</w:t>
-      </w:r>
-      <w:r>
-        <w:rPr>
-          <w:rStyle w:val="AttributeTok"/>
-        </w:rPr>
-        <w:t xml:space="preserve">color =</w:t>
-      </w:r>
-      <w:r>
-        <w:rPr>
-          <w:rStyle w:val="NormalTok"/>
-        </w:rPr>
-        <w:t xml:space="preserve"> </w:t>
-      </w:r>
-      <w:r>
-        <w:rPr>
-          <w:rStyle w:val="StringTok"/>
-        </w:rPr>
-        <w:t xml:space="preserve">"lightblue"</w:t>
-      </w:r>
-      <w:r>
-        <w:rPr>
-          <w:rStyle w:val="NormalTok"/>
-        </w:rPr>
-        <w:t xml:space="preserve">, </w:t>
-      </w:r>
-      <w:r>
-        <w:rPr>
-          <w:rStyle w:val="AttributeTok"/>
-        </w:rPr>
-        <w:t xml:space="preserve">fill =</w:t>
-      </w:r>
-      <w:r>
-        <w:rPr>
-          <w:rStyle w:val="NormalTok"/>
-        </w:rPr>
-        <w:t xml:space="preserve"> </w:t>
-      </w:r>
-      <w:r>
-        <w:rPr>
-          <w:rStyle w:val="StringTok"/>
-        </w:rPr>
-        <w:t xml:space="preserve">"lightblue"</w:t>
-      </w:r>
-      <w:r>
-        <w:rPr>
-          <w:rStyle w:val="NormalTok"/>
-        </w:rPr>
-        <w:t xml:space="preserve">) </w:t>
-      </w:r>
-      <w:r>
-        <w:rPr>
-          <w:rStyle w:val="SpecialCharTok"/>
-        </w:rPr>
-        <w:t xml:space="preserve">+</w:t>
-      </w:r>
-      <w:r>
-        <w:br/>
-      </w:r>
-      <w:r>
-        <w:rPr>
-          <w:rStyle w:val="NormalTok"/>
-        </w:rPr>
-        <w:t xml:space="preserve">  </w:t>
-      </w:r>
-      <w:r>
-        <w:rPr>
-          <w:rStyle w:val="FunctionTok"/>
-        </w:rPr>
-        <w:t xml:space="preserve">labs</w:t>
-      </w:r>
-      <w:r>
-        <w:rPr>
-          <w:rStyle w:val="NormalTok"/>
-        </w:rPr>
-        <w:t xml:space="preserve">(</w:t>
-      </w:r>
-      <w:r>
-        <w:rPr>
-          <w:rStyle w:val="AttributeTok"/>
-        </w:rPr>
-        <w:t xml:space="preserve">title =</w:t>
-      </w:r>
-      <w:r>
-        <w:rPr>
-          <w:rStyle w:val="NormalTok"/>
-        </w:rPr>
-        <w:t xml:space="preserve"> </w:t>
-      </w:r>
-      <w:r>
-        <w:rPr>
-          <w:rStyle w:val="StringTok"/>
-        </w:rPr>
-        <w:t xml:space="preserve">"Bar plot of Weather Code"</w:t>
       </w:r>
       <w:r>
         <w:rPr>
@@ -2623,7 +2529,7 @@
               <a:graphicData uri="http://schemas.openxmlformats.org/drawingml/2006/picture">
                 <pic:pic>
                   <pic:nvPicPr>
-                    <pic:cNvPr descr="Crash-Severity-Project_files/figure-docx/unnamed-chunk-7-1.png" id="32" name="Picture"/>
+                    <pic:cNvPr descr="Crash-Severity-Project_files/figure-docx/unnamed-chunk-6-1.png" id="32" name="Picture"/>
                     <pic:cNvPicPr>
                       <a:picLocks noChangeArrowheads="1" noChangeAspect="1"/>
                     </pic:cNvPicPr>
@@ -2657,13 +2563,13 @@
       </w:r>
     </w:p>
     <w:bookmarkEnd w:id="33"/>
-    <w:bookmarkStart w:id="37" w:name="bar-plot-of-lighting-code"/>
-    <w:p>
-      <w:pPr>
-        <w:pStyle w:val="Heading3"/>
-      </w:pPr>
-      <w:r>
-        <w:t xml:space="preserve">Bar plot of Lighting Code</w:t>
+    <w:bookmarkStart w:id="37" w:name="bar-plot-of-weather-code"/>
+    <w:p>
+      <w:pPr>
+        <w:pStyle w:val="Heading4"/>
+      </w:pPr>
+      <w:r>
+        <w:t xml:space="preserve">Bar plot of Weather Code</w:t>
       </w:r>
     </w:p>
     <w:p>
@@ -2704,7 +2610,7 @@
         <w:rPr>
           <w:rStyle w:val="NormalTok"/>
         </w:rPr>
-        <w:t xml:space="preserve"> lit_cd)) </w:t>
+        <w:t xml:space="preserve"> wthr_cd)) </w:t>
       </w:r>
       <w:r>
         <w:rPr>
@@ -2749,7 +2655,7 @@
         <w:rPr>
           <w:rStyle w:val="StringTok"/>
         </w:rPr>
-        <w:t xml:space="preserve">"lightgreen"</w:t>
+        <w:t xml:space="preserve">"lightblue"</w:t>
       </w:r>
       <w:r>
         <w:rPr>
@@ -2773,7 +2679,7 @@
         <w:rPr>
           <w:rStyle w:val="StringTok"/>
         </w:rPr>
-        <w:t xml:space="preserve">"lightgreen"</w:t>
+        <w:t xml:space="preserve">"lightblue"</w:t>
       </w:r>
       <w:r>
         <w:rPr>
@@ -2824,7 +2730,7 @@
         <w:rPr>
           <w:rStyle w:val="StringTok"/>
         </w:rPr>
-        <w:t xml:space="preserve">"Bar plot of Lighting Code"</w:t>
+        <w:t xml:space="preserve">"Bar plot of Weather Code"</w:t>
       </w:r>
       <w:r>
         <w:rPr>
@@ -2847,7 +2753,7 @@
               <a:graphicData uri="http://schemas.openxmlformats.org/drawingml/2006/picture">
                 <pic:pic>
                   <pic:nvPicPr>
-                    <pic:cNvPr descr="Crash-Severity-Project_files/figure-docx/unnamed-chunk-8-1.png" id="36" name="Picture"/>
+                    <pic:cNvPr descr="Crash-Severity-Project_files/figure-docx/unnamed-chunk-7-1.png" id="36" name="Picture"/>
                     <pic:cNvPicPr>
                       <a:picLocks noChangeArrowheads="1" noChangeAspect="1"/>
                     </pic:cNvPicPr>
@@ -2881,13 +2787,13 @@
       </w:r>
     </w:p>
     <w:bookmarkEnd w:id="37"/>
-    <w:bookmarkStart w:id="41" w:name="bar-plot-of-road-condition-code"/>
-    <w:p>
-      <w:pPr>
-        <w:pStyle w:val="Heading3"/>
-      </w:pPr>
-      <w:r>
-        <w:t xml:space="preserve">Bar plot of Road Condition Code</w:t>
+    <w:bookmarkStart w:id="41" w:name="bar-plot-of-lighting-code"/>
+    <w:p>
+      <w:pPr>
+        <w:pStyle w:val="Heading4"/>
+      </w:pPr>
+      <w:r>
+        <w:t xml:space="preserve">Bar plot of Lighting Code</w:t>
       </w:r>
     </w:p>
     <w:p>
@@ -2928,7 +2834,7 @@
         <w:rPr>
           <w:rStyle w:val="NormalTok"/>
         </w:rPr>
-        <w:t xml:space="preserve"> rd_cond_cd)) </w:t>
+        <w:t xml:space="preserve"> lit_cd)) </w:t>
       </w:r>
       <w:r>
         <w:rPr>
@@ -2973,7 +2879,7 @@
         <w:rPr>
           <w:rStyle w:val="StringTok"/>
         </w:rPr>
-        <w:t xml:space="preserve">"black"</w:t>
+        <w:t xml:space="preserve">"lightgreen"</w:t>
       </w:r>
       <w:r>
         <w:rPr>
@@ -2997,7 +2903,7 @@
         <w:rPr>
           <w:rStyle w:val="StringTok"/>
         </w:rPr>
-        <w:t xml:space="preserve">"black"</w:t>
+        <w:t xml:space="preserve">"lightgreen"</w:t>
       </w:r>
       <w:r>
         <w:rPr>
@@ -3048,7 +2954,7 @@
         <w:rPr>
           <w:rStyle w:val="StringTok"/>
         </w:rPr>
-        <w:t xml:space="preserve">"Bar plot of Road Condition Code"</w:t>
+        <w:t xml:space="preserve">"Bar plot of Lighting Code"</w:t>
       </w:r>
       <w:r>
         <w:rPr>
@@ -3071,7 +2977,7 @@
               <a:graphicData uri="http://schemas.openxmlformats.org/drawingml/2006/picture">
                 <pic:pic>
                   <pic:nvPicPr>
-                    <pic:cNvPr descr="Crash-Severity-Project_files/figure-docx/unnamed-chunk-9-1.png" id="40" name="Picture"/>
+                    <pic:cNvPr descr="Crash-Severity-Project_files/figure-docx/unnamed-chunk-8-1.png" id="40" name="Picture"/>
                     <pic:cNvPicPr>
                       <a:picLocks noChangeArrowheads="1" noChangeAspect="1"/>
                     </pic:cNvPicPr>
@@ -3105,13 +3011,13 @@
       </w:r>
     </w:p>
     <w:bookmarkEnd w:id="41"/>
-    <w:bookmarkStart w:id="45" w:name="bar-plot-of-mdot-region-code"/>
-    <w:p>
-      <w:pPr>
-        <w:pStyle w:val="Heading3"/>
-      </w:pPr>
-      <w:r>
-        <w:t xml:space="preserve">Bar plot of MDOT Region Code</w:t>
+    <w:bookmarkStart w:id="45" w:name="bar-plot-of-road-condition-code"/>
+    <w:p>
+      <w:pPr>
+        <w:pStyle w:val="Heading4"/>
+      </w:pPr>
+      <w:r>
+        <w:t xml:space="preserve">Bar plot of Road Condition Code</w:t>
       </w:r>
     </w:p>
     <w:p>
@@ -3152,7 +3058,7 @@
         <w:rPr>
           <w:rStyle w:val="NormalTok"/>
         </w:rPr>
-        <w:t xml:space="preserve"> mdot_regn_cd)) </w:t>
+        <w:t xml:space="preserve"> rd_cond_cd)) </w:t>
       </w:r>
       <w:r>
         <w:rPr>
@@ -3197,7 +3103,7 @@
         <w:rPr>
           <w:rStyle w:val="StringTok"/>
         </w:rPr>
-        <w:t xml:space="preserve">"yellow"</w:t>
+        <w:t xml:space="preserve">"black"</w:t>
       </w:r>
       <w:r>
         <w:rPr>
@@ -3221,7 +3127,7 @@
         <w:rPr>
           <w:rStyle w:val="StringTok"/>
         </w:rPr>
-        <w:t xml:space="preserve">"yellow"</w:t>
+        <w:t xml:space="preserve">"black"</w:t>
       </w:r>
       <w:r>
         <w:rPr>
@@ -3272,7 +3178,7 @@
         <w:rPr>
           <w:rStyle w:val="StringTok"/>
         </w:rPr>
-        <w:t xml:space="preserve">"Bar plot of MDOT Region Code"</w:t>
+        <w:t xml:space="preserve">"Bar plot of Road Condition Code"</w:t>
       </w:r>
       <w:r>
         <w:rPr>
@@ -3295,7 +3201,7 @@
               <a:graphicData uri="http://schemas.openxmlformats.org/drawingml/2006/picture">
                 <pic:pic>
                   <pic:nvPicPr>
-                    <pic:cNvPr descr="Crash-Severity-Project_files/figure-docx/unnamed-chunk-10-1.png" id="44" name="Picture"/>
+                    <pic:cNvPr descr="Crash-Severity-Project_files/figure-docx/unnamed-chunk-9-1.png" id="44" name="Picture"/>
                     <pic:cNvPicPr>
                       <a:picLocks noChangeArrowheads="1" noChangeAspect="1"/>
                     </pic:cNvPicPr>
@@ -3329,13 +3235,13 @@
       </w:r>
     </w:p>
     <w:bookmarkEnd w:id="45"/>
-    <w:bookmarkStart w:id="49" w:name="Xfee075c2031835b6a71a4cafe25161448108d6c"/>
-    <w:p>
-      <w:pPr>
-        <w:pStyle w:val="Heading3"/>
-      </w:pPr>
-      <w:r>
-        <w:t xml:space="preserve">Scatter plot of Weather Code vs. Injury Severity Code</w:t>
+    <w:bookmarkStart w:id="49" w:name="bar-plot-of-mdot-region-code"/>
+    <w:p>
+      <w:pPr>
+        <w:pStyle w:val="Heading4"/>
+      </w:pPr>
+      <w:r>
+        <w:t xml:space="preserve">Bar plot of MDOT Region Code</w:t>
       </w:r>
     </w:p>
     <w:p>
@@ -3344,6 +3250,51 @@
       </w:pPr>
       <w:r>
         <w:rPr>
+          <w:rStyle w:val="FunctionTok"/>
+        </w:rPr>
+        <w:t xml:space="preserve">ggplot</w:t>
+      </w:r>
+      <w:r>
+        <w:rPr>
+          <w:rStyle w:val="NormalTok"/>
+        </w:rPr>
+        <w:t xml:space="preserve">(natural_factor_crash, </w:t>
+      </w:r>
+      <w:r>
+        <w:rPr>
+          <w:rStyle w:val="FunctionTok"/>
+        </w:rPr>
+        <w:t xml:space="preserve">aes</w:t>
+      </w:r>
+      <w:r>
+        <w:rPr>
+          <w:rStyle w:val="NormalTok"/>
+        </w:rPr>
+        <w:t xml:space="preserve">(</w:t>
+      </w:r>
+      <w:r>
+        <w:rPr>
+          <w:rStyle w:val="AttributeTok"/>
+        </w:rPr>
+        <w:t xml:space="preserve">x =</w:t>
+      </w:r>
+      <w:r>
+        <w:rPr>
+          <w:rStyle w:val="NormalTok"/>
+        </w:rPr>
+        <w:t xml:space="preserve"> mdot_regn_cd)) </w:t>
+      </w:r>
+      <w:r>
+        <w:rPr>
+          <w:rStyle w:val="SpecialCharTok"/>
+        </w:rPr>
+        <w:t xml:space="preserve">+</w:t>
+      </w:r>
+      <w:r>
+        <w:br/>
+      </w:r>
+      <w:r>
+        <w:rPr>
           <w:rStyle w:val="NormalTok"/>
         </w:rPr>
         <w:t xml:space="preserve">  </w:t>
@@ -3352,7 +3303,7 @@
         <w:rPr>
           <w:rStyle w:val="FunctionTok"/>
         </w:rPr>
-        <w:t xml:space="preserve">ggplot</w:t>
+        <w:t xml:space="preserve">geom_bar</w:t>
       </w:r>
       <w:r>
         <w:rPr>
@@ -3364,13 +3315,49 @@
         <w:rPr>
           <w:rStyle w:val="AttributeTok"/>
         </w:rPr>
-        <w:t xml:space="preserve">data =</w:t>
-      </w:r>
-      <w:r>
-        <w:rPr>
-          <w:rStyle w:val="NormalTok"/>
-        </w:rPr>
-        <w:t xml:space="preserve"> natural_factor_crash) </w:t>
+        <w:t xml:space="preserve">color =</w:t>
+      </w:r>
+      <w:r>
+        <w:rPr>
+          <w:rStyle w:val="NormalTok"/>
+        </w:rPr>
+        <w:t xml:space="preserve"> </w:t>
+      </w:r>
+      <w:r>
+        <w:rPr>
+          <w:rStyle w:val="StringTok"/>
+        </w:rPr>
+        <w:t xml:space="preserve">"yellow"</w:t>
+      </w:r>
+      <w:r>
+        <w:rPr>
+          <w:rStyle w:val="NormalTok"/>
+        </w:rPr>
+        <w:t xml:space="preserve">, </w:t>
+      </w:r>
+      <w:r>
+        <w:rPr>
+          <w:rStyle w:val="AttributeTok"/>
+        </w:rPr>
+        <w:t xml:space="preserve">fill =</w:t>
+      </w:r>
+      <w:r>
+        <w:rPr>
+          <w:rStyle w:val="NormalTok"/>
+        </w:rPr>
+        <w:t xml:space="preserve"> </w:t>
+      </w:r>
+      <w:r>
+        <w:rPr>
+          <w:rStyle w:val="StringTok"/>
+        </w:rPr>
+        <w:t xml:space="preserve">"yellow"</w:t>
+      </w:r>
+      <w:r>
+        <w:rPr>
+          <w:rStyle w:val="NormalTok"/>
+        </w:rPr>
+        <w:t xml:space="preserve">) </w:t>
       </w:r>
       <w:r>
         <w:rPr>
@@ -3391,7 +3378,7 @@
         <w:rPr>
           <w:rStyle w:val="FunctionTok"/>
         </w:rPr>
-        <w:t xml:space="preserve">geom_point</w:t>
+        <w:t xml:space="preserve">labs</w:t>
       </w:r>
       <w:r>
         <w:rPr>
@@ -3403,123 +3390,6 @@
         <w:rPr>
           <w:rStyle w:val="AttributeTok"/>
         </w:rPr>
-        <w:t xml:space="preserve">mapping =</w:t>
-      </w:r>
-      <w:r>
-        <w:rPr>
-          <w:rStyle w:val="NormalTok"/>
-        </w:rPr>
-        <w:t xml:space="preserve"> </w:t>
-      </w:r>
-      <w:r>
-        <w:rPr>
-          <w:rStyle w:val="FunctionTok"/>
-        </w:rPr>
-        <w:t xml:space="preserve">aes</w:t>
-      </w:r>
-      <w:r>
-        <w:rPr>
-          <w:rStyle w:val="NormalTok"/>
-        </w:rPr>
-        <w:t xml:space="preserve">(</w:t>
-      </w:r>
-      <w:r>
-        <w:rPr>
-          <w:rStyle w:val="AttributeTok"/>
-        </w:rPr>
-        <w:t xml:space="preserve">x =</w:t>
-      </w:r>
-      <w:r>
-        <w:rPr>
-          <w:rStyle w:val="NormalTok"/>
-        </w:rPr>
-        <w:t xml:space="preserve"> injy_svty_cd , </w:t>
-      </w:r>
-      <w:r>
-        <w:rPr>
-          <w:rStyle w:val="AttributeTok"/>
-        </w:rPr>
-        <w:t xml:space="preserve">y =</w:t>
-      </w:r>
-      <w:r>
-        <w:rPr>
-          <w:rStyle w:val="NormalTok"/>
-        </w:rPr>
-        <w:t xml:space="preserve"> wthr_cd), </w:t>
-      </w:r>
-      <w:r>
-        <w:rPr>
-          <w:rStyle w:val="AttributeTok"/>
-        </w:rPr>
-        <w:t xml:space="preserve">color =</w:t>
-      </w:r>
-      <w:r>
-        <w:rPr>
-          <w:rStyle w:val="NormalTok"/>
-        </w:rPr>
-        <w:t xml:space="preserve"> </w:t>
-      </w:r>
-      <w:r>
-        <w:rPr>
-          <w:rStyle w:val="StringTok"/>
-        </w:rPr>
-        <w:t xml:space="preserve">"orange"</w:t>
-      </w:r>
-      <w:r>
-        <w:rPr>
-          <w:rStyle w:val="NormalTok"/>
-        </w:rPr>
-        <w:t xml:space="preserve">, </w:t>
-      </w:r>
-      <w:r>
-        <w:rPr>
-          <w:rStyle w:val="AttributeTok"/>
-        </w:rPr>
-        <w:t xml:space="preserve">position=</w:t>
-      </w:r>
-      <w:r>
-        <w:rPr>
-          <w:rStyle w:val="StringTok"/>
-        </w:rPr>
-        <w:t xml:space="preserve">"jitter"</w:t>
-      </w:r>
-      <w:r>
-        <w:rPr>
-          <w:rStyle w:val="NormalTok"/>
-        </w:rPr>
-        <w:t xml:space="preserve">) </w:t>
-      </w:r>
-      <w:r>
-        <w:rPr>
-          <w:rStyle w:val="SpecialCharTok"/>
-        </w:rPr>
-        <w:t xml:space="preserve">+</w:t>
-      </w:r>
-      <w:r>
-        <w:br/>
-      </w:r>
-      <w:r>
-        <w:rPr>
-          <w:rStyle w:val="NormalTok"/>
-        </w:rPr>
-        <w:t xml:space="preserve">  </w:t>
-      </w:r>
-      <w:r>
-        <w:rPr>
-          <w:rStyle w:val="FunctionTok"/>
-        </w:rPr>
-        <w:t xml:space="preserve">labs</w:t>
-      </w:r>
-      <w:r>
-        <w:rPr>
-          <w:rStyle w:val="NormalTok"/>
-        </w:rPr>
-        <w:t xml:space="preserve">(</w:t>
-      </w:r>
-      <w:r>
-        <w:rPr>
-          <w:rStyle w:val="AttributeTok"/>
-        </w:rPr>
         <w:t xml:space="preserve">title =</w:t>
       </w:r>
       <w:r>
@@ -3532,7 +3402,7 @@
         <w:rPr>
           <w:rStyle w:val="StringTok"/>
         </w:rPr>
-        <w:t xml:space="preserve">"Scatter plot of Weather Code Code vs. Injury Severity Code"</w:t>
+        <w:t xml:space="preserve">"Bar plot of MDOT Region Code"</w:t>
       </w:r>
       <w:r>
         <w:rPr>
@@ -3555,7 +3425,7 @@
               <a:graphicData uri="http://schemas.openxmlformats.org/drawingml/2006/picture">
                 <pic:pic>
                   <pic:nvPicPr>
-                    <pic:cNvPr descr="Crash-Severity-Project_files/figure-docx/unnamed-chunk-11-1.png" id="48" name="Picture"/>
+                    <pic:cNvPr descr="Crash-Severity-Project_files/figure-docx/unnamed-chunk-10-1.png" id="48" name="Picture"/>
                     <pic:cNvPicPr>
                       <a:picLocks noChangeArrowheads="1" noChangeAspect="1"/>
                     </pic:cNvPicPr>
@@ -3589,13 +3459,13 @@
       </w:r>
     </w:p>
     <w:bookmarkEnd w:id="49"/>
-    <w:bookmarkStart w:id="53" w:name="Xfe0c5a53383c051b526b7f5b8af88d7c85b2087"/>
-    <w:p>
-      <w:pPr>
-        <w:pStyle w:val="Heading3"/>
-      </w:pPr>
-      <w:r>
-        <w:t xml:space="preserve">Scatter plot of Lighting Code vs. Injury Severity Code</w:t>
+    <w:bookmarkStart w:id="53" w:name="Xfee075c2031835b6a71a4cafe25161448108d6c"/>
+    <w:p>
+      <w:pPr>
+        <w:pStyle w:val="Heading4"/>
+      </w:pPr>
+      <w:r>
+        <w:t xml:space="preserve">Scatter plot of Weather Code vs. Injury Severity Code</w:t>
       </w:r>
     </w:p>
     <w:p>
@@ -3693,7 +3563,7 @@
         <w:rPr>
           <w:rStyle w:val="NormalTok"/>
         </w:rPr>
-        <w:t xml:space="preserve"> injy_svty_cd, </w:t>
+        <w:t xml:space="preserve"> injy_svty_cd , </w:t>
       </w:r>
       <w:r>
         <w:rPr>
@@ -3705,7 +3575,7 @@
         <w:rPr>
           <w:rStyle w:val="NormalTok"/>
         </w:rPr>
-        <w:t xml:space="preserve"> lit_cd), </w:t>
+        <w:t xml:space="preserve"> wthr_cd), </w:t>
       </w:r>
       <w:r>
         <w:rPr>
@@ -3792,7 +3662,7 @@
         <w:rPr>
           <w:rStyle w:val="StringTok"/>
         </w:rPr>
-        <w:t xml:space="preserve">"Scatter plot of Lighting Code vs. Injury Severity Code"</w:t>
+        <w:t xml:space="preserve">"Scatter plot of Weather Code Code vs. Injury Severity Code"</w:t>
       </w:r>
       <w:r>
         <w:rPr>
@@ -3815,7 +3685,7 @@
               <a:graphicData uri="http://schemas.openxmlformats.org/drawingml/2006/picture">
                 <pic:pic>
                   <pic:nvPicPr>
-                    <pic:cNvPr descr="Crash-Severity-Project_files/figure-docx/unnamed-chunk-12-1.png" id="52" name="Picture"/>
+                    <pic:cNvPr descr="Crash-Severity-Project_files/figure-docx/unnamed-chunk-11-1.png" id="52" name="Picture"/>
                     <pic:cNvPicPr>
                       <a:picLocks noChangeArrowheads="1" noChangeAspect="1"/>
                     </pic:cNvPicPr>
@@ -3849,13 +3719,13 @@
       </w:r>
     </w:p>
     <w:bookmarkEnd w:id="53"/>
-    <w:bookmarkStart w:id="57" w:name="Xc13df11f357d1c352ac5b1c0b09fa9b484c7358"/>
-    <w:p>
-      <w:pPr>
-        <w:pStyle w:val="Heading3"/>
-      </w:pPr>
-      <w:r>
-        <w:t xml:space="preserve">Scatter plot of Road Condition Code vs. Injury Severity Code</w:t>
+    <w:bookmarkStart w:id="57" w:name="Xfe0c5a53383c051b526b7f5b8af88d7c85b2087"/>
+    <w:p>
+      <w:pPr>
+        <w:pStyle w:val="Heading4"/>
+      </w:pPr>
+      <w:r>
+        <w:t xml:space="preserve">Scatter plot of Lighting Code vs. Injury Severity Code</w:t>
       </w:r>
     </w:p>
     <w:p>
@@ -3965,7 +3835,7 @@
         <w:rPr>
           <w:rStyle w:val="NormalTok"/>
         </w:rPr>
-        <w:t xml:space="preserve"> rd_cond_cd), </w:t>
+        <w:t xml:space="preserve"> lit_cd), </w:t>
       </w:r>
       <w:r>
         <w:rPr>
@@ -4052,7 +3922,7 @@
         <w:rPr>
           <w:rStyle w:val="StringTok"/>
         </w:rPr>
-        <w:t xml:space="preserve">"Scatter plot of Road Condition Code vs. Injury Severity Code"</w:t>
+        <w:t xml:space="preserve">"Scatter plot of Lighting Code vs. Injury Severity Code"</w:t>
       </w:r>
       <w:r>
         <w:rPr>
@@ -4075,7 +3945,7 @@
               <a:graphicData uri="http://schemas.openxmlformats.org/drawingml/2006/picture">
                 <pic:pic>
                   <pic:nvPicPr>
-                    <pic:cNvPr descr="Crash-Severity-Project_files/figure-docx/unnamed-chunk-13-1.png" id="56" name="Picture"/>
+                    <pic:cNvPr descr="Crash-Severity-Project_files/figure-docx/unnamed-chunk-12-1.png" id="56" name="Picture"/>
                     <pic:cNvPicPr>
                       <a:picLocks noChangeArrowheads="1" noChangeAspect="1"/>
                     </pic:cNvPicPr>
@@ -4109,13 +3979,13 @@
       </w:r>
     </w:p>
     <w:bookmarkEnd w:id="57"/>
-    <w:bookmarkStart w:id="61" w:name="X94b27f7aeae96ebc05d8bdcd99330ef8c12f01b"/>
-    <w:p>
-      <w:pPr>
-        <w:pStyle w:val="Heading3"/>
-      </w:pPr>
-      <w:r>
-        <w:t xml:space="preserve">Scatter plot of MDOT Region Code vs. Injury Severity Code</w:t>
+    <w:bookmarkStart w:id="61" w:name="Xc13df11f357d1c352ac5b1c0b09fa9b484c7358"/>
+    <w:p>
+      <w:pPr>
+        <w:pStyle w:val="Heading4"/>
+      </w:pPr>
+      <w:r>
+        <w:t xml:space="preserve">Scatter plot of Road Condition Code vs. Injury Severity Code</w:t>
       </w:r>
     </w:p>
     <w:p>
@@ -4225,7 +4095,7 @@
         <w:rPr>
           <w:rStyle w:val="NormalTok"/>
         </w:rPr>
-        <w:t xml:space="preserve"> mdot_regn_cd), </w:t>
+        <w:t xml:space="preserve"> rd_cond_cd), </w:t>
       </w:r>
       <w:r>
         <w:rPr>
@@ -4312,7 +4182,7 @@
         <w:rPr>
           <w:rStyle w:val="StringTok"/>
         </w:rPr>
-        <w:t xml:space="preserve">"Scatter plot of MDOT Region Code vs. Injury Severity Code"</w:t>
+        <w:t xml:space="preserve">"Scatter plot of Road Condition Code vs. Injury Severity Code"</w:t>
       </w:r>
       <w:r>
         <w:rPr>
@@ -4335,7 +4205,7 @@
               <a:graphicData uri="http://schemas.openxmlformats.org/drawingml/2006/picture">
                 <pic:pic>
                   <pic:nvPicPr>
-                    <pic:cNvPr descr="Crash-Severity-Project_files/figure-docx/unnamed-chunk-14-1.png" id="60" name="Picture"/>
+                    <pic:cNvPr descr="Crash-Severity-Project_files/figure-docx/unnamed-chunk-13-1.png" id="60" name="Picture"/>
                     <pic:cNvPicPr>
                       <a:picLocks noChangeArrowheads="1" noChangeAspect="1"/>
                     </pic:cNvPicPr>
@@ -4369,23 +4239,13 @@
       </w:r>
     </w:p>
     <w:bookmarkEnd w:id="61"/>
-    <w:bookmarkEnd w:id="62"/>
-    <w:bookmarkStart w:id="107" w:name="X99c36b64f287b3c86786af7ad010a064e228fa3"/>
-    <w:p>
-      <w:pPr>
-        <w:pStyle w:val="Heading2"/>
-      </w:pPr>
-      <w:r>
-        <w:t xml:space="preserve">Data Visualization for Human Factors Subset</w:t>
-      </w:r>
-    </w:p>
-    <w:bookmarkStart w:id="66" w:name="bar-plot-of-injury-severity-code-1"/>
-    <w:p>
-      <w:pPr>
-        <w:pStyle w:val="Heading3"/>
-      </w:pPr>
-      <w:r>
-        <w:t xml:space="preserve">Bar plot of Injury Severity Code</w:t>
+    <w:bookmarkStart w:id="65" w:name="X94b27f7aeae96ebc05d8bdcd99330ef8c12f01b"/>
+    <w:p>
+      <w:pPr>
+        <w:pStyle w:val="Heading4"/>
+      </w:pPr>
+      <w:r>
+        <w:t xml:space="preserve">Scatter plot of MDOT Region Code vs. Injury Severity Code</w:t>
       </w:r>
     </w:p>
     <w:p>
@@ -4394,6 +4254,12 @@
       </w:pPr>
       <w:r>
         <w:rPr>
+          <w:rStyle w:val="NormalTok"/>
+        </w:rPr>
+        <w:t xml:space="preserve">  </w:t>
+      </w:r>
+      <w:r>
+        <w:rPr>
           <w:rStyle w:val="FunctionTok"/>
         </w:rPr>
         <w:t xml:space="preserve">ggplot</w:t>
@@ -4402,7 +4268,58 @@
         <w:rPr>
           <w:rStyle w:val="NormalTok"/>
         </w:rPr>
-        <w:t xml:space="preserve">(human_factor_crash, </w:t>
+        <w:t xml:space="preserve">(</w:t>
+      </w:r>
+      <w:r>
+        <w:rPr>
+          <w:rStyle w:val="AttributeTok"/>
+        </w:rPr>
+        <w:t xml:space="preserve">data =</w:t>
+      </w:r>
+      <w:r>
+        <w:rPr>
+          <w:rStyle w:val="NormalTok"/>
+        </w:rPr>
+        <w:t xml:space="preserve"> natural_factor_crash) </w:t>
+      </w:r>
+      <w:r>
+        <w:rPr>
+          <w:rStyle w:val="SpecialCharTok"/>
+        </w:rPr>
+        <w:t xml:space="preserve">+</w:t>
+      </w:r>
+      <w:r>
+        <w:br/>
+      </w:r>
+      <w:r>
+        <w:rPr>
+          <w:rStyle w:val="NormalTok"/>
+        </w:rPr>
+        <w:t xml:space="preserve">  </w:t>
+      </w:r>
+      <w:r>
+        <w:rPr>
+          <w:rStyle w:val="FunctionTok"/>
+        </w:rPr>
+        <w:t xml:space="preserve">geom_point</w:t>
+      </w:r>
+      <w:r>
+        <w:rPr>
+          <w:rStyle w:val="NormalTok"/>
+        </w:rPr>
+        <w:t xml:space="preserve">(</w:t>
+      </w:r>
+      <w:r>
+        <w:rPr>
+          <w:rStyle w:val="AttributeTok"/>
+        </w:rPr>
+        <w:t xml:space="preserve">mapping =</w:t>
+      </w:r>
+      <w:r>
+        <w:rPr>
+          <w:rStyle w:val="NormalTok"/>
+        </w:rPr>
+        <w:t xml:space="preserve"> </w:t>
       </w:r>
       <w:r>
         <w:rPr>
@@ -4426,7 +4343,61 @@
         <w:rPr>
           <w:rStyle w:val="NormalTok"/>
         </w:rPr>
-        <w:t xml:space="preserve"> injy_svty_cd)) </w:t>
+        <w:t xml:space="preserve"> injy_svty_cd, </w:t>
+      </w:r>
+      <w:r>
+        <w:rPr>
+          <w:rStyle w:val="AttributeTok"/>
+        </w:rPr>
+        <w:t xml:space="preserve">y =</w:t>
+      </w:r>
+      <w:r>
+        <w:rPr>
+          <w:rStyle w:val="NormalTok"/>
+        </w:rPr>
+        <w:t xml:space="preserve"> mdot_regn_cd), </w:t>
+      </w:r>
+      <w:r>
+        <w:rPr>
+          <w:rStyle w:val="AttributeTok"/>
+        </w:rPr>
+        <w:t xml:space="preserve">color =</w:t>
+      </w:r>
+      <w:r>
+        <w:rPr>
+          <w:rStyle w:val="NormalTok"/>
+        </w:rPr>
+        <w:t xml:space="preserve"> </w:t>
+      </w:r>
+      <w:r>
+        <w:rPr>
+          <w:rStyle w:val="StringTok"/>
+        </w:rPr>
+        <w:t xml:space="preserve">"orange"</w:t>
+      </w:r>
+      <w:r>
+        <w:rPr>
+          <w:rStyle w:val="NormalTok"/>
+        </w:rPr>
+        <w:t xml:space="preserve">, </w:t>
+      </w:r>
+      <w:r>
+        <w:rPr>
+          <w:rStyle w:val="AttributeTok"/>
+        </w:rPr>
+        <w:t xml:space="preserve">position=</w:t>
+      </w:r>
+      <w:r>
+        <w:rPr>
+          <w:rStyle w:val="StringTok"/>
+        </w:rPr>
+        <w:t xml:space="preserve">"jitter"</w:t>
+      </w:r>
+      <w:r>
+        <w:rPr>
+          <w:rStyle w:val="NormalTok"/>
+        </w:rPr>
+        <w:t xml:space="preserve">) </w:t>
       </w:r>
       <w:r>
         <w:rPr>
@@ -4447,7 +4418,7 @@
         <w:rPr>
           <w:rStyle w:val="FunctionTok"/>
         </w:rPr>
-        <w:t xml:space="preserve">geom_bar</w:t>
+        <w:t xml:space="preserve">labs</w:t>
       </w:r>
       <w:r>
         <w:rPr>
@@ -4459,81 +4430,6 @@
         <w:rPr>
           <w:rStyle w:val="AttributeTok"/>
         </w:rPr>
-        <w:t xml:space="preserve">color =</w:t>
-      </w:r>
-      <w:r>
-        <w:rPr>
-          <w:rStyle w:val="NormalTok"/>
-        </w:rPr>
-        <w:t xml:space="preserve"> </w:t>
-      </w:r>
-      <w:r>
-        <w:rPr>
-          <w:rStyle w:val="StringTok"/>
-        </w:rPr>
-        <w:t xml:space="preserve">"cyan"</w:t>
-      </w:r>
-      <w:r>
-        <w:rPr>
-          <w:rStyle w:val="NormalTok"/>
-        </w:rPr>
-        <w:t xml:space="preserve">, </w:t>
-      </w:r>
-      <w:r>
-        <w:rPr>
-          <w:rStyle w:val="AttributeTok"/>
-        </w:rPr>
-        <w:t xml:space="preserve">fill =</w:t>
-      </w:r>
-      <w:r>
-        <w:rPr>
-          <w:rStyle w:val="NormalTok"/>
-        </w:rPr>
-        <w:t xml:space="preserve"> </w:t>
-      </w:r>
-      <w:r>
-        <w:rPr>
-          <w:rStyle w:val="StringTok"/>
-        </w:rPr>
-        <w:t xml:space="preserve">"cyan"</w:t>
-      </w:r>
-      <w:r>
-        <w:rPr>
-          <w:rStyle w:val="NormalTok"/>
-        </w:rPr>
-        <w:t xml:space="preserve">) </w:t>
-      </w:r>
-      <w:r>
-        <w:rPr>
-          <w:rStyle w:val="SpecialCharTok"/>
-        </w:rPr>
-        <w:t xml:space="preserve">+</w:t>
-      </w:r>
-      <w:r>
-        <w:br/>
-      </w:r>
-      <w:r>
-        <w:rPr>
-          <w:rStyle w:val="NormalTok"/>
-        </w:rPr>
-        <w:t xml:space="preserve">  </w:t>
-      </w:r>
-      <w:r>
-        <w:rPr>
-          <w:rStyle w:val="FunctionTok"/>
-        </w:rPr>
-        <w:t xml:space="preserve">labs</w:t>
-      </w:r>
-      <w:r>
-        <w:rPr>
-          <w:rStyle w:val="NormalTok"/>
-        </w:rPr>
-        <w:t xml:space="preserve">(</w:t>
-      </w:r>
-      <w:r>
-        <w:rPr>
-          <w:rStyle w:val="AttributeTok"/>
-        </w:rPr>
         <w:t xml:space="preserve">title =</w:t>
       </w:r>
       <w:r>
@@ -4546,7 +4442,7 @@
         <w:rPr>
           <w:rStyle w:val="StringTok"/>
         </w:rPr>
-        <w:t xml:space="preserve">"Bar plot of Injury Severity Code"</w:t>
+        <w:t xml:space="preserve">"Scatter plot of MDOT Region Code vs. Injury Severity Code"</w:t>
       </w:r>
       <w:r>
         <w:rPr>
@@ -4564,18 +4460,18 @@
           <wp:inline>
             <wp:extent cx="4620126" cy="3696101"/>
             <wp:effectExtent b="0" l="0" r="0" t="0"/>
-            <wp:docPr descr="" title="" id="64" name="Picture"/>
+            <wp:docPr descr="" title="" id="63" name="Picture"/>
             <a:graphic>
               <a:graphicData uri="http://schemas.openxmlformats.org/drawingml/2006/picture">
                 <pic:pic>
                   <pic:nvPicPr>
-                    <pic:cNvPr descr="Crash-Severity-Project_files/figure-docx/unnamed-chunk-15-1.png" id="65" name="Picture"/>
+                    <pic:cNvPr descr="Crash-Severity-Project_files/figure-docx/unnamed-chunk-14-1.png" id="64" name="Picture"/>
                     <pic:cNvPicPr>
                       <a:picLocks noChangeArrowheads="1" noChangeAspect="1"/>
                     </pic:cNvPicPr>
                   </pic:nvPicPr>
                   <pic:blipFill>
-                    <a:blip r:embed="rId63"/>
+                    <a:blip r:embed="rId62"/>
                     <a:stretch>
                       <a:fillRect/>
                     </a:stretch>
@@ -4602,14 +4498,24 @@
         </w:drawing>
       </w:r>
     </w:p>
+    <w:bookmarkEnd w:id="65"/>
     <w:bookmarkEnd w:id="66"/>
-    <w:bookmarkStart w:id="70" w:name="bar-plot-of-vehicle-defect-code"/>
+    <w:bookmarkStart w:id="111" w:name="X99c36b64f287b3c86786af7ad010a064e228fa3"/>
     <w:p>
       <w:pPr>
         <w:pStyle w:val="Heading3"/>
       </w:pPr>
       <w:r>
-        <w:t xml:space="preserve">Bar plot of Vehicle Defect Code</w:t>
+        <w:t xml:space="preserve">Data Visualization for Human Factors Subset</w:t>
+      </w:r>
+    </w:p>
+    <w:bookmarkStart w:id="70" w:name="bar-plot-of-injury-severity-code-1"/>
+    <w:p>
+      <w:pPr>
+        <w:pStyle w:val="Heading4"/>
+      </w:pPr>
+      <w:r>
+        <w:t xml:space="preserve">Bar plot of Injury Severity Code</w:t>
       </w:r>
     </w:p>
     <w:p>
@@ -4650,7 +4556,7 @@
         <w:rPr>
           <w:rStyle w:val="NormalTok"/>
         </w:rPr>
-        <w:t xml:space="preserve"> vehc_dfct_cd)) </w:t>
+        <w:t xml:space="preserve"> injy_svty_cd)) </w:t>
       </w:r>
       <w:r>
         <w:rPr>
@@ -4695,7 +4601,7 @@
         <w:rPr>
           <w:rStyle w:val="StringTok"/>
         </w:rPr>
-        <w:t xml:space="preserve">"lightblue"</w:t>
+        <w:t xml:space="preserve">"cyan"</w:t>
       </w:r>
       <w:r>
         <w:rPr>
@@ -4719,7 +4625,7 @@
         <w:rPr>
           <w:rStyle w:val="StringTok"/>
         </w:rPr>
-        <w:t xml:space="preserve">"lightblue"</w:t>
+        <w:t xml:space="preserve">"cyan"</w:t>
       </w:r>
       <w:r>
         <w:rPr>
@@ -4770,7 +4676,7 @@
         <w:rPr>
           <w:rStyle w:val="StringTok"/>
         </w:rPr>
-        <w:t xml:space="preserve">"Bar plot of Vehicle Defect Code"</w:t>
+        <w:t xml:space="preserve">"Bar plot of Injury Severity Code"</w:t>
       </w:r>
       <w:r>
         <w:rPr>
@@ -4793,7 +4699,7 @@
               <a:graphicData uri="http://schemas.openxmlformats.org/drawingml/2006/picture">
                 <pic:pic>
                   <pic:nvPicPr>
-                    <pic:cNvPr descr="Crash-Severity-Project_files/figure-docx/unnamed-chunk-16-1.png" id="69" name="Picture"/>
+                    <pic:cNvPr descr="Crash-Severity-Project_files/figure-docx/unnamed-chunk-15-1.png" id="69" name="Picture"/>
                     <pic:cNvPicPr>
                       <a:picLocks noChangeArrowheads="1" noChangeAspect="1"/>
                     </pic:cNvPicPr>
@@ -4827,13 +4733,13 @@
       </w:r>
     </w:p>
     <w:bookmarkEnd w:id="70"/>
-    <w:bookmarkStart w:id="74" w:name="bar-plot-of-restraint-usage-code"/>
-    <w:p>
-      <w:pPr>
-        <w:pStyle w:val="Heading3"/>
-      </w:pPr>
-      <w:r>
-        <w:t xml:space="preserve">Bar plot of Restraint Usage Code</w:t>
+    <w:bookmarkStart w:id="74" w:name="bar-plot-of-vehicle-defect-code"/>
+    <w:p>
+      <w:pPr>
+        <w:pStyle w:val="Heading4"/>
+      </w:pPr>
+      <w:r>
+        <w:t xml:space="preserve">Bar plot of Vehicle Defect Code</w:t>
       </w:r>
     </w:p>
     <w:p>
@@ -4874,7 +4780,7 @@
         <w:rPr>
           <w:rStyle w:val="NormalTok"/>
         </w:rPr>
-        <w:t xml:space="preserve"> rstr_not_used_fail)) </w:t>
+        <w:t xml:space="preserve"> vehc_dfct_cd)) </w:t>
       </w:r>
       <w:r>
         <w:rPr>
@@ -4919,7 +4825,7 @@
         <w:rPr>
           <w:rStyle w:val="StringTok"/>
         </w:rPr>
-        <w:t xml:space="preserve">"lightgreen"</w:t>
+        <w:t xml:space="preserve">"lightblue"</w:t>
       </w:r>
       <w:r>
         <w:rPr>
@@ -4943,7 +4849,7 @@
         <w:rPr>
           <w:rStyle w:val="StringTok"/>
         </w:rPr>
-        <w:t xml:space="preserve">"lightgreen"</w:t>
+        <w:t xml:space="preserve">"lightblue"</w:t>
       </w:r>
       <w:r>
         <w:rPr>
@@ -4994,7 +4900,7 @@
         <w:rPr>
           <w:rStyle w:val="StringTok"/>
         </w:rPr>
-        <w:t xml:space="preserve">"Bar plot of Restraint Usage Code"</w:t>
+        <w:t xml:space="preserve">"Bar plot of Vehicle Defect Code"</w:t>
       </w:r>
       <w:r>
         <w:rPr>
@@ -5017,7 +4923,7 @@
               <a:graphicData uri="http://schemas.openxmlformats.org/drawingml/2006/picture">
                 <pic:pic>
                   <pic:nvPicPr>
-                    <pic:cNvPr descr="Crash-Severity-Project_files/figure-docx/unnamed-chunk-17-1.png" id="73" name="Picture"/>
+                    <pic:cNvPr descr="Crash-Severity-Project_files/figure-docx/unnamed-chunk-16-1.png" id="73" name="Picture"/>
                     <pic:cNvPicPr>
                       <a:picLocks noChangeArrowheads="1" noChangeAspect="1"/>
                     </pic:cNvPicPr>
@@ -5051,13 +4957,13 @@
       </w:r>
     </w:p>
     <w:bookmarkEnd w:id="74"/>
-    <w:bookmarkStart w:id="78" w:name="bar-plot-of-hazardous-action-code"/>
-    <w:p>
-      <w:pPr>
-        <w:pStyle w:val="Heading3"/>
-      </w:pPr>
-      <w:r>
-        <w:t xml:space="preserve">Bar plot of Hazardous Action Code</w:t>
+    <w:bookmarkStart w:id="78" w:name="bar-plot-of-restraint-usage-code"/>
+    <w:p>
+      <w:pPr>
+        <w:pStyle w:val="Heading4"/>
+      </w:pPr>
+      <w:r>
+        <w:t xml:space="preserve">Bar plot of Restraint Usage Code</w:t>
       </w:r>
     </w:p>
     <w:p>
@@ -5098,7 +5004,7 @@
         <w:rPr>
           <w:rStyle w:val="NormalTok"/>
         </w:rPr>
-        <w:t xml:space="preserve"> hzrd_actn_cd)) </w:t>
+        <w:t xml:space="preserve"> rstr_not_used_fail)) </w:t>
       </w:r>
       <w:r>
         <w:rPr>
@@ -5143,7 +5049,7 @@
         <w:rPr>
           <w:rStyle w:val="StringTok"/>
         </w:rPr>
-        <w:t xml:space="preserve">"black"</w:t>
+        <w:t xml:space="preserve">"lightgreen"</w:t>
       </w:r>
       <w:r>
         <w:rPr>
@@ -5167,7 +5073,7 @@
         <w:rPr>
           <w:rStyle w:val="StringTok"/>
         </w:rPr>
-        <w:t xml:space="preserve">"black"</w:t>
+        <w:t xml:space="preserve">"lightgreen"</w:t>
       </w:r>
       <w:r>
         <w:rPr>
@@ -5218,7 +5124,7 @@
         <w:rPr>
           <w:rStyle w:val="StringTok"/>
         </w:rPr>
-        <w:t xml:space="preserve">"Bar plot of Hazardous Action Code"</w:t>
+        <w:t xml:space="preserve">"Bar plot of Restraint Usage Code"</w:t>
       </w:r>
       <w:r>
         <w:rPr>
@@ -5241,7 +5147,7 @@
               <a:graphicData uri="http://schemas.openxmlformats.org/drawingml/2006/picture">
                 <pic:pic>
                   <pic:nvPicPr>
-                    <pic:cNvPr descr="Crash-Severity-Project_files/figure-docx/unnamed-chunk-18-1.png" id="77" name="Picture"/>
+                    <pic:cNvPr descr="Crash-Severity-Project_files/figure-docx/unnamed-chunk-17-1.png" id="77" name="Picture"/>
                     <pic:cNvPicPr>
                       <a:picLocks noChangeArrowheads="1" noChangeAspect="1"/>
                     </pic:cNvPicPr>
@@ -5275,13 +5181,13 @@
       </w:r>
     </w:p>
     <w:bookmarkEnd w:id="78"/>
-    <w:bookmarkStart w:id="82" w:name="bar-plot-of-alcohol-usage-code"/>
-    <w:p>
-      <w:pPr>
-        <w:pStyle w:val="Heading3"/>
-      </w:pPr>
-      <w:r>
-        <w:t xml:space="preserve">Bar plot of Alcohol Usage Code</w:t>
+    <w:bookmarkStart w:id="82" w:name="bar-plot-of-hazardous-action-code"/>
+    <w:p>
+      <w:pPr>
+        <w:pStyle w:val="Heading4"/>
+      </w:pPr>
+      <w:r>
+        <w:t xml:space="preserve">Bar plot of Hazardous Action Code</w:t>
       </w:r>
     </w:p>
     <w:p>
@@ -5322,7 +5228,7 @@
         <w:rPr>
           <w:rStyle w:val="NormalTok"/>
         </w:rPr>
-        <w:t xml:space="preserve"> alch_susp_ind)) </w:t>
+        <w:t xml:space="preserve"> hzrd_actn_cd)) </w:t>
       </w:r>
       <w:r>
         <w:rPr>
@@ -5367,7 +5273,7 @@
         <w:rPr>
           <w:rStyle w:val="StringTok"/>
         </w:rPr>
-        <w:t xml:space="preserve">"yellow"</w:t>
+        <w:t xml:space="preserve">"black"</w:t>
       </w:r>
       <w:r>
         <w:rPr>
@@ -5391,7 +5297,7 @@
         <w:rPr>
           <w:rStyle w:val="StringTok"/>
         </w:rPr>
-        <w:t xml:space="preserve">"yellow"</w:t>
+        <w:t xml:space="preserve">"black"</w:t>
       </w:r>
       <w:r>
         <w:rPr>
@@ -5442,7 +5348,7 @@
         <w:rPr>
           <w:rStyle w:val="StringTok"/>
         </w:rPr>
-        <w:t xml:space="preserve">"Bar plot of Alcohol Usage Code"</w:t>
+        <w:t xml:space="preserve">"Bar plot of Hazardous Action Code"</w:t>
       </w:r>
       <w:r>
         <w:rPr>
@@ -5465,7 +5371,7 @@
               <a:graphicData uri="http://schemas.openxmlformats.org/drawingml/2006/picture">
                 <pic:pic>
                   <pic:nvPicPr>
-                    <pic:cNvPr descr="Crash-Severity-Project_files/figure-docx/unnamed-chunk-19-1.png" id="81" name="Picture"/>
+                    <pic:cNvPr descr="Crash-Severity-Project_files/figure-docx/unnamed-chunk-18-1.png" id="81" name="Picture"/>
                     <pic:cNvPicPr>
                       <a:picLocks noChangeArrowheads="1" noChangeAspect="1"/>
                     </pic:cNvPicPr>
@@ -5499,13 +5405,13 @@
       </w:r>
     </w:p>
     <w:bookmarkEnd w:id="82"/>
-    <w:bookmarkStart w:id="86" w:name="bar-plot-of-drugs-usage-code"/>
-    <w:p>
-      <w:pPr>
-        <w:pStyle w:val="Heading3"/>
-      </w:pPr>
-      <w:r>
-        <w:t xml:space="preserve">Bar plot of Drugs Usage Code</w:t>
+    <w:bookmarkStart w:id="86" w:name="bar-plot-of-alcohol-usage-code"/>
+    <w:p>
+      <w:pPr>
+        <w:pStyle w:val="Heading4"/>
+      </w:pPr>
+      <w:r>
+        <w:t xml:space="preserve">Bar plot of Alcohol Usage Code</w:t>
       </w:r>
     </w:p>
     <w:p>
@@ -5546,7 +5452,7 @@
         <w:rPr>
           <w:rStyle w:val="NormalTok"/>
         </w:rPr>
-        <w:t xml:space="preserve"> drug_susp_ind)) </w:t>
+        <w:t xml:space="preserve"> alch_susp_ind)) </w:t>
       </w:r>
       <w:r>
         <w:rPr>
@@ -5591,7 +5497,7 @@
         <w:rPr>
           <w:rStyle w:val="StringTok"/>
         </w:rPr>
-        <w:t xml:space="preserve">"red"</w:t>
+        <w:t xml:space="preserve">"yellow"</w:t>
       </w:r>
       <w:r>
         <w:rPr>
@@ -5615,7 +5521,7 @@
         <w:rPr>
           <w:rStyle w:val="StringTok"/>
         </w:rPr>
-        <w:t xml:space="preserve">"red"</w:t>
+        <w:t xml:space="preserve">"yellow"</w:t>
       </w:r>
       <w:r>
         <w:rPr>
@@ -5666,7 +5572,7 @@
         <w:rPr>
           <w:rStyle w:val="StringTok"/>
         </w:rPr>
-        <w:t xml:space="preserve">"Bar plot of Drugs Usage Code"</w:t>
+        <w:t xml:space="preserve">"Bar plot of Alcohol Usage Code"</w:t>
       </w:r>
       <w:r>
         <w:rPr>
@@ -5689,7 +5595,7 @@
               <a:graphicData uri="http://schemas.openxmlformats.org/drawingml/2006/picture">
                 <pic:pic>
                   <pic:nvPicPr>
-                    <pic:cNvPr descr="Crash-Severity-Project_files/figure-docx/unnamed-chunk-20-1.png" id="85" name="Picture"/>
+                    <pic:cNvPr descr="Crash-Severity-Project_files/figure-docx/unnamed-chunk-19-1.png" id="85" name="Picture"/>
                     <pic:cNvPicPr>
                       <a:picLocks noChangeArrowheads="1" noChangeAspect="1"/>
                     </pic:cNvPicPr>
@@ -5723,13 +5629,13 @@
       </w:r>
     </w:p>
     <w:bookmarkEnd w:id="86"/>
-    <w:bookmarkStart w:id="90" w:name="Xc3072fe9d36b6a8086f7d8c8e2db99b6528fb4c"/>
-    <w:p>
-      <w:pPr>
-        <w:pStyle w:val="Heading3"/>
-      </w:pPr>
-      <w:r>
-        <w:t xml:space="preserve">Scatter plot of Vehicle Defect Code vs. Injury Severity Code</w:t>
+    <w:bookmarkStart w:id="90" w:name="bar-plot-of-drugs-usage-code"/>
+    <w:p>
+      <w:pPr>
+        <w:pStyle w:val="Heading4"/>
+      </w:pPr>
+      <w:r>
+        <w:t xml:space="preserve">Bar plot of Drugs Usage Code</w:t>
       </w:r>
     </w:p>
     <w:p>
@@ -5738,6 +5644,51 @@
       </w:pPr>
       <w:r>
         <w:rPr>
+          <w:rStyle w:val="FunctionTok"/>
+        </w:rPr>
+        <w:t xml:space="preserve">ggplot</w:t>
+      </w:r>
+      <w:r>
+        <w:rPr>
+          <w:rStyle w:val="NormalTok"/>
+        </w:rPr>
+        <w:t xml:space="preserve">(human_factor_crash, </w:t>
+      </w:r>
+      <w:r>
+        <w:rPr>
+          <w:rStyle w:val="FunctionTok"/>
+        </w:rPr>
+        <w:t xml:space="preserve">aes</w:t>
+      </w:r>
+      <w:r>
+        <w:rPr>
+          <w:rStyle w:val="NormalTok"/>
+        </w:rPr>
+        <w:t xml:space="preserve">(</w:t>
+      </w:r>
+      <w:r>
+        <w:rPr>
+          <w:rStyle w:val="AttributeTok"/>
+        </w:rPr>
+        <w:t xml:space="preserve">x =</w:t>
+      </w:r>
+      <w:r>
+        <w:rPr>
+          <w:rStyle w:val="NormalTok"/>
+        </w:rPr>
+        <w:t xml:space="preserve"> drug_susp_ind)) </w:t>
+      </w:r>
+      <w:r>
+        <w:rPr>
+          <w:rStyle w:val="SpecialCharTok"/>
+        </w:rPr>
+        <w:t xml:space="preserve">+</w:t>
+      </w:r>
+      <w:r>
+        <w:br/>
+      </w:r>
+      <w:r>
+        <w:rPr>
           <w:rStyle w:val="NormalTok"/>
         </w:rPr>
         <w:t xml:space="preserve">  </w:t>
@@ -5746,7 +5697,7 @@
         <w:rPr>
           <w:rStyle w:val="FunctionTok"/>
         </w:rPr>
-        <w:t xml:space="preserve">ggplot</w:t>
+        <w:t xml:space="preserve">geom_bar</w:t>
       </w:r>
       <w:r>
         <w:rPr>
@@ -5758,13 +5709,49 @@
         <w:rPr>
           <w:rStyle w:val="AttributeTok"/>
         </w:rPr>
-        <w:t xml:space="preserve">data =</w:t>
-      </w:r>
-      <w:r>
-        <w:rPr>
-          <w:rStyle w:val="NormalTok"/>
-        </w:rPr>
-        <w:t xml:space="preserve"> human_factor_crash) </w:t>
+        <w:t xml:space="preserve">color =</w:t>
+      </w:r>
+      <w:r>
+        <w:rPr>
+          <w:rStyle w:val="NormalTok"/>
+        </w:rPr>
+        <w:t xml:space="preserve"> </w:t>
+      </w:r>
+      <w:r>
+        <w:rPr>
+          <w:rStyle w:val="StringTok"/>
+        </w:rPr>
+        <w:t xml:space="preserve">"red"</w:t>
+      </w:r>
+      <w:r>
+        <w:rPr>
+          <w:rStyle w:val="NormalTok"/>
+        </w:rPr>
+        <w:t xml:space="preserve">, </w:t>
+      </w:r>
+      <w:r>
+        <w:rPr>
+          <w:rStyle w:val="AttributeTok"/>
+        </w:rPr>
+        <w:t xml:space="preserve">fill =</w:t>
+      </w:r>
+      <w:r>
+        <w:rPr>
+          <w:rStyle w:val="NormalTok"/>
+        </w:rPr>
+        <w:t xml:space="preserve"> </w:t>
+      </w:r>
+      <w:r>
+        <w:rPr>
+          <w:rStyle w:val="StringTok"/>
+        </w:rPr>
+        <w:t xml:space="preserve">"red"</w:t>
+      </w:r>
+      <w:r>
+        <w:rPr>
+          <w:rStyle w:val="NormalTok"/>
+        </w:rPr>
+        <w:t xml:space="preserve">) </w:t>
       </w:r>
       <w:r>
         <w:rPr>
@@ -5785,7 +5772,7 @@
         <w:rPr>
           <w:rStyle w:val="FunctionTok"/>
         </w:rPr>
-        <w:t xml:space="preserve">geom_point</w:t>
+        <w:t xml:space="preserve">labs</w:t>
       </w:r>
       <w:r>
         <w:rPr>
@@ -5797,123 +5784,6 @@
         <w:rPr>
           <w:rStyle w:val="AttributeTok"/>
         </w:rPr>
-        <w:t xml:space="preserve">mapping =</w:t>
-      </w:r>
-      <w:r>
-        <w:rPr>
-          <w:rStyle w:val="NormalTok"/>
-        </w:rPr>
-        <w:t xml:space="preserve"> </w:t>
-      </w:r>
-      <w:r>
-        <w:rPr>
-          <w:rStyle w:val="FunctionTok"/>
-        </w:rPr>
-        <w:t xml:space="preserve">aes</w:t>
-      </w:r>
-      <w:r>
-        <w:rPr>
-          <w:rStyle w:val="NormalTok"/>
-        </w:rPr>
-        <w:t xml:space="preserve">(</w:t>
-      </w:r>
-      <w:r>
-        <w:rPr>
-          <w:rStyle w:val="AttributeTok"/>
-        </w:rPr>
-        <w:t xml:space="preserve">x =</w:t>
-      </w:r>
-      <w:r>
-        <w:rPr>
-          <w:rStyle w:val="NormalTok"/>
-        </w:rPr>
-        <w:t xml:space="preserve"> injy_svty_cd , </w:t>
-      </w:r>
-      <w:r>
-        <w:rPr>
-          <w:rStyle w:val="AttributeTok"/>
-        </w:rPr>
-        <w:t xml:space="preserve">y =</w:t>
-      </w:r>
-      <w:r>
-        <w:rPr>
-          <w:rStyle w:val="NormalTok"/>
-        </w:rPr>
-        <w:t xml:space="preserve"> vehc_dfct_cd), </w:t>
-      </w:r>
-      <w:r>
-        <w:rPr>
-          <w:rStyle w:val="AttributeTok"/>
-        </w:rPr>
-        <w:t xml:space="preserve">color =</w:t>
-      </w:r>
-      <w:r>
-        <w:rPr>
-          <w:rStyle w:val="NormalTok"/>
-        </w:rPr>
-        <w:t xml:space="preserve"> </w:t>
-      </w:r>
-      <w:r>
-        <w:rPr>
-          <w:rStyle w:val="StringTok"/>
-        </w:rPr>
-        <w:t xml:space="preserve">"lightblue"</w:t>
-      </w:r>
-      <w:r>
-        <w:rPr>
-          <w:rStyle w:val="NormalTok"/>
-        </w:rPr>
-        <w:t xml:space="preserve">, </w:t>
-      </w:r>
-      <w:r>
-        <w:rPr>
-          <w:rStyle w:val="AttributeTok"/>
-        </w:rPr>
-        <w:t xml:space="preserve">position=</w:t>
-      </w:r>
-      <w:r>
-        <w:rPr>
-          <w:rStyle w:val="StringTok"/>
-        </w:rPr>
-        <w:t xml:space="preserve">"jitter"</w:t>
-      </w:r>
-      <w:r>
-        <w:rPr>
-          <w:rStyle w:val="NormalTok"/>
-        </w:rPr>
-        <w:t xml:space="preserve">) </w:t>
-      </w:r>
-      <w:r>
-        <w:rPr>
-          <w:rStyle w:val="SpecialCharTok"/>
-        </w:rPr>
-        <w:t xml:space="preserve">+</w:t>
-      </w:r>
-      <w:r>
-        <w:br/>
-      </w:r>
-      <w:r>
-        <w:rPr>
-          <w:rStyle w:val="NormalTok"/>
-        </w:rPr>
-        <w:t xml:space="preserve">  </w:t>
-      </w:r>
-      <w:r>
-        <w:rPr>
-          <w:rStyle w:val="FunctionTok"/>
-        </w:rPr>
-        <w:t xml:space="preserve">labs</w:t>
-      </w:r>
-      <w:r>
-        <w:rPr>
-          <w:rStyle w:val="NormalTok"/>
-        </w:rPr>
-        <w:t xml:space="preserve">(</w:t>
-      </w:r>
-      <w:r>
-        <w:rPr>
-          <w:rStyle w:val="AttributeTok"/>
-        </w:rPr>
         <w:t xml:space="preserve">title =</w:t>
       </w:r>
       <w:r>
@@ -5926,7 +5796,7 @@
         <w:rPr>
           <w:rStyle w:val="StringTok"/>
         </w:rPr>
-        <w:t xml:space="preserve">"Scatter plot of Vehicle Defect Code Code vs. Injury Severity Code"</w:t>
+        <w:t xml:space="preserve">"Bar plot of Drugs Usage Code"</w:t>
       </w:r>
       <w:r>
         <w:rPr>
@@ -5949,7 +5819,7 @@
               <a:graphicData uri="http://schemas.openxmlformats.org/drawingml/2006/picture">
                 <pic:pic>
                   <pic:nvPicPr>
-                    <pic:cNvPr descr="Crash-Severity-Project_files/figure-docx/unnamed-chunk-21-1.png" id="89" name="Picture"/>
+                    <pic:cNvPr descr="Crash-Severity-Project_files/figure-docx/unnamed-chunk-20-1.png" id="89" name="Picture"/>
                     <pic:cNvPicPr>
                       <a:picLocks noChangeArrowheads="1" noChangeAspect="1"/>
                     </pic:cNvPicPr>
@@ -5983,13 +5853,13 @@
       </w:r>
     </w:p>
     <w:bookmarkEnd w:id="90"/>
-    <w:bookmarkStart w:id="94" w:name="Xc71124e8eab93f0498b782991ef68a25c2bcc45"/>
-    <w:p>
-      <w:pPr>
-        <w:pStyle w:val="Heading3"/>
-      </w:pPr>
-      <w:r>
-        <w:t xml:space="preserve">Scatter plot of Restraint Usage Code vs. Injury Severity Code</w:t>
+    <w:bookmarkStart w:id="94" w:name="Xc3072fe9d36b6a8086f7d8c8e2db99b6528fb4c"/>
+    <w:p>
+      <w:pPr>
+        <w:pStyle w:val="Heading4"/>
+      </w:pPr>
+      <w:r>
+        <w:t xml:space="preserve">Scatter plot of Vehicle Defect Code vs. Injury Severity Code</w:t>
       </w:r>
     </w:p>
     <w:p>
@@ -6087,7 +5957,7 @@
         <w:rPr>
           <w:rStyle w:val="NormalTok"/>
         </w:rPr>
-        <w:t xml:space="preserve"> injy_svty_cd, </w:t>
+        <w:t xml:space="preserve"> injy_svty_cd , </w:t>
       </w:r>
       <w:r>
         <w:rPr>
@@ -6099,7 +5969,7 @@
         <w:rPr>
           <w:rStyle w:val="NormalTok"/>
         </w:rPr>
-        <w:t xml:space="preserve"> rstr_not_used_fail), </w:t>
+        <w:t xml:space="preserve"> vehc_dfct_cd), </w:t>
       </w:r>
       <w:r>
         <w:rPr>
@@ -6186,7 +6056,7 @@
         <w:rPr>
           <w:rStyle w:val="StringTok"/>
         </w:rPr>
-        <w:t xml:space="preserve">"Scatter plot of Restraint Usage Code vs. Injury Severity Code"</w:t>
+        <w:t xml:space="preserve">"Scatter plot of Vehicle Defect Code Code vs. Injury Severity Code"</w:t>
       </w:r>
       <w:r>
         <w:rPr>
@@ -6209,7 +6079,7 @@
               <a:graphicData uri="http://schemas.openxmlformats.org/drawingml/2006/picture">
                 <pic:pic>
                   <pic:nvPicPr>
-                    <pic:cNvPr descr="Crash-Severity-Project_files/figure-docx/unnamed-chunk-22-1.png" id="93" name="Picture"/>
+                    <pic:cNvPr descr="Crash-Severity-Project_files/figure-docx/unnamed-chunk-21-1.png" id="93" name="Picture"/>
                     <pic:cNvPicPr>
                       <a:picLocks noChangeArrowheads="1" noChangeAspect="1"/>
                     </pic:cNvPicPr>
@@ -6243,13 +6113,13 @@
       </w:r>
     </w:p>
     <w:bookmarkEnd w:id="94"/>
-    <w:bookmarkStart w:id="98" w:name="X2b3135af30c5cb4ccc7f453aed89a27d0f55828"/>
-    <w:p>
-      <w:pPr>
-        <w:pStyle w:val="Heading3"/>
-      </w:pPr>
-      <w:r>
-        <w:t xml:space="preserve">Scatter plot of Hazardous Action Code vs. Injury Severity Code</w:t>
+    <w:bookmarkStart w:id="98" w:name="Xc71124e8eab93f0498b782991ef68a25c2bcc45"/>
+    <w:p>
+      <w:pPr>
+        <w:pStyle w:val="Heading4"/>
+      </w:pPr>
+      <w:r>
+        <w:t xml:space="preserve">Scatter plot of Restraint Usage Code vs. Injury Severity Code</w:t>
       </w:r>
     </w:p>
     <w:p>
@@ -6359,7 +6229,7 @@
         <w:rPr>
           <w:rStyle w:val="NormalTok"/>
         </w:rPr>
-        <w:t xml:space="preserve"> hzrd_actn_cd), </w:t>
+        <w:t xml:space="preserve"> rstr_not_used_fail), </w:t>
       </w:r>
       <w:r>
         <w:rPr>
@@ -6446,7 +6316,7 @@
         <w:rPr>
           <w:rStyle w:val="StringTok"/>
         </w:rPr>
-        <w:t xml:space="preserve">"Scatter plot of Hazardous Action Code vs. Injury Severity Code"</w:t>
+        <w:t xml:space="preserve">"Scatter plot of Restraint Usage Code vs. Injury Severity Code"</w:t>
       </w:r>
       <w:r>
         <w:rPr>
@@ -6469,7 +6339,7 @@
               <a:graphicData uri="http://schemas.openxmlformats.org/drawingml/2006/picture">
                 <pic:pic>
                   <pic:nvPicPr>
-                    <pic:cNvPr descr="Crash-Severity-Project_files/figure-docx/unnamed-chunk-23-1.png" id="97" name="Picture"/>
+                    <pic:cNvPr descr="Crash-Severity-Project_files/figure-docx/unnamed-chunk-22-1.png" id="97" name="Picture"/>
                     <pic:cNvPicPr>
                       <a:picLocks noChangeArrowheads="1" noChangeAspect="1"/>
                     </pic:cNvPicPr>
@@ -6503,13 +6373,13 @@
       </w:r>
     </w:p>
     <w:bookmarkEnd w:id="98"/>
-    <w:bookmarkStart w:id="102" w:name="X88bd046a9e745a0a8c6a74b9bc4fa04d7f73f1c"/>
-    <w:p>
-      <w:pPr>
-        <w:pStyle w:val="Heading3"/>
-      </w:pPr>
-      <w:r>
-        <w:t xml:space="preserve">Scatter plot of Alcohol Usage Code vs. Injury Severity Code</w:t>
+    <w:bookmarkStart w:id="102" w:name="X2b3135af30c5cb4ccc7f453aed89a27d0f55828"/>
+    <w:p>
+      <w:pPr>
+        <w:pStyle w:val="Heading4"/>
+      </w:pPr>
+      <w:r>
+        <w:t xml:space="preserve">Scatter plot of Hazardous Action Code vs. Injury Severity Code</w:t>
       </w:r>
     </w:p>
     <w:p>
@@ -6619,7 +6489,7 @@
         <w:rPr>
           <w:rStyle w:val="NormalTok"/>
         </w:rPr>
-        <w:t xml:space="preserve"> alch_susp_ind), </w:t>
+        <w:t xml:space="preserve"> hzrd_actn_cd), </w:t>
       </w:r>
       <w:r>
         <w:rPr>
@@ -6706,7 +6576,7 @@
         <w:rPr>
           <w:rStyle w:val="StringTok"/>
         </w:rPr>
-        <w:t xml:space="preserve">"Scatter plot of Alcohol Usage Code vs. Injury Severity Code"</w:t>
+        <w:t xml:space="preserve">"Scatter plot of Hazardous Action Code vs. Injury Severity Code"</w:t>
       </w:r>
       <w:r>
         <w:rPr>
@@ -6729,7 +6599,7 @@
               <a:graphicData uri="http://schemas.openxmlformats.org/drawingml/2006/picture">
                 <pic:pic>
                   <pic:nvPicPr>
-                    <pic:cNvPr descr="Crash-Severity-Project_files/figure-docx/unnamed-chunk-24-1.png" id="101" name="Picture"/>
+                    <pic:cNvPr descr="Crash-Severity-Project_files/figure-docx/unnamed-chunk-23-1.png" id="101" name="Picture"/>
                     <pic:cNvPicPr>
                       <a:picLocks noChangeArrowheads="1" noChangeAspect="1"/>
                     </pic:cNvPicPr>
@@ -6763,13 +6633,13 @@
       </w:r>
     </w:p>
     <w:bookmarkEnd w:id="102"/>
-    <w:bookmarkStart w:id="106" w:name="X3c8de22deaf3b3d54d727625c7e2f66345846da"/>
-    <w:p>
-      <w:pPr>
-        <w:pStyle w:val="Heading3"/>
-      </w:pPr>
-      <w:r>
-        <w:t xml:space="preserve">Scatter plot of Drugs Usage Code vs. Injury Severity Code</w:t>
+    <w:bookmarkStart w:id="106" w:name="X88bd046a9e745a0a8c6a74b9bc4fa04d7f73f1c"/>
+    <w:p>
+      <w:pPr>
+        <w:pStyle w:val="Heading4"/>
+      </w:pPr>
+      <w:r>
+        <w:t xml:space="preserve">Scatter plot of Alcohol Usage Code vs. Injury Severity Code</w:t>
       </w:r>
     </w:p>
     <w:p>
@@ -6879,7 +6749,7 @@
         <w:rPr>
           <w:rStyle w:val="NormalTok"/>
         </w:rPr>
-        <w:t xml:space="preserve"> drug_susp_ind), </w:t>
+        <w:t xml:space="preserve"> alch_susp_ind), </w:t>
       </w:r>
       <w:r>
         <w:rPr>
@@ -6966,7 +6836,7 @@
         <w:rPr>
           <w:rStyle w:val="StringTok"/>
         </w:rPr>
-        <w:t xml:space="preserve">"Scatter plot of Drugs Usage Code vs. Injury Severity Code"</w:t>
+        <w:t xml:space="preserve">"Scatter plot of Alcohol Usage Code vs. Injury Severity Code"</w:t>
       </w:r>
       <w:r>
         <w:rPr>
@@ -6989,7 +6859,7 @@
               <a:graphicData uri="http://schemas.openxmlformats.org/drawingml/2006/picture">
                 <pic:pic>
                   <pic:nvPicPr>
-                    <pic:cNvPr descr="Crash-Severity-Project_files/figure-docx/unnamed-chunk-25-1.png" id="105" name="Picture"/>
+                    <pic:cNvPr descr="Crash-Severity-Project_files/figure-docx/unnamed-chunk-24-1.png" id="105" name="Picture"/>
                     <pic:cNvPicPr>
                       <a:picLocks noChangeArrowheads="1" noChangeAspect="1"/>
                     </pic:cNvPicPr>
@@ -7023,13 +6893,295 @@
       </w:r>
     </w:p>
     <w:bookmarkEnd w:id="106"/>
-    <w:bookmarkEnd w:id="107"/>
-    <w:bookmarkStart w:id="108" w:name="X7beca0148922a5b211b9ab589f114a3f95ec250"/>
+    <w:bookmarkStart w:id="110" w:name="X3c8de22deaf3b3d54d727625c7e2f66345846da"/>
+    <w:p>
+      <w:pPr>
+        <w:pStyle w:val="Heading4"/>
+      </w:pPr>
+      <w:r>
+        <w:t xml:space="preserve">Scatter plot of Drugs Usage Code vs. Injury Severity Code</w:t>
+      </w:r>
+    </w:p>
+    <w:p>
+      <w:pPr>
+        <w:pStyle w:val="SourceCode"/>
+      </w:pPr>
+      <w:r>
+        <w:rPr>
+          <w:rStyle w:val="NormalTok"/>
+        </w:rPr>
+        <w:t xml:space="preserve">  </w:t>
+      </w:r>
+      <w:r>
+        <w:rPr>
+          <w:rStyle w:val="FunctionTok"/>
+        </w:rPr>
+        <w:t xml:space="preserve">ggplot</w:t>
+      </w:r>
+      <w:r>
+        <w:rPr>
+          <w:rStyle w:val="NormalTok"/>
+        </w:rPr>
+        <w:t xml:space="preserve">(</w:t>
+      </w:r>
+      <w:r>
+        <w:rPr>
+          <w:rStyle w:val="AttributeTok"/>
+        </w:rPr>
+        <w:t xml:space="preserve">data =</w:t>
+      </w:r>
+      <w:r>
+        <w:rPr>
+          <w:rStyle w:val="NormalTok"/>
+        </w:rPr>
+        <w:t xml:space="preserve"> human_factor_crash) </w:t>
+      </w:r>
+      <w:r>
+        <w:rPr>
+          <w:rStyle w:val="SpecialCharTok"/>
+        </w:rPr>
+        <w:t xml:space="preserve">+</w:t>
+      </w:r>
+      <w:r>
+        <w:br/>
+      </w:r>
+      <w:r>
+        <w:rPr>
+          <w:rStyle w:val="NormalTok"/>
+        </w:rPr>
+        <w:t xml:space="preserve">  </w:t>
+      </w:r>
+      <w:r>
+        <w:rPr>
+          <w:rStyle w:val="FunctionTok"/>
+        </w:rPr>
+        <w:t xml:space="preserve">geom_point</w:t>
+      </w:r>
+      <w:r>
+        <w:rPr>
+          <w:rStyle w:val="NormalTok"/>
+        </w:rPr>
+        <w:t xml:space="preserve">(</w:t>
+      </w:r>
+      <w:r>
+        <w:rPr>
+          <w:rStyle w:val="AttributeTok"/>
+        </w:rPr>
+        <w:t xml:space="preserve">mapping =</w:t>
+      </w:r>
+      <w:r>
+        <w:rPr>
+          <w:rStyle w:val="NormalTok"/>
+        </w:rPr>
+        <w:t xml:space="preserve"> </w:t>
+      </w:r>
+      <w:r>
+        <w:rPr>
+          <w:rStyle w:val="FunctionTok"/>
+        </w:rPr>
+        <w:t xml:space="preserve">aes</w:t>
+      </w:r>
+      <w:r>
+        <w:rPr>
+          <w:rStyle w:val="NormalTok"/>
+        </w:rPr>
+        <w:t xml:space="preserve">(</w:t>
+      </w:r>
+      <w:r>
+        <w:rPr>
+          <w:rStyle w:val="AttributeTok"/>
+        </w:rPr>
+        <w:t xml:space="preserve">x =</w:t>
+      </w:r>
+      <w:r>
+        <w:rPr>
+          <w:rStyle w:val="NormalTok"/>
+        </w:rPr>
+        <w:t xml:space="preserve"> injy_svty_cd, </w:t>
+      </w:r>
+      <w:r>
+        <w:rPr>
+          <w:rStyle w:val="AttributeTok"/>
+        </w:rPr>
+        <w:t xml:space="preserve">y =</w:t>
+      </w:r>
+      <w:r>
+        <w:rPr>
+          <w:rStyle w:val="NormalTok"/>
+        </w:rPr>
+        <w:t xml:space="preserve"> drug_susp_ind), </w:t>
+      </w:r>
+      <w:r>
+        <w:rPr>
+          <w:rStyle w:val="AttributeTok"/>
+        </w:rPr>
+        <w:t xml:space="preserve">color =</w:t>
+      </w:r>
+      <w:r>
+        <w:rPr>
+          <w:rStyle w:val="NormalTok"/>
+        </w:rPr>
+        <w:t xml:space="preserve"> </w:t>
+      </w:r>
+      <w:r>
+        <w:rPr>
+          <w:rStyle w:val="StringTok"/>
+        </w:rPr>
+        <w:t xml:space="preserve">"lightblue"</w:t>
+      </w:r>
+      <w:r>
+        <w:rPr>
+          <w:rStyle w:val="NormalTok"/>
+        </w:rPr>
+        <w:t xml:space="preserve">, </w:t>
+      </w:r>
+      <w:r>
+        <w:rPr>
+          <w:rStyle w:val="AttributeTok"/>
+        </w:rPr>
+        <w:t xml:space="preserve">position=</w:t>
+      </w:r>
+      <w:r>
+        <w:rPr>
+          <w:rStyle w:val="StringTok"/>
+        </w:rPr>
+        <w:t xml:space="preserve">"jitter"</w:t>
+      </w:r>
+      <w:r>
+        <w:rPr>
+          <w:rStyle w:val="NormalTok"/>
+        </w:rPr>
+        <w:t xml:space="preserve">) </w:t>
+      </w:r>
+      <w:r>
+        <w:rPr>
+          <w:rStyle w:val="SpecialCharTok"/>
+        </w:rPr>
+        <w:t xml:space="preserve">+</w:t>
+      </w:r>
+      <w:r>
+        <w:br/>
+      </w:r>
+      <w:r>
+        <w:rPr>
+          <w:rStyle w:val="NormalTok"/>
+        </w:rPr>
+        <w:t xml:space="preserve">  </w:t>
+      </w:r>
+      <w:r>
+        <w:rPr>
+          <w:rStyle w:val="FunctionTok"/>
+        </w:rPr>
+        <w:t xml:space="preserve">labs</w:t>
+      </w:r>
+      <w:r>
+        <w:rPr>
+          <w:rStyle w:val="NormalTok"/>
+        </w:rPr>
+        <w:t xml:space="preserve">(</w:t>
+      </w:r>
+      <w:r>
+        <w:rPr>
+          <w:rStyle w:val="AttributeTok"/>
+        </w:rPr>
+        <w:t xml:space="preserve">title =</w:t>
+      </w:r>
+      <w:r>
+        <w:rPr>
+          <w:rStyle w:val="NormalTok"/>
+        </w:rPr>
+        <w:t xml:space="preserve"> </w:t>
+      </w:r>
+      <w:r>
+        <w:rPr>
+          <w:rStyle w:val="StringTok"/>
+        </w:rPr>
+        <w:t xml:space="preserve">"Scatter plot of Drugs Usage Code vs. Injury Severity Code"</w:t>
+      </w:r>
+      <w:r>
+        <w:rPr>
+          <w:rStyle w:val="NormalTok"/>
+        </w:rPr>
+        <w:t xml:space="preserve">)</w:t>
+      </w:r>
+    </w:p>
+    <w:p>
+      <w:pPr>
+        <w:pStyle w:val="FirstParagraph"/>
+      </w:pPr>
+      <w:r>
+        <w:drawing>
+          <wp:inline>
+            <wp:extent cx="4620126" cy="3696101"/>
+            <wp:effectExtent b="0" l="0" r="0" t="0"/>
+            <wp:docPr descr="" title="" id="108" name="Picture"/>
+            <a:graphic>
+              <a:graphicData uri="http://schemas.openxmlformats.org/drawingml/2006/picture">
+                <pic:pic>
+                  <pic:nvPicPr>
+                    <pic:cNvPr descr="Crash-Severity-Project_files/figure-docx/unnamed-chunk-25-1.png" id="109" name="Picture"/>
+                    <pic:cNvPicPr>
+                      <a:picLocks noChangeArrowheads="1" noChangeAspect="1"/>
+                    </pic:cNvPicPr>
+                  </pic:nvPicPr>
+                  <pic:blipFill>
+                    <a:blip r:embed="rId107"/>
+                    <a:stretch>
+                      <a:fillRect/>
+                    </a:stretch>
+                  </pic:blipFill>
+                  <pic:spPr bwMode="auto">
+                    <a:xfrm>
+                      <a:off x="0" y="0"/>
+                      <a:ext cx="4620126" cy="3696101"/>
+                    </a:xfrm>
+                    <a:prstGeom prst="rect">
+                      <a:avLst/>
+                    </a:prstGeom>
+                    <a:noFill/>
+                    <a:ln w="9525">
+                      <a:noFill/>
+                      <a:headEnd/>
+                      <a:tailEnd/>
+                    </a:ln>
+                  </pic:spPr>
+                </pic:pic>
+              </a:graphicData>
+            </a:graphic>
+          </wp:inline>
+        </w:drawing>
+      </w:r>
+    </w:p>
+    <w:bookmarkEnd w:id="110"/>
+    <w:bookmarkEnd w:id="111"/>
+    <w:bookmarkEnd w:id="112"/>
+    <w:bookmarkStart w:id="117" w:name="data-analysis"/>
     <w:p>
       <w:pPr>
         <w:pStyle w:val="Heading2"/>
       </w:pPr>
       <w:r>
+        <w:t xml:space="preserve">Data Analysis</w:t>
+      </w:r>
+    </w:p>
+    <w:p>
+      <w:pPr>
+        <w:numPr>
+          <w:ilvl w:val="0"/>
+          <w:numId w:val="1005"/>
+        </w:numPr>
+        <w:pStyle w:val="Compact"/>
+      </w:pPr>
+      <w:r>
+        <w:t xml:space="preserve">The text discusses using the Multinomial Logistic Regression algorithm to predict freeway crash injury severity based on environmental and human factors, such as weather conditions, road type, and driver behavior. The dataset is split into train-test datasets using the 80-20 split ratio, and the train set is used to train the model. The accuracy score is used as the evaluation metric, and the model achieved an accuracy score of 87.43% for environmental factors and 87.45% for human factors. These results demonstrate the potential of using machine learning techniques to improve road safety by identifying hazardous conditions and informing the development of effective interventions and policies to prevent future accidents.</w:t>
+      </w:r>
+    </w:p>
+    <w:bookmarkStart w:id="113" w:name="X7beca0148922a5b211b9ab589f114a3f95ec250"/>
+    <w:p>
+      <w:pPr>
+        <w:pStyle w:val="Heading3"/>
+      </w:pPr>
+      <w:r>
         <w:t xml:space="preserve">Spliting Data for Training set and Testing set for Natural Factor Subset</w:t>
       </w:r>
     </w:p>
@@ -7245,958 +7397,981 @@
         <w:t xml:space="preserve">)</w:t>
       </w:r>
     </w:p>
-    <w:bookmarkEnd w:id="108"/>
-    <w:bookmarkStart w:id="109" w:name="model-training-on-natural-factor-subset"/>
+    <w:bookmarkEnd w:id="113"/>
+    <w:bookmarkStart w:id="114" w:name="model-training-on-natural-factor-subset"/>
+    <w:p>
+      <w:pPr>
+        <w:pStyle w:val="Heading3"/>
+      </w:pPr>
+      <w:r>
+        <w:t xml:space="preserve">Model Training on Natural Factor Subset</w:t>
+      </w:r>
+    </w:p>
+    <w:p>
+      <w:pPr>
+        <w:pStyle w:val="SourceCode"/>
+      </w:pPr>
+      <w:r>
+        <w:rPr>
+          <w:rStyle w:val="CommentTok"/>
+        </w:rPr>
+        <w:t xml:space="preserve"># Train a multi-class logistic regression model</w:t>
+      </w:r>
+      <w:r>
+        <w:br/>
+      </w:r>
+      <w:r>
+        <w:rPr>
+          <w:rStyle w:val="NormalTok"/>
+        </w:rPr>
+        <w:t xml:space="preserve">logRegModel1 </w:t>
+      </w:r>
+      <w:r>
+        <w:rPr>
+          <w:rStyle w:val="OtherTok"/>
+        </w:rPr>
+        <w:t xml:space="preserve">&lt;-</w:t>
+      </w:r>
+      <w:r>
+        <w:rPr>
+          <w:rStyle w:val="NormalTok"/>
+        </w:rPr>
+        <w:t xml:space="preserve"> </w:t>
+      </w:r>
+      <w:r>
+        <w:rPr>
+          <w:rStyle w:val="FunctionTok"/>
+        </w:rPr>
+        <w:t xml:space="preserve">multinom</w:t>
+      </w:r>
+      <w:r>
+        <w:rPr>
+          <w:rStyle w:val="NormalTok"/>
+        </w:rPr>
+        <w:t xml:space="preserve">(injy_svty_cd </w:t>
+      </w:r>
+      <w:r>
+        <w:rPr>
+          <w:rStyle w:val="SpecialCharTok"/>
+        </w:rPr>
+        <w:t xml:space="preserve">~</w:t>
+      </w:r>
+      <w:r>
+        <w:rPr>
+          <w:rStyle w:val="NormalTok"/>
+        </w:rPr>
+        <w:t xml:space="preserve"> ., </w:t>
+      </w:r>
+      <w:r>
+        <w:rPr>
+          <w:rStyle w:val="AttributeTok"/>
+        </w:rPr>
+        <w:t xml:space="preserve">data =</w:t>
+      </w:r>
+      <w:r>
+        <w:rPr>
+          <w:rStyle w:val="NormalTok"/>
+        </w:rPr>
+        <w:t xml:space="preserve"> nfcTrainData)</w:t>
+      </w:r>
+    </w:p>
+    <w:p>
+      <w:pPr>
+        <w:pStyle w:val="SourceCode"/>
+      </w:pPr>
+      <w:r>
+        <w:rPr>
+          <w:rStyle w:val="VerbatimChar"/>
+        </w:rPr>
+        <w:t xml:space="preserve">## # weights:  35 (24 variable)</w:t>
+      </w:r>
+      <w:r>
+        <w:br/>
+      </w:r>
+      <w:r>
+        <w:rPr>
+          <w:rStyle w:val="VerbatimChar"/>
+        </w:rPr>
+        <w:t xml:space="preserve">## initial  value 481670.968993 </w:t>
+      </w:r>
+      <w:r>
+        <w:br/>
+      </w:r>
+      <w:r>
+        <w:rPr>
+          <w:rStyle w:val="VerbatimChar"/>
+        </w:rPr>
+        <w:t xml:space="preserve">## iter  10 value 195259.691310</w:t>
+      </w:r>
+      <w:r>
+        <w:br/>
+      </w:r>
+      <w:r>
+        <w:rPr>
+          <w:rStyle w:val="VerbatimChar"/>
+        </w:rPr>
+        <w:t xml:space="preserve">## iter  20 value 187470.499893</w:t>
+      </w:r>
+      <w:r>
+        <w:br/>
+      </w:r>
+      <w:r>
+        <w:rPr>
+          <w:rStyle w:val="VerbatimChar"/>
+        </w:rPr>
+        <w:t xml:space="preserve">## iter  30 value 177805.371975</w:t>
+      </w:r>
+      <w:r>
+        <w:br/>
+      </w:r>
+      <w:r>
+        <w:rPr>
+          <w:rStyle w:val="VerbatimChar"/>
+        </w:rPr>
+        <w:t xml:space="preserve">## iter  40 value 158054.669406</w:t>
+      </w:r>
+      <w:r>
+        <w:br/>
+      </w:r>
+      <w:r>
+        <w:rPr>
+          <w:rStyle w:val="VerbatimChar"/>
+        </w:rPr>
+        <w:t xml:space="preserve">## iter  50 value 148147.898657</w:t>
+      </w:r>
+      <w:r>
+        <w:br/>
+      </w:r>
+      <w:r>
+        <w:rPr>
+          <w:rStyle w:val="VerbatimChar"/>
+        </w:rPr>
+        <w:t xml:space="preserve">## iter  60 value 145553.604340</w:t>
+      </w:r>
+      <w:r>
+        <w:br/>
+      </w:r>
+      <w:r>
+        <w:rPr>
+          <w:rStyle w:val="VerbatimChar"/>
+        </w:rPr>
+        <w:t xml:space="preserve">## iter  70 value 144021.686071</w:t>
+      </w:r>
+      <w:r>
+        <w:br/>
+      </w:r>
+      <w:r>
+        <w:rPr>
+          <w:rStyle w:val="VerbatimChar"/>
+        </w:rPr>
+        <w:t xml:space="preserve">## iter  80 value 143578.067465</w:t>
+      </w:r>
+      <w:r>
+        <w:br/>
+      </w:r>
+      <w:r>
+        <w:rPr>
+          <w:rStyle w:val="VerbatimChar"/>
+        </w:rPr>
+        <w:t xml:space="preserve">## iter  90 value 143184.319221</w:t>
+      </w:r>
+      <w:r>
+        <w:br/>
+      </w:r>
+      <w:r>
+        <w:rPr>
+          <w:rStyle w:val="VerbatimChar"/>
+        </w:rPr>
+        <w:t xml:space="preserve">## iter 100 value 142982.508311</w:t>
+      </w:r>
+      <w:r>
+        <w:br/>
+      </w:r>
+      <w:r>
+        <w:rPr>
+          <w:rStyle w:val="VerbatimChar"/>
+        </w:rPr>
+        <w:t xml:space="preserve">## final  value 142982.508311 </w:t>
+      </w:r>
+      <w:r>
+        <w:br/>
+      </w:r>
+      <w:r>
+        <w:rPr>
+          <w:rStyle w:val="VerbatimChar"/>
+        </w:rPr>
+        <w:t xml:space="preserve">## stopped after 100 iterations</w:t>
+      </w:r>
+    </w:p>
+    <w:p>
+      <w:pPr>
+        <w:pStyle w:val="SourceCode"/>
+      </w:pPr>
+      <w:r>
+        <w:rPr>
+          <w:rStyle w:val="CommentTok"/>
+        </w:rPr>
+        <w:t xml:space="preserve"># Make predictions on the test data</w:t>
+      </w:r>
+      <w:r>
+        <w:br/>
+      </w:r>
+      <w:r>
+        <w:rPr>
+          <w:rStyle w:val="NormalTok"/>
+        </w:rPr>
+        <w:t xml:space="preserve">predictions1 </w:t>
+      </w:r>
+      <w:r>
+        <w:rPr>
+          <w:rStyle w:val="OtherTok"/>
+        </w:rPr>
+        <w:t xml:space="preserve">&lt;-</w:t>
+      </w:r>
+      <w:r>
+        <w:rPr>
+          <w:rStyle w:val="NormalTok"/>
+        </w:rPr>
+        <w:t xml:space="preserve"> </w:t>
+      </w:r>
+      <w:r>
+        <w:rPr>
+          <w:rStyle w:val="FunctionTok"/>
+        </w:rPr>
+        <w:t xml:space="preserve">predict</w:t>
+      </w:r>
+      <w:r>
+        <w:rPr>
+          <w:rStyle w:val="NormalTok"/>
+        </w:rPr>
+        <w:t xml:space="preserve">(logRegModel1, nfcTestData)</w:t>
+      </w:r>
+      <w:r>
+        <w:br/>
+      </w:r>
+      <w:r>
+        <w:br/>
+      </w:r>
+      <w:r>
+        <w:rPr>
+          <w:rStyle w:val="CommentTok"/>
+        </w:rPr>
+        <w:t xml:space="preserve"># Check the metrics of the model</w:t>
+      </w:r>
+      <w:r>
+        <w:br/>
+      </w:r>
+      <w:r>
+        <w:rPr>
+          <w:rStyle w:val="FunctionTok"/>
+        </w:rPr>
+        <w:t xml:space="preserve">cat</w:t>
+      </w:r>
+      <w:r>
+        <w:rPr>
+          <w:rStyle w:val="NormalTok"/>
+        </w:rPr>
+        <w:t xml:space="preserve">(</w:t>
+      </w:r>
+      <w:r>
+        <w:rPr>
+          <w:rStyle w:val="StringTok"/>
+        </w:rPr>
+        <w:t xml:space="preserve">"Model Accuracy for Natural Factor Subset"</w:t>
+      </w:r>
+      <w:r>
+        <w:rPr>
+          <w:rStyle w:val="NormalTok"/>
+        </w:rPr>
+        <w:t xml:space="preserve">, </w:t>
+      </w:r>
+      <w:r>
+        <w:rPr>
+          <w:rStyle w:val="FunctionTok"/>
+        </w:rPr>
+        <w:t xml:space="preserve">mean</w:t>
+      </w:r>
+      <w:r>
+        <w:rPr>
+          <w:rStyle w:val="NormalTok"/>
+        </w:rPr>
+        <w:t xml:space="preserve">(predictions1 </w:t>
+      </w:r>
+      <w:r>
+        <w:rPr>
+          <w:rStyle w:val="SpecialCharTok"/>
+        </w:rPr>
+        <w:t xml:space="preserve">==</w:t>
+      </w:r>
+      <w:r>
+        <w:rPr>
+          <w:rStyle w:val="NormalTok"/>
+        </w:rPr>
+        <w:t xml:space="preserve"> nfcTestData</w:t>
+      </w:r>
+      <w:r>
+        <w:rPr>
+          <w:rStyle w:val="SpecialCharTok"/>
+        </w:rPr>
+        <w:t xml:space="preserve">$</w:t>
+      </w:r>
+      <w:r>
+        <w:rPr>
+          <w:rStyle w:val="NormalTok"/>
+        </w:rPr>
+        <w:t xml:space="preserve">injy_svty_cd), </w:t>
+      </w:r>
+      <w:r>
+        <w:rPr>
+          <w:rStyle w:val="StringTok"/>
+        </w:rPr>
+        <w:t xml:space="preserve">"</w:t>
+      </w:r>
+      <w:r>
+        <w:rPr>
+          <w:rStyle w:val="SpecialCharTok"/>
+        </w:rPr>
+        <w:t xml:space="preserve">\n</w:t>
+      </w:r>
+      <w:r>
+        <w:rPr>
+          <w:rStyle w:val="StringTok"/>
+        </w:rPr>
+        <w:t xml:space="preserve">"</w:t>
+      </w:r>
+      <w:r>
+        <w:rPr>
+          <w:rStyle w:val="NormalTok"/>
+        </w:rPr>
+        <w:t xml:space="preserve">)</w:t>
+      </w:r>
+    </w:p>
+    <w:p>
+      <w:pPr>
+        <w:pStyle w:val="SourceCode"/>
+      </w:pPr>
+      <w:r>
+        <w:rPr>
+          <w:rStyle w:val="VerbatimChar"/>
+        </w:rPr>
+        <w:t xml:space="preserve">## Model Accuracy for Natural Factor Subset 0.874325</w:t>
+      </w:r>
+    </w:p>
+    <w:bookmarkEnd w:id="114"/>
+    <w:bookmarkStart w:id="115" w:name="X44c10c89b6e614f5f8eeebb8bb4629323d0ea61"/>
+    <w:p>
+      <w:pPr>
+        <w:pStyle w:val="Heading3"/>
+      </w:pPr>
+      <w:r>
+        <w:t xml:space="preserve">Spliting Data for Training set and Testing set for Human Factor Subset</w:t>
+      </w:r>
+    </w:p>
+    <w:p>
+      <w:pPr>
+        <w:pStyle w:val="SourceCode"/>
+      </w:pPr>
+      <w:r>
+        <w:rPr>
+          <w:rStyle w:val="FunctionTok"/>
+        </w:rPr>
+        <w:t xml:space="preserve">set.seed</w:t>
+      </w:r>
+      <w:r>
+        <w:rPr>
+          <w:rStyle w:val="NormalTok"/>
+        </w:rPr>
+        <w:t xml:space="preserve">(</w:t>
+      </w:r>
+      <w:r>
+        <w:rPr>
+          <w:rStyle w:val="DecValTok"/>
+        </w:rPr>
+        <w:t xml:space="preserve">123</w:t>
+      </w:r>
+      <w:r>
+        <w:rPr>
+          <w:rStyle w:val="NormalTok"/>
+        </w:rPr>
+        <w:t xml:space="preserve">)</w:t>
+      </w:r>
+      <w:r>
+        <w:br/>
+      </w:r>
+      <w:r>
+        <w:rPr>
+          <w:rStyle w:val="NormalTok"/>
+        </w:rPr>
+        <w:t xml:space="preserve">split </w:t>
+      </w:r>
+      <w:r>
+        <w:rPr>
+          <w:rStyle w:val="OtherTok"/>
+        </w:rPr>
+        <w:t xml:space="preserve">&lt;-</w:t>
+      </w:r>
+      <w:r>
+        <w:rPr>
+          <w:rStyle w:val="NormalTok"/>
+        </w:rPr>
+        <w:t xml:space="preserve"> </w:t>
+      </w:r>
+      <w:r>
+        <w:rPr>
+          <w:rStyle w:val="FunctionTok"/>
+        </w:rPr>
+        <w:t xml:space="preserve">sample.split</w:t>
+      </w:r>
+      <w:r>
+        <w:rPr>
+          <w:rStyle w:val="NormalTok"/>
+        </w:rPr>
+        <w:t xml:space="preserve">(human_factor_crash</w:t>
+      </w:r>
+      <w:r>
+        <w:rPr>
+          <w:rStyle w:val="SpecialCharTok"/>
+        </w:rPr>
+        <w:t xml:space="preserve">$</w:t>
+      </w:r>
+      <w:r>
+        <w:rPr>
+          <w:rStyle w:val="NormalTok"/>
+        </w:rPr>
+        <w:t xml:space="preserve">injy_svty_cd, </w:t>
+      </w:r>
+      <w:r>
+        <w:rPr>
+          <w:rStyle w:val="AttributeTok"/>
+        </w:rPr>
+        <w:t xml:space="preserve">SplitRatio =</w:t>
+      </w:r>
+      <w:r>
+        <w:rPr>
+          <w:rStyle w:val="NormalTok"/>
+        </w:rPr>
+        <w:t xml:space="preserve"> </w:t>
+      </w:r>
+      <w:r>
+        <w:rPr>
+          <w:rStyle w:val="FloatTok"/>
+        </w:rPr>
+        <w:t xml:space="preserve">0.8</w:t>
+      </w:r>
+      <w:r>
+        <w:rPr>
+          <w:rStyle w:val="NormalTok"/>
+        </w:rPr>
+        <w:t xml:space="preserve">)</w:t>
+      </w:r>
+      <w:r>
+        <w:br/>
+      </w:r>
+      <w:r>
+        <w:rPr>
+          <w:rStyle w:val="NormalTok"/>
+        </w:rPr>
+        <w:t xml:space="preserve">hfcTrainData </w:t>
+      </w:r>
+      <w:r>
+        <w:rPr>
+          <w:rStyle w:val="OtherTok"/>
+        </w:rPr>
+        <w:t xml:space="preserve">&lt;-</w:t>
+      </w:r>
+      <w:r>
+        <w:rPr>
+          <w:rStyle w:val="NormalTok"/>
+        </w:rPr>
+        <w:t xml:space="preserve"> </w:t>
+      </w:r>
+      <w:r>
+        <w:rPr>
+          <w:rStyle w:val="FunctionTok"/>
+        </w:rPr>
+        <w:t xml:space="preserve">subset</w:t>
+      </w:r>
+      <w:r>
+        <w:rPr>
+          <w:rStyle w:val="NormalTok"/>
+        </w:rPr>
+        <w:t xml:space="preserve">(human_factor_crash, split </w:t>
+      </w:r>
+      <w:r>
+        <w:rPr>
+          <w:rStyle w:val="SpecialCharTok"/>
+        </w:rPr>
+        <w:t xml:space="preserve">==</w:t>
+      </w:r>
+      <w:r>
+        <w:rPr>
+          <w:rStyle w:val="NormalTok"/>
+        </w:rPr>
+        <w:t xml:space="preserve"> </w:t>
+      </w:r>
+      <w:r>
+        <w:rPr>
+          <w:rStyle w:val="ConstantTok"/>
+        </w:rPr>
+        <w:t xml:space="preserve">TRUE</w:t>
+      </w:r>
+      <w:r>
+        <w:rPr>
+          <w:rStyle w:val="NormalTok"/>
+        </w:rPr>
+        <w:t xml:space="preserve">)</w:t>
+      </w:r>
+      <w:r>
+        <w:br/>
+      </w:r>
+      <w:r>
+        <w:rPr>
+          <w:rStyle w:val="NormalTok"/>
+        </w:rPr>
+        <w:t xml:space="preserve">hfcTestData </w:t>
+      </w:r>
+      <w:r>
+        <w:rPr>
+          <w:rStyle w:val="OtherTok"/>
+        </w:rPr>
+        <w:t xml:space="preserve">&lt;-</w:t>
+      </w:r>
+      <w:r>
+        <w:rPr>
+          <w:rStyle w:val="NormalTok"/>
+        </w:rPr>
+        <w:t xml:space="preserve"> </w:t>
+      </w:r>
+      <w:r>
+        <w:rPr>
+          <w:rStyle w:val="FunctionTok"/>
+        </w:rPr>
+        <w:t xml:space="preserve">subset</w:t>
+      </w:r>
+      <w:r>
+        <w:rPr>
+          <w:rStyle w:val="NormalTok"/>
+        </w:rPr>
+        <w:t xml:space="preserve">(human_factor_crash, split </w:t>
+      </w:r>
+      <w:r>
+        <w:rPr>
+          <w:rStyle w:val="SpecialCharTok"/>
+        </w:rPr>
+        <w:t xml:space="preserve">==</w:t>
+      </w:r>
+      <w:r>
+        <w:rPr>
+          <w:rStyle w:val="NormalTok"/>
+        </w:rPr>
+        <w:t xml:space="preserve"> </w:t>
+      </w:r>
+      <w:r>
+        <w:rPr>
+          <w:rStyle w:val="ConstantTok"/>
+        </w:rPr>
+        <w:t xml:space="preserve">FALSE</w:t>
+      </w:r>
+      <w:r>
+        <w:rPr>
+          <w:rStyle w:val="NormalTok"/>
+        </w:rPr>
+        <w:t xml:space="preserve">)</w:t>
+      </w:r>
+    </w:p>
+    <w:bookmarkEnd w:id="115"/>
+    <w:bookmarkStart w:id="116" w:name="model-training-on-human-factor-subset"/>
+    <w:p>
+      <w:pPr>
+        <w:pStyle w:val="Heading3"/>
+      </w:pPr>
+      <w:r>
+        <w:t xml:space="preserve">Model Training on Human Factor Subset</w:t>
+      </w:r>
+    </w:p>
+    <w:p>
+      <w:pPr>
+        <w:pStyle w:val="SourceCode"/>
+      </w:pPr>
+      <w:r>
+        <w:rPr>
+          <w:rStyle w:val="CommentTok"/>
+        </w:rPr>
+        <w:t xml:space="preserve"># Train a multi-class logistic regression model</w:t>
+      </w:r>
+      <w:r>
+        <w:br/>
+      </w:r>
+      <w:r>
+        <w:rPr>
+          <w:rStyle w:val="NormalTok"/>
+        </w:rPr>
+        <w:t xml:space="preserve">logRegModel2 </w:t>
+      </w:r>
+      <w:r>
+        <w:rPr>
+          <w:rStyle w:val="OtherTok"/>
+        </w:rPr>
+        <w:t xml:space="preserve">&lt;-</w:t>
+      </w:r>
+      <w:r>
+        <w:rPr>
+          <w:rStyle w:val="NormalTok"/>
+        </w:rPr>
+        <w:t xml:space="preserve"> </w:t>
+      </w:r>
+      <w:r>
+        <w:rPr>
+          <w:rStyle w:val="FunctionTok"/>
+        </w:rPr>
+        <w:t xml:space="preserve">multinom</w:t>
+      </w:r>
+      <w:r>
+        <w:rPr>
+          <w:rStyle w:val="NormalTok"/>
+        </w:rPr>
+        <w:t xml:space="preserve">(injy_svty_cd </w:t>
+      </w:r>
+      <w:r>
+        <w:rPr>
+          <w:rStyle w:val="SpecialCharTok"/>
+        </w:rPr>
+        <w:t xml:space="preserve">~</w:t>
+      </w:r>
+      <w:r>
+        <w:rPr>
+          <w:rStyle w:val="NormalTok"/>
+        </w:rPr>
+        <w:t xml:space="preserve"> ., </w:t>
+      </w:r>
+      <w:r>
+        <w:rPr>
+          <w:rStyle w:val="AttributeTok"/>
+        </w:rPr>
+        <w:t xml:space="preserve">data =</w:t>
+      </w:r>
+      <w:r>
+        <w:rPr>
+          <w:rStyle w:val="NormalTok"/>
+        </w:rPr>
+        <w:t xml:space="preserve"> hfcTrainData)</w:t>
+      </w:r>
+    </w:p>
+    <w:p>
+      <w:pPr>
+        <w:pStyle w:val="SourceCode"/>
+      </w:pPr>
+      <w:r>
+        <w:rPr>
+          <w:rStyle w:val="VerbatimChar"/>
+        </w:rPr>
+        <w:t xml:space="preserve">## # weights:  40 (28 variable)</w:t>
+      </w:r>
+      <w:r>
+        <w:br/>
+      </w:r>
+      <w:r>
+        <w:rPr>
+          <w:rStyle w:val="VerbatimChar"/>
+        </w:rPr>
+        <w:t xml:space="preserve">## initial  value 478561.534946 </w:t>
+      </w:r>
+      <w:r>
+        <w:br/>
+      </w:r>
+      <w:r>
+        <w:rPr>
+          <w:rStyle w:val="VerbatimChar"/>
+        </w:rPr>
+        <w:t xml:space="preserve">## iter  10 value 181692.448513</w:t>
+      </w:r>
+      <w:r>
+        <w:br/>
+      </w:r>
+      <w:r>
+        <w:rPr>
+          <w:rStyle w:val="VerbatimChar"/>
+        </w:rPr>
+        <w:t xml:space="preserve">## iter  20 value 157729.037185</w:t>
+      </w:r>
+      <w:r>
+        <w:br/>
+      </w:r>
+      <w:r>
+        <w:rPr>
+          <w:rStyle w:val="VerbatimChar"/>
+        </w:rPr>
+        <w:t xml:space="preserve">## iter  30 value 142862.211717</w:t>
+      </w:r>
+      <w:r>
+        <w:br/>
+      </w:r>
+      <w:r>
+        <w:rPr>
+          <w:rStyle w:val="VerbatimChar"/>
+        </w:rPr>
+        <w:t xml:space="preserve">## iter  40 value 140793.214581</w:t>
+      </w:r>
+      <w:r>
+        <w:br/>
+      </w:r>
+      <w:r>
+        <w:rPr>
+          <w:rStyle w:val="VerbatimChar"/>
+        </w:rPr>
+        <w:t xml:space="preserve">## iter  50 value 139894.363715</w:t>
+      </w:r>
+      <w:r>
+        <w:br/>
+      </w:r>
+      <w:r>
+        <w:rPr>
+          <w:rStyle w:val="VerbatimChar"/>
+        </w:rPr>
+        <w:t xml:space="preserve">## iter  60 value 139317.099253</w:t>
+      </w:r>
+      <w:r>
+        <w:br/>
+      </w:r>
+      <w:r>
+        <w:rPr>
+          <w:rStyle w:val="VerbatimChar"/>
+        </w:rPr>
+        <w:t xml:space="preserve">## iter  70 value 138957.681012</w:t>
+      </w:r>
+      <w:r>
+        <w:br/>
+      </w:r>
+      <w:r>
+        <w:rPr>
+          <w:rStyle w:val="VerbatimChar"/>
+        </w:rPr>
+        <w:t xml:space="preserve">## iter  70 value 138957.681012</w:t>
+      </w:r>
+      <w:r>
+        <w:br/>
+      </w:r>
+      <w:r>
+        <w:rPr>
+          <w:rStyle w:val="VerbatimChar"/>
+        </w:rPr>
+        <w:t xml:space="preserve">## iter  80 value 138902.425241</w:t>
+      </w:r>
+      <w:r>
+        <w:br/>
+      </w:r>
+      <w:r>
+        <w:rPr>
+          <w:rStyle w:val="VerbatimChar"/>
+        </w:rPr>
+        <w:t xml:space="preserve">## iter  90 value 138810.832523</w:t>
+      </w:r>
+      <w:r>
+        <w:br/>
+      </w:r>
+      <w:r>
+        <w:rPr>
+          <w:rStyle w:val="VerbatimChar"/>
+        </w:rPr>
+        <w:t xml:space="preserve">## iter 100 value 138770.287396</w:t>
+      </w:r>
+      <w:r>
+        <w:br/>
+      </w:r>
+      <w:r>
+        <w:rPr>
+          <w:rStyle w:val="VerbatimChar"/>
+        </w:rPr>
+        <w:t xml:space="preserve">## final  value 138770.287396 </w:t>
+      </w:r>
+      <w:r>
+        <w:br/>
+      </w:r>
+      <w:r>
+        <w:rPr>
+          <w:rStyle w:val="VerbatimChar"/>
+        </w:rPr>
+        <w:t xml:space="preserve">## stopped after 100 iterations</w:t>
+      </w:r>
+    </w:p>
+    <w:p>
+      <w:pPr>
+        <w:pStyle w:val="SourceCode"/>
+      </w:pPr>
+      <w:r>
+        <w:rPr>
+          <w:rStyle w:val="CommentTok"/>
+        </w:rPr>
+        <w:t xml:space="preserve"># Make predictions on the test data</w:t>
+      </w:r>
+      <w:r>
+        <w:br/>
+      </w:r>
+      <w:r>
+        <w:rPr>
+          <w:rStyle w:val="NormalTok"/>
+        </w:rPr>
+        <w:t xml:space="preserve">predictions2 </w:t>
+      </w:r>
+      <w:r>
+        <w:rPr>
+          <w:rStyle w:val="OtherTok"/>
+        </w:rPr>
+        <w:t xml:space="preserve">&lt;-</w:t>
+      </w:r>
+      <w:r>
+        <w:rPr>
+          <w:rStyle w:val="NormalTok"/>
+        </w:rPr>
+        <w:t xml:space="preserve"> </w:t>
+      </w:r>
+      <w:r>
+        <w:rPr>
+          <w:rStyle w:val="FunctionTok"/>
+        </w:rPr>
+        <w:t xml:space="preserve">predict</w:t>
+      </w:r>
+      <w:r>
+        <w:rPr>
+          <w:rStyle w:val="NormalTok"/>
+        </w:rPr>
+        <w:t xml:space="preserve">(logRegModel2, hfcTestData)</w:t>
+      </w:r>
+      <w:r>
+        <w:br/>
+      </w:r>
+      <w:r>
+        <w:br/>
+      </w:r>
+      <w:r>
+        <w:rPr>
+          <w:rStyle w:val="CommentTok"/>
+        </w:rPr>
+        <w:t xml:space="preserve"># Check the accuracy of the model</w:t>
+      </w:r>
+      <w:r>
+        <w:br/>
+      </w:r>
+      <w:r>
+        <w:rPr>
+          <w:rStyle w:val="FunctionTok"/>
+        </w:rPr>
+        <w:t xml:space="preserve">cat</w:t>
+      </w:r>
+      <w:r>
+        <w:rPr>
+          <w:rStyle w:val="NormalTok"/>
+        </w:rPr>
+        <w:t xml:space="preserve">(</w:t>
+      </w:r>
+      <w:r>
+        <w:rPr>
+          <w:rStyle w:val="StringTok"/>
+        </w:rPr>
+        <w:t xml:space="preserve">"Model Accuracy for Human Factor Subset"</w:t>
+      </w:r>
+      <w:r>
+        <w:rPr>
+          <w:rStyle w:val="NormalTok"/>
+        </w:rPr>
+        <w:t xml:space="preserve">, </w:t>
+      </w:r>
+      <w:r>
+        <w:rPr>
+          <w:rStyle w:val="FunctionTok"/>
+        </w:rPr>
+        <w:t xml:space="preserve">mean</w:t>
+      </w:r>
+      <w:r>
+        <w:rPr>
+          <w:rStyle w:val="NormalTok"/>
+        </w:rPr>
+        <w:t xml:space="preserve">(predictions2 </w:t>
+      </w:r>
+      <w:r>
+        <w:rPr>
+          <w:rStyle w:val="SpecialCharTok"/>
+        </w:rPr>
+        <w:t xml:space="preserve">==</w:t>
+      </w:r>
+      <w:r>
+        <w:rPr>
+          <w:rStyle w:val="NormalTok"/>
+        </w:rPr>
+        <w:t xml:space="preserve"> hfcTestData</w:t>
+      </w:r>
+      <w:r>
+        <w:rPr>
+          <w:rStyle w:val="SpecialCharTok"/>
+        </w:rPr>
+        <w:t xml:space="preserve">$</w:t>
+      </w:r>
+      <w:r>
+        <w:rPr>
+          <w:rStyle w:val="NormalTok"/>
+        </w:rPr>
+        <w:t xml:space="preserve">injy_svty_cd), </w:t>
+      </w:r>
+      <w:r>
+        <w:rPr>
+          <w:rStyle w:val="StringTok"/>
+        </w:rPr>
+        <w:t xml:space="preserve">"</w:t>
+      </w:r>
+      <w:r>
+        <w:rPr>
+          <w:rStyle w:val="SpecialCharTok"/>
+        </w:rPr>
+        <w:t xml:space="preserve">\n</w:t>
+      </w:r>
+      <w:r>
+        <w:rPr>
+          <w:rStyle w:val="StringTok"/>
+        </w:rPr>
+        <w:t xml:space="preserve">"</w:t>
+      </w:r>
+      <w:r>
+        <w:rPr>
+          <w:rStyle w:val="NormalTok"/>
+        </w:rPr>
+        <w:t xml:space="preserve">)</w:t>
+      </w:r>
+    </w:p>
+    <w:p>
+      <w:pPr>
+        <w:pStyle w:val="SourceCode"/>
+      </w:pPr>
+      <w:r>
+        <w:rPr>
+          <w:rStyle w:val="VerbatimChar"/>
+        </w:rPr>
+        <w:t xml:space="preserve">## Model Accuracy for Human Factor Subset 0.8745039</w:t>
+      </w:r>
+    </w:p>
+    <w:bookmarkEnd w:id="116"/>
+    <w:bookmarkEnd w:id="117"/>
+    <w:bookmarkStart w:id="118" w:name="narrative-and-summary"/>
     <w:p>
       <w:pPr>
         <w:pStyle w:val="Heading2"/>
       </w:pPr>
       <w:r>
-        <w:t xml:space="preserve">Model Training on Natural Factor Subset</w:t>
-      </w:r>
-    </w:p>
-    <w:p>
-      <w:pPr>
-        <w:pStyle w:val="SourceCode"/>
-      </w:pPr>
-      <w:r>
-        <w:rPr>
-          <w:rStyle w:val="CommentTok"/>
-        </w:rPr>
-        <w:t xml:space="preserve"># Train a multi-class logistic regression model</w:t>
-      </w:r>
-      <w:r>
-        <w:br/>
-      </w:r>
-      <w:r>
-        <w:rPr>
-          <w:rStyle w:val="NormalTok"/>
-        </w:rPr>
-        <w:t xml:space="preserve">logRegModel1 </w:t>
-      </w:r>
-      <w:r>
-        <w:rPr>
-          <w:rStyle w:val="OtherTok"/>
-        </w:rPr>
-        <w:t xml:space="preserve">&lt;-</w:t>
-      </w:r>
-      <w:r>
-        <w:rPr>
-          <w:rStyle w:val="NormalTok"/>
-        </w:rPr>
-        <w:t xml:space="preserve"> </w:t>
-      </w:r>
-      <w:r>
-        <w:rPr>
-          <w:rStyle w:val="FunctionTok"/>
-        </w:rPr>
-        <w:t xml:space="preserve">multinom</w:t>
-      </w:r>
-      <w:r>
-        <w:rPr>
-          <w:rStyle w:val="NormalTok"/>
-        </w:rPr>
-        <w:t xml:space="preserve">(injy_svty_cd </w:t>
-      </w:r>
-      <w:r>
-        <w:rPr>
-          <w:rStyle w:val="SpecialCharTok"/>
-        </w:rPr>
-        <w:t xml:space="preserve">~</w:t>
-      </w:r>
-      <w:r>
-        <w:rPr>
-          <w:rStyle w:val="NormalTok"/>
-        </w:rPr>
-        <w:t xml:space="preserve"> ., </w:t>
-      </w:r>
-      <w:r>
-        <w:rPr>
-          <w:rStyle w:val="AttributeTok"/>
-        </w:rPr>
-        <w:t xml:space="preserve">data =</w:t>
-      </w:r>
-      <w:r>
-        <w:rPr>
-          <w:rStyle w:val="NormalTok"/>
-        </w:rPr>
-        <w:t xml:space="preserve"> nfcTrainData)</w:t>
-      </w:r>
-    </w:p>
-    <w:p>
-      <w:pPr>
-        <w:pStyle w:val="SourceCode"/>
-      </w:pPr>
-      <w:r>
-        <w:rPr>
-          <w:rStyle w:val="VerbatimChar"/>
-        </w:rPr>
-        <w:t xml:space="preserve">## # weights:  35 (24 variable)</w:t>
-      </w:r>
-      <w:r>
-        <w:br/>
-      </w:r>
-      <w:r>
-        <w:rPr>
-          <w:rStyle w:val="VerbatimChar"/>
-        </w:rPr>
-        <w:t xml:space="preserve">## initial  value 481670.968993 </w:t>
-      </w:r>
-      <w:r>
-        <w:br/>
-      </w:r>
-      <w:r>
-        <w:rPr>
-          <w:rStyle w:val="VerbatimChar"/>
-        </w:rPr>
-        <w:t xml:space="preserve">## iter  10 value 195259.691310</w:t>
-      </w:r>
-      <w:r>
-        <w:br/>
-      </w:r>
-      <w:r>
-        <w:rPr>
-          <w:rStyle w:val="VerbatimChar"/>
-        </w:rPr>
-        <w:t xml:space="preserve">## iter  20 value 187470.499893</w:t>
-      </w:r>
-      <w:r>
-        <w:br/>
-      </w:r>
-      <w:r>
-        <w:rPr>
-          <w:rStyle w:val="VerbatimChar"/>
-        </w:rPr>
-        <w:t xml:space="preserve">## iter  30 value 177805.371975</w:t>
-      </w:r>
-      <w:r>
-        <w:br/>
-      </w:r>
-      <w:r>
-        <w:rPr>
-          <w:rStyle w:val="VerbatimChar"/>
-        </w:rPr>
-        <w:t xml:space="preserve">## iter  40 value 158054.669406</w:t>
-      </w:r>
-      <w:r>
-        <w:br/>
-      </w:r>
-      <w:r>
-        <w:rPr>
-          <w:rStyle w:val="VerbatimChar"/>
-        </w:rPr>
-        <w:t xml:space="preserve">## iter  50 value 148147.898657</w:t>
-      </w:r>
-      <w:r>
-        <w:br/>
-      </w:r>
-      <w:r>
-        <w:rPr>
-          <w:rStyle w:val="VerbatimChar"/>
-        </w:rPr>
-        <w:t xml:space="preserve">## iter  60 value 145553.604340</w:t>
-      </w:r>
-      <w:r>
-        <w:br/>
-      </w:r>
-      <w:r>
-        <w:rPr>
-          <w:rStyle w:val="VerbatimChar"/>
-        </w:rPr>
-        <w:t xml:space="preserve">## iter  70 value 144021.686071</w:t>
-      </w:r>
-      <w:r>
-        <w:br/>
-      </w:r>
-      <w:r>
-        <w:rPr>
-          <w:rStyle w:val="VerbatimChar"/>
-        </w:rPr>
-        <w:t xml:space="preserve">## iter  80 value 143578.067465</w:t>
-      </w:r>
-      <w:r>
-        <w:br/>
-      </w:r>
-      <w:r>
-        <w:rPr>
-          <w:rStyle w:val="VerbatimChar"/>
-        </w:rPr>
-        <w:t xml:space="preserve">## iter  90 value 143184.319221</w:t>
-      </w:r>
-      <w:r>
-        <w:br/>
-      </w:r>
-      <w:r>
-        <w:rPr>
-          <w:rStyle w:val="VerbatimChar"/>
-        </w:rPr>
-        <w:t xml:space="preserve">## iter 100 value 142982.508311</w:t>
-      </w:r>
-      <w:r>
-        <w:br/>
-      </w:r>
-      <w:r>
-        <w:rPr>
-          <w:rStyle w:val="VerbatimChar"/>
-        </w:rPr>
-        <w:t xml:space="preserve">## final  value 142982.508311 </w:t>
-      </w:r>
-      <w:r>
-        <w:br/>
-      </w:r>
-      <w:r>
-        <w:rPr>
-          <w:rStyle w:val="VerbatimChar"/>
-        </w:rPr>
-        <w:t xml:space="preserve">## stopped after 100 iterations</w:t>
-      </w:r>
-    </w:p>
-    <w:p>
-      <w:pPr>
-        <w:pStyle w:val="SourceCode"/>
-      </w:pPr>
-      <w:r>
-        <w:rPr>
-          <w:rStyle w:val="CommentTok"/>
-        </w:rPr>
-        <w:t xml:space="preserve"># Make predictions on the test data</w:t>
-      </w:r>
-      <w:r>
-        <w:br/>
-      </w:r>
-      <w:r>
-        <w:rPr>
-          <w:rStyle w:val="NormalTok"/>
-        </w:rPr>
-        <w:t xml:space="preserve">predictions1 </w:t>
-      </w:r>
-      <w:r>
-        <w:rPr>
-          <w:rStyle w:val="OtherTok"/>
-        </w:rPr>
-        <w:t xml:space="preserve">&lt;-</w:t>
-      </w:r>
-      <w:r>
-        <w:rPr>
-          <w:rStyle w:val="NormalTok"/>
-        </w:rPr>
-        <w:t xml:space="preserve"> </w:t>
-      </w:r>
-      <w:r>
-        <w:rPr>
-          <w:rStyle w:val="FunctionTok"/>
-        </w:rPr>
-        <w:t xml:space="preserve">predict</w:t>
-      </w:r>
-      <w:r>
-        <w:rPr>
-          <w:rStyle w:val="NormalTok"/>
-        </w:rPr>
-        <w:t xml:space="preserve">(logRegModel1, nfcTestData)</w:t>
-      </w:r>
-      <w:r>
-        <w:br/>
-      </w:r>
-      <w:r>
-        <w:br/>
-      </w:r>
-      <w:r>
-        <w:rPr>
-          <w:rStyle w:val="CommentTok"/>
-        </w:rPr>
-        <w:t xml:space="preserve"># Check the metrics of the model</w:t>
-      </w:r>
-      <w:r>
-        <w:br/>
-      </w:r>
-      <w:r>
-        <w:rPr>
-          <w:rStyle w:val="FunctionTok"/>
-        </w:rPr>
-        <w:t xml:space="preserve">cat</w:t>
-      </w:r>
-      <w:r>
-        <w:rPr>
-          <w:rStyle w:val="NormalTok"/>
-        </w:rPr>
-        <w:t xml:space="preserve">(</w:t>
-      </w:r>
-      <w:r>
-        <w:rPr>
-          <w:rStyle w:val="StringTok"/>
-        </w:rPr>
-        <w:t xml:space="preserve">"Model Accuracy for Human Factor Subset"</w:t>
-      </w:r>
-      <w:r>
-        <w:rPr>
-          <w:rStyle w:val="NormalTok"/>
-        </w:rPr>
-        <w:t xml:space="preserve">, </w:t>
-      </w:r>
-      <w:r>
-        <w:rPr>
-          <w:rStyle w:val="FunctionTok"/>
-        </w:rPr>
-        <w:t xml:space="preserve">mean</w:t>
-      </w:r>
-      <w:r>
-        <w:rPr>
-          <w:rStyle w:val="NormalTok"/>
-        </w:rPr>
-        <w:t xml:space="preserve">(predictions1 </w:t>
-      </w:r>
-      <w:r>
-        <w:rPr>
-          <w:rStyle w:val="SpecialCharTok"/>
-        </w:rPr>
-        <w:t xml:space="preserve">==</w:t>
-      </w:r>
-      <w:r>
-        <w:rPr>
-          <w:rStyle w:val="NormalTok"/>
-        </w:rPr>
-        <w:t xml:space="preserve"> nfcTestData</w:t>
-      </w:r>
-      <w:r>
-        <w:rPr>
-          <w:rStyle w:val="SpecialCharTok"/>
-        </w:rPr>
-        <w:t xml:space="preserve">$</w:t>
-      </w:r>
-      <w:r>
-        <w:rPr>
-          <w:rStyle w:val="NormalTok"/>
-        </w:rPr>
-        <w:t xml:space="preserve">injy_svty_cd), </w:t>
-      </w:r>
-      <w:r>
-        <w:rPr>
-          <w:rStyle w:val="StringTok"/>
-        </w:rPr>
-        <w:t xml:space="preserve">"</w:t>
-      </w:r>
-      <w:r>
-        <w:rPr>
-          <w:rStyle w:val="SpecialCharTok"/>
-        </w:rPr>
-        <w:t xml:space="preserve">\n</w:t>
-      </w:r>
-      <w:r>
-        <w:rPr>
-          <w:rStyle w:val="StringTok"/>
-        </w:rPr>
-        <w:t xml:space="preserve">"</w:t>
-      </w:r>
-      <w:r>
-        <w:rPr>
-          <w:rStyle w:val="NormalTok"/>
-        </w:rPr>
-        <w:t xml:space="preserve">)</w:t>
-      </w:r>
-    </w:p>
-    <w:p>
-      <w:pPr>
-        <w:pStyle w:val="SourceCode"/>
-      </w:pPr>
-      <w:r>
-        <w:rPr>
-          <w:rStyle w:val="VerbatimChar"/>
-        </w:rPr>
-        <w:t xml:space="preserve">## Model Accuracy for Human Factor Subset 0.874325</w:t>
-      </w:r>
-    </w:p>
-    <w:bookmarkEnd w:id="109"/>
-    <w:bookmarkStart w:id="110" w:name="X44c10c89b6e614f5f8eeebb8bb4629323d0ea61"/>
-    <w:p>
-      <w:pPr>
-        <w:pStyle w:val="Heading2"/>
-      </w:pPr>
-      <w:r>
-        <w:t xml:space="preserve">Spliting Data for Training set and Testing set for Human Factor Subset</w:t>
-      </w:r>
-    </w:p>
-    <w:p>
-      <w:pPr>
-        <w:pStyle w:val="SourceCode"/>
-      </w:pPr>
-      <w:r>
-        <w:rPr>
-          <w:rStyle w:val="FunctionTok"/>
-        </w:rPr>
-        <w:t xml:space="preserve">set.seed</w:t>
-      </w:r>
-      <w:r>
-        <w:rPr>
-          <w:rStyle w:val="NormalTok"/>
-        </w:rPr>
-        <w:t xml:space="preserve">(</w:t>
-      </w:r>
-      <w:r>
-        <w:rPr>
-          <w:rStyle w:val="DecValTok"/>
-        </w:rPr>
-        <w:t xml:space="preserve">123</w:t>
-      </w:r>
-      <w:r>
-        <w:rPr>
-          <w:rStyle w:val="NormalTok"/>
-        </w:rPr>
-        <w:t xml:space="preserve">)</w:t>
-      </w:r>
-      <w:r>
-        <w:br/>
-      </w:r>
-      <w:r>
-        <w:rPr>
-          <w:rStyle w:val="NormalTok"/>
-        </w:rPr>
-        <w:t xml:space="preserve">split </w:t>
-      </w:r>
-      <w:r>
-        <w:rPr>
-          <w:rStyle w:val="OtherTok"/>
-        </w:rPr>
-        <w:t xml:space="preserve">&lt;-</w:t>
-      </w:r>
-      <w:r>
-        <w:rPr>
-          <w:rStyle w:val="NormalTok"/>
-        </w:rPr>
-        <w:t xml:space="preserve"> </w:t>
-      </w:r>
-      <w:r>
-        <w:rPr>
-          <w:rStyle w:val="FunctionTok"/>
-        </w:rPr>
-        <w:t xml:space="preserve">sample.split</w:t>
-      </w:r>
-      <w:r>
-        <w:rPr>
-          <w:rStyle w:val="NormalTok"/>
-        </w:rPr>
-        <w:t xml:space="preserve">(human_factor_crash</w:t>
-      </w:r>
-      <w:r>
-        <w:rPr>
-          <w:rStyle w:val="SpecialCharTok"/>
-        </w:rPr>
-        <w:t xml:space="preserve">$</w:t>
-      </w:r>
-      <w:r>
-        <w:rPr>
-          <w:rStyle w:val="NormalTok"/>
-        </w:rPr>
-        <w:t xml:space="preserve">injy_svty_cd, </w:t>
-      </w:r>
-      <w:r>
-        <w:rPr>
-          <w:rStyle w:val="AttributeTok"/>
-        </w:rPr>
-        <w:t xml:space="preserve">SplitRatio =</w:t>
-      </w:r>
-      <w:r>
-        <w:rPr>
-          <w:rStyle w:val="NormalTok"/>
-        </w:rPr>
-        <w:t xml:space="preserve"> </w:t>
-      </w:r>
-      <w:r>
-        <w:rPr>
-          <w:rStyle w:val="FloatTok"/>
-        </w:rPr>
-        <w:t xml:space="preserve">0.8</w:t>
-      </w:r>
-      <w:r>
-        <w:rPr>
-          <w:rStyle w:val="NormalTok"/>
-        </w:rPr>
-        <w:t xml:space="preserve">)</w:t>
-      </w:r>
-      <w:r>
-        <w:br/>
-      </w:r>
-      <w:r>
-        <w:rPr>
-          <w:rStyle w:val="NormalTok"/>
-        </w:rPr>
-        <w:t xml:space="preserve">hfcTrainData </w:t>
-      </w:r>
-      <w:r>
-        <w:rPr>
-          <w:rStyle w:val="OtherTok"/>
-        </w:rPr>
-        <w:t xml:space="preserve">&lt;-</w:t>
-      </w:r>
-      <w:r>
-        <w:rPr>
-          <w:rStyle w:val="NormalTok"/>
-        </w:rPr>
-        <w:t xml:space="preserve"> </w:t>
-      </w:r>
-      <w:r>
-        <w:rPr>
-          <w:rStyle w:val="FunctionTok"/>
-        </w:rPr>
-        <w:t xml:space="preserve">subset</w:t>
-      </w:r>
-      <w:r>
-        <w:rPr>
-          <w:rStyle w:val="NormalTok"/>
-        </w:rPr>
-        <w:t xml:space="preserve">(human_factor_crash, split </w:t>
-      </w:r>
-      <w:r>
-        <w:rPr>
-          <w:rStyle w:val="SpecialCharTok"/>
-        </w:rPr>
-        <w:t xml:space="preserve">==</w:t>
-      </w:r>
-      <w:r>
-        <w:rPr>
-          <w:rStyle w:val="NormalTok"/>
-        </w:rPr>
-        <w:t xml:space="preserve"> </w:t>
-      </w:r>
-      <w:r>
-        <w:rPr>
-          <w:rStyle w:val="ConstantTok"/>
-        </w:rPr>
-        <w:t xml:space="preserve">TRUE</w:t>
-      </w:r>
-      <w:r>
-        <w:rPr>
-          <w:rStyle w:val="NormalTok"/>
-        </w:rPr>
-        <w:t xml:space="preserve">)</w:t>
-      </w:r>
-      <w:r>
-        <w:br/>
-      </w:r>
-      <w:r>
-        <w:rPr>
-          <w:rStyle w:val="NormalTok"/>
-        </w:rPr>
-        <w:t xml:space="preserve">hfcTestData </w:t>
-      </w:r>
-      <w:r>
-        <w:rPr>
-          <w:rStyle w:val="OtherTok"/>
-        </w:rPr>
-        <w:t xml:space="preserve">&lt;-</w:t>
-      </w:r>
-      <w:r>
-        <w:rPr>
-          <w:rStyle w:val="NormalTok"/>
-        </w:rPr>
-        <w:t xml:space="preserve"> </w:t>
-      </w:r>
-      <w:r>
-        <w:rPr>
-          <w:rStyle w:val="FunctionTok"/>
-        </w:rPr>
-        <w:t xml:space="preserve">subset</w:t>
-      </w:r>
-      <w:r>
-        <w:rPr>
-          <w:rStyle w:val="NormalTok"/>
-        </w:rPr>
-        <w:t xml:space="preserve">(human_factor_crash, split </w:t>
-      </w:r>
-      <w:r>
-        <w:rPr>
-          <w:rStyle w:val="SpecialCharTok"/>
-        </w:rPr>
-        <w:t xml:space="preserve">==</w:t>
-      </w:r>
-      <w:r>
-        <w:rPr>
-          <w:rStyle w:val="NormalTok"/>
-        </w:rPr>
-        <w:t xml:space="preserve"> </w:t>
-      </w:r>
-      <w:r>
-        <w:rPr>
-          <w:rStyle w:val="ConstantTok"/>
-        </w:rPr>
-        <w:t xml:space="preserve">FALSE</w:t>
-      </w:r>
-      <w:r>
-        <w:rPr>
-          <w:rStyle w:val="NormalTok"/>
-        </w:rPr>
-        <w:t xml:space="preserve">)</w:t>
-      </w:r>
-    </w:p>
-    <w:bookmarkEnd w:id="110"/>
-    <w:bookmarkStart w:id="111" w:name="model-training-on-human-factor-subset"/>
-    <w:p>
-      <w:pPr>
-        <w:pStyle w:val="Heading2"/>
-      </w:pPr>
-      <w:r>
-        <w:t xml:space="preserve">Model Training on Human Factor Subset</w:t>
-      </w:r>
-    </w:p>
-    <w:p>
-      <w:pPr>
-        <w:pStyle w:val="SourceCode"/>
-      </w:pPr>
-      <w:r>
-        <w:rPr>
-          <w:rStyle w:val="CommentTok"/>
-        </w:rPr>
-        <w:t xml:space="preserve"># Train a multi-class logistic regression model</w:t>
-      </w:r>
-      <w:r>
-        <w:br/>
-      </w:r>
-      <w:r>
-        <w:rPr>
-          <w:rStyle w:val="NormalTok"/>
-        </w:rPr>
-        <w:t xml:space="preserve">logRegModel2 </w:t>
-      </w:r>
-      <w:r>
-        <w:rPr>
-          <w:rStyle w:val="OtherTok"/>
-        </w:rPr>
-        <w:t xml:space="preserve">&lt;-</w:t>
-      </w:r>
-      <w:r>
-        <w:rPr>
-          <w:rStyle w:val="NormalTok"/>
-        </w:rPr>
-        <w:t xml:space="preserve"> </w:t>
-      </w:r>
-      <w:r>
-        <w:rPr>
-          <w:rStyle w:val="FunctionTok"/>
-        </w:rPr>
-        <w:t xml:space="preserve">multinom</w:t>
-      </w:r>
-      <w:r>
-        <w:rPr>
-          <w:rStyle w:val="NormalTok"/>
-        </w:rPr>
-        <w:t xml:space="preserve">(injy_svty_cd </w:t>
-      </w:r>
-      <w:r>
-        <w:rPr>
-          <w:rStyle w:val="SpecialCharTok"/>
-        </w:rPr>
-        <w:t xml:space="preserve">~</w:t>
-      </w:r>
-      <w:r>
-        <w:rPr>
-          <w:rStyle w:val="NormalTok"/>
-        </w:rPr>
-        <w:t xml:space="preserve"> ., </w:t>
-      </w:r>
-      <w:r>
-        <w:rPr>
-          <w:rStyle w:val="AttributeTok"/>
-        </w:rPr>
-        <w:t xml:space="preserve">data =</w:t>
-      </w:r>
-      <w:r>
-        <w:rPr>
-          <w:rStyle w:val="NormalTok"/>
-        </w:rPr>
-        <w:t xml:space="preserve"> hfcTrainData)</w:t>
-      </w:r>
-    </w:p>
-    <w:p>
-      <w:pPr>
-        <w:pStyle w:val="SourceCode"/>
-      </w:pPr>
-      <w:r>
-        <w:rPr>
-          <w:rStyle w:val="VerbatimChar"/>
-        </w:rPr>
-        <w:t xml:space="preserve">## # weights:  40 (28 variable)</w:t>
-      </w:r>
-      <w:r>
-        <w:br/>
-      </w:r>
-      <w:r>
-        <w:rPr>
-          <w:rStyle w:val="VerbatimChar"/>
-        </w:rPr>
-        <w:t xml:space="preserve">## initial  value 478561.534946 </w:t>
-      </w:r>
-      <w:r>
-        <w:br/>
-      </w:r>
-      <w:r>
-        <w:rPr>
-          <w:rStyle w:val="VerbatimChar"/>
-        </w:rPr>
-        <w:t xml:space="preserve">## iter  10 value 181692.448513</w:t>
-      </w:r>
-      <w:r>
-        <w:br/>
-      </w:r>
-      <w:r>
-        <w:rPr>
-          <w:rStyle w:val="VerbatimChar"/>
-        </w:rPr>
-        <w:t xml:space="preserve">## iter  20 value 157729.037185</w:t>
-      </w:r>
-      <w:r>
-        <w:br/>
-      </w:r>
-      <w:r>
-        <w:rPr>
-          <w:rStyle w:val="VerbatimChar"/>
-        </w:rPr>
-        <w:t xml:space="preserve">## iter  30 value 142862.211717</w:t>
-      </w:r>
-      <w:r>
-        <w:br/>
-      </w:r>
-      <w:r>
-        <w:rPr>
-          <w:rStyle w:val="VerbatimChar"/>
-        </w:rPr>
-        <w:t xml:space="preserve">## iter  40 value 140793.214581</w:t>
-      </w:r>
-      <w:r>
-        <w:br/>
-      </w:r>
-      <w:r>
-        <w:rPr>
-          <w:rStyle w:val="VerbatimChar"/>
-        </w:rPr>
-        <w:t xml:space="preserve">## iter  50 value 139894.363715</w:t>
-      </w:r>
-      <w:r>
-        <w:br/>
-      </w:r>
-      <w:r>
-        <w:rPr>
-          <w:rStyle w:val="VerbatimChar"/>
-        </w:rPr>
-        <w:t xml:space="preserve">## iter  60 value 139317.099253</w:t>
-      </w:r>
-      <w:r>
-        <w:br/>
-      </w:r>
-      <w:r>
-        <w:rPr>
-          <w:rStyle w:val="VerbatimChar"/>
-        </w:rPr>
-        <w:t xml:space="preserve">## iter  70 value 138957.681012</w:t>
-      </w:r>
-      <w:r>
-        <w:br/>
-      </w:r>
-      <w:r>
-        <w:rPr>
-          <w:rStyle w:val="VerbatimChar"/>
-        </w:rPr>
-        <w:t xml:space="preserve">## iter  70 value 138957.681012</w:t>
-      </w:r>
-      <w:r>
-        <w:br/>
-      </w:r>
-      <w:r>
-        <w:rPr>
-          <w:rStyle w:val="VerbatimChar"/>
-        </w:rPr>
-        <w:t xml:space="preserve">## iter  80 value 138902.425241</w:t>
-      </w:r>
-      <w:r>
-        <w:br/>
-      </w:r>
-      <w:r>
-        <w:rPr>
-          <w:rStyle w:val="VerbatimChar"/>
-        </w:rPr>
-        <w:t xml:space="preserve">## iter  90 value 138810.832523</w:t>
-      </w:r>
-      <w:r>
-        <w:br/>
-      </w:r>
-      <w:r>
-        <w:rPr>
-          <w:rStyle w:val="VerbatimChar"/>
-        </w:rPr>
-        <w:t xml:space="preserve">## iter 100 value 138770.287396</w:t>
-      </w:r>
-      <w:r>
-        <w:br/>
-      </w:r>
-      <w:r>
-        <w:rPr>
-          <w:rStyle w:val="VerbatimChar"/>
-        </w:rPr>
-        <w:t xml:space="preserve">## final  value 138770.287396 </w:t>
-      </w:r>
-      <w:r>
-        <w:br/>
-      </w:r>
-      <w:r>
-        <w:rPr>
-          <w:rStyle w:val="VerbatimChar"/>
-        </w:rPr>
-        <w:t xml:space="preserve">## stopped after 100 iterations</w:t>
-      </w:r>
-    </w:p>
-    <w:p>
-      <w:pPr>
-        <w:pStyle w:val="SourceCode"/>
-      </w:pPr>
-      <w:r>
-        <w:rPr>
-          <w:rStyle w:val="CommentTok"/>
-        </w:rPr>
-        <w:t xml:space="preserve"># Make predictions on the test data</w:t>
-      </w:r>
-      <w:r>
-        <w:br/>
-      </w:r>
-      <w:r>
-        <w:rPr>
-          <w:rStyle w:val="NormalTok"/>
-        </w:rPr>
-        <w:t xml:space="preserve">predictions2 </w:t>
-      </w:r>
-      <w:r>
-        <w:rPr>
-          <w:rStyle w:val="OtherTok"/>
-        </w:rPr>
-        <w:t xml:space="preserve">&lt;-</w:t>
-      </w:r>
-      <w:r>
-        <w:rPr>
-          <w:rStyle w:val="NormalTok"/>
-        </w:rPr>
-        <w:t xml:space="preserve"> </w:t>
-      </w:r>
-      <w:r>
-        <w:rPr>
-          <w:rStyle w:val="FunctionTok"/>
-        </w:rPr>
-        <w:t xml:space="preserve">predict</w:t>
-      </w:r>
-      <w:r>
-        <w:rPr>
-          <w:rStyle w:val="NormalTok"/>
-        </w:rPr>
-        <w:t xml:space="preserve">(logRegModel2, hfcTestData)</w:t>
-      </w:r>
-      <w:r>
-        <w:br/>
-      </w:r>
-      <w:r>
-        <w:br/>
-      </w:r>
-      <w:r>
-        <w:rPr>
-          <w:rStyle w:val="CommentTok"/>
-        </w:rPr>
-        <w:t xml:space="preserve"># Check the accuracy of the model</w:t>
-      </w:r>
-      <w:r>
-        <w:br/>
-      </w:r>
-      <w:r>
-        <w:rPr>
-          <w:rStyle w:val="FunctionTok"/>
-        </w:rPr>
-        <w:t xml:space="preserve">cat</w:t>
-      </w:r>
-      <w:r>
-        <w:rPr>
-          <w:rStyle w:val="NormalTok"/>
-        </w:rPr>
-        <w:t xml:space="preserve">(</w:t>
-      </w:r>
-      <w:r>
-        <w:rPr>
-          <w:rStyle w:val="StringTok"/>
-        </w:rPr>
-        <w:t xml:space="preserve">"Model Accuracy for Human Factor Subset"</w:t>
-      </w:r>
-      <w:r>
-        <w:rPr>
-          <w:rStyle w:val="NormalTok"/>
-        </w:rPr>
-        <w:t xml:space="preserve">, </w:t>
-      </w:r>
-      <w:r>
-        <w:rPr>
-          <w:rStyle w:val="FunctionTok"/>
-        </w:rPr>
-        <w:t xml:space="preserve">mean</w:t>
-      </w:r>
-      <w:r>
-        <w:rPr>
-          <w:rStyle w:val="NormalTok"/>
-        </w:rPr>
-        <w:t xml:space="preserve">(predictions2 </w:t>
-      </w:r>
-      <w:r>
-        <w:rPr>
-          <w:rStyle w:val="SpecialCharTok"/>
-        </w:rPr>
-        <w:t xml:space="preserve">==</w:t>
-      </w:r>
-      <w:r>
-        <w:rPr>
-          <w:rStyle w:val="NormalTok"/>
-        </w:rPr>
-        <w:t xml:space="preserve"> hfcTestData</w:t>
-      </w:r>
-      <w:r>
-        <w:rPr>
-          <w:rStyle w:val="SpecialCharTok"/>
-        </w:rPr>
-        <w:t xml:space="preserve">$</w:t>
-      </w:r>
-      <w:r>
-        <w:rPr>
-          <w:rStyle w:val="NormalTok"/>
-        </w:rPr>
-        <w:t xml:space="preserve">injy_svty_cd), </w:t>
-      </w:r>
-      <w:r>
-        <w:rPr>
-          <w:rStyle w:val="StringTok"/>
-        </w:rPr>
-        <w:t xml:space="preserve">"</w:t>
-      </w:r>
-      <w:r>
-        <w:rPr>
-          <w:rStyle w:val="SpecialCharTok"/>
-        </w:rPr>
-        <w:t xml:space="preserve">\n</w:t>
-      </w:r>
-      <w:r>
-        <w:rPr>
-          <w:rStyle w:val="StringTok"/>
-        </w:rPr>
-        <w:t xml:space="preserve">"</w:t>
-      </w:r>
-      <w:r>
-        <w:rPr>
-          <w:rStyle w:val="NormalTok"/>
-        </w:rPr>
-        <w:t xml:space="preserve">)</w:t>
-      </w:r>
-    </w:p>
-    <w:p>
-      <w:pPr>
-        <w:pStyle w:val="SourceCode"/>
-      </w:pPr>
-      <w:r>
-        <w:rPr>
-          <w:rStyle w:val="VerbatimChar"/>
-        </w:rPr>
-        <w:t xml:space="preserve">## Model Accuracy for Human Factor Subset 0.8745039</w:t>
-      </w:r>
-    </w:p>
-    <w:bookmarkEnd w:id="111"/>
+        <w:t xml:space="preserve">Narrative and Summary</w:t>
+      </w:r>
+    </w:p>
+    <w:p>
+      <w:pPr>
+        <w:numPr>
+          <w:ilvl w:val="0"/>
+          <w:numId w:val="1006"/>
+        </w:numPr>
+        <w:pStyle w:val="Compact"/>
+      </w:pPr>
+      <w:r>
+        <w:t xml:space="preserve">In this project, a machine learning model was developed using the Multinomial Logistic Regression algorithm to predict freeway crash injury severity based on various environmental and human factors. The model achieved an accuracy score of 87.43% for the environmental factors subset whereas the accuracy score achieved for the human factors subset is 87.45%; therefore, demonstrating its potential to accurately predict the severity of freeway crashes and provide valuable insights to improve post-crash care for victims of road crashes. The results indicate that machine learning techniques can be used to analyze and interpret crash datasets effectively, providing insights to improve road safety and inform the development of more effective interventions and policies to prevent future accidents. By predicting injury severity, the model can assist first responders and medical personnel in prioritizing the most seriously injured victims and providing them with the necessary medical care. In conclusion, this project highlights the potential of machine learning techniques in predicting freeway crash injury severity and improving road safety. Future work could involve exploring other machine learning algorithms and ensembling methods to further improve the accuracy and robustness of the model. Overall, this project has shown that machine learning techniques can play a vital role in enhancing road safety and saving lives.</w:t>
+      </w:r>
+    </w:p>
+    <w:bookmarkEnd w:id="118"/>
     <w:sectPr/>
   </w:body>
 </w:document>
@@ -8303,8 +8478,102 @@
       </w:pPr>
     </w:lvl>
   </w:abstractNum>
+  <w:abstractNum w:abstractNumId="991">
+    <w:nsid w:val="A991"/>
+    <w:multiLevelType w:val="multilevel"/>
+    <w:lvl w:ilvl="0">
+      <w:numFmt w:val="bullet"/>
+      <w:lvlText w:val="•"/>
+      <w:lvlJc w:val="left"/>
+      <w:pPr>
+        <w:ind w:left="720" w:hanging="480"/>
+      </w:pPr>
+    </w:lvl>
+    <w:lvl w:ilvl="1">
+      <w:numFmt w:val="bullet"/>
+      <w:lvlText w:val="–"/>
+      <w:lvlJc w:val="left"/>
+      <w:pPr>
+        <w:ind w:left="1440" w:hanging="480"/>
+      </w:pPr>
+    </w:lvl>
+    <w:lvl w:ilvl="2">
+      <w:numFmt w:val="bullet"/>
+      <w:lvlText w:val="•"/>
+      <w:lvlJc w:val="left"/>
+      <w:pPr>
+        <w:ind w:left="2160" w:hanging="480"/>
+      </w:pPr>
+    </w:lvl>
+    <w:lvl w:ilvl="3">
+      <w:numFmt w:val="bullet"/>
+      <w:lvlText w:val="–"/>
+      <w:lvlJc w:val="left"/>
+      <w:pPr>
+        <w:ind w:left="2880" w:hanging="480"/>
+      </w:pPr>
+    </w:lvl>
+    <w:lvl w:ilvl="4">
+      <w:numFmt w:val="bullet"/>
+      <w:lvlText w:val="•"/>
+      <w:lvlJc w:val="left"/>
+      <w:pPr>
+        <w:ind w:left="3600" w:hanging="480"/>
+      </w:pPr>
+    </w:lvl>
+    <w:lvl w:ilvl="5">
+      <w:numFmt w:val="bullet"/>
+      <w:lvlText w:val="–"/>
+      <w:lvlJc w:val="left"/>
+      <w:pPr>
+        <w:ind w:left="4320" w:hanging="480"/>
+      </w:pPr>
+    </w:lvl>
+    <w:lvl w:ilvl="6">
+      <w:numFmt w:val="bullet"/>
+      <w:lvlText w:val="•"/>
+      <w:lvlJc w:val="left"/>
+      <w:pPr>
+        <w:ind w:left="5040" w:hanging="480"/>
+      </w:pPr>
+    </w:lvl>
+    <w:lvl w:ilvl="7">
+      <w:numFmt w:val="bullet"/>
+      <w:lvlText w:val="–"/>
+      <w:lvlJc w:val="left"/>
+      <w:pPr>
+        <w:ind w:left="5760" w:hanging="480"/>
+      </w:pPr>
+    </w:lvl>
+    <w:lvl w:ilvl="8">
+      <w:numFmt w:val="bullet"/>
+      <w:lvlText w:val="•"/>
+      <w:lvlJc w:val="left"/>
+      <w:pPr>
+        <w:ind w:left="6480" w:hanging="480"/>
+      </w:pPr>
+    </w:lvl>
+  </w:abstractNum>
   <w:num w:numId="1000">
     <w:abstractNumId w:val="990"/>
+  </w:num>
+  <w:num w:numId="1001">
+    <w:abstractNumId w:val="991"/>
+  </w:num>
+  <w:num w:numId="1002">
+    <w:abstractNumId w:val="991"/>
+  </w:num>
+  <w:num w:numId="1003">
+    <w:abstractNumId w:val="991"/>
+  </w:num>
+  <w:num w:numId="1004">
+    <w:abstractNumId w:val="991"/>
+  </w:num>
+  <w:num w:numId="1005">
+    <w:abstractNumId w:val="991"/>
+  </w:num>
+  <w:num w:numId="1006">
+    <w:abstractNumId w:val="991"/>
   </w:num>
 </w:numbering>
 </file>
